--- a/deliverable 3/Deliverable3_Team_Project.docx
+++ b/deliverable 3/Deliverable3_Team_Project.docx
@@ -1064,7 +1064,7 @@
             <v:path o:extrusionok="f" gradientshapeok="t" o:connecttype="rect"/>
             <o:lock v:ext="edit" aspectratio="t"/>
           </v:shapetype>
-          <v:shape id="_x0000_i1025" type="#_x0000_t75" alt="Microsoft Office Signature Line..." style="width:131.85pt;height:66.4pt">
+          <v:shape id="_x0000_i1025" type="#_x0000_t75" alt="Microsoft Office Signature Line..." style="width:131.65pt;height:66.45pt">
             <v:imagedata r:id="rId7" o:title=""/>
             <o:lock v:ext="edit" ungrouping="t" rotation="t" cropping="t" verticies="t" grouping="t"/>
             <o:signatureline v:ext="edit" id="{93EF7EA1-30E4-45C6-B3F4-8F8DDF731657}" provid="{00000000-0000-0000-0000-000000000000}" o:suggestedsigner="Jiamin Yuan" o:suggestedsigner2="Team Member" issignatureline="t"/>
@@ -1108,7 +1108,7 @@
           <w:lang w:val="en-US"/>
         </w:rPr>
         <w:pict w14:anchorId="0A5B9E22">
-          <v:shape id="_x0000_i1026" type="#_x0000_t75" alt="Microsoft Office Signature Line..." style="width:133.7pt;height:67.3pt">
+          <v:shape id="_x0000_i1026" type="#_x0000_t75" alt="Microsoft Office Signature Line..." style="width:133.8pt;height:67.3pt">
             <v:imagedata r:id="rId8" o:title=""/>
             <o:lock v:ext="edit" ungrouping="t" rotation="t" cropping="t" verticies="t" text="t" grouping="t"/>
             <o:signatureline v:ext="edit" id="{8119B359-08EB-42C5-A7BF-BF04A798C33E}" provid="{00000000-0000-0000-0000-000000000000}" o:suggestedsigner="Dinal Patel" o:suggestedsigner2="Team Member" issignatureline="t"/>
@@ -1152,7 +1152,7 @@
           <w:lang w:val="en-US"/>
         </w:rPr>
         <w:pict w14:anchorId="5BD730FC">
-          <v:shape id="_x0000_i1027" type="#_x0000_t75" alt="Microsoft Office Signature Line..." style="width:133.7pt;height:68.25pt">
+          <v:shape id="_x0000_i1027" type="#_x0000_t75" alt="Microsoft Office Signature Line..." style="width:133.8pt;height:68.15pt">
             <v:imagedata r:id="rId9" o:title=""/>
             <o:lock v:ext="edit" ungrouping="t" rotation="t" cropping="t" verticies="t" grouping="t"/>
             <o:signatureline v:ext="edit" id="{37615B56-3E28-4C6B-AB2C-78EC6C11E010}" provid="{00000000-0000-0000-0000-000000000000}" o:suggestedsigner="Craig Justin Balibalos" o:suggestedsigner2="Team Member" allowcomments="t" issignatureline="t"/>
@@ -1196,7 +1196,7 @@
           <w:lang w:val="en-US"/>
         </w:rPr>
         <w:pict w14:anchorId="697F12C7">
-          <v:shape id="_x0000_i1028" type="#_x0000_t75" alt="Microsoft Office Signature Line..." style="width:136.5pt;height:68.25pt">
+          <v:shape id="_x0000_i1028" type="#_x0000_t75" alt="Microsoft Office Signature Line..." style="width:136.35pt;height:68.15pt">
             <v:imagedata r:id="rId10" o:title=""/>
             <o:lock v:ext="edit" ungrouping="t" rotation="t" cropping="t" verticies="t" grouping="t"/>
             <o:signatureline v:ext="edit" id="{F6B2F9F7-8288-4D06-8315-7073AAE9D21C}" provid="{00000000-0000-0000-0000-000000000000}" o:suggestedsigner="Alihan Djamankulov" o:suggestedsigner2="Team Member" allowcomments="t" issignatureline="t"/>
@@ -1240,7 +1240,7 @@
           <w:lang w:val="en-US"/>
         </w:rPr>
         <w:pict w14:anchorId="5825D36C">
-          <v:shape id="_x0000_i1029" type="#_x0000_t75" alt="Microsoft Office Signature Line..." style="width:146.8pt;height:72.95pt">
+          <v:shape id="_x0000_i1029" type="#_x0000_t75" alt="Microsoft Office Signature Line..." style="width:147pt;height:72.85pt">
             <v:imagedata r:id="rId11" o:title=""/>
             <o:lock v:ext="edit" ungrouping="t" rotation="t" cropping="t" verticies="t" text="t" grouping="t"/>
             <o:signatureline v:ext="edit" id="{CAB112DD-9CCE-45C2-9B03-433D6134DAE9}" provid="{00000000-0000-0000-0000-000000000000}" o:suggestedsigner="Ibrahim Awad" o:suggestedsigner2="Team Leader" issignatureline="t"/>
@@ -1872,7 +1872,6 @@
           <w:rFonts w:ascii="Times New Roman" w:hAnsi="Times New Roman" w:cs="Times New Roman"/>
           <w:sz w:val="28"/>
           <w:szCs w:val="28"/>
-          <w:lang w:val="fr-CA"/>
         </w:rPr>
         <w:t>Appendix 4</w:t>
       </w:r>
@@ -1881,7 +1880,6 @@
           <w:rFonts w:ascii="Times New Roman" w:hAnsi="Times New Roman" w:cs="Times New Roman"/>
           <w:sz w:val="28"/>
           <w:szCs w:val="28"/>
-          <w:lang w:val="fr-CA"/>
         </w:rPr>
         <w:tab/>
       </w:r>
@@ -1890,7 +1888,6 @@
           <w:rFonts w:ascii="Times New Roman" w:hAnsi="Times New Roman" w:cs="Times New Roman"/>
           <w:sz w:val="28"/>
           <w:szCs w:val="28"/>
-          <w:lang w:val="fr-CA"/>
         </w:rPr>
         <w:tab/>
       </w:r>
@@ -1899,7 +1896,6 @@
           <w:rFonts w:ascii="Times New Roman" w:hAnsi="Times New Roman" w:cs="Times New Roman"/>
           <w:sz w:val="28"/>
           <w:szCs w:val="28"/>
-          <w:lang w:val="fr-CA"/>
         </w:rPr>
         <w:tab/>
       </w:r>
@@ -1956,25 +1952,22 @@
           <w:rFonts w:ascii="Times New Roman" w:hAnsi="Times New Roman" w:cs="Times New Roman"/>
           <w:sz w:val="28"/>
           <w:szCs w:val="28"/>
-          <w:lang w:val="fr-CA"/>
-        </w:rPr>
-        <w:t xml:space="preserve">Appendix </w:t>
+        </w:rPr>
+        <w:t>Appendix 5</w:t>
       </w:r>
       <w:r>
         <w:rPr>
           <w:rFonts w:ascii="Times New Roman" w:hAnsi="Times New Roman" w:cs="Times New Roman"/>
           <w:sz w:val="28"/>
           <w:szCs w:val="28"/>
-          <w:lang w:val="fr-CA"/>
-        </w:rPr>
-        <w:t>5</w:t>
+        </w:rPr>
+        <w:tab/>
       </w:r>
       <w:r>
         <w:rPr>
           <w:rFonts w:ascii="Times New Roman" w:hAnsi="Times New Roman" w:cs="Times New Roman"/>
           <w:sz w:val="28"/>
           <w:szCs w:val="28"/>
-          <w:lang w:val="fr-CA"/>
         </w:rPr>
         <w:tab/>
       </w:r>
@@ -1983,16 +1976,6 @@
           <w:rFonts w:ascii="Times New Roman" w:hAnsi="Times New Roman" w:cs="Times New Roman"/>
           <w:sz w:val="28"/>
           <w:szCs w:val="28"/>
-          <w:lang w:val="fr-CA"/>
-        </w:rPr>
-        <w:tab/>
-      </w:r>
-      <w:r>
-        <w:rPr>
-          <w:rFonts w:ascii="Times New Roman" w:hAnsi="Times New Roman" w:cs="Times New Roman"/>
-          <w:sz w:val="28"/>
-          <w:szCs w:val="28"/>
-          <w:lang w:val="fr-CA"/>
         </w:rPr>
         <w:tab/>
       </w:r>
@@ -2032,18 +2015,7 @@
           <w:szCs w:val="28"/>
           <w:lang w:val="en-US"/>
         </w:rPr>
-        <w:t>1</w:t>
-      </w:r>
-      <w:r>
-        <w:rPr>
-          <w:rFonts w:ascii="Times New Roman" w:hAnsi="Times New Roman" w:cs="Times New Roman"/>
-          <w:b/>
-          <w:bCs/>
-          <w:sz w:val="28"/>
-          <w:szCs w:val="28"/>
-          <w:lang w:val="en-US"/>
-        </w:rPr>
-        <w:t>3</w:t>
+        <w:t>13</w:t>
       </w:r>
     </w:p>
     <w:p>
@@ -2259,10 +2231,25 @@
       <w:pPr>
         <w:rPr>
           <w:rFonts w:ascii="Times New Roman" w:hAnsi="Times New Roman" w:cs="Times New Roman"/>
-          <w:b/>
-          <w:bCs/>
-          <w:sz w:val="28"/>
-          <w:szCs w:val="28"/>
+          <w:sz w:val="24"/>
+          <w:szCs w:val="24"/>
+        </w:rPr>
+      </w:pPr>
+      <w:r>
+        <w:rPr>
+          <w:rFonts w:ascii="Times New Roman" w:hAnsi="Times New Roman" w:cs="Times New Roman"/>
+          <w:sz w:val="24"/>
+          <w:szCs w:val="24"/>
+        </w:rPr>
+        <w:t>The problem that the company OPEQ has is storing caller information on an excel sheet. They want us to make an application that will make it more efficient to store caller information. According to the excel template the client provided, and the application overview diagram created in the previous deliverable, we created a flowchart, a UML diagram, case templates, and a class diagram for this deliverable. This data will be used to build the database and software. For instance, the relationships between tables, the tasks that each interface needs, etc. We include a summary of the current information system in the narrative description. It covers the software's functionality and operating flow.</w:t>
+      </w:r>
+    </w:p>
+    <w:p>
+      <w:pPr>
+        <w:rPr>
+          <w:rFonts w:ascii="Times New Roman" w:hAnsi="Times New Roman" w:cs="Times New Roman"/>
+          <w:sz w:val="24"/>
+          <w:szCs w:val="24"/>
         </w:rPr>
       </w:pPr>
     </w:p>

--- a/deliverable 3/Deliverable3_Team_Project.docx
+++ b/deliverable 3/Deliverable3_Team_Project.docx
@@ -1064,7 +1064,7 @@
             <v:path o:extrusionok="f" gradientshapeok="t" o:connecttype="rect"/>
             <o:lock v:ext="edit" aspectratio="t"/>
           </v:shapetype>
-          <v:shape id="_x0000_i1025" type="#_x0000_t75" alt="Microsoft Office Signature Line..." style="width:131.65pt;height:66.45pt">
+          <v:shape id="_x0000_i1025" type="#_x0000_t75" alt="Microsoft Office Signature Line..." style="width:131.5pt;height:66.5pt">
             <v:imagedata r:id="rId7" o:title=""/>
             <o:lock v:ext="edit" ungrouping="t" rotation="t" cropping="t" verticies="t" grouping="t"/>
             <o:signatureline v:ext="edit" id="{93EF7EA1-30E4-45C6-B3F4-8F8DDF731657}" provid="{00000000-0000-0000-0000-000000000000}" o:suggestedsigner="Jiamin Yuan" o:suggestedsigner2="Team Member" issignatureline="t"/>
@@ -1108,7 +1108,7 @@
           <w:lang w:val="en-US"/>
         </w:rPr>
         <w:pict w14:anchorId="0A5B9E22">
-          <v:shape id="_x0000_i1026" type="#_x0000_t75" alt="Microsoft Office Signature Line..." style="width:133.8pt;height:67.3pt">
+          <v:shape id="_x0000_i1026" type="#_x0000_t75" alt="Microsoft Office Signature Line..." style="width:134pt;height:67.5pt">
             <v:imagedata r:id="rId8" o:title=""/>
             <o:lock v:ext="edit" ungrouping="t" rotation="t" cropping="t" verticies="t" text="t" grouping="t"/>
             <o:signatureline v:ext="edit" id="{8119B359-08EB-42C5-A7BF-BF04A798C33E}" provid="{00000000-0000-0000-0000-000000000000}" o:suggestedsigner="Dinal Patel" o:suggestedsigner2="Team Member" issignatureline="t"/>
@@ -1152,7 +1152,7 @@
           <w:lang w:val="en-US"/>
         </w:rPr>
         <w:pict w14:anchorId="5BD730FC">
-          <v:shape id="_x0000_i1027" type="#_x0000_t75" alt="Microsoft Office Signature Line..." style="width:133.8pt;height:68.15pt">
+          <v:shape id="_x0000_i1027" type="#_x0000_t75" alt="Microsoft Office Signature Line..." style="width:134pt;height:68pt">
             <v:imagedata r:id="rId9" o:title=""/>
             <o:lock v:ext="edit" ungrouping="t" rotation="t" cropping="t" verticies="t" grouping="t"/>
             <o:signatureline v:ext="edit" id="{37615B56-3E28-4C6B-AB2C-78EC6C11E010}" provid="{00000000-0000-0000-0000-000000000000}" o:suggestedsigner="Craig Justin Balibalos" o:suggestedsigner2="Team Member" allowcomments="t" issignatureline="t"/>
@@ -1196,7 +1196,7 @@
           <w:lang w:val="en-US"/>
         </w:rPr>
         <w:pict w14:anchorId="697F12C7">
-          <v:shape id="_x0000_i1028" type="#_x0000_t75" alt="Microsoft Office Signature Line..." style="width:136.35pt;height:68.15pt">
+          <v:shape id="_x0000_i1028" type="#_x0000_t75" alt="Microsoft Office Signature Line..." style="width:136.5pt;height:68pt">
             <v:imagedata r:id="rId10" o:title=""/>
             <o:lock v:ext="edit" ungrouping="t" rotation="t" cropping="t" verticies="t" grouping="t"/>
             <o:signatureline v:ext="edit" id="{F6B2F9F7-8288-4D06-8315-7073AAE9D21C}" provid="{00000000-0000-0000-0000-000000000000}" o:suggestedsigner="Alihan Djamankulov" o:suggestedsigner2="Team Member" allowcomments="t" issignatureline="t"/>
@@ -1240,7 +1240,7 @@
           <w:lang w:val="en-US"/>
         </w:rPr>
         <w:pict w14:anchorId="5825D36C">
-          <v:shape id="_x0000_i1029" type="#_x0000_t75" alt="Microsoft Office Signature Line..." style="width:147pt;height:72.85pt">
+          <v:shape id="_x0000_i1029" type="#_x0000_t75" alt="Microsoft Office Signature Line..." style="width:147pt;height:73pt">
             <v:imagedata r:id="rId11" o:title=""/>
             <o:lock v:ext="edit" ungrouping="t" rotation="t" cropping="t" verticies="t" text="t" grouping="t"/>
             <o:signatureline v:ext="edit" id="{CAB112DD-9CCE-45C2-9B03-433D6134DAE9}" provid="{00000000-0000-0000-0000-000000000000}" o:suggestedsigner="Ibrahim Awad" o:suggestedsigner2="Team Leader" issignatureline="t"/>
@@ -2241,7 +2241,7 @@
           <w:sz w:val="24"/>
           <w:szCs w:val="24"/>
         </w:rPr>
-        <w:t>The problem that the company OPEQ has is storing caller information on an excel sheet. They want us to make an application that will make it more efficient to store caller information. According to the excel template the client provided, and the application overview diagram created in the previous deliverable, we created a flowchart, a UML diagram, case templates, and a class diagram for this deliverable. This data will be used to build the database and software. For instance, the relationships between tables, the tasks that each interface needs, etc. We include a summary of the current information system in the narrative description. It covers the software's functionality and operating flow.</w:t>
+        <w:t>The problem that the company OPEQ has is storing caller information on an excel sheet. They want us to make an application that will make it more efficient to store caller information. According to the excel template the client provided, and the application overview diagram created in the previous deliverable, we created a flowchart, a UML diagram, case templates, and a class diagram for this deliverable. This data will be used to build the database and software. For instance, the relationships between tables, the tasks that each interface needs, etc. We include a summary of the current information system in the narrative description. It covers the application’s functionality and operating flow.</w:t>
       </w:r>
     </w:p>
     <w:p>

--- a/deliverable 3/Deliverable3_Team_Project.docx
+++ b/deliverable 3/Deliverable3_Team_Project.docx
@@ -1,6 +1,6 @@
 
 <file path=word/document.xml><?xml version="1.0" encoding="utf-8"?>
-<w:document xmlns:wpc="http://schemas.microsoft.com/office/word/2010/wordprocessingCanvas" xmlns:cx="http://schemas.microsoft.com/office/drawing/2014/chartex" xmlns:cx1="http://schemas.microsoft.com/office/drawing/2015/9/8/chartex" xmlns:cx2="http://schemas.microsoft.com/office/drawing/2015/10/21/chartex" xmlns:cx3="http://schemas.microsoft.com/office/drawing/2016/5/9/chartex" xmlns:cx4="http://schemas.microsoft.com/office/drawing/2016/5/10/chartex" xmlns:cx5="http://schemas.microsoft.com/office/drawing/2016/5/11/chartex" xmlns:cx6="http://schemas.microsoft.com/office/drawing/2016/5/12/chartex" xmlns:cx7="http://schemas.microsoft.com/office/drawing/2016/5/13/chartex" xmlns:cx8="http://schemas.microsoft.com/office/drawing/2016/5/14/chartex" xmlns:mc="http://schemas.openxmlformats.org/markup-compatibility/2006" xmlns:aink="http://schemas.microsoft.com/office/drawing/2016/ink" xmlns:am3d="http://schemas.microsoft.com/office/drawing/2017/model3d" xmlns:o="urn:schemas-microsoft-com:office:office" xmlns:oel="http://schemas.microsoft.com/office/2019/extlst" xmlns:r="http://schemas.openxmlformats.org/officeDocument/2006/relationships" xmlns:m="http://schemas.openxmlformats.org/officeDocument/2006/math" xmlns:v="urn:schemas-microsoft-com:vml" xmlns:wp14="http://schemas.microsoft.com/office/word/2010/wordprocessingDrawing" xmlns:wp="http://schemas.openxmlformats.org/drawingml/2006/wordprocessingDrawing" xmlns:w10="urn:schemas-microsoft-com:office:word" xmlns:w="http://schemas.openxmlformats.org/wordprocessingml/2006/main" xmlns:w14="http://schemas.microsoft.com/office/word/2010/wordml" xmlns:w15="http://schemas.microsoft.com/office/word/2012/wordml" xmlns:w16cex="http://schemas.microsoft.com/office/word/2018/wordml/cex" xmlns:w16cid="http://schemas.microsoft.com/office/word/2016/wordml/cid" xmlns:w16="http://schemas.microsoft.com/office/word/2018/wordml" xmlns:w16sdtdh="http://schemas.microsoft.com/office/word/2020/wordml/sdtdatahash" xmlns:w16se="http://schemas.microsoft.com/office/word/2015/wordml/symex" xmlns:wpg="http://schemas.microsoft.com/office/word/2010/wordprocessingGroup" xmlns:wpi="http://schemas.microsoft.com/office/word/2010/wordprocessingInk" xmlns:wne="http://schemas.microsoft.com/office/word/2006/wordml" xmlns:wps="http://schemas.microsoft.com/office/word/2010/wordprocessingShape" mc:Ignorable="w14 w15 w16se w16cid w16 w16cex w16sdtdh wp14">
+<w:document xmlns:wpc="http://schemas.microsoft.com/office/word/2010/wordprocessingCanvas" xmlns:cx="http://schemas.microsoft.com/office/drawing/2014/chartex" xmlns:cx1="http://schemas.microsoft.com/office/drawing/2015/9/8/chartex" xmlns:cx2="http://schemas.microsoft.com/office/drawing/2015/10/21/chartex" xmlns:cx3="http://schemas.microsoft.com/office/drawing/2016/5/9/chartex" xmlns:cx4="http://schemas.microsoft.com/office/drawing/2016/5/10/chartex" xmlns:cx5="http://schemas.microsoft.com/office/drawing/2016/5/11/chartex" xmlns:cx6="http://schemas.microsoft.com/office/drawing/2016/5/12/chartex" xmlns:cx7="http://schemas.microsoft.com/office/drawing/2016/5/13/chartex" xmlns:cx8="http://schemas.microsoft.com/office/drawing/2016/5/14/chartex" xmlns:mc="http://schemas.openxmlformats.org/markup-compatibility/2006" xmlns:aink="http://schemas.microsoft.com/office/drawing/2016/ink" xmlns:am3d="http://schemas.microsoft.com/office/drawing/2017/model3d" xmlns:o="urn:schemas-microsoft-com:office:office" xmlns:r="http://schemas.openxmlformats.org/officeDocument/2006/relationships" xmlns:m="http://schemas.openxmlformats.org/officeDocument/2006/math" xmlns:v="urn:schemas-microsoft-com:vml" xmlns:wp14="http://schemas.microsoft.com/office/word/2010/wordprocessingDrawing" xmlns:wp="http://schemas.openxmlformats.org/drawingml/2006/wordprocessingDrawing" xmlns:w10="urn:schemas-microsoft-com:office:word" xmlns:w="http://schemas.openxmlformats.org/wordprocessingml/2006/main" xmlns:w14="http://schemas.microsoft.com/office/word/2010/wordml" xmlns:w15="http://schemas.microsoft.com/office/word/2012/wordml" xmlns:w16cid="http://schemas.microsoft.com/office/word/2016/wordml/cid" xmlns:w16se="http://schemas.microsoft.com/office/word/2015/wordml/symex" xmlns:wpg="http://schemas.microsoft.com/office/word/2010/wordprocessingGroup" xmlns:wpi="http://schemas.microsoft.com/office/word/2010/wordprocessingInk" xmlns:wne="http://schemas.microsoft.com/office/word/2006/wordml" xmlns:wps="http://schemas.microsoft.com/office/word/2010/wordprocessingShape" mc:Ignorable="w14 w15 w16se w16cid wp14">
   <w:body>
     <w:p>
       <w:pPr>
@@ -614,19 +614,8 @@
           <w:szCs w:val="28"/>
           <w:lang w:val="es-ES"/>
         </w:rPr>
-        <w:t xml:space="preserve">Jiamin </w:t>
-      </w:r>
-      <w:proofErr w:type="gramStart"/>
-      <w:r>
-        <w:rPr>
-          <w:rStyle w:val="normaltextrun"/>
-          <w:sz w:val="28"/>
-          <w:szCs w:val="28"/>
-          <w:lang w:val="es-ES"/>
-        </w:rPr>
-        <w:t>Yuan</w:t>
-      </w:r>
-      <w:proofErr w:type="gramEnd"/>
+        <w:t>Jiamin Yuan</w:t>
+      </w:r>
       <w:r>
         <w:rPr>
           <w:rStyle w:val="eop"/>
@@ -1064,8 +1053,8 @@
             <v:path o:extrusionok="f" gradientshapeok="t" o:connecttype="rect"/>
             <o:lock v:ext="edit" aspectratio="t"/>
           </v:shapetype>
-          <v:shape id="_x0000_i1025" type="#_x0000_t75" alt="Microsoft Office Signature Line..." style="width:131.5pt;height:66.5pt">
-            <v:imagedata r:id="rId7" o:title=""/>
+          <v:shape id="_x0000_i1025" type="#_x0000_t75" alt="Microsoft Office Signature Line..." style="width:131.5pt;height:66.6pt">
+            <v:imagedata r:id="rId8" o:title=""/>
             <o:lock v:ext="edit" ungrouping="t" rotation="t" cropping="t" verticies="t" grouping="t"/>
             <o:signatureline v:ext="edit" id="{93EF7EA1-30E4-45C6-B3F4-8F8DDF731657}" provid="{00000000-0000-0000-0000-000000000000}" o:suggestedsigner="Jiamin Yuan" o:suggestedsigner2="Team Member" issignatureline="t"/>
           </v:shape>
@@ -1108,8 +1097,8 @@
           <w:lang w:val="en-US"/>
         </w:rPr>
         <w:pict w14:anchorId="0A5B9E22">
-          <v:shape id="_x0000_i1026" type="#_x0000_t75" alt="Microsoft Office Signature Line..." style="width:134pt;height:67.5pt">
-            <v:imagedata r:id="rId8" o:title=""/>
+          <v:shape id="_x0000_i1026" type="#_x0000_t75" alt="Microsoft Office Signature Line..." style="width:134pt;height:67.4pt">
+            <v:imagedata r:id="rId9" o:title=""/>
             <o:lock v:ext="edit" ungrouping="t" rotation="t" cropping="t" verticies="t" text="t" grouping="t"/>
             <o:signatureline v:ext="edit" id="{8119B359-08EB-42C5-A7BF-BF04A798C33E}" provid="{00000000-0000-0000-0000-000000000000}" o:suggestedsigner="Dinal Patel" o:suggestedsigner2="Team Member" issignatureline="t"/>
           </v:shape>
@@ -1152,8 +1141,8 @@
           <w:lang w:val="en-US"/>
         </w:rPr>
         <w:pict w14:anchorId="5BD730FC">
-          <v:shape id="_x0000_i1027" type="#_x0000_t75" alt="Microsoft Office Signature Line..." style="width:134pt;height:68pt">
-            <v:imagedata r:id="rId9" o:title=""/>
+          <v:shape id="_x0000_i1027" type="#_x0000_t75" alt="Microsoft Office Signature Line..." style="width:134.45pt;height:68.25pt">
+            <v:imagedata r:id="rId10" o:title=""/>
             <o:lock v:ext="edit" ungrouping="t" rotation="t" cropping="t" verticies="t" grouping="t"/>
             <o:signatureline v:ext="edit" id="{37615B56-3E28-4C6B-AB2C-78EC6C11E010}" provid="{00000000-0000-0000-0000-000000000000}" o:suggestedsigner="Craig Justin Balibalos" o:suggestedsigner2="Team Member" allowcomments="t" issignatureline="t"/>
           </v:shape>
@@ -1196,8 +1185,8 @@
           <w:lang w:val="en-US"/>
         </w:rPr>
         <w:pict w14:anchorId="697F12C7">
-          <v:shape id="_x0000_i1028" type="#_x0000_t75" alt="Microsoft Office Signature Line..." style="width:136.5pt;height:68pt">
-            <v:imagedata r:id="rId10" o:title=""/>
+          <v:shape id="_x0000_i1028" type="#_x0000_t75" alt="Microsoft Office Signature Line..." style="width:136.5pt;height:68.25pt">
+            <v:imagedata r:id="rId11" o:title=""/>
             <o:lock v:ext="edit" ungrouping="t" rotation="t" cropping="t" verticies="t" grouping="t"/>
             <o:signatureline v:ext="edit" id="{F6B2F9F7-8288-4D06-8315-7073AAE9D21C}" provid="{00000000-0000-0000-0000-000000000000}" o:suggestedsigner="Alihan Djamankulov" o:suggestedsigner2="Team Member" allowcomments="t" issignatureline="t"/>
           </v:shape>
@@ -1240,8 +1229,8 @@
           <w:lang w:val="en-US"/>
         </w:rPr>
         <w:pict w14:anchorId="5825D36C">
-          <v:shape id="_x0000_i1029" type="#_x0000_t75" alt="Microsoft Office Signature Line..." style="width:147pt;height:73pt">
-            <v:imagedata r:id="rId11" o:title=""/>
+          <v:shape id="_x0000_i1029" type="#_x0000_t75" alt="Microsoft Office Signature Line..." style="width:146.9pt;height:72.85pt">
+            <v:imagedata r:id="rId12" o:title=""/>
             <o:lock v:ext="edit" ungrouping="t" rotation="t" cropping="t" verticies="t" text="t" grouping="t"/>
             <o:signatureline v:ext="edit" id="{CAB112DD-9CCE-45C2-9B03-433D6134DAE9}" provid="{00000000-0000-0000-0000-000000000000}" o:suggestedsigner="Ibrahim Awad" o:suggestedsigner2="Team Leader" issignatureline="t"/>
           </v:shape>
@@ -2472,8 +2461,7 @@
         <w:ind w:firstLine="720"/>
         <w:textAlignment w:val="baseline"/>
         <w:rPr>
-          <w:sz w:val="18"/>
-          <w:szCs w:val="18"/>
+          <w:rStyle w:val="eop"/>
           <w:lang w:val="en-US"/>
         </w:rPr>
       </w:pPr>
@@ -2507,6 +2495,13 @@
           <w:rStyle w:val="normaltextrun"/>
           <w:lang w:val="en-US"/>
         </w:rPr>
+        <w:t xml:space="preserve"> </w:t>
+      </w:r>
+      <w:r>
+        <w:rPr>
+          <w:rStyle w:val="normaltextrun"/>
+          <w:lang w:val="en-US"/>
+        </w:rPr>
         <w:t>The boss and employees have to track the client's product using a barcode to get all the information about the product. The barcode is used to scan then modify, add, and view the information of the client’s call.</w:t>
       </w:r>
       <w:r>
@@ -2544,6 +2539,7 @@
     </w:p>
     <w:p>
       <w:pPr>
+        <w:ind w:firstLine="720"/>
         <w:rPr>
           <w:rFonts w:ascii="Times New Roman" w:hAnsi="Times New Roman" w:cs="Times New Roman"/>
           <w:sz w:val="24"/>
@@ -2701,7 +2697,7 @@
                     </pic:cNvPicPr>
                   </pic:nvPicPr>
                   <pic:blipFill>
-                    <a:blip r:embed="rId12" cstate="print">
+                    <a:blip r:embed="rId13" cstate="print">
                       <a:extLst>
                         <a:ext uri="{28A0092B-C50C-407E-A947-70E740481C1C}">
                           <a14:useLocalDpi xmlns:a14="http://schemas.microsoft.com/office/drawing/2010/main" val="0"/>
@@ -2859,7 +2855,7 @@
                     </pic:cNvPicPr>
                   </pic:nvPicPr>
                   <pic:blipFill>
-                    <a:blip r:embed="rId13">
+                    <a:blip r:embed="rId14">
                       <a:extLst>
                         <a:ext uri="{28A0092B-C50C-407E-A947-70E740481C1C}">
                           <a14:useLocalDpi xmlns:a14="http://schemas.microsoft.com/office/drawing/2010/main" val="0"/>
@@ -4810,8 +4806,6 @@
         <w:textAlignment w:val="baseline"/>
         <w:rPr>
           <w:rFonts w:ascii="Times New Roman" w:eastAsia="Times New Roman" w:hAnsi="Times New Roman" w:cs="Times New Roman"/>
-          <w:sz w:val="18"/>
-          <w:szCs w:val="18"/>
           <w:lang w:val="en-US" w:eastAsia="en-CA"/>
         </w:rPr>
       </w:pPr>
@@ -4830,21 +4824,21 @@
         <w:br/>
         <w:t> </w:t>
       </w:r>
-      <w:r>
+    </w:p>
+    <w:p>
+      <w:pPr>
+        <w:spacing w:line="259" w:lineRule="auto"/>
         <w:rPr>
           <w:rFonts w:ascii="Times New Roman" w:eastAsia="Times New Roman" w:hAnsi="Times New Roman" w:cs="Times New Roman"/>
           <w:lang w:val="en-US" w:eastAsia="en-CA"/>
         </w:rPr>
-        <w:br/>
-        <w:t> </w:t>
-      </w:r>
+      </w:pPr>
       <w:r>
         <w:rPr>
           <w:rFonts w:ascii="Times New Roman" w:eastAsia="Times New Roman" w:hAnsi="Times New Roman" w:cs="Times New Roman"/>
           <w:lang w:val="en-US" w:eastAsia="en-CA"/>
         </w:rPr>
-        <w:br/>
-        <w:t> </w:t>
+        <w:br w:type="page"/>
       </w:r>
     </w:p>
     <w:tbl>
@@ -4898,6 +4892,7 @@
                 <w:color w:val="000000"/>
                 <w:lang w:eastAsia="en-CA"/>
               </w:rPr>
+              <w:lastRenderedPageBreak/>
               <w:t>Use Case ID</w:t>
             </w:r>
             <w:r>
@@ -5457,7 +5452,6 @@
                 <w:color w:val="000000"/>
                 <w:lang w:eastAsia="en-CA"/>
               </w:rPr>
-              <w:lastRenderedPageBreak/>
               <w:t>Actors:</w:t>
             </w:r>
             <w:r>
@@ -6763,60 +6757,25 @@
           <w:lang w:val="en-US" w:eastAsia="en-CA"/>
         </w:rPr>
       </w:pPr>
-      <w:r>
+    </w:p>
+    <w:p>
+      <w:pPr>
+        <w:spacing w:line="259" w:lineRule="auto"/>
         <w:rPr>
           <w:rFonts w:ascii="Times New Roman" w:eastAsia="Times New Roman" w:hAnsi="Times New Roman" w:cs="Times New Roman"/>
+          <w:sz w:val="18"/>
+          <w:szCs w:val="18"/>
           <w:lang w:val="en-US" w:eastAsia="en-CA"/>
         </w:rPr>
-        <w:t> </w:t>
-      </w:r>
+      </w:pPr>
       <w:r>
         <w:rPr>
           <w:rFonts w:ascii="Times New Roman" w:eastAsia="Times New Roman" w:hAnsi="Times New Roman" w:cs="Times New Roman"/>
+          <w:sz w:val="18"/>
+          <w:szCs w:val="18"/>
           <w:lang w:val="en-US" w:eastAsia="en-CA"/>
         </w:rPr>
-        <w:br/>
-        <w:t> </w:t>
-      </w:r>
-      <w:r>
-        <w:rPr>
-          <w:rFonts w:ascii="Times New Roman" w:eastAsia="Times New Roman" w:hAnsi="Times New Roman" w:cs="Times New Roman"/>
-          <w:lang w:val="en-US" w:eastAsia="en-CA"/>
-        </w:rPr>
-        <w:br/>
-        <w:t> </w:t>
-      </w:r>
-      <w:r>
-        <w:rPr>
-          <w:rFonts w:ascii="Times New Roman" w:eastAsia="Times New Roman" w:hAnsi="Times New Roman" w:cs="Times New Roman"/>
-          <w:lang w:val="en-US" w:eastAsia="en-CA"/>
-        </w:rPr>
-        <w:br/>
-        <w:t> </w:t>
-      </w:r>
-      <w:r>
-        <w:rPr>
-          <w:rFonts w:ascii="Times New Roman" w:eastAsia="Times New Roman" w:hAnsi="Times New Roman" w:cs="Times New Roman"/>
-          <w:lang w:val="en-US" w:eastAsia="en-CA"/>
-        </w:rPr>
-        <w:br/>
-        <w:t> </w:t>
-      </w:r>
-      <w:r>
-        <w:rPr>
-          <w:rFonts w:ascii="Times New Roman" w:eastAsia="Times New Roman" w:hAnsi="Times New Roman" w:cs="Times New Roman"/>
-          <w:lang w:val="en-US" w:eastAsia="en-CA"/>
-        </w:rPr>
-        <w:br/>
-        <w:t> </w:t>
-      </w:r>
-      <w:r>
-        <w:rPr>
-          <w:rFonts w:ascii="Times New Roman" w:eastAsia="Times New Roman" w:hAnsi="Times New Roman" w:cs="Times New Roman"/>
-          <w:lang w:val="en-US" w:eastAsia="en-CA"/>
-        </w:rPr>
-        <w:br/>
-        <w:t> </w:t>
+        <w:br w:type="page"/>
       </w:r>
     </w:p>
     <w:tbl>
@@ -6870,6 +6829,7 @@
                 <w:color w:val="000000"/>
                 <w:lang w:eastAsia="en-CA"/>
               </w:rPr>
+              <w:lastRenderedPageBreak/>
               <w:t>Use Case ID</w:t>
             </w:r>
             <w:r>
@@ -7727,7 +7687,6 @@
                 <w:color w:val="000000"/>
                 <w:lang w:eastAsia="en-CA"/>
               </w:rPr>
-              <w:lastRenderedPageBreak/>
               <w:t>Preconditions:</w:t>
             </w:r>
             <w:r>
@@ -9009,8 +8968,6 @@
         <w:textAlignment w:val="baseline"/>
         <w:rPr>
           <w:rFonts w:ascii="Times New Roman" w:eastAsia="Times New Roman" w:hAnsi="Times New Roman" w:cs="Times New Roman"/>
-          <w:sz w:val="18"/>
-          <w:szCs w:val="18"/>
           <w:lang w:val="en-US" w:eastAsia="en-CA"/>
         </w:rPr>
       </w:pPr>
@@ -9029,6 +8986,15 @@
         <w:br/>
         <w:t> </w:t>
       </w:r>
+    </w:p>
+    <w:p>
+      <w:pPr>
+        <w:spacing w:line="259" w:lineRule="auto"/>
+        <w:rPr>
+          <w:rFonts w:ascii="Times New Roman" w:eastAsia="Times New Roman" w:hAnsi="Times New Roman" w:cs="Times New Roman"/>
+          <w:lang w:val="en-US" w:eastAsia="en-CA"/>
+        </w:rPr>
+      </w:pPr>
       <w:r>
         <w:rPr>
           <w:rFonts w:ascii="Times New Roman" w:eastAsia="Times New Roman" w:hAnsi="Times New Roman" w:cs="Times New Roman"/>
@@ -9089,6 +9055,7 @@
                 <w:color w:val="000000"/>
                 <w:lang w:eastAsia="en-CA"/>
               </w:rPr>
+              <w:lastRenderedPageBreak/>
               <w:t>Use Case ID</w:t>
             </w:r>
             <w:r>
@@ -10039,7 +10006,6 @@
                 <w:color w:val="000000"/>
                 <w:lang w:eastAsia="en-CA"/>
               </w:rPr>
-              <w:lastRenderedPageBreak/>
               <w:t>Post Conditions</w:t>
             </w:r>
             <w:r>
@@ -10921,8 +10887,6 @@
         <w:textAlignment w:val="baseline"/>
         <w:rPr>
           <w:rFonts w:ascii="Times New Roman" w:eastAsia="Times New Roman" w:hAnsi="Times New Roman" w:cs="Times New Roman"/>
-          <w:sz w:val="18"/>
-          <w:szCs w:val="18"/>
           <w:lang w:val="en-US" w:eastAsia="en-CA"/>
         </w:rPr>
       </w:pPr>
@@ -10941,6 +10905,24 @@
         <w:br/>
         <w:t> </w:t>
       </w:r>
+    </w:p>
+    <w:p>
+      <w:pPr>
+        <w:spacing w:line="259" w:lineRule="auto"/>
+        <w:rPr>
+          <w:rFonts w:ascii="Times New Roman" w:eastAsia="Times New Roman" w:hAnsi="Times New Roman" w:cs="Times New Roman"/>
+          <w:lang w:val="en-US" w:eastAsia="en-CA"/>
+        </w:rPr>
+      </w:pPr>
+      <w:r>
+        <w:rPr>
+          <w:rFonts w:ascii="Times New Roman" w:eastAsia="Times New Roman" w:hAnsi="Times New Roman" w:cs="Times New Roman"/>
+          <w:lang w:val="en-US" w:eastAsia="en-CA"/>
+        </w:rPr>
+        <w:br w:type="page"/>
+      </w:r>
+      <w:bookmarkStart w:id="1" w:name="_GoBack"/>
+      <w:bookmarkEnd w:id="1"/>
     </w:p>
     <w:tbl>
       <w:tblPr>
@@ -10993,6 +10975,7 @@
                 <w:color w:val="000000"/>
                 <w:lang w:eastAsia="en-CA"/>
               </w:rPr>
+              <w:lastRenderedPageBreak/>
               <w:t>Use Case ID</w:t>
             </w:r>
             <w:r>
@@ -12360,7 +12343,6 @@
                 <w:color w:val="000000"/>
                 <w:lang w:eastAsia="en-CA"/>
               </w:rPr>
-              <w:lastRenderedPageBreak/>
               <w:t>Employee how problem should be solved </w:t>
             </w:r>
             <w:r>
@@ -12502,7 +12484,6 @@
                 <w:color w:val="000000"/>
                 <w:lang w:eastAsia="en-CA"/>
               </w:rPr>
-              <w:lastRenderedPageBreak/>
               <w:t>Alternative Flows</w:t>
             </w:r>
             <w:r>
@@ -13230,7 +13211,7 @@
                     </pic:cNvPicPr>
                   </pic:nvPicPr>
                   <pic:blipFill>
-                    <a:blip r:embed="rId14">
+                    <a:blip r:embed="rId15">
                       <a:extLst>
                         <a:ext uri="{28A0092B-C50C-407E-A947-70E740481C1C}">
                           <a14:useLocalDpi xmlns:a14="http://schemas.microsoft.com/office/drawing/2010/main" val="0"/>
@@ -13411,7 +13392,7 @@
                     </pic:cNvPicPr>
                   </pic:nvPicPr>
                   <pic:blipFill>
-                    <a:blip r:embed="rId15">
+                    <a:blip r:embed="rId16">
                       <a:extLst>
                         <a:ext uri="{28A0092B-C50C-407E-A947-70E740481C1C}">
                           <a14:useLocalDpi xmlns:a14="http://schemas.microsoft.com/office/drawing/2010/main" val="0"/>
@@ -13500,7 +13481,7 @@
                     </pic:cNvPicPr>
                   </pic:nvPicPr>
                   <pic:blipFill>
-                    <a:blip r:embed="rId16">
+                    <a:blip r:embed="rId17">
                       <a:extLst>
                         <a:ext uri="{28A0092B-C50C-407E-A947-70E740481C1C}">
                           <a14:useLocalDpi xmlns:a14="http://schemas.microsoft.com/office/drawing/2010/main" val="0"/>
@@ -13542,7 +13523,7 @@
       </w:r>
     </w:p>
     <w:sectPr>
-      <w:footerReference w:type="default" r:id="rId17"/>
+      <w:footerReference w:type="default" r:id="rId18"/>
       <w:pgSz w:w="12240" w:h="15840"/>
       <w:pgMar w:top="1440" w:right="1440" w:bottom="1440" w:left="1440" w:header="720" w:footer="720" w:gutter="0"/>
       <w:cols w:space="720"/>
@@ -13553,7 +13534,7 @@
 </file>
 
 <file path=word/endnotes.xml><?xml version="1.0" encoding="utf-8"?>
-<w:endnotes xmlns:wpc="http://schemas.microsoft.com/office/word/2010/wordprocessingCanvas" xmlns:cx="http://schemas.microsoft.com/office/drawing/2014/chartex" xmlns:cx1="http://schemas.microsoft.com/office/drawing/2015/9/8/chartex" xmlns:cx2="http://schemas.microsoft.com/office/drawing/2015/10/21/chartex" xmlns:cx3="http://schemas.microsoft.com/office/drawing/2016/5/9/chartex" xmlns:cx4="http://schemas.microsoft.com/office/drawing/2016/5/10/chartex" xmlns:cx5="http://schemas.microsoft.com/office/drawing/2016/5/11/chartex" xmlns:cx6="http://schemas.microsoft.com/office/drawing/2016/5/12/chartex" xmlns:cx7="http://schemas.microsoft.com/office/drawing/2016/5/13/chartex" xmlns:cx8="http://schemas.microsoft.com/office/drawing/2016/5/14/chartex" xmlns:mc="http://schemas.openxmlformats.org/markup-compatibility/2006" xmlns:aink="http://schemas.microsoft.com/office/drawing/2016/ink" xmlns:am3d="http://schemas.microsoft.com/office/drawing/2017/model3d" xmlns:o="urn:schemas-microsoft-com:office:office" xmlns:oel="http://schemas.microsoft.com/office/2019/extlst" xmlns:r="http://schemas.openxmlformats.org/officeDocument/2006/relationships" xmlns:m="http://schemas.openxmlformats.org/officeDocument/2006/math" xmlns:v="urn:schemas-microsoft-com:vml" xmlns:wp14="http://schemas.microsoft.com/office/word/2010/wordprocessingDrawing" xmlns:wp="http://schemas.openxmlformats.org/drawingml/2006/wordprocessingDrawing" xmlns:w10="urn:schemas-microsoft-com:office:word" xmlns:w="http://schemas.openxmlformats.org/wordprocessingml/2006/main" xmlns:w14="http://schemas.microsoft.com/office/word/2010/wordml" xmlns:w15="http://schemas.microsoft.com/office/word/2012/wordml" xmlns:w16cex="http://schemas.microsoft.com/office/word/2018/wordml/cex" xmlns:w16cid="http://schemas.microsoft.com/office/word/2016/wordml/cid" xmlns:w16="http://schemas.microsoft.com/office/word/2018/wordml" xmlns:w16sdtdh="http://schemas.microsoft.com/office/word/2020/wordml/sdtdatahash" xmlns:w16se="http://schemas.microsoft.com/office/word/2015/wordml/symex" xmlns:wpg="http://schemas.microsoft.com/office/word/2010/wordprocessingGroup" xmlns:wpi="http://schemas.microsoft.com/office/word/2010/wordprocessingInk" xmlns:wne="http://schemas.microsoft.com/office/word/2006/wordml" xmlns:wps="http://schemas.microsoft.com/office/word/2010/wordprocessingShape" mc:Ignorable="w14 w15 w16se w16cid w16 w16cex w16sdtdh wp14">
+<w:endnotes xmlns:wpc="http://schemas.microsoft.com/office/word/2010/wordprocessingCanvas" xmlns:cx="http://schemas.microsoft.com/office/drawing/2014/chartex" xmlns:cx1="http://schemas.microsoft.com/office/drawing/2015/9/8/chartex" xmlns:cx2="http://schemas.microsoft.com/office/drawing/2015/10/21/chartex" xmlns:cx3="http://schemas.microsoft.com/office/drawing/2016/5/9/chartex" xmlns:cx4="http://schemas.microsoft.com/office/drawing/2016/5/10/chartex" xmlns:cx5="http://schemas.microsoft.com/office/drawing/2016/5/11/chartex" xmlns:cx6="http://schemas.microsoft.com/office/drawing/2016/5/12/chartex" xmlns:cx7="http://schemas.microsoft.com/office/drawing/2016/5/13/chartex" xmlns:cx8="http://schemas.microsoft.com/office/drawing/2016/5/14/chartex" xmlns:mc="http://schemas.openxmlformats.org/markup-compatibility/2006" xmlns:aink="http://schemas.microsoft.com/office/drawing/2016/ink" xmlns:am3d="http://schemas.microsoft.com/office/drawing/2017/model3d" xmlns:o="urn:schemas-microsoft-com:office:office" xmlns:r="http://schemas.openxmlformats.org/officeDocument/2006/relationships" xmlns:m="http://schemas.openxmlformats.org/officeDocument/2006/math" xmlns:v="urn:schemas-microsoft-com:vml" xmlns:wp14="http://schemas.microsoft.com/office/word/2010/wordprocessingDrawing" xmlns:wp="http://schemas.openxmlformats.org/drawingml/2006/wordprocessingDrawing" xmlns:w10="urn:schemas-microsoft-com:office:word" xmlns:w="http://schemas.openxmlformats.org/wordprocessingml/2006/main" xmlns:w14="http://schemas.microsoft.com/office/word/2010/wordml" xmlns:w15="http://schemas.microsoft.com/office/word/2012/wordml" xmlns:w16cid="http://schemas.microsoft.com/office/word/2016/wordml/cid" xmlns:w16se="http://schemas.microsoft.com/office/word/2015/wordml/symex" xmlns:wpg="http://schemas.microsoft.com/office/word/2010/wordprocessingGroup" xmlns:wpi="http://schemas.microsoft.com/office/word/2010/wordprocessingInk" xmlns:wne="http://schemas.microsoft.com/office/word/2006/wordml" xmlns:wps="http://schemas.microsoft.com/office/word/2010/wordprocessingShape" mc:Ignorable="w14 w15 w16se w16cid wp14">
   <w:endnote w:type="separator" w:id="-1">
     <w:p>
       <w:pPr>
@@ -13578,7 +13559,7 @@
 </file>
 
 <file path=word/footer1.xml><?xml version="1.0" encoding="utf-8"?>
-<w:ftr xmlns:wpc="http://schemas.microsoft.com/office/word/2010/wordprocessingCanvas" xmlns:cx="http://schemas.microsoft.com/office/drawing/2014/chartex" xmlns:cx1="http://schemas.microsoft.com/office/drawing/2015/9/8/chartex" xmlns:cx2="http://schemas.microsoft.com/office/drawing/2015/10/21/chartex" xmlns:cx3="http://schemas.microsoft.com/office/drawing/2016/5/9/chartex" xmlns:cx4="http://schemas.microsoft.com/office/drawing/2016/5/10/chartex" xmlns:cx5="http://schemas.microsoft.com/office/drawing/2016/5/11/chartex" xmlns:cx6="http://schemas.microsoft.com/office/drawing/2016/5/12/chartex" xmlns:cx7="http://schemas.microsoft.com/office/drawing/2016/5/13/chartex" xmlns:cx8="http://schemas.microsoft.com/office/drawing/2016/5/14/chartex" xmlns:mc="http://schemas.openxmlformats.org/markup-compatibility/2006" xmlns:aink="http://schemas.microsoft.com/office/drawing/2016/ink" xmlns:am3d="http://schemas.microsoft.com/office/drawing/2017/model3d" xmlns:o="urn:schemas-microsoft-com:office:office" xmlns:oel="http://schemas.microsoft.com/office/2019/extlst" xmlns:r="http://schemas.openxmlformats.org/officeDocument/2006/relationships" xmlns:m="http://schemas.openxmlformats.org/officeDocument/2006/math" xmlns:v="urn:schemas-microsoft-com:vml" xmlns:wp14="http://schemas.microsoft.com/office/word/2010/wordprocessingDrawing" xmlns:wp="http://schemas.openxmlformats.org/drawingml/2006/wordprocessingDrawing" xmlns:w10="urn:schemas-microsoft-com:office:word" xmlns:w="http://schemas.openxmlformats.org/wordprocessingml/2006/main" xmlns:w14="http://schemas.microsoft.com/office/word/2010/wordml" xmlns:w15="http://schemas.microsoft.com/office/word/2012/wordml" xmlns:w16cex="http://schemas.microsoft.com/office/word/2018/wordml/cex" xmlns:w16cid="http://schemas.microsoft.com/office/word/2016/wordml/cid" xmlns:w16="http://schemas.microsoft.com/office/word/2018/wordml" xmlns:w16sdtdh="http://schemas.microsoft.com/office/word/2020/wordml/sdtdatahash" xmlns:w16se="http://schemas.microsoft.com/office/word/2015/wordml/symex" xmlns:wpg="http://schemas.microsoft.com/office/word/2010/wordprocessingGroup" xmlns:wpi="http://schemas.microsoft.com/office/word/2010/wordprocessingInk" xmlns:wne="http://schemas.microsoft.com/office/word/2006/wordml" xmlns:wps="http://schemas.microsoft.com/office/word/2010/wordprocessingShape" mc:Ignorable="w14 w15 w16se w16cid w16 w16cex w16sdtdh wp14">
+<w:ftr xmlns:wpc="http://schemas.microsoft.com/office/word/2010/wordprocessingCanvas" xmlns:cx="http://schemas.microsoft.com/office/drawing/2014/chartex" xmlns:cx1="http://schemas.microsoft.com/office/drawing/2015/9/8/chartex" xmlns:cx2="http://schemas.microsoft.com/office/drawing/2015/10/21/chartex" xmlns:cx3="http://schemas.microsoft.com/office/drawing/2016/5/9/chartex" xmlns:cx4="http://schemas.microsoft.com/office/drawing/2016/5/10/chartex" xmlns:cx5="http://schemas.microsoft.com/office/drawing/2016/5/11/chartex" xmlns:cx6="http://schemas.microsoft.com/office/drawing/2016/5/12/chartex" xmlns:cx7="http://schemas.microsoft.com/office/drawing/2016/5/13/chartex" xmlns:cx8="http://schemas.microsoft.com/office/drawing/2016/5/14/chartex" xmlns:mc="http://schemas.openxmlformats.org/markup-compatibility/2006" xmlns:aink="http://schemas.microsoft.com/office/drawing/2016/ink" xmlns:am3d="http://schemas.microsoft.com/office/drawing/2017/model3d" xmlns:o="urn:schemas-microsoft-com:office:office" xmlns:r="http://schemas.openxmlformats.org/officeDocument/2006/relationships" xmlns:m="http://schemas.openxmlformats.org/officeDocument/2006/math" xmlns:v="urn:schemas-microsoft-com:vml" xmlns:wp14="http://schemas.microsoft.com/office/word/2010/wordprocessingDrawing" xmlns:wp="http://schemas.openxmlformats.org/drawingml/2006/wordprocessingDrawing" xmlns:w10="urn:schemas-microsoft-com:office:word" xmlns:w="http://schemas.openxmlformats.org/wordprocessingml/2006/main" xmlns:w14="http://schemas.microsoft.com/office/word/2010/wordml" xmlns:w15="http://schemas.microsoft.com/office/word/2012/wordml" xmlns:w16cid="http://schemas.microsoft.com/office/word/2016/wordml/cid" xmlns:w16se="http://schemas.microsoft.com/office/word/2015/wordml/symex" xmlns:wpg="http://schemas.microsoft.com/office/word/2010/wordprocessingGroup" xmlns:wpi="http://schemas.microsoft.com/office/word/2010/wordprocessingInk" xmlns:wne="http://schemas.microsoft.com/office/word/2006/wordml" xmlns:wps="http://schemas.microsoft.com/office/word/2010/wordprocessingShape" mc:Ignorable="w14 w15 w16se w16cid wp14">
   <w:sdt>
     <w:sdtPr>
       <w:id w:val="-236634290"/>
@@ -13631,7 +13612,7 @@
 </file>
 
 <file path=word/footnotes.xml><?xml version="1.0" encoding="utf-8"?>
-<w:footnotes xmlns:wpc="http://schemas.microsoft.com/office/word/2010/wordprocessingCanvas" xmlns:cx="http://schemas.microsoft.com/office/drawing/2014/chartex" xmlns:cx1="http://schemas.microsoft.com/office/drawing/2015/9/8/chartex" xmlns:cx2="http://schemas.microsoft.com/office/drawing/2015/10/21/chartex" xmlns:cx3="http://schemas.microsoft.com/office/drawing/2016/5/9/chartex" xmlns:cx4="http://schemas.microsoft.com/office/drawing/2016/5/10/chartex" xmlns:cx5="http://schemas.microsoft.com/office/drawing/2016/5/11/chartex" xmlns:cx6="http://schemas.microsoft.com/office/drawing/2016/5/12/chartex" xmlns:cx7="http://schemas.microsoft.com/office/drawing/2016/5/13/chartex" xmlns:cx8="http://schemas.microsoft.com/office/drawing/2016/5/14/chartex" xmlns:mc="http://schemas.openxmlformats.org/markup-compatibility/2006" xmlns:aink="http://schemas.microsoft.com/office/drawing/2016/ink" xmlns:am3d="http://schemas.microsoft.com/office/drawing/2017/model3d" xmlns:o="urn:schemas-microsoft-com:office:office" xmlns:oel="http://schemas.microsoft.com/office/2019/extlst" xmlns:r="http://schemas.openxmlformats.org/officeDocument/2006/relationships" xmlns:m="http://schemas.openxmlformats.org/officeDocument/2006/math" xmlns:v="urn:schemas-microsoft-com:vml" xmlns:wp14="http://schemas.microsoft.com/office/word/2010/wordprocessingDrawing" xmlns:wp="http://schemas.openxmlformats.org/drawingml/2006/wordprocessingDrawing" xmlns:w10="urn:schemas-microsoft-com:office:word" xmlns:w="http://schemas.openxmlformats.org/wordprocessingml/2006/main" xmlns:w14="http://schemas.microsoft.com/office/word/2010/wordml" xmlns:w15="http://schemas.microsoft.com/office/word/2012/wordml" xmlns:w16cex="http://schemas.microsoft.com/office/word/2018/wordml/cex" xmlns:w16cid="http://schemas.microsoft.com/office/word/2016/wordml/cid" xmlns:w16="http://schemas.microsoft.com/office/word/2018/wordml" xmlns:w16sdtdh="http://schemas.microsoft.com/office/word/2020/wordml/sdtdatahash" xmlns:w16se="http://schemas.microsoft.com/office/word/2015/wordml/symex" xmlns:wpg="http://schemas.microsoft.com/office/word/2010/wordprocessingGroup" xmlns:wpi="http://schemas.microsoft.com/office/word/2010/wordprocessingInk" xmlns:wne="http://schemas.microsoft.com/office/word/2006/wordml" xmlns:wps="http://schemas.microsoft.com/office/word/2010/wordprocessingShape" mc:Ignorable="w14 w15 w16se w16cid w16 w16cex w16sdtdh wp14">
+<w:footnotes xmlns:wpc="http://schemas.microsoft.com/office/word/2010/wordprocessingCanvas" xmlns:cx="http://schemas.microsoft.com/office/drawing/2014/chartex" xmlns:cx1="http://schemas.microsoft.com/office/drawing/2015/9/8/chartex" xmlns:cx2="http://schemas.microsoft.com/office/drawing/2015/10/21/chartex" xmlns:cx3="http://schemas.microsoft.com/office/drawing/2016/5/9/chartex" xmlns:cx4="http://schemas.microsoft.com/office/drawing/2016/5/10/chartex" xmlns:cx5="http://schemas.microsoft.com/office/drawing/2016/5/11/chartex" xmlns:cx6="http://schemas.microsoft.com/office/drawing/2016/5/12/chartex" xmlns:cx7="http://schemas.microsoft.com/office/drawing/2016/5/13/chartex" xmlns:cx8="http://schemas.microsoft.com/office/drawing/2016/5/14/chartex" xmlns:mc="http://schemas.openxmlformats.org/markup-compatibility/2006" xmlns:aink="http://schemas.microsoft.com/office/drawing/2016/ink" xmlns:am3d="http://schemas.microsoft.com/office/drawing/2017/model3d" xmlns:o="urn:schemas-microsoft-com:office:office" xmlns:r="http://schemas.openxmlformats.org/officeDocument/2006/relationships" xmlns:m="http://schemas.openxmlformats.org/officeDocument/2006/math" xmlns:v="urn:schemas-microsoft-com:vml" xmlns:wp14="http://schemas.microsoft.com/office/word/2010/wordprocessingDrawing" xmlns:wp="http://schemas.openxmlformats.org/drawingml/2006/wordprocessingDrawing" xmlns:w10="urn:schemas-microsoft-com:office:word" xmlns:w="http://schemas.openxmlformats.org/wordprocessingml/2006/main" xmlns:w14="http://schemas.microsoft.com/office/word/2010/wordml" xmlns:w15="http://schemas.microsoft.com/office/word/2012/wordml" xmlns:w16cid="http://schemas.microsoft.com/office/word/2016/wordml/cid" xmlns:w16se="http://schemas.microsoft.com/office/word/2015/wordml/symex" xmlns:wpg="http://schemas.microsoft.com/office/word/2010/wordprocessingGroup" xmlns:wpi="http://schemas.microsoft.com/office/word/2010/wordprocessingInk" xmlns:wne="http://schemas.microsoft.com/office/word/2006/wordml" xmlns:wps="http://schemas.microsoft.com/office/word/2010/wordprocessingShape" mc:Ignorable="w14 w15 w16se w16cid wp14">
   <w:footnote w:type="separator" w:id="-1">
     <w:p>
       <w:pPr>
@@ -13656,7 +13637,7 @@
 </file>
 
 <file path=word/numbering.xml><?xml version="1.0" encoding="utf-8"?>
-<w:numbering xmlns:wpc="http://schemas.microsoft.com/office/word/2010/wordprocessingCanvas" xmlns:cx="http://schemas.microsoft.com/office/drawing/2014/chartex" xmlns:cx1="http://schemas.microsoft.com/office/drawing/2015/9/8/chartex" xmlns:cx2="http://schemas.microsoft.com/office/drawing/2015/10/21/chartex" xmlns:cx3="http://schemas.microsoft.com/office/drawing/2016/5/9/chartex" xmlns:cx4="http://schemas.microsoft.com/office/drawing/2016/5/10/chartex" xmlns:cx5="http://schemas.microsoft.com/office/drawing/2016/5/11/chartex" xmlns:cx6="http://schemas.microsoft.com/office/drawing/2016/5/12/chartex" xmlns:cx7="http://schemas.microsoft.com/office/drawing/2016/5/13/chartex" xmlns:cx8="http://schemas.microsoft.com/office/drawing/2016/5/14/chartex" xmlns:mc="http://schemas.openxmlformats.org/markup-compatibility/2006" xmlns:aink="http://schemas.microsoft.com/office/drawing/2016/ink" xmlns:am3d="http://schemas.microsoft.com/office/drawing/2017/model3d" xmlns:o="urn:schemas-microsoft-com:office:office" xmlns:oel="http://schemas.microsoft.com/office/2019/extlst" xmlns:r="http://schemas.openxmlformats.org/officeDocument/2006/relationships" xmlns:m="http://schemas.openxmlformats.org/officeDocument/2006/math" xmlns:v="urn:schemas-microsoft-com:vml" xmlns:wp14="http://schemas.microsoft.com/office/word/2010/wordprocessingDrawing" xmlns:wp="http://schemas.openxmlformats.org/drawingml/2006/wordprocessingDrawing" xmlns:w10="urn:schemas-microsoft-com:office:word" xmlns:w="http://schemas.openxmlformats.org/wordprocessingml/2006/main" xmlns:w14="http://schemas.microsoft.com/office/word/2010/wordml" xmlns:w15="http://schemas.microsoft.com/office/word/2012/wordml" xmlns:w16cex="http://schemas.microsoft.com/office/word/2018/wordml/cex" xmlns:w16cid="http://schemas.microsoft.com/office/word/2016/wordml/cid" xmlns:w16="http://schemas.microsoft.com/office/word/2018/wordml" xmlns:w16sdtdh="http://schemas.microsoft.com/office/word/2020/wordml/sdtdatahash" xmlns:w16se="http://schemas.microsoft.com/office/word/2015/wordml/symex" xmlns:wpg="http://schemas.microsoft.com/office/word/2010/wordprocessingGroup" xmlns:wpi="http://schemas.microsoft.com/office/word/2010/wordprocessingInk" xmlns:wne="http://schemas.microsoft.com/office/word/2006/wordml" xmlns:wps="http://schemas.microsoft.com/office/word/2010/wordprocessingShape" mc:Ignorable="w14 w15 w16se w16cid w16 w16cex w16sdtdh wp14">
+<w:numbering xmlns:wpc="http://schemas.microsoft.com/office/word/2010/wordprocessingCanvas" xmlns:cx="http://schemas.microsoft.com/office/drawing/2014/chartex" xmlns:cx1="http://schemas.microsoft.com/office/drawing/2015/9/8/chartex" xmlns:cx2="http://schemas.microsoft.com/office/drawing/2015/10/21/chartex" xmlns:cx3="http://schemas.microsoft.com/office/drawing/2016/5/9/chartex" xmlns:cx4="http://schemas.microsoft.com/office/drawing/2016/5/10/chartex" xmlns:cx5="http://schemas.microsoft.com/office/drawing/2016/5/11/chartex" xmlns:cx6="http://schemas.microsoft.com/office/drawing/2016/5/12/chartex" xmlns:cx7="http://schemas.microsoft.com/office/drawing/2016/5/13/chartex" xmlns:cx8="http://schemas.microsoft.com/office/drawing/2016/5/14/chartex" xmlns:mc="http://schemas.openxmlformats.org/markup-compatibility/2006" xmlns:aink="http://schemas.microsoft.com/office/drawing/2016/ink" xmlns:am3d="http://schemas.microsoft.com/office/drawing/2017/model3d" xmlns:o="urn:schemas-microsoft-com:office:office" xmlns:r="http://schemas.openxmlformats.org/officeDocument/2006/relationships" xmlns:m="http://schemas.openxmlformats.org/officeDocument/2006/math" xmlns:v="urn:schemas-microsoft-com:vml" xmlns:wp14="http://schemas.microsoft.com/office/word/2010/wordprocessingDrawing" xmlns:wp="http://schemas.openxmlformats.org/drawingml/2006/wordprocessingDrawing" xmlns:w10="urn:schemas-microsoft-com:office:word" xmlns:w="http://schemas.openxmlformats.org/wordprocessingml/2006/main" xmlns:w14="http://schemas.microsoft.com/office/word/2010/wordml" xmlns:w15="http://schemas.microsoft.com/office/word/2012/wordml" xmlns:w16cid="http://schemas.microsoft.com/office/word/2016/wordml/cid" xmlns:w16se="http://schemas.microsoft.com/office/word/2015/wordml/symex" xmlns:wpg="http://schemas.microsoft.com/office/word/2010/wordprocessingGroup" xmlns:wpi="http://schemas.microsoft.com/office/word/2010/wordprocessingInk" xmlns:wne="http://schemas.microsoft.com/office/word/2006/wordml" xmlns:wps="http://schemas.microsoft.com/office/word/2010/wordprocessingShape" mc:Ignorable="w14 w15 w16se w16cid wp14">
   <w:abstractNum w:abstractNumId="0" w15:restartNumberingAfterBreak="0">
     <w:nsid w:val="047943C6"/>
     <w:multiLevelType w:val="multilevel"/>
@@ -15892,56 +15873,56 @@
       </w:rPr>
     </w:lvl>
   </w:abstractNum>
-  <w:num w:numId="1" w16cid:durableId="1019087744">
+  <w:num w:numId="1">
     <w:abstractNumId w:val="4"/>
   </w:num>
-  <w:num w:numId="2" w16cid:durableId="1827623303">
+  <w:num w:numId="2">
     <w:abstractNumId w:val="3"/>
   </w:num>
-  <w:num w:numId="3" w16cid:durableId="2054500946">
+  <w:num w:numId="3">
     <w:abstractNumId w:val="11"/>
   </w:num>
-  <w:num w:numId="4" w16cid:durableId="633369426">
+  <w:num w:numId="4">
     <w:abstractNumId w:val="6"/>
   </w:num>
-  <w:num w:numId="5" w16cid:durableId="1470517230">
+  <w:num w:numId="5">
     <w:abstractNumId w:val="8"/>
   </w:num>
-  <w:num w:numId="6" w16cid:durableId="347568025">
+  <w:num w:numId="6">
     <w:abstractNumId w:val="14"/>
   </w:num>
-  <w:num w:numId="7" w16cid:durableId="157813196">
+  <w:num w:numId="7">
     <w:abstractNumId w:val="13"/>
   </w:num>
-  <w:num w:numId="8" w16cid:durableId="161551237">
+  <w:num w:numId="8">
     <w:abstractNumId w:val="10"/>
   </w:num>
-  <w:num w:numId="9" w16cid:durableId="448202449">
+  <w:num w:numId="9">
     <w:abstractNumId w:val="2"/>
   </w:num>
-  <w:num w:numId="10" w16cid:durableId="693847023">
+  <w:num w:numId="10">
     <w:abstractNumId w:val="9"/>
   </w:num>
-  <w:num w:numId="11" w16cid:durableId="2005010722">
+  <w:num w:numId="11">
     <w:abstractNumId w:val="5"/>
   </w:num>
-  <w:num w:numId="12" w16cid:durableId="138959931">
+  <w:num w:numId="12">
     <w:abstractNumId w:val="1"/>
   </w:num>
-  <w:num w:numId="13" w16cid:durableId="2078016677">
+  <w:num w:numId="13">
     <w:abstractNumId w:val="12"/>
   </w:num>
-  <w:num w:numId="14" w16cid:durableId="1789854730">
+  <w:num w:numId="14">
     <w:abstractNumId w:val="0"/>
   </w:num>
-  <w:num w:numId="15" w16cid:durableId="478036859">
+  <w:num w:numId="15">
     <w:abstractNumId w:val="7"/>
   </w:num>
 </w:numbering>
 </file>
 
 <file path=word/styles.xml><?xml version="1.0" encoding="utf-8"?>
-<w:styles xmlns:mc="http://schemas.openxmlformats.org/markup-compatibility/2006" xmlns:r="http://schemas.openxmlformats.org/officeDocument/2006/relationships" xmlns:w="http://schemas.openxmlformats.org/wordprocessingml/2006/main" xmlns:w14="http://schemas.microsoft.com/office/word/2010/wordml" xmlns:w15="http://schemas.microsoft.com/office/word/2012/wordml" xmlns:w16cex="http://schemas.microsoft.com/office/word/2018/wordml/cex" xmlns:w16cid="http://schemas.microsoft.com/office/word/2016/wordml/cid" xmlns:w16="http://schemas.microsoft.com/office/word/2018/wordml" xmlns:w16sdtdh="http://schemas.microsoft.com/office/word/2020/wordml/sdtdatahash" xmlns:w16se="http://schemas.microsoft.com/office/word/2015/wordml/symex" mc:Ignorable="w14 w15 w16se w16cid w16 w16cex w16sdtdh">
+<w:styles xmlns:mc="http://schemas.openxmlformats.org/markup-compatibility/2006" xmlns:r="http://schemas.openxmlformats.org/officeDocument/2006/relationships" xmlns:w="http://schemas.openxmlformats.org/wordprocessingml/2006/main" xmlns:w14="http://schemas.microsoft.com/office/word/2010/wordml" xmlns:w15="http://schemas.microsoft.com/office/word/2012/wordml" xmlns:w16cid="http://schemas.microsoft.com/office/word/2016/wordml/cid" xmlns:w16se="http://schemas.microsoft.com/office/word/2015/wordml/symex" mc:Ignorable="w14 w15 w16se w16cid">
   <w:docDefaults>
     <w:rPrDefault>
       <w:rPr>
@@ -15957,7 +15938,7 @@
       </w:pPr>
     </w:pPrDefault>
   </w:docDefaults>
-  <w:latentStyles w:defLockedState="0" w:defUIPriority="99" w:defSemiHidden="0" w:defUnhideWhenUsed="0" w:defQFormat="0" w:count="376">
+  <w:latentStyles w:defLockedState="0" w:defUIPriority="99" w:defSemiHidden="0" w:defUnhideWhenUsed="0" w:defQFormat="0" w:count="375">
     <w:lsdException w:name="Normal" w:uiPriority="0" w:qFormat="1"/>
     <w:lsdException w:name="heading 1" w:uiPriority="9" w:qFormat="1"/>
     <w:lsdException w:name="heading 2" w:semiHidden="1" w:uiPriority="9" w:unhideWhenUsed="1" w:qFormat="1"/>
@@ -16333,7 +16314,6 @@
     <w:lsdException w:name="Smart Hyperlink" w:semiHidden="1" w:unhideWhenUsed="1"/>
     <w:lsdException w:name="Hashtag" w:semiHidden="1" w:unhideWhenUsed="1"/>
     <w:lsdException w:name="Unresolved Mention" w:semiHidden="1" w:unhideWhenUsed="1"/>
-    <w:lsdException w:name="Smart Link" w:semiHidden="1" w:unhideWhenUsed="1"/>
   </w:latentStyles>
   <w:style w:type="paragraph" w:default="1" w:styleId="Normal">
     <w:name w:val="Normal"/>
@@ -16739,4 +16719,16 @@
     </a:ext>
   </a:extLst>
 </a:theme>
+</file>
+
+<file path=customXml/item1.xml><?xml version="1.0" encoding="utf-8"?>
+<b:Sources xmlns:b="http://schemas.openxmlformats.org/officeDocument/2006/bibliography" xmlns="http://schemas.openxmlformats.org/officeDocument/2006/bibliography" SelectedStyle="\APASixthEditionOfficeOnline.xsl" StyleName="APA" Version="6"/>
+</file>
+
+<file path=customXml/itemProps1.xml><?xml version="1.0" encoding="utf-8"?>
+<ds:datastoreItem xmlns:ds="http://schemas.openxmlformats.org/officeDocument/2006/customXml" ds:itemID="{C2B41A79-5FE7-4669-835F-A01AAD2575C8}">
+  <ds:schemaRefs>
+    <ds:schemaRef ds:uri="http://schemas.openxmlformats.org/officeDocument/2006/bibliography"/>
+  </ds:schemaRefs>
+</ds:datastoreItem>
 </file>
--- a/deliverable 3/Deliverable3_Team_Project.docx
+++ b/deliverable 3/Deliverable3_Team_Project.docx
@@ -322,7 +322,16 @@
           <w:szCs w:val="36"/>
           <w:lang w:val="en-US"/>
         </w:rPr>
-        <w:t>Deliverable 2</w:t>
+        <w:t xml:space="preserve">Deliverable </w:t>
+      </w:r>
+      <w:r>
+        <w:rPr>
+          <w:rStyle w:val="normaltextrun"/>
+          <w:sz w:val="36"/>
+          <w:szCs w:val="36"/>
+          <w:lang w:val="en-US"/>
+        </w:rPr>
+        <w:t>3</w:t>
       </w:r>
     </w:p>
     <w:p>
@@ -805,7 +814,27 @@
           <w:szCs w:val="28"/>
           <w:lang w:val="en-US"/>
         </w:rPr>
-        <w:t>Monday September 19, 2021</w:t>
+        <w:t xml:space="preserve">Wednesday </w:t>
+      </w:r>
+      <w:bookmarkStart w:id="0" w:name="_GoBack"/>
+      <w:bookmarkEnd w:id="0"/>
+      <w:r>
+        <w:rPr>
+          <w:rStyle w:val="eop"/>
+          <w:sz w:val="28"/>
+          <w:szCs w:val="28"/>
+          <w:lang w:val="en-US"/>
+        </w:rPr>
+        <w:t>October 5</w:t>
+      </w:r>
+      <w:r>
+        <w:rPr>
+          <w:rStyle w:val="eop"/>
+          <w:sz w:val="28"/>
+          <w:szCs w:val="28"/>
+          <w:lang w:val="en-US"/>
+        </w:rPr>
+        <w:t>, 2021</w:t>
       </w:r>
     </w:p>
     <w:p>
@@ -1053,7 +1082,7 @@
             <v:path o:extrusionok="f" gradientshapeok="t" o:connecttype="rect"/>
             <o:lock v:ext="edit" aspectratio="t"/>
           </v:shapetype>
-          <v:shape id="_x0000_i1025" type="#_x0000_t75" alt="Microsoft Office Signature Line..." style="width:131.5pt;height:66.6pt">
+          <v:shape id="_x0000_i1025" type="#_x0000_t75" alt="Microsoft Office Signature Line..." style="width:131.25pt;height:66.75pt">
             <v:imagedata r:id="rId8" o:title=""/>
             <o:lock v:ext="edit" ungrouping="t" rotation="t" cropping="t" verticies="t" grouping="t"/>
             <o:signatureline v:ext="edit" id="{93EF7EA1-30E4-45C6-B3F4-8F8DDF731657}" provid="{00000000-0000-0000-0000-000000000000}" o:suggestedsigner="Jiamin Yuan" o:suggestedsigner2="Team Member" issignatureline="t"/>
@@ -1097,7 +1126,7 @@
           <w:lang w:val="en-US"/>
         </w:rPr>
         <w:pict w14:anchorId="0A5B9E22">
-          <v:shape id="_x0000_i1026" type="#_x0000_t75" alt="Microsoft Office Signature Line..." style="width:134pt;height:67.4pt">
+          <v:shape id="_x0000_i1026" type="#_x0000_t75" alt="Microsoft Office Signature Line..." style="width:134.25pt;height:67.5pt">
             <v:imagedata r:id="rId9" o:title=""/>
             <o:lock v:ext="edit" ungrouping="t" rotation="t" cropping="t" verticies="t" text="t" grouping="t"/>
             <o:signatureline v:ext="edit" id="{8119B359-08EB-42C5-A7BF-BF04A798C33E}" provid="{00000000-0000-0000-0000-000000000000}" o:suggestedsigner="Dinal Patel" o:suggestedsigner2="Team Member" issignatureline="t"/>
@@ -1141,7 +1170,7 @@
           <w:lang w:val="en-US"/>
         </w:rPr>
         <w:pict w14:anchorId="5BD730FC">
-          <v:shape id="_x0000_i1027" type="#_x0000_t75" alt="Microsoft Office Signature Line..." style="width:134.45pt;height:68.25pt">
+          <v:shape id="_x0000_i1027" type="#_x0000_t75" alt="Microsoft Office Signature Line..." style="width:134.25pt;height:68.25pt">
             <v:imagedata r:id="rId10" o:title=""/>
             <o:lock v:ext="edit" ungrouping="t" rotation="t" cropping="t" verticies="t" grouping="t"/>
             <o:signatureline v:ext="edit" id="{37615B56-3E28-4C6B-AB2C-78EC6C11E010}" provid="{00000000-0000-0000-0000-000000000000}" o:suggestedsigner="Craig Justin Balibalos" o:suggestedsigner2="Team Member" allowcomments="t" issignatureline="t"/>
@@ -1229,7 +1258,7 @@
           <w:lang w:val="en-US"/>
         </w:rPr>
         <w:pict w14:anchorId="5825D36C">
-          <v:shape id="_x0000_i1029" type="#_x0000_t75" alt="Microsoft Office Signature Line..." style="width:146.9pt;height:72.85pt">
+          <v:shape id="_x0000_i1029" type="#_x0000_t75" alt="Microsoft Office Signature Line..." style="width:147pt;height:72.75pt">
             <v:imagedata r:id="rId12" o:title=""/>
             <o:lock v:ext="edit" ungrouping="t" rotation="t" cropping="t" verticies="t" text="t" grouping="t"/>
             <o:signatureline v:ext="edit" id="{CAB112DD-9CCE-45C2-9B03-433D6134DAE9}" provid="{00000000-0000-0000-0000-000000000000}" o:suggestedsigner="Ibrahim Awad" o:suggestedsigner2="Team Leader" issignatureline="t"/>
@@ -2253,7 +2282,7 @@
           <w:szCs w:val="28"/>
         </w:rPr>
       </w:pPr>
-      <w:bookmarkStart w:id="0" w:name="_Hlk115808454"/>
+      <w:bookmarkStart w:id="1" w:name="_Hlk115808454"/>
       <w:r>
         <w:rPr>
           <w:rStyle w:val="normaltextrun"/>
@@ -2274,7 +2303,7 @@
         <w:t> </w:t>
       </w:r>
     </w:p>
-    <w:bookmarkEnd w:id="0"/>
+    <w:bookmarkEnd w:id="1"/>
     <w:p>
       <w:pPr>
         <w:pStyle w:val="paragraph"/>
@@ -10921,8 +10950,6 @@
         </w:rPr>
         <w:br w:type="page"/>
       </w:r>
-      <w:bookmarkStart w:id="1" w:name="_GoBack"/>
-      <w:bookmarkEnd w:id="1"/>
     </w:p>
     <w:tbl>
       <w:tblPr>
@@ -13188,16 +13215,13 @@
       </w:pPr>
       <w:r>
         <w:rPr>
-          <w:rStyle w:val="normaltextrun"/>
           <w:noProof/>
-          <w:sz w:val="22"/>
-          <w:szCs w:val="22"/>
         </w:rPr>
         <w:drawing>
-          <wp:inline distT="0" distB="0" distL="0" distR="0" wp14:anchorId="0048A123" wp14:editId="4F06917D">
-            <wp:extent cx="4198839" cy="7044538"/>
-            <wp:effectExtent l="0" t="0" r="0" b="4445"/>
-            <wp:docPr id="3" name="Picture 3"/>
+          <wp:inline distT="0" distB="0" distL="0" distR="0" wp14:anchorId="5A9BCFAD" wp14:editId="788C222B">
+            <wp:extent cx="4202299" cy="7050923"/>
+            <wp:effectExtent l="0" t="0" r="8255" b="0"/>
+            <wp:docPr id="6" name="Picture 6"/>
             <wp:cNvGraphicFramePr>
               <a:graphicFrameLocks xmlns:a="http://schemas.openxmlformats.org/drawingml/2006/main" noChangeAspect="1"/>
             </wp:cNvGraphicFramePr>
@@ -13205,7 +13229,7 @@
               <a:graphicData uri="http://schemas.openxmlformats.org/drawingml/2006/picture">
                 <pic:pic xmlns:pic="http://schemas.openxmlformats.org/drawingml/2006/picture">
                   <pic:nvPicPr>
-                    <pic:cNvPr id="0" name="Picture 15"/>
+                    <pic:cNvPr id="0" name="Picture 6"/>
                     <pic:cNvPicPr>
                       <a:picLocks noChangeAspect="1" noChangeArrowheads="1"/>
                     </pic:cNvPicPr>
@@ -13226,7 +13250,7 @@
                   <pic:spPr bwMode="auto">
                     <a:xfrm>
                       <a:off x="0" y="0"/>
-                      <a:ext cx="4199458" cy="7045576"/>
+                      <a:ext cx="4202946" cy="7052008"/>
                     </a:xfrm>
                     <a:prstGeom prst="rect">
                       <a:avLst/>
@@ -16726,7 +16750,7 @@
 </file>
 
 <file path=customXml/itemProps1.xml><?xml version="1.0" encoding="utf-8"?>
-<ds:datastoreItem xmlns:ds="http://schemas.openxmlformats.org/officeDocument/2006/customXml" ds:itemID="{C2B41A79-5FE7-4669-835F-A01AAD2575C8}">
+<ds:datastoreItem xmlns:ds="http://schemas.openxmlformats.org/officeDocument/2006/customXml" ds:itemID="{52DEC0C8-BB49-4921-8129-EFA390EF5E29}">
   <ds:schemaRefs>
     <ds:schemaRef ds:uri="http://schemas.openxmlformats.org/officeDocument/2006/bibliography"/>
   </ds:schemaRefs>

--- a/deliverable 3/Deliverable3_Team_Project.docx
+++ b/deliverable 3/Deliverable3_Team_Project.docx
@@ -814,18 +814,7 @@
           <w:szCs w:val="28"/>
           <w:lang w:val="en-US"/>
         </w:rPr>
-        <w:t xml:space="preserve">Wednesday </w:t>
-      </w:r>
-      <w:bookmarkStart w:id="0" w:name="_GoBack"/>
-      <w:bookmarkEnd w:id="0"/>
-      <w:r>
-        <w:rPr>
-          <w:rStyle w:val="eop"/>
-          <w:sz w:val="28"/>
-          <w:szCs w:val="28"/>
-          <w:lang w:val="en-US"/>
-        </w:rPr>
-        <w:t>October 5</w:t>
+        <w:t>Wednesday October 5</w:t>
       </w:r>
       <w:r>
         <w:rPr>
@@ -2282,7 +2271,7 @@
           <w:szCs w:val="28"/>
         </w:rPr>
       </w:pPr>
-      <w:bookmarkStart w:id="1" w:name="_Hlk115808454"/>
+      <w:bookmarkStart w:id="0" w:name="_Hlk115808454"/>
       <w:r>
         <w:rPr>
           <w:rStyle w:val="normaltextrun"/>
@@ -2303,7 +2292,7 @@
         <w:t> </w:t>
       </w:r>
     </w:p>
-    <w:bookmarkEnd w:id="1"/>
+    <w:bookmarkEnd w:id="0"/>
     <w:p>
       <w:pPr>
         <w:pStyle w:val="paragraph"/>
@@ -2861,16 +2850,13 @@
       </w:pPr>
       <w:r>
         <w:rPr>
-          <w:rStyle w:val="normaltextrun"/>
           <w:noProof/>
-          <w:sz w:val="22"/>
-          <w:szCs w:val="22"/>
         </w:rPr>
         <w:drawing>
-          <wp:inline distT="0" distB="0" distL="0" distR="0" wp14:anchorId="1512B5C2" wp14:editId="55CAADC6">
-            <wp:extent cx="4648241" cy="7212787"/>
-            <wp:effectExtent l="0" t="0" r="0" b="7620"/>
-            <wp:docPr id="2" name="Picture 2"/>
+          <wp:inline distT="0" distB="0" distL="0" distR="0" wp14:anchorId="5AD74E32" wp14:editId="7F658275">
+            <wp:extent cx="6010275" cy="7763544"/>
+            <wp:effectExtent l="0" t="0" r="0" b="8890"/>
+            <wp:docPr id="7" name="Picture 7"/>
             <wp:cNvGraphicFramePr>
               <a:graphicFrameLocks xmlns:a="http://schemas.openxmlformats.org/drawingml/2006/main" noChangeAspect="1"/>
             </wp:cNvGraphicFramePr>
@@ -2878,13 +2864,13 @@
               <a:graphicData uri="http://schemas.openxmlformats.org/drawingml/2006/picture">
                 <pic:pic xmlns:pic="http://schemas.openxmlformats.org/drawingml/2006/picture">
                   <pic:nvPicPr>
-                    <pic:cNvPr id="0" name="Picture 13"/>
+                    <pic:cNvPr id="0" name="Picture 8"/>
                     <pic:cNvPicPr>
                       <a:picLocks noChangeAspect="1" noChangeArrowheads="1"/>
                     </pic:cNvPicPr>
                   </pic:nvPicPr>
                   <pic:blipFill>
-                    <a:blip r:embed="rId14">
+                    <a:blip r:embed="rId14" cstate="print">
                       <a:extLst>
                         <a:ext uri="{28A0092B-C50C-407E-A947-70E740481C1C}">
                           <a14:useLocalDpi xmlns:a14="http://schemas.microsoft.com/office/drawing/2010/main" val="0"/>
@@ -2899,7 +2885,7 @@
                   <pic:spPr bwMode="auto">
                     <a:xfrm>
                       <a:off x="0" y="0"/>
-                      <a:ext cx="4650080" cy="7215640"/>
+                      <a:ext cx="6017860" cy="7773341"/>
                     </a:xfrm>
                     <a:prstGeom prst="rect">
                       <a:avLst/>
@@ -2917,27 +2903,7 @@
       </w:r>
       <w:r>
         <w:rPr>
-          <w:color w:val="000000"/>
-          <w:sz w:val="22"/>
-          <w:szCs w:val="22"/>
-          <w:shd w:val="clear" w:color="auto" w:fill="FFFFFF"/>
-        </w:rPr>
-        <w:br/>
-      </w:r>
-    </w:p>
-    <w:p>
-      <w:pPr>
-        <w:spacing w:line="259" w:lineRule="auto"/>
-        <w:rPr>
           <w:rStyle w:val="eop"/>
-          <w:rFonts w:ascii="Times New Roman" w:eastAsia="Times New Roman" w:hAnsi="Times New Roman" w:cs="Times New Roman"/>
-          <w:lang w:eastAsia="en-CA"/>
-        </w:rPr>
-      </w:pPr>
-      <w:r>
-        <w:rPr>
-          <w:rStyle w:val="eop"/>
-          <w:rFonts w:ascii="Times New Roman" w:hAnsi="Times New Roman" w:cs="Times New Roman"/>
         </w:rPr>
         <w:br w:type="page"/>
       </w:r>
@@ -3018,9 +2984,9 @@
       </w:tblPr>
       <w:tblGrid>
         <w:gridCol w:w="2335"/>
-        <w:gridCol w:w="2334"/>
+        <w:gridCol w:w="2333"/>
+        <w:gridCol w:w="2330"/>
         <w:gridCol w:w="2332"/>
-        <w:gridCol w:w="2329"/>
       </w:tblGrid>
       <w:tr>
         <w:trPr>
@@ -3382,18 +3348,11 @@
             <w:r>
               <w:rPr>
                 <w:rFonts w:ascii="Times New Roman" w:eastAsia="Times New Roman" w:hAnsi="Times New Roman" w:cs="Times New Roman"/>
-                <w:color w:val="000000"/>
-                <w:lang w:eastAsia="en-CA"/>
-              </w:rPr>
-              <w:t>N/A</w:t>
-            </w:r>
-            <w:r>
-              <w:rPr>
-                <w:rFonts w:ascii="Times New Roman" w:eastAsia="Times New Roman" w:hAnsi="Times New Roman" w:cs="Times New Roman"/>
-                <w:color w:val="000000"/>
-                <w:lang w:val="en-US" w:eastAsia="en-CA"/>
-              </w:rPr>
-              <w:t> </w:t>
+                <w:sz w:val="24"/>
+                <w:szCs w:val="24"/>
+                <w:lang w:val="en-US" w:eastAsia="en-CA"/>
+              </w:rPr>
+              <w:t>Patel Dinal</w:t>
             </w:r>
           </w:p>
         </w:tc>
@@ -3556,18 +3515,11 @@
             <w:r>
               <w:rPr>
                 <w:rFonts w:ascii="Times New Roman" w:eastAsia="Times New Roman" w:hAnsi="Times New Roman" w:cs="Times New Roman"/>
-                <w:color w:val="000000"/>
-                <w:lang w:eastAsia="en-CA"/>
-              </w:rPr>
-              <w:t>N/A</w:t>
-            </w:r>
-            <w:r>
-              <w:rPr>
-                <w:rFonts w:ascii="Times New Roman" w:eastAsia="Times New Roman" w:hAnsi="Times New Roman" w:cs="Times New Roman"/>
-                <w:color w:val="000000"/>
-                <w:lang w:val="en-US" w:eastAsia="en-CA"/>
-              </w:rPr>
-              <w:t> </w:t>
+                <w:sz w:val="24"/>
+                <w:szCs w:val="24"/>
+                <w:lang w:val="en-US" w:eastAsia="en-CA"/>
+              </w:rPr>
+              <w:t>10/05/2022</w:t>
             </w:r>
           </w:p>
         </w:tc>
@@ -4121,12 +4073,12 @@
           </w:tcPr>
           <w:p>
             <w:pPr>
+              <w:pStyle w:val="ListParagraph"/>
               <w:numPr>
-                <w:ilvl w:val="0"/>
-                <w:numId w:val="3"/>
+                <w:ilvl w:val="1"/>
+                <w:numId w:val="2"/>
               </w:numPr>
               <w:spacing w:after="0" w:line="240" w:lineRule="auto"/>
-              <w:ind w:left="1080" w:firstLine="0"/>
               <w:textAlignment w:val="baseline"/>
               <w:rPr>
                 <w:rFonts w:ascii="Times New Roman" w:eastAsia="Times New Roman" w:hAnsi="Times New Roman" w:cs="Times New Roman"/>
@@ -4881,9 +4833,9 @@
       </w:tblPr>
       <w:tblGrid>
         <w:gridCol w:w="2335"/>
-        <w:gridCol w:w="2334"/>
+        <w:gridCol w:w="2333"/>
+        <w:gridCol w:w="2330"/>
         <w:gridCol w:w="2332"/>
-        <w:gridCol w:w="2329"/>
       </w:tblGrid>
       <w:tr>
         <w:trPr>
@@ -5256,18 +5208,11 @@
             <w:r>
               <w:rPr>
                 <w:rFonts w:ascii="Times New Roman" w:eastAsia="Times New Roman" w:hAnsi="Times New Roman" w:cs="Times New Roman"/>
-                <w:color w:val="000000"/>
-                <w:lang w:eastAsia="en-CA"/>
-              </w:rPr>
-              <w:t>N/A</w:t>
-            </w:r>
-            <w:r>
-              <w:rPr>
-                <w:rFonts w:ascii="Times New Roman" w:eastAsia="Times New Roman" w:hAnsi="Times New Roman" w:cs="Times New Roman"/>
-                <w:color w:val="000000"/>
-                <w:lang w:val="en-US" w:eastAsia="en-CA"/>
-              </w:rPr>
-              <w:t> </w:t>
+                <w:sz w:val="24"/>
+                <w:szCs w:val="24"/>
+                <w:lang w:val="en-US" w:eastAsia="en-CA"/>
+              </w:rPr>
+              <w:t>Patel Dinal</w:t>
             </w:r>
           </w:p>
         </w:tc>
@@ -5430,18 +5375,11 @@
             <w:r>
               <w:rPr>
                 <w:rFonts w:ascii="Times New Roman" w:eastAsia="Times New Roman" w:hAnsi="Times New Roman" w:cs="Times New Roman"/>
-                <w:color w:val="000000"/>
-                <w:lang w:eastAsia="en-CA"/>
-              </w:rPr>
-              <w:t>N/A</w:t>
-            </w:r>
-            <w:r>
-              <w:rPr>
-                <w:rFonts w:ascii="Times New Roman" w:eastAsia="Times New Roman" w:hAnsi="Times New Roman" w:cs="Times New Roman"/>
-                <w:color w:val="000000"/>
-                <w:lang w:val="en-US" w:eastAsia="en-CA"/>
-              </w:rPr>
-              <w:t> </w:t>
+                <w:sz w:val="24"/>
+                <w:szCs w:val="24"/>
+                <w:lang w:val="en-US" w:eastAsia="en-CA"/>
+              </w:rPr>
+              <w:t>10/02/2022</w:t>
             </w:r>
           </w:p>
         </w:tc>
@@ -6023,12 +5961,12 @@
           </w:tcPr>
           <w:p>
             <w:pPr>
+              <w:pStyle w:val="ListParagraph"/>
               <w:numPr>
                 <w:ilvl w:val="0"/>
                 <w:numId w:val="6"/>
               </w:numPr>
               <w:spacing w:after="0" w:line="240" w:lineRule="auto"/>
-              <w:ind w:left="1080" w:firstLine="0"/>
               <w:textAlignment w:val="baseline"/>
               <w:rPr>
                 <w:rFonts w:ascii="Times New Roman" w:eastAsia="Times New Roman" w:hAnsi="Times New Roman" w:cs="Times New Roman"/>
@@ -6277,22 +6215,6 @@
                 <w:lang w:val="en-US" w:eastAsia="en-CA"/>
               </w:rPr>
             </w:pPr>
-            <w:r>
-              <w:rPr>
-                <w:rFonts w:ascii="Times New Roman" w:eastAsia="Times New Roman" w:hAnsi="Times New Roman" w:cs="Times New Roman"/>
-                <w:color w:val="000000"/>
-                <w:lang w:eastAsia="en-CA"/>
-              </w:rPr>
-              <w:t>If customer denies getting the service, employee does not proceed to add the data</w:t>
-            </w:r>
-            <w:r>
-              <w:rPr>
-                <w:rFonts w:ascii="Times New Roman" w:eastAsia="Times New Roman" w:hAnsi="Times New Roman" w:cs="Times New Roman"/>
-                <w:color w:val="000000"/>
-                <w:lang w:val="en-US" w:eastAsia="en-CA"/>
-              </w:rPr>
-              <w:t> </w:t>
-            </w:r>
           </w:p>
         </w:tc>
       </w:tr>
@@ -6806,6 +6728,2329 @@
         </w:rPr>
         <w:br w:type="page"/>
       </w:r>
+    </w:p>
+    <w:tbl>
+      <w:tblPr>
+        <w:tblW w:w="9058" w:type="dxa"/>
+        <w:tblCellMar>
+          <w:left w:w="0" w:type="dxa"/>
+          <w:right w:w="0" w:type="dxa"/>
+        </w:tblCellMar>
+        <w:tblLook w:val="04A0" w:firstRow="1" w:lastRow="0" w:firstColumn="1" w:lastColumn="0" w:noHBand="0" w:noVBand="1"/>
+      </w:tblPr>
+      <w:tblGrid>
+        <w:gridCol w:w="2266"/>
+        <w:gridCol w:w="2264"/>
+        <w:gridCol w:w="2261"/>
+        <w:gridCol w:w="2267"/>
+      </w:tblGrid>
+      <w:tr>
+        <w:trPr>
+          <w:trHeight w:val="349"/>
+        </w:trPr>
+        <w:tc>
+          <w:tcPr>
+            <w:tcW w:w="2266" w:type="dxa"/>
+            <w:tcBorders>
+              <w:top w:val="single" w:sz="12" w:space="0" w:color="000000"/>
+              <w:left w:val="single" w:sz="12" w:space="0" w:color="000000"/>
+              <w:bottom w:val="single" w:sz="12" w:space="0" w:color="000000"/>
+              <w:right w:val="single" w:sz="12" w:space="0" w:color="000000"/>
+            </w:tcBorders>
+            <w:shd w:val="clear" w:color="auto" w:fill="auto"/>
+            <w:hideMark/>
+          </w:tcPr>
+          <w:p>
+            <w:pPr>
+              <w:spacing w:after="0" w:line="240" w:lineRule="auto"/>
+              <w:jc w:val="right"/>
+              <w:textAlignment w:val="baseline"/>
+              <w:rPr>
+                <w:rFonts w:ascii="Times New Roman" w:eastAsia="Times New Roman" w:hAnsi="Times New Roman" w:cs="Times New Roman"/>
+                <w:sz w:val="24"/>
+                <w:szCs w:val="24"/>
+                <w:lang w:val="en-US" w:eastAsia="en-CA"/>
+              </w:rPr>
+            </w:pPr>
+            <w:r>
+              <w:rPr>
+                <w:rFonts w:ascii="Times New Roman" w:eastAsia="Times New Roman" w:hAnsi="Times New Roman" w:cs="Times New Roman"/>
+                <w:b/>
+                <w:bCs/>
+                <w:color w:val="000000"/>
+                <w:lang w:eastAsia="en-CA"/>
+              </w:rPr>
+              <w:lastRenderedPageBreak/>
+              <w:t>Use Case ID</w:t>
+            </w:r>
+            <w:r>
+              <w:rPr>
+                <w:rFonts w:ascii="Times New Roman" w:eastAsia="Times New Roman" w:hAnsi="Times New Roman" w:cs="Times New Roman"/>
+                <w:color w:val="000000"/>
+                <w:lang w:val="en-US" w:eastAsia="en-CA"/>
+              </w:rPr>
+              <w:t> </w:t>
+            </w:r>
+          </w:p>
+        </w:tc>
+        <w:tc>
+          <w:tcPr>
+            <w:tcW w:w="6792" w:type="dxa"/>
+            <w:gridSpan w:val="3"/>
+            <w:tcBorders>
+              <w:top w:val="single" w:sz="12" w:space="0" w:color="000000"/>
+              <w:left w:val="single" w:sz="12" w:space="0" w:color="000000"/>
+              <w:bottom w:val="single" w:sz="12" w:space="0" w:color="000000"/>
+              <w:right w:val="single" w:sz="12" w:space="0" w:color="000000"/>
+            </w:tcBorders>
+            <w:shd w:val="clear" w:color="auto" w:fill="auto"/>
+            <w:hideMark/>
+          </w:tcPr>
+          <w:p>
+            <w:pPr>
+              <w:spacing w:after="0" w:line="240" w:lineRule="auto"/>
+              <w:textAlignment w:val="baseline"/>
+              <w:rPr>
+                <w:rFonts w:ascii="Times New Roman" w:eastAsia="Times New Roman" w:hAnsi="Times New Roman" w:cs="Times New Roman"/>
+                <w:sz w:val="24"/>
+                <w:szCs w:val="24"/>
+                <w:lang w:val="en-US" w:eastAsia="en-CA"/>
+              </w:rPr>
+            </w:pPr>
+            <w:r>
+              <w:rPr>
+                <w:rFonts w:ascii="Times New Roman" w:eastAsia="Times New Roman" w:hAnsi="Times New Roman" w:cs="Times New Roman"/>
+                <w:color w:val="000000"/>
+                <w:lang w:eastAsia="en-CA"/>
+              </w:rPr>
+              <w:t>OP-</w:t>
+            </w:r>
+            <w:proofErr w:type="spellStart"/>
+            <w:r>
+              <w:rPr>
+                <w:rFonts w:ascii="Times New Roman" w:eastAsia="Times New Roman" w:hAnsi="Times New Roman" w:cs="Times New Roman"/>
+                <w:color w:val="000000"/>
+                <w:lang w:eastAsia="en-CA"/>
+              </w:rPr>
+              <w:t>AddData</w:t>
+            </w:r>
+            <w:proofErr w:type="spellEnd"/>
+            <w:r>
+              <w:rPr>
+                <w:rFonts w:ascii="Times New Roman" w:eastAsia="Times New Roman" w:hAnsi="Times New Roman" w:cs="Times New Roman"/>
+                <w:color w:val="000000"/>
+                <w:lang w:val="en-US" w:eastAsia="en-CA"/>
+              </w:rPr>
+              <w:t> </w:t>
+            </w:r>
+          </w:p>
+        </w:tc>
+      </w:tr>
+      <w:tr>
+        <w:trPr>
+          <w:trHeight w:val="349"/>
+        </w:trPr>
+        <w:tc>
+          <w:tcPr>
+            <w:tcW w:w="2266" w:type="dxa"/>
+            <w:tcBorders>
+              <w:top w:val="single" w:sz="12" w:space="0" w:color="000000"/>
+              <w:left w:val="single" w:sz="12" w:space="0" w:color="000000"/>
+              <w:bottom w:val="single" w:sz="12" w:space="0" w:color="000000"/>
+              <w:right w:val="single" w:sz="12" w:space="0" w:color="000000"/>
+            </w:tcBorders>
+            <w:shd w:val="clear" w:color="auto" w:fill="auto"/>
+            <w:hideMark/>
+          </w:tcPr>
+          <w:p>
+            <w:pPr>
+              <w:spacing w:after="0" w:line="240" w:lineRule="auto"/>
+              <w:jc w:val="right"/>
+              <w:textAlignment w:val="baseline"/>
+              <w:rPr>
+                <w:rFonts w:ascii="Times New Roman" w:eastAsia="Times New Roman" w:hAnsi="Times New Roman" w:cs="Times New Roman"/>
+                <w:sz w:val="24"/>
+                <w:szCs w:val="24"/>
+                <w:lang w:val="en-US" w:eastAsia="en-CA"/>
+              </w:rPr>
+            </w:pPr>
+            <w:r>
+              <w:rPr>
+                <w:rFonts w:ascii="Times New Roman" w:eastAsia="Times New Roman" w:hAnsi="Times New Roman" w:cs="Times New Roman"/>
+                <w:b/>
+                <w:bCs/>
+                <w:color w:val="000000"/>
+                <w:lang w:eastAsia="en-CA"/>
+              </w:rPr>
+              <w:t>Use Case Name</w:t>
+            </w:r>
+            <w:r>
+              <w:rPr>
+                <w:rFonts w:ascii="Times New Roman" w:eastAsia="Times New Roman" w:hAnsi="Times New Roman" w:cs="Times New Roman"/>
+                <w:color w:val="000000"/>
+                <w:lang w:val="en-US" w:eastAsia="en-CA"/>
+              </w:rPr>
+              <w:t> </w:t>
+            </w:r>
+          </w:p>
+        </w:tc>
+        <w:tc>
+          <w:tcPr>
+            <w:tcW w:w="6792" w:type="dxa"/>
+            <w:gridSpan w:val="3"/>
+            <w:tcBorders>
+              <w:top w:val="single" w:sz="12" w:space="0" w:color="000000"/>
+              <w:left w:val="single" w:sz="12" w:space="0" w:color="000000"/>
+              <w:bottom w:val="single" w:sz="12" w:space="0" w:color="000000"/>
+              <w:right w:val="single" w:sz="12" w:space="0" w:color="000000"/>
+            </w:tcBorders>
+            <w:shd w:val="clear" w:color="auto" w:fill="auto"/>
+            <w:hideMark/>
+          </w:tcPr>
+          <w:p>
+            <w:pPr>
+              <w:spacing w:after="0" w:line="240" w:lineRule="auto"/>
+              <w:textAlignment w:val="baseline"/>
+              <w:rPr>
+                <w:rFonts w:ascii="Times New Roman" w:eastAsia="Times New Roman" w:hAnsi="Times New Roman" w:cs="Times New Roman"/>
+                <w:sz w:val="24"/>
+                <w:szCs w:val="24"/>
+                <w:lang w:val="en-US" w:eastAsia="en-CA"/>
+              </w:rPr>
+            </w:pPr>
+            <w:r>
+              <w:rPr>
+                <w:rFonts w:ascii="Times New Roman" w:eastAsia="Times New Roman" w:hAnsi="Times New Roman" w:cs="Times New Roman"/>
+                <w:color w:val="000000"/>
+                <w:lang w:eastAsia="en-CA"/>
+              </w:rPr>
+              <w:t>Add Data</w:t>
+            </w:r>
+            <w:r>
+              <w:rPr>
+                <w:rFonts w:ascii="Times New Roman" w:eastAsia="Times New Roman" w:hAnsi="Times New Roman" w:cs="Times New Roman"/>
+                <w:color w:val="000000"/>
+                <w:lang w:val="en-US" w:eastAsia="en-CA"/>
+              </w:rPr>
+              <w:t> </w:t>
+            </w:r>
+          </w:p>
+        </w:tc>
+      </w:tr>
+      <w:tr>
+        <w:trPr>
+          <w:trHeight w:val="349"/>
+        </w:trPr>
+        <w:tc>
+          <w:tcPr>
+            <w:tcW w:w="2266" w:type="dxa"/>
+            <w:tcBorders>
+              <w:top w:val="single" w:sz="12" w:space="0" w:color="000000"/>
+              <w:left w:val="single" w:sz="12" w:space="0" w:color="000000"/>
+              <w:bottom w:val="single" w:sz="12" w:space="0" w:color="000000"/>
+              <w:right w:val="single" w:sz="12" w:space="0" w:color="000000"/>
+            </w:tcBorders>
+            <w:shd w:val="clear" w:color="auto" w:fill="auto"/>
+            <w:hideMark/>
+          </w:tcPr>
+          <w:p>
+            <w:pPr>
+              <w:spacing w:after="0" w:line="240" w:lineRule="auto"/>
+              <w:jc w:val="right"/>
+              <w:textAlignment w:val="baseline"/>
+              <w:rPr>
+                <w:rFonts w:ascii="Times New Roman" w:eastAsia="Times New Roman" w:hAnsi="Times New Roman" w:cs="Times New Roman"/>
+                <w:sz w:val="24"/>
+                <w:szCs w:val="24"/>
+                <w:lang w:val="en-US" w:eastAsia="en-CA"/>
+              </w:rPr>
+            </w:pPr>
+            <w:r>
+              <w:rPr>
+                <w:rFonts w:ascii="Times New Roman" w:eastAsia="Times New Roman" w:hAnsi="Times New Roman" w:cs="Times New Roman"/>
+                <w:b/>
+                <w:bCs/>
+                <w:color w:val="000000"/>
+                <w:lang w:eastAsia="en-CA"/>
+              </w:rPr>
+              <w:t>Created By:</w:t>
+            </w:r>
+            <w:r>
+              <w:rPr>
+                <w:rFonts w:ascii="Times New Roman" w:eastAsia="Times New Roman" w:hAnsi="Times New Roman" w:cs="Times New Roman"/>
+                <w:color w:val="000000"/>
+                <w:lang w:val="en-US" w:eastAsia="en-CA"/>
+              </w:rPr>
+              <w:t> </w:t>
+            </w:r>
+          </w:p>
+        </w:tc>
+        <w:tc>
+          <w:tcPr>
+            <w:tcW w:w="2264" w:type="dxa"/>
+            <w:tcBorders>
+              <w:top w:val="single" w:sz="12" w:space="0" w:color="000000"/>
+              <w:left w:val="single" w:sz="12" w:space="0" w:color="000000"/>
+              <w:bottom w:val="single" w:sz="12" w:space="0" w:color="000000"/>
+              <w:right w:val="single" w:sz="12" w:space="0" w:color="000000"/>
+            </w:tcBorders>
+            <w:shd w:val="clear" w:color="auto" w:fill="auto"/>
+            <w:hideMark/>
+          </w:tcPr>
+          <w:p>
+            <w:pPr>
+              <w:spacing w:after="0" w:line="240" w:lineRule="auto"/>
+              <w:textAlignment w:val="baseline"/>
+              <w:rPr>
+                <w:rFonts w:ascii="Times New Roman" w:eastAsia="Times New Roman" w:hAnsi="Times New Roman" w:cs="Times New Roman"/>
+                <w:sz w:val="24"/>
+                <w:szCs w:val="24"/>
+                <w:lang w:val="en-US" w:eastAsia="en-CA"/>
+              </w:rPr>
+            </w:pPr>
+            <w:proofErr w:type="spellStart"/>
+            <w:r>
+              <w:rPr>
+                <w:rFonts w:ascii="Times New Roman" w:eastAsia="Times New Roman" w:hAnsi="Times New Roman" w:cs="Times New Roman"/>
+                <w:color w:val="000000"/>
+                <w:lang w:eastAsia="en-CA"/>
+              </w:rPr>
+              <w:t>Djamankulov</w:t>
+            </w:r>
+            <w:proofErr w:type="spellEnd"/>
+            <w:r>
+              <w:rPr>
+                <w:rFonts w:ascii="Times New Roman" w:eastAsia="Times New Roman" w:hAnsi="Times New Roman" w:cs="Times New Roman"/>
+                <w:color w:val="000000"/>
+                <w:lang w:eastAsia="en-CA"/>
+              </w:rPr>
+              <w:t xml:space="preserve"> </w:t>
+            </w:r>
+            <w:proofErr w:type="spellStart"/>
+            <w:r>
+              <w:rPr>
+                <w:rFonts w:ascii="Times New Roman" w:eastAsia="Times New Roman" w:hAnsi="Times New Roman" w:cs="Times New Roman"/>
+                <w:color w:val="000000"/>
+                <w:lang w:eastAsia="en-CA"/>
+              </w:rPr>
+              <w:t>Alihan</w:t>
+            </w:r>
+            <w:proofErr w:type="spellEnd"/>
+            <w:r>
+              <w:rPr>
+                <w:rFonts w:ascii="Times New Roman" w:eastAsia="Times New Roman" w:hAnsi="Times New Roman" w:cs="Times New Roman"/>
+                <w:color w:val="000000"/>
+                <w:lang w:val="en-US" w:eastAsia="en-CA"/>
+              </w:rPr>
+              <w:t> </w:t>
+            </w:r>
+          </w:p>
+        </w:tc>
+        <w:tc>
+          <w:tcPr>
+            <w:tcW w:w="2261" w:type="dxa"/>
+            <w:tcBorders>
+              <w:top w:val="single" w:sz="12" w:space="0" w:color="000000"/>
+              <w:left w:val="single" w:sz="12" w:space="0" w:color="000000"/>
+              <w:bottom w:val="single" w:sz="12" w:space="0" w:color="000000"/>
+              <w:right w:val="single" w:sz="12" w:space="0" w:color="000000"/>
+            </w:tcBorders>
+            <w:shd w:val="clear" w:color="auto" w:fill="auto"/>
+            <w:hideMark/>
+          </w:tcPr>
+          <w:p>
+            <w:pPr>
+              <w:spacing w:after="0" w:line="240" w:lineRule="auto"/>
+              <w:textAlignment w:val="baseline"/>
+              <w:rPr>
+                <w:rFonts w:ascii="Times New Roman" w:eastAsia="Times New Roman" w:hAnsi="Times New Roman" w:cs="Times New Roman"/>
+                <w:sz w:val="24"/>
+                <w:szCs w:val="24"/>
+                <w:lang w:val="en-US" w:eastAsia="en-CA"/>
+              </w:rPr>
+            </w:pPr>
+            <w:r>
+              <w:rPr>
+                <w:rFonts w:ascii="Times New Roman" w:eastAsia="Times New Roman" w:hAnsi="Times New Roman" w:cs="Times New Roman"/>
+                <w:b/>
+                <w:bCs/>
+                <w:color w:val="000000"/>
+                <w:lang w:eastAsia="en-CA"/>
+              </w:rPr>
+              <w:t>Last Updated By:</w:t>
+            </w:r>
+            <w:r>
+              <w:rPr>
+                <w:rFonts w:ascii="Times New Roman" w:eastAsia="Times New Roman" w:hAnsi="Times New Roman" w:cs="Times New Roman"/>
+                <w:color w:val="000000"/>
+                <w:lang w:val="en-US" w:eastAsia="en-CA"/>
+              </w:rPr>
+              <w:t> </w:t>
+            </w:r>
+          </w:p>
+        </w:tc>
+        <w:tc>
+          <w:tcPr>
+            <w:tcW w:w="2265" w:type="dxa"/>
+            <w:tcBorders>
+              <w:top w:val="single" w:sz="12" w:space="0" w:color="000000"/>
+              <w:left w:val="single" w:sz="12" w:space="0" w:color="000000"/>
+              <w:bottom w:val="single" w:sz="12" w:space="0" w:color="000000"/>
+              <w:right w:val="single" w:sz="12" w:space="0" w:color="000000"/>
+            </w:tcBorders>
+            <w:shd w:val="clear" w:color="auto" w:fill="auto"/>
+            <w:hideMark/>
+          </w:tcPr>
+          <w:p>
+            <w:pPr>
+              <w:spacing w:after="0" w:line="240" w:lineRule="auto"/>
+              <w:textAlignment w:val="baseline"/>
+              <w:rPr>
+                <w:rFonts w:ascii="Times New Roman" w:eastAsia="Times New Roman" w:hAnsi="Times New Roman" w:cs="Times New Roman"/>
+                <w:sz w:val="24"/>
+                <w:szCs w:val="24"/>
+                <w:lang w:val="en-US" w:eastAsia="en-CA"/>
+              </w:rPr>
+            </w:pPr>
+            <w:r>
+              <w:rPr>
+                <w:rFonts w:ascii="Times New Roman" w:eastAsia="Times New Roman" w:hAnsi="Times New Roman" w:cs="Times New Roman"/>
+                <w:sz w:val="24"/>
+                <w:szCs w:val="24"/>
+                <w:lang w:val="en-US" w:eastAsia="en-CA"/>
+              </w:rPr>
+              <w:t>Patel Dinal</w:t>
+            </w:r>
+          </w:p>
+        </w:tc>
+      </w:tr>
+      <w:tr>
+        <w:trPr>
+          <w:trHeight w:val="338"/>
+        </w:trPr>
+        <w:tc>
+          <w:tcPr>
+            <w:tcW w:w="2266" w:type="dxa"/>
+            <w:tcBorders>
+              <w:top w:val="single" w:sz="12" w:space="0" w:color="000000"/>
+              <w:left w:val="single" w:sz="12" w:space="0" w:color="000000"/>
+              <w:bottom w:val="single" w:sz="12" w:space="0" w:color="000000"/>
+              <w:right w:val="single" w:sz="12" w:space="0" w:color="000000"/>
+            </w:tcBorders>
+            <w:shd w:val="clear" w:color="auto" w:fill="auto"/>
+            <w:hideMark/>
+          </w:tcPr>
+          <w:p>
+            <w:pPr>
+              <w:spacing w:after="0" w:line="240" w:lineRule="auto"/>
+              <w:jc w:val="right"/>
+              <w:textAlignment w:val="baseline"/>
+              <w:rPr>
+                <w:rFonts w:ascii="Times New Roman" w:eastAsia="Times New Roman" w:hAnsi="Times New Roman" w:cs="Times New Roman"/>
+                <w:sz w:val="24"/>
+                <w:szCs w:val="24"/>
+                <w:lang w:val="en-US" w:eastAsia="en-CA"/>
+              </w:rPr>
+            </w:pPr>
+            <w:r>
+              <w:rPr>
+                <w:rFonts w:ascii="Times New Roman" w:eastAsia="Times New Roman" w:hAnsi="Times New Roman" w:cs="Times New Roman"/>
+                <w:b/>
+                <w:bCs/>
+                <w:color w:val="000000"/>
+                <w:lang w:eastAsia="en-CA"/>
+              </w:rPr>
+              <w:t>Date Created:</w:t>
+            </w:r>
+            <w:r>
+              <w:rPr>
+                <w:rFonts w:ascii="Times New Roman" w:eastAsia="Times New Roman" w:hAnsi="Times New Roman" w:cs="Times New Roman"/>
+                <w:color w:val="000000"/>
+                <w:lang w:val="en-US" w:eastAsia="en-CA"/>
+              </w:rPr>
+              <w:t> </w:t>
+            </w:r>
+          </w:p>
+        </w:tc>
+        <w:tc>
+          <w:tcPr>
+            <w:tcW w:w="2264" w:type="dxa"/>
+            <w:tcBorders>
+              <w:top w:val="single" w:sz="12" w:space="0" w:color="000000"/>
+              <w:left w:val="single" w:sz="12" w:space="0" w:color="000000"/>
+              <w:bottom w:val="single" w:sz="12" w:space="0" w:color="000000"/>
+              <w:right w:val="single" w:sz="12" w:space="0" w:color="000000"/>
+            </w:tcBorders>
+            <w:shd w:val="clear" w:color="auto" w:fill="auto"/>
+            <w:hideMark/>
+          </w:tcPr>
+          <w:p>
+            <w:pPr>
+              <w:spacing w:after="0" w:line="240" w:lineRule="auto"/>
+              <w:textAlignment w:val="baseline"/>
+              <w:rPr>
+                <w:rFonts w:ascii="Times New Roman" w:eastAsia="Times New Roman" w:hAnsi="Times New Roman" w:cs="Times New Roman"/>
+                <w:sz w:val="24"/>
+                <w:szCs w:val="24"/>
+                <w:lang w:val="en-US" w:eastAsia="en-CA"/>
+              </w:rPr>
+            </w:pPr>
+            <w:r>
+              <w:rPr>
+                <w:rFonts w:ascii="Times New Roman" w:eastAsia="Times New Roman" w:hAnsi="Times New Roman" w:cs="Times New Roman"/>
+                <w:color w:val="000000"/>
+                <w:lang w:eastAsia="en-CA"/>
+              </w:rPr>
+              <w:t>28/09/2022</w:t>
+            </w:r>
+            <w:r>
+              <w:rPr>
+                <w:rFonts w:ascii="Times New Roman" w:eastAsia="Times New Roman" w:hAnsi="Times New Roman" w:cs="Times New Roman"/>
+                <w:color w:val="000000"/>
+                <w:lang w:val="en-US" w:eastAsia="en-CA"/>
+              </w:rPr>
+              <w:t> </w:t>
+            </w:r>
+          </w:p>
+        </w:tc>
+        <w:tc>
+          <w:tcPr>
+            <w:tcW w:w="2261" w:type="dxa"/>
+            <w:tcBorders>
+              <w:top w:val="single" w:sz="12" w:space="0" w:color="000000"/>
+              <w:left w:val="single" w:sz="12" w:space="0" w:color="000000"/>
+              <w:bottom w:val="single" w:sz="12" w:space="0" w:color="000000"/>
+              <w:right w:val="single" w:sz="12" w:space="0" w:color="000000"/>
+            </w:tcBorders>
+            <w:shd w:val="clear" w:color="auto" w:fill="auto"/>
+            <w:hideMark/>
+          </w:tcPr>
+          <w:p>
+            <w:pPr>
+              <w:spacing w:after="0" w:line="240" w:lineRule="auto"/>
+              <w:textAlignment w:val="baseline"/>
+              <w:rPr>
+                <w:rFonts w:ascii="Times New Roman" w:eastAsia="Times New Roman" w:hAnsi="Times New Roman" w:cs="Times New Roman"/>
+                <w:sz w:val="24"/>
+                <w:szCs w:val="24"/>
+                <w:lang w:val="en-US" w:eastAsia="en-CA"/>
+              </w:rPr>
+            </w:pPr>
+            <w:r>
+              <w:rPr>
+                <w:rFonts w:ascii="Times New Roman" w:eastAsia="Times New Roman" w:hAnsi="Times New Roman" w:cs="Times New Roman"/>
+                <w:b/>
+                <w:bCs/>
+                <w:color w:val="000000"/>
+                <w:lang w:eastAsia="en-CA"/>
+              </w:rPr>
+              <w:t>Last Revision Date:</w:t>
+            </w:r>
+            <w:r>
+              <w:rPr>
+                <w:rFonts w:ascii="Times New Roman" w:eastAsia="Times New Roman" w:hAnsi="Times New Roman" w:cs="Times New Roman"/>
+                <w:color w:val="000000"/>
+                <w:lang w:val="en-US" w:eastAsia="en-CA"/>
+              </w:rPr>
+              <w:t> </w:t>
+            </w:r>
+          </w:p>
+        </w:tc>
+        <w:tc>
+          <w:tcPr>
+            <w:tcW w:w="2265" w:type="dxa"/>
+            <w:tcBorders>
+              <w:top w:val="single" w:sz="12" w:space="0" w:color="000000"/>
+              <w:left w:val="single" w:sz="12" w:space="0" w:color="000000"/>
+              <w:bottom w:val="single" w:sz="12" w:space="0" w:color="000000"/>
+              <w:right w:val="single" w:sz="12" w:space="0" w:color="000000"/>
+            </w:tcBorders>
+            <w:shd w:val="clear" w:color="auto" w:fill="auto"/>
+            <w:hideMark/>
+          </w:tcPr>
+          <w:p>
+            <w:pPr>
+              <w:spacing w:after="0" w:line="240" w:lineRule="auto"/>
+              <w:textAlignment w:val="baseline"/>
+              <w:rPr>
+                <w:rFonts w:ascii="Times New Roman" w:eastAsia="Times New Roman" w:hAnsi="Times New Roman" w:cs="Times New Roman"/>
+                <w:sz w:val="24"/>
+                <w:szCs w:val="24"/>
+                <w:lang w:val="en-US" w:eastAsia="en-CA"/>
+              </w:rPr>
+            </w:pPr>
+            <w:r>
+              <w:rPr>
+                <w:rFonts w:ascii="Times New Roman" w:eastAsia="Times New Roman" w:hAnsi="Times New Roman" w:cs="Times New Roman"/>
+                <w:sz w:val="24"/>
+                <w:szCs w:val="24"/>
+                <w:lang w:val="en-US" w:eastAsia="en-CA"/>
+              </w:rPr>
+              <w:t>10/05/2022</w:t>
+            </w:r>
+          </w:p>
+        </w:tc>
+      </w:tr>
+      <w:tr>
+        <w:trPr>
+          <w:trHeight w:val="548"/>
+        </w:trPr>
+        <w:tc>
+          <w:tcPr>
+            <w:tcW w:w="2266" w:type="dxa"/>
+            <w:tcBorders>
+              <w:top w:val="single" w:sz="12" w:space="0" w:color="000000"/>
+              <w:left w:val="single" w:sz="12" w:space="0" w:color="000000"/>
+              <w:bottom w:val="single" w:sz="12" w:space="0" w:color="000000"/>
+              <w:right w:val="single" w:sz="12" w:space="0" w:color="000000"/>
+            </w:tcBorders>
+            <w:shd w:val="clear" w:color="auto" w:fill="auto"/>
+            <w:hideMark/>
+          </w:tcPr>
+          <w:p>
+            <w:pPr>
+              <w:spacing w:after="0" w:line="240" w:lineRule="auto"/>
+              <w:textAlignment w:val="baseline"/>
+              <w:rPr>
+                <w:rFonts w:ascii="Times New Roman" w:eastAsia="Times New Roman" w:hAnsi="Times New Roman" w:cs="Times New Roman"/>
+                <w:sz w:val="24"/>
+                <w:szCs w:val="24"/>
+                <w:lang w:val="en-US" w:eastAsia="en-CA"/>
+              </w:rPr>
+            </w:pPr>
+            <w:r>
+              <w:rPr>
+                <w:rFonts w:ascii="Times New Roman" w:eastAsia="Times New Roman" w:hAnsi="Times New Roman" w:cs="Times New Roman"/>
+                <w:b/>
+                <w:bCs/>
+                <w:color w:val="000000"/>
+                <w:lang w:eastAsia="en-CA"/>
+              </w:rPr>
+              <w:t>Actors:</w:t>
+            </w:r>
+            <w:r>
+              <w:rPr>
+                <w:rFonts w:ascii="Times New Roman" w:eastAsia="Times New Roman" w:hAnsi="Times New Roman" w:cs="Times New Roman"/>
+                <w:color w:val="000000"/>
+                <w:lang w:val="en-US" w:eastAsia="en-CA"/>
+              </w:rPr>
+              <w:t> </w:t>
+            </w:r>
+          </w:p>
+        </w:tc>
+        <w:tc>
+          <w:tcPr>
+            <w:tcW w:w="6792" w:type="dxa"/>
+            <w:gridSpan w:val="3"/>
+            <w:tcBorders>
+              <w:top w:val="single" w:sz="12" w:space="0" w:color="000000"/>
+              <w:left w:val="single" w:sz="12" w:space="0" w:color="000000"/>
+              <w:bottom w:val="single" w:sz="12" w:space="0" w:color="000000"/>
+              <w:right w:val="single" w:sz="12" w:space="0" w:color="000000"/>
+            </w:tcBorders>
+            <w:shd w:val="clear" w:color="auto" w:fill="auto"/>
+            <w:hideMark/>
+          </w:tcPr>
+          <w:p>
+            <w:pPr>
+              <w:spacing w:after="0" w:line="240" w:lineRule="auto"/>
+              <w:textAlignment w:val="baseline"/>
+              <w:rPr>
+                <w:rFonts w:ascii="Times New Roman" w:eastAsia="Times New Roman" w:hAnsi="Times New Roman" w:cs="Times New Roman"/>
+                <w:color w:val="000000"/>
+                <w:lang w:eastAsia="en-CA"/>
+              </w:rPr>
+            </w:pPr>
+            <w:r>
+              <w:rPr>
+                <w:rFonts w:ascii="Times New Roman" w:eastAsia="Times New Roman" w:hAnsi="Times New Roman" w:cs="Times New Roman"/>
+                <w:color w:val="000000"/>
+                <w:lang w:eastAsia="en-CA"/>
+              </w:rPr>
+              <w:t>Employee (Primary)</w:t>
+            </w:r>
+            <w:r>
+              <w:rPr>
+                <w:rFonts w:ascii="Times New Roman" w:eastAsia="Times New Roman" w:hAnsi="Times New Roman" w:cs="Times New Roman"/>
+                <w:color w:val="000000"/>
+                <w:lang w:eastAsia="en-CA"/>
+              </w:rPr>
+              <w:t>,</w:t>
+            </w:r>
+          </w:p>
+          <w:p>
+            <w:pPr>
+              <w:spacing w:after="0" w:line="240" w:lineRule="auto"/>
+              <w:textAlignment w:val="baseline"/>
+              <w:rPr>
+                <w:rFonts w:ascii="Times New Roman" w:eastAsia="Times New Roman" w:hAnsi="Times New Roman" w:cs="Times New Roman"/>
+                <w:color w:val="000000"/>
+                <w:lang w:eastAsia="en-CA"/>
+              </w:rPr>
+            </w:pPr>
+            <w:r>
+              <w:rPr>
+                <w:rFonts w:ascii="Times New Roman" w:eastAsia="Times New Roman" w:hAnsi="Times New Roman" w:cs="Times New Roman"/>
+                <w:color w:val="000000"/>
+                <w:lang w:eastAsia="en-CA"/>
+              </w:rPr>
+              <w:t>Database (Secondary)</w:t>
+            </w:r>
+          </w:p>
+        </w:tc>
+      </w:tr>
+      <w:tr>
+        <w:trPr>
+          <w:trHeight w:val="349"/>
+        </w:trPr>
+        <w:tc>
+          <w:tcPr>
+            <w:tcW w:w="2266" w:type="dxa"/>
+            <w:tcBorders>
+              <w:top w:val="single" w:sz="12" w:space="0" w:color="000000"/>
+              <w:left w:val="single" w:sz="12" w:space="0" w:color="000000"/>
+              <w:bottom w:val="single" w:sz="12" w:space="0" w:color="000000"/>
+              <w:right w:val="single" w:sz="12" w:space="0" w:color="000000"/>
+            </w:tcBorders>
+            <w:shd w:val="clear" w:color="auto" w:fill="auto"/>
+            <w:hideMark/>
+          </w:tcPr>
+          <w:p>
+            <w:pPr>
+              <w:spacing w:after="0" w:line="240" w:lineRule="auto"/>
+              <w:textAlignment w:val="baseline"/>
+              <w:rPr>
+                <w:rFonts w:ascii="Times New Roman" w:eastAsia="Times New Roman" w:hAnsi="Times New Roman" w:cs="Times New Roman"/>
+                <w:sz w:val="24"/>
+                <w:szCs w:val="24"/>
+                <w:lang w:val="en-US" w:eastAsia="en-CA"/>
+              </w:rPr>
+            </w:pPr>
+            <w:r>
+              <w:rPr>
+                <w:rFonts w:ascii="Times New Roman" w:eastAsia="Times New Roman" w:hAnsi="Times New Roman" w:cs="Times New Roman"/>
+                <w:b/>
+                <w:bCs/>
+                <w:color w:val="000000"/>
+                <w:lang w:eastAsia="en-CA"/>
+              </w:rPr>
+              <w:t>Description:</w:t>
+            </w:r>
+            <w:r>
+              <w:rPr>
+                <w:rFonts w:ascii="Times New Roman" w:eastAsia="Times New Roman" w:hAnsi="Times New Roman" w:cs="Times New Roman"/>
+                <w:color w:val="000000"/>
+                <w:lang w:val="en-US" w:eastAsia="en-CA"/>
+              </w:rPr>
+              <w:t> </w:t>
+            </w:r>
+          </w:p>
+        </w:tc>
+        <w:tc>
+          <w:tcPr>
+            <w:tcW w:w="6792" w:type="dxa"/>
+            <w:gridSpan w:val="3"/>
+            <w:tcBorders>
+              <w:top w:val="single" w:sz="12" w:space="0" w:color="000000"/>
+              <w:left w:val="single" w:sz="12" w:space="0" w:color="000000"/>
+              <w:bottom w:val="single" w:sz="12" w:space="0" w:color="000000"/>
+              <w:right w:val="single" w:sz="12" w:space="0" w:color="000000"/>
+            </w:tcBorders>
+            <w:shd w:val="clear" w:color="auto" w:fill="auto"/>
+            <w:hideMark/>
+          </w:tcPr>
+          <w:p>
+            <w:pPr>
+              <w:spacing w:after="0" w:line="240" w:lineRule="auto"/>
+              <w:textAlignment w:val="baseline"/>
+              <w:rPr>
+                <w:rFonts w:ascii="Times New Roman" w:eastAsia="Times New Roman" w:hAnsi="Times New Roman" w:cs="Times New Roman"/>
+                <w:sz w:val="24"/>
+                <w:szCs w:val="24"/>
+                <w:lang w:val="en-US" w:eastAsia="en-CA"/>
+              </w:rPr>
+            </w:pPr>
+            <w:r>
+              <w:rPr>
+                <w:rFonts w:ascii="Times New Roman" w:eastAsia="Times New Roman" w:hAnsi="Times New Roman" w:cs="Times New Roman"/>
+                <w:color w:val="000000"/>
+                <w:lang w:eastAsia="en-CA"/>
+              </w:rPr>
+              <w:t>This use case lets employee to add the data about the OPEQ customer</w:t>
+            </w:r>
+            <w:r>
+              <w:rPr>
+                <w:rFonts w:ascii="Times New Roman" w:eastAsia="Times New Roman" w:hAnsi="Times New Roman" w:cs="Times New Roman"/>
+                <w:color w:val="000000"/>
+                <w:lang w:val="en-US" w:eastAsia="en-CA"/>
+              </w:rPr>
+              <w:t> </w:t>
+            </w:r>
+          </w:p>
+        </w:tc>
+      </w:tr>
+      <w:tr>
+        <w:trPr>
+          <w:trHeight w:val="349"/>
+        </w:trPr>
+        <w:tc>
+          <w:tcPr>
+            <w:tcW w:w="2266" w:type="dxa"/>
+            <w:tcBorders>
+              <w:top w:val="single" w:sz="12" w:space="0" w:color="000000"/>
+              <w:left w:val="single" w:sz="12" w:space="0" w:color="000000"/>
+              <w:bottom w:val="single" w:sz="12" w:space="0" w:color="000000"/>
+              <w:right w:val="single" w:sz="12" w:space="0" w:color="000000"/>
+            </w:tcBorders>
+            <w:shd w:val="clear" w:color="auto" w:fill="auto"/>
+            <w:hideMark/>
+          </w:tcPr>
+          <w:p>
+            <w:pPr>
+              <w:spacing w:after="0" w:line="240" w:lineRule="auto"/>
+              <w:textAlignment w:val="baseline"/>
+              <w:rPr>
+                <w:rFonts w:ascii="Times New Roman" w:eastAsia="Times New Roman" w:hAnsi="Times New Roman" w:cs="Times New Roman"/>
+                <w:sz w:val="24"/>
+                <w:szCs w:val="24"/>
+                <w:lang w:val="en-US" w:eastAsia="en-CA"/>
+              </w:rPr>
+            </w:pPr>
+            <w:r>
+              <w:rPr>
+                <w:rFonts w:ascii="Times New Roman" w:eastAsia="Times New Roman" w:hAnsi="Times New Roman" w:cs="Times New Roman"/>
+                <w:b/>
+                <w:bCs/>
+                <w:color w:val="000000"/>
+                <w:lang w:eastAsia="en-CA"/>
+              </w:rPr>
+              <w:t>Trigger:</w:t>
+            </w:r>
+            <w:r>
+              <w:rPr>
+                <w:rFonts w:ascii="Times New Roman" w:eastAsia="Times New Roman" w:hAnsi="Times New Roman" w:cs="Times New Roman"/>
+                <w:color w:val="000000"/>
+                <w:lang w:val="en-US" w:eastAsia="en-CA"/>
+              </w:rPr>
+              <w:t> </w:t>
+            </w:r>
+          </w:p>
+        </w:tc>
+        <w:tc>
+          <w:tcPr>
+            <w:tcW w:w="6792" w:type="dxa"/>
+            <w:gridSpan w:val="3"/>
+            <w:tcBorders>
+              <w:top w:val="single" w:sz="12" w:space="0" w:color="000000"/>
+              <w:left w:val="single" w:sz="12" w:space="0" w:color="000000"/>
+              <w:bottom w:val="single" w:sz="12" w:space="0" w:color="000000"/>
+              <w:right w:val="single" w:sz="12" w:space="0" w:color="000000"/>
+            </w:tcBorders>
+            <w:shd w:val="clear" w:color="auto" w:fill="auto"/>
+            <w:hideMark/>
+          </w:tcPr>
+          <w:p>
+            <w:pPr>
+              <w:spacing w:after="0" w:line="240" w:lineRule="auto"/>
+              <w:textAlignment w:val="baseline"/>
+              <w:rPr>
+                <w:rFonts w:ascii="Times New Roman" w:eastAsia="Times New Roman" w:hAnsi="Times New Roman" w:cs="Times New Roman"/>
+                <w:sz w:val="24"/>
+                <w:szCs w:val="24"/>
+                <w:lang w:val="en-US" w:eastAsia="en-CA"/>
+              </w:rPr>
+            </w:pPr>
+            <w:r>
+              <w:rPr>
+                <w:rFonts w:ascii="Times New Roman" w:eastAsia="Times New Roman" w:hAnsi="Times New Roman" w:cs="Times New Roman"/>
+                <w:sz w:val="24"/>
+                <w:szCs w:val="24"/>
+                <w:lang w:val="en-US" w:eastAsia="en-CA"/>
+              </w:rPr>
+              <w:t>OP-</w:t>
+            </w:r>
+            <w:proofErr w:type="spellStart"/>
+            <w:r>
+              <w:rPr>
+                <w:rFonts w:ascii="Times New Roman" w:eastAsia="Times New Roman" w:hAnsi="Times New Roman" w:cs="Times New Roman"/>
+                <w:sz w:val="24"/>
+                <w:szCs w:val="24"/>
+                <w:lang w:val="en-US" w:eastAsia="en-CA"/>
+              </w:rPr>
+              <w:t>RequestFromCaller</w:t>
+            </w:r>
+            <w:proofErr w:type="spellEnd"/>
+            <w:r>
+              <w:rPr>
+                <w:rFonts w:ascii="Times New Roman" w:eastAsia="Times New Roman" w:hAnsi="Times New Roman" w:cs="Times New Roman"/>
+                <w:sz w:val="24"/>
+                <w:szCs w:val="24"/>
+                <w:lang w:val="en-US" w:eastAsia="en-CA"/>
+              </w:rPr>
+              <w:t>, Employee pushes add button</w:t>
+            </w:r>
+          </w:p>
+        </w:tc>
+      </w:tr>
+      <w:tr>
+        <w:trPr>
+          <w:trHeight w:val="349"/>
+        </w:trPr>
+        <w:tc>
+          <w:tcPr>
+            <w:tcW w:w="2266" w:type="dxa"/>
+            <w:tcBorders>
+              <w:top w:val="single" w:sz="12" w:space="0" w:color="000000"/>
+              <w:left w:val="single" w:sz="12" w:space="0" w:color="000000"/>
+              <w:bottom w:val="single" w:sz="12" w:space="0" w:color="000000"/>
+              <w:right w:val="single" w:sz="12" w:space="0" w:color="000000"/>
+            </w:tcBorders>
+            <w:shd w:val="clear" w:color="auto" w:fill="auto"/>
+            <w:hideMark/>
+          </w:tcPr>
+          <w:p>
+            <w:pPr>
+              <w:spacing w:after="0" w:line="240" w:lineRule="auto"/>
+              <w:textAlignment w:val="baseline"/>
+              <w:rPr>
+                <w:rFonts w:ascii="Times New Roman" w:eastAsia="Times New Roman" w:hAnsi="Times New Roman" w:cs="Times New Roman"/>
+                <w:sz w:val="24"/>
+                <w:szCs w:val="24"/>
+                <w:lang w:val="en-US" w:eastAsia="en-CA"/>
+              </w:rPr>
+            </w:pPr>
+            <w:r>
+              <w:rPr>
+                <w:rFonts w:ascii="Times New Roman" w:eastAsia="Times New Roman" w:hAnsi="Times New Roman" w:cs="Times New Roman"/>
+                <w:b/>
+                <w:bCs/>
+                <w:color w:val="000000"/>
+                <w:lang w:eastAsia="en-CA"/>
+              </w:rPr>
+              <w:t>Preconditions:</w:t>
+            </w:r>
+            <w:r>
+              <w:rPr>
+                <w:rFonts w:ascii="Times New Roman" w:eastAsia="Times New Roman" w:hAnsi="Times New Roman" w:cs="Times New Roman"/>
+                <w:color w:val="000000"/>
+                <w:lang w:val="en-US" w:eastAsia="en-CA"/>
+              </w:rPr>
+              <w:t> </w:t>
+            </w:r>
+          </w:p>
+        </w:tc>
+        <w:tc>
+          <w:tcPr>
+            <w:tcW w:w="6792" w:type="dxa"/>
+            <w:gridSpan w:val="3"/>
+            <w:tcBorders>
+              <w:top w:val="single" w:sz="12" w:space="0" w:color="000000"/>
+              <w:left w:val="single" w:sz="12" w:space="0" w:color="000000"/>
+              <w:bottom w:val="single" w:sz="12" w:space="0" w:color="000000"/>
+              <w:right w:val="single" w:sz="12" w:space="0" w:color="000000"/>
+            </w:tcBorders>
+            <w:shd w:val="clear" w:color="auto" w:fill="auto"/>
+            <w:hideMark/>
+          </w:tcPr>
+          <w:p>
+            <w:pPr>
+              <w:numPr>
+                <w:ilvl w:val="0"/>
+                <w:numId w:val="7"/>
+              </w:numPr>
+              <w:spacing w:after="0" w:line="240" w:lineRule="auto"/>
+              <w:ind w:left="1080" w:firstLine="0"/>
+              <w:textAlignment w:val="baseline"/>
+              <w:rPr>
+                <w:rFonts w:ascii="Times New Roman" w:eastAsia="Times New Roman" w:hAnsi="Times New Roman" w:cs="Times New Roman"/>
+                <w:lang w:val="en-US" w:eastAsia="en-CA"/>
+              </w:rPr>
+            </w:pPr>
+            <w:r>
+              <w:rPr>
+                <w:rFonts w:ascii="Times New Roman" w:eastAsia="Times New Roman" w:hAnsi="Times New Roman" w:cs="Times New Roman"/>
+                <w:color w:val="000000"/>
+                <w:lang w:eastAsia="en-CA"/>
+              </w:rPr>
+              <w:t xml:space="preserve">Employee is logged in the system, has </w:t>
+            </w:r>
+            <w:r>
+              <w:rPr>
+                <w:rFonts w:ascii="Times New Roman" w:eastAsia="Times New Roman" w:hAnsi="Times New Roman" w:cs="Times New Roman"/>
+                <w:color w:val="000000"/>
+                <w:lang w:eastAsia="en-CA"/>
+              </w:rPr>
+              <w:t xml:space="preserve">chosen add </w:t>
+            </w:r>
+            <w:r>
+              <w:rPr>
+                <w:rFonts w:ascii="Times New Roman" w:eastAsia="Times New Roman" w:hAnsi="Times New Roman" w:cs="Times New Roman"/>
+                <w:color w:val="000000"/>
+                <w:lang w:eastAsia="en-CA"/>
+              </w:rPr>
+              <w:t xml:space="preserve">data </w:t>
+            </w:r>
+            <w:r>
+              <w:rPr>
+                <w:rFonts w:ascii="Times New Roman" w:eastAsia="Times New Roman" w:hAnsi="Times New Roman" w:cs="Times New Roman"/>
+                <w:color w:val="000000"/>
+                <w:lang w:eastAsia="en-CA"/>
+              </w:rPr>
+              <w:t>option</w:t>
+            </w:r>
+          </w:p>
+        </w:tc>
+      </w:tr>
+      <w:tr>
+        <w:trPr>
+          <w:trHeight w:val="536"/>
+        </w:trPr>
+        <w:tc>
+          <w:tcPr>
+            <w:tcW w:w="2266" w:type="dxa"/>
+            <w:tcBorders>
+              <w:top w:val="single" w:sz="12" w:space="0" w:color="000000"/>
+              <w:left w:val="single" w:sz="12" w:space="0" w:color="000000"/>
+              <w:bottom w:val="single" w:sz="12" w:space="0" w:color="000000"/>
+              <w:right w:val="single" w:sz="12" w:space="0" w:color="000000"/>
+            </w:tcBorders>
+            <w:shd w:val="clear" w:color="auto" w:fill="auto"/>
+            <w:hideMark/>
+          </w:tcPr>
+          <w:p>
+            <w:pPr>
+              <w:spacing w:after="0" w:line="240" w:lineRule="auto"/>
+              <w:textAlignment w:val="baseline"/>
+              <w:rPr>
+                <w:rFonts w:ascii="Times New Roman" w:eastAsia="Times New Roman" w:hAnsi="Times New Roman" w:cs="Times New Roman"/>
+                <w:sz w:val="24"/>
+                <w:szCs w:val="24"/>
+                <w:lang w:val="en-US" w:eastAsia="en-CA"/>
+              </w:rPr>
+            </w:pPr>
+            <w:r>
+              <w:rPr>
+                <w:rFonts w:ascii="Times New Roman" w:eastAsia="Times New Roman" w:hAnsi="Times New Roman" w:cs="Times New Roman"/>
+                <w:b/>
+                <w:bCs/>
+                <w:color w:val="000000"/>
+                <w:lang w:eastAsia="en-CA"/>
+              </w:rPr>
+              <w:t>Post Conditions</w:t>
+            </w:r>
+            <w:r>
+              <w:rPr>
+                <w:rFonts w:ascii="Times New Roman" w:eastAsia="Times New Roman" w:hAnsi="Times New Roman" w:cs="Times New Roman"/>
+                <w:color w:val="000000"/>
+                <w:lang w:val="en-US" w:eastAsia="en-CA"/>
+              </w:rPr>
+              <w:t> </w:t>
+            </w:r>
+          </w:p>
+        </w:tc>
+        <w:tc>
+          <w:tcPr>
+            <w:tcW w:w="6792" w:type="dxa"/>
+            <w:gridSpan w:val="3"/>
+            <w:tcBorders>
+              <w:top w:val="single" w:sz="12" w:space="0" w:color="000000"/>
+              <w:left w:val="single" w:sz="12" w:space="0" w:color="000000"/>
+              <w:bottom w:val="single" w:sz="12" w:space="0" w:color="000000"/>
+              <w:right w:val="single" w:sz="12" w:space="0" w:color="000000"/>
+            </w:tcBorders>
+            <w:shd w:val="clear" w:color="auto" w:fill="auto"/>
+            <w:hideMark/>
+          </w:tcPr>
+          <w:p>
+            <w:pPr>
+              <w:numPr>
+                <w:ilvl w:val="0"/>
+                <w:numId w:val="8"/>
+              </w:numPr>
+              <w:spacing w:after="0" w:line="240" w:lineRule="auto"/>
+              <w:ind w:left="1080" w:firstLine="0"/>
+              <w:textAlignment w:val="baseline"/>
+              <w:rPr>
+                <w:rFonts w:ascii="Times New Roman" w:eastAsia="Times New Roman" w:hAnsi="Times New Roman" w:cs="Times New Roman"/>
+                <w:lang w:val="en-US" w:eastAsia="en-CA"/>
+              </w:rPr>
+            </w:pPr>
+            <w:r>
+              <w:rPr>
+                <w:rFonts w:ascii="Times New Roman" w:eastAsia="Times New Roman" w:hAnsi="Times New Roman" w:cs="Times New Roman"/>
+                <w:color w:val="000000"/>
+                <w:lang w:eastAsia="en-CA"/>
+              </w:rPr>
+              <w:t>Employee inputted all the data for customer</w:t>
+            </w:r>
+            <w:r>
+              <w:rPr>
+                <w:rFonts w:ascii="Times New Roman" w:eastAsia="Times New Roman" w:hAnsi="Times New Roman" w:cs="Times New Roman"/>
+                <w:color w:val="000000"/>
+                <w:lang w:val="en-US" w:eastAsia="en-CA"/>
+              </w:rPr>
+              <w:t> </w:t>
+            </w:r>
+          </w:p>
+          <w:p>
+            <w:pPr>
+              <w:spacing w:after="0" w:line="240" w:lineRule="auto"/>
+              <w:ind w:left="1080"/>
+              <w:textAlignment w:val="baseline"/>
+              <w:rPr>
+                <w:rFonts w:ascii="Times New Roman" w:eastAsia="Times New Roman" w:hAnsi="Times New Roman" w:cs="Times New Roman"/>
+                <w:lang w:val="en-US" w:eastAsia="en-CA"/>
+              </w:rPr>
+            </w:pPr>
+          </w:p>
+        </w:tc>
+      </w:tr>
+      <w:tr>
+        <w:trPr>
+          <w:trHeight w:val="465"/>
+        </w:trPr>
+        <w:tc>
+          <w:tcPr>
+            <w:tcW w:w="2266" w:type="dxa"/>
+            <w:tcBorders>
+              <w:top w:val="single" w:sz="12" w:space="0" w:color="000000"/>
+              <w:left w:val="single" w:sz="12" w:space="0" w:color="000000"/>
+              <w:bottom w:val="single" w:sz="12" w:space="0" w:color="000000"/>
+              <w:right w:val="single" w:sz="12" w:space="0" w:color="000000"/>
+            </w:tcBorders>
+            <w:shd w:val="clear" w:color="auto" w:fill="auto"/>
+            <w:hideMark/>
+          </w:tcPr>
+          <w:p>
+            <w:pPr>
+              <w:spacing w:after="0" w:line="240" w:lineRule="auto"/>
+              <w:textAlignment w:val="baseline"/>
+              <w:rPr>
+                <w:rFonts w:ascii="Times New Roman" w:eastAsia="Times New Roman" w:hAnsi="Times New Roman" w:cs="Times New Roman"/>
+                <w:sz w:val="24"/>
+                <w:szCs w:val="24"/>
+                <w:lang w:val="en-US" w:eastAsia="en-CA"/>
+              </w:rPr>
+            </w:pPr>
+            <w:r>
+              <w:rPr>
+                <w:rFonts w:ascii="Times New Roman" w:eastAsia="Times New Roman" w:hAnsi="Times New Roman" w:cs="Times New Roman"/>
+                <w:b/>
+                <w:bCs/>
+                <w:color w:val="000000"/>
+                <w:lang w:eastAsia="en-CA"/>
+              </w:rPr>
+              <w:t>Normal Flow</w:t>
+            </w:r>
+            <w:r>
+              <w:rPr>
+                <w:rFonts w:ascii="Times New Roman" w:eastAsia="Times New Roman" w:hAnsi="Times New Roman" w:cs="Times New Roman"/>
+                <w:color w:val="000000"/>
+                <w:lang w:val="en-US" w:eastAsia="en-CA"/>
+              </w:rPr>
+              <w:t> </w:t>
+            </w:r>
+          </w:p>
+        </w:tc>
+        <w:tc>
+          <w:tcPr>
+            <w:tcW w:w="6792" w:type="dxa"/>
+            <w:gridSpan w:val="3"/>
+            <w:tcBorders>
+              <w:top w:val="single" w:sz="12" w:space="0" w:color="000000"/>
+              <w:left w:val="single" w:sz="12" w:space="0" w:color="000000"/>
+              <w:bottom w:val="single" w:sz="12" w:space="0" w:color="000000"/>
+              <w:right w:val="single" w:sz="12" w:space="0" w:color="000000"/>
+            </w:tcBorders>
+            <w:shd w:val="clear" w:color="auto" w:fill="auto"/>
+            <w:hideMark/>
+          </w:tcPr>
+          <w:p>
+            <w:pPr>
+              <w:pStyle w:val="ListParagraph"/>
+              <w:numPr>
+                <w:ilvl w:val="0"/>
+                <w:numId w:val="9"/>
+              </w:numPr>
+              <w:spacing w:after="0" w:line="240" w:lineRule="auto"/>
+              <w:textAlignment w:val="baseline"/>
+              <w:rPr>
+                <w:rFonts w:ascii="Times New Roman" w:eastAsia="Times New Roman" w:hAnsi="Times New Roman" w:cs="Times New Roman"/>
+                <w:lang w:val="en-US" w:eastAsia="en-CA"/>
+              </w:rPr>
+            </w:pPr>
+            <w:r>
+              <w:rPr>
+                <w:rFonts w:ascii="Times New Roman" w:eastAsia="Times New Roman" w:hAnsi="Times New Roman" w:cs="Times New Roman"/>
+                <w:color w:val="000000"/>
+                <w:lang w:eastAsia="en-CA"/>
+              </w:rPr>
+              <w:t>Employee pushes the add page button on login page</w:t>
+            </w:r>
+          </w:p>
+          <w:p>
+            <w:pPr>
+              <w:numPr>
+                <w:ilvl w:val="0"/>
+                <w:numId w:val="9"/>
+              </w:numPr>
+              <w:spacing w:after="0" w:line="240" w:lineRule="auto"/>
+              <w:ind w:left="1080" w:firstLine="0"/>
+              <w:textAlignment w:val="baseline"/>
+              <w:rPr>
+                <w:rFonts w:ascii="Times New Roman" w:eastAsia="Times New Roman" w:hAnsi="Times New Roman" w:cs="Times New Roman"/>
+                <w:lang w:val="en-US" w:eastAsia="en-CA"/>
+              </w:rPr>
+            </w:pPr>
+            <w:r>
+              <w:rPr>
+                <w:rFonts w:ascii="Times New Roman" w:eastAsia="Times New Roman" w:hAnsi="Times New Roman" w:cs="Times New Roman"/>
+                <w:color w:val="000000"/>
+                <w:lang w:eastAsia="en-CA"/>
+              </w:rPr>
+              <w:t>Employee is on the add page</w:t>
+            </w:r>
+          </w:p>
+          <w:p>
+            <w:pPr>
+              <w:numPr>
+                <w:ilvl w:val="0"/>
+                <w:numId w:val="9"/>
+              </w:numPr>
+              <w:spacing w:after="0" w:line="240" w:lineRule="auto"/>
+              <w:ind w:left="1080" w:firstLine="0"/>
+              <w:textAlignment w:val="baseline"/>
+              <w:rPr>
+                <w:rFonts w:ascii="Times New Roman" w:eastAsia="Times New Roman" w:hAnsi="Times New Roman" w:cs="Times New Roman"/>
+                <w:lang w:val="en-US" w:eastAsia="en-CA"/>
+              </w:rPr>
+            </w:pPr>
+            <w:r>
+              <w:rPr>
+                <w:rFonts w:ascii="Times New Roman" w:eastAsia="Times New Roman" w:hAnsi="Times New Roman" w:cs="Times New Roman"/>
+                <w:color w:val="000000"/>
+                <w:lang w:eastAsia="en-CA"/>
+              </w:rPr>
+              <w:t>Employee puts the data:</w:t>
+            </w:r>
+          </w:p>
+          <w:p>
+            <w:pPr>
+              <w:numPr>
+                <w:ilvl w:val="0"/>
+                <w:numId w:val="9"/>
+              </w:numPr>
+              <w:spacing w:after="0" w:line="240" w:lineRule="auto"/>
+              <w:ind w:left="1080" w:firstLine="0"/>
+              <w:textAlignment w:val="baseline"/>
+              <w:rPr>
+                <w:rFonts w:ascii="Times New Roman" w:eastAsia="Times New Roman" w:hAnsi="Times New Roman" w:cs="Times New Roman"/>
+                <w:lang w:val="en-US" w:eastAsia="en-CA"/>
+              </w:rPr>
+            </w:pPr>
+            <w:r>
+              <w:rPr>
+                <w:rFonts w:ascii="Times New Roman" w:eastAsia="Times New Roman" w:hAnsi="Times New Roman" w:cs="Times New Roman"/>
+                <w:color w:val="000000"/>
+                <w:lang w:eastAsia="en-CA"/>
+              </w:rPr>
+              <w:t>Employee enters name</w:t>
+            </w:r>
+          </w:p>
+          <w:p>
+            <w:pPr>
+              <w:numPr>
+                <w:ilvl w:val="0"/>
+                <w:numId w:val="9"/>
+              </w:numPr>
+              <w:spacing w:after="0" w:line="240" w:lineRule="auto"/>
+              <w:ind w:left="1080" w:firstLine="0"/>
+              <w:textAlignment w:val="baseline"/>
+              <w:rPr>
+                <w:rFonts w:ascii="Times New Roman" w:eastAsia="Times New Roman" w:hAnsi="Times New Roman" w:cs="Times New Roman"/>
+                <w:lang w:val="en-US" w:eastAsia="en-CA"/>
+              </w:rPr>
+            </w:pPr>
+            <w:r>
+              <w:rPr>
+                <w:rFonts w:ascii="Times New Roman" w:eastAsia="Times New Roman" w:hAnsi="Times New Roman" w:cs="Times New Roman"/>
+                <w:color w:val="000000"/>
+                <w:lang w:eastAsia="en-CA"/>
+              </w:rPr>
+              <w:t>Employee enters description</w:t>
+            </w:r>
+          </w:p>
+          <w:p>
+            <w:pPr>
+              <w:numPr>
+                <w:ilvl w:val="0"/>
+                <w:numId w:val="9"/>
+              </w:numPr>
+              <w:spacing w:after="0" w:line="240" w:lineRule="auto"/>
+              <w:ind w:left="1080" w:firstLine="0"/>
+              <w:textAlignment w:val="baseline"/>
+              <w:rPr>
+                <w:rFonts w:ascii="Times New Roman" w:eastAsia="Times New Roman" w:hAnsi="Times New Roman" w:cs="Times New Roman"/>
+                <w:lang w:val="en-US" w:eastAsia="en-CA"/>
+              </w:rPr>
+            </w:pPr>
+            <w:r>
+              <w:rPr>
+                <w:rFonts w:ascii="Times New Roman" w:eastAsia="Times New Roman" w:hAnsi="Times New Roman" w:cs="Times New Roman"/>
+                <w:color w:val="000000"/>
+                <w:lang w:eastAsia="en-CA"/>
+              </w:rPr>
+              <w:t>Employee enters date</w:t>
+            </w:r>
+          </w:p>
+          <w:p>
+            <w:pPr>
+              <w:numPr>
+                <w:ilvl w:val="0"/>
+                <w:numId w:val="9"/>
+              </w:numPr>
+              <w:spacing w:after="0" w:line="240" w:lineRule="auto"/>
+              <w:ind w:left="1080" w:firstLine="0"/>
+              <w:textAlignment w:val="baseline"/>
+              <w:rPr>
+                <w:rFonts w:ascii="Times New Roman" w:eastAsia="Times New Roman" w:hAnsi="Times New Roman" w:cs="Times New Roman"/>
+                <w:lang w:val="en-US" w:eastAsia="en-CA"/>
+              </w:rPr>
+            </w:pPr>
+            <w:r>
+              <w:rPr>
+                <w:rFonts w:ascii="Times New Roman" w:eastAsia="Times New Roman" w:hAnsi="Times New Roman" w:cs="Times New Roman"/>
+                <w:color w:val="000000"/>
+                <w:lang w:eastAsia="en-CA"/>
+              </w:rPr>
+              <w:t>Employee enters the contact information</w:t>
+            </w:r>
+          </w:p>
+          <w:p>
+            <w:pPr>
+              <w:numPr>
+                <w:ilvl w:val="0"/>
+                <w:numId w:val="9"/>
+              </w:numPr>
+              <w:spacing w:after="0" w:line="240" w:lineRule="auto"/>
+              <w:ind w:left="1080" w:firstLine="0"/>
+              <w:textAlignment w:val="baseline"/>
+              <w:rPr>
+                <w:rFonts w:ascii="Times New Roman" w:eastAsia="Times New Roman" w:hAnsi="Times New Roman" w:cs="Times New Roman"/>
+                <w:lang w:val="en-US" w:eastAsia="en-CA"/>
+              </w:rPr>
+            </w:pPr>
+            <w:r>
+              <w:rPr>
+                <w:rFonts w:ascii="Times New Roman" w:eastAsia="Times New Roman" w:hAnsi="Times New Roman" w:cs="Times New Roman"/>
+                <w:color w:val="000000"/>
+                <w:lang w:eastAsia="en-CA"/>
+              </w:rPr>
+              <w:t>Employee enters the type of contact used by customer</w:t>
+            </w:r>
+          </w:p>
+          <w:p>
+            <w:pPr>
+              <w:numPr>
+                <w:ilvl w:val="0"/>
+                <w:numId w:val="9"/>
+              </w:numPr>
+              <w:spacing w:after="0" w:line="240" w:lineRule="auto"/>
+              <w:ind w:left="1080" w:firstLine="0"/>
+              <w:textAlignment w:val="baseline"/>
+              <w:rPr>
+                <w:rFonts w:ascii="Times New Roman" w:eastAsia="Times New Roman" w:hAnsi="Times New Roman" w:cs="Times New Roman"/>
+                <w:lang w:val="en-US" w:eastAsia="en-CA"/>
+              </w:rPr>
+            </w:pPr>
+            <w:r>
+              <w:rPr>
+                <w:rFonts w:ascii="Times New Roman" w:eastAsia="Times New Roman" w:hAnsi="Times New Roman" w:cs="Times New Roman"/>
+                <w:color w:val="000000"/>
+                <w:lang w:eastAsia="en-CA"/>
+              </w:rPr>
+              <w:t>Employee chooses device problem</w:t>
+            </w:r>
+          </w:p>
+          <w:p>
+            <w:pPr>
+              <w:numPr>
+                <w:ilvl w:val="0"/>
+                <w:numId w:val="9"/>
+              </w:numPr>
+              <w:spacing w:after="0" w:line="240" w:lineRule="auto"/>
+              <w:ind w:left="1080" w:firstLine="0"/>
+              <w:textAlignment w:val="baseline"/>
+              <w:rPr>
+                <w:rFonts w:ascii="Times New Roman" w:eastAsia="Times New Roman" w:hAnsi="Times New Roman" w:cs="Times New Roman"/>
+                <w:lang w:val="en-US" w:eastAsia="en-CA"/>
+              </w:rPr>
+            </w:pPr>
+            <w:r>
+              <w:rPr>
+                <w:rFonts w:ascii="Times New Roman" w:eastAsia="Times New Roman" w:hAnsi="Times New Roman" w:cs="Times New Roman"/>
+                <w:color w:val="000000"/>
+                <w:lang w:eastAsia="en-CA"/>
+              </w:rPr>
+              <w:t>Employee enters barcode</w:t>
+            </w:r>
+          </w:p>
+          <w:p>
+            <w:pPr>
+              <w:numPr>
+                <w:ilvl w:val="0"/>
+                <w:numId w:val="9"/>
+              </w:numPr>
+              <w:spacing w:after="0" w:line="240" w:lineRule="auto"/>
+              <w:ind w:left="1080" w:firstLine="0"/>
+              <w:textAlignment w:val="baseline"/>
+              <w:rPr>
+                <w:rFonts w:ascii="Times New Roman" w:eastAsia="Times New Roman" w:hAnsi="Times New Roman" w:cs="Times New Roman"/>
+                <w:lang w:val="en-US" w:eastAsia="en-CA"/>
+              </w:rPr>
+            </w:pPr>
+            <w:r>
+              <w:rPr>
+                <w:rFonts w:ascii="Times New Roman" w:eastAsia="Times New Roman" w:hAnsi="Times New Roman" w:cs="Times New Roman"/>
+                <w:color w:val="000000"/>
+                <w:lang w:eastAsia="en-CA"/>
+              </w:rPr>
+              <w:t>Employee saves the data</w:t>
+            </w:r>
+          </w:p>
+          <w:p>
+            <w:pPr>
+              <w:numPr>
+                <w:ilvl w:val="0"/>
+                <w:numId w:val="9"/>
+              </w:numPr>
+              <w:spacing w:after="0" w:line="240" w:lineRule="auto"/>
+              <w:ind w:left="1080" w:firstLine="0"/>
+              <w:textAlignment w:val="baseline"/>
+              <w:rPr>
+                <w:rFonts w:ascii="Times New Roman" w:eastAsia="Times New Roman" w:hAnsi="Times New Roman" w:cs="Times New Roman"/>
+                <w:lang w:val="en-US" w:eastAsia="en-CA"/>
+              </w:rPr>
+            </w:pPr>
+            <w:r>
+              <w:rPr>
+                <w:rFonts w:ascii="Times New Roman" w:eastAsia="Times New Roman" w:hAnsi="Times New Roman" w:cs="Times New Roman"/>
+                <w:color w:val="000000"/>
+                <w:lang w:eastAsia="en-CA"/>
+              </w:rPr>
+              <w:t>Employee ends the session</w:t>
+            </w:r>
+          </w:p>
+        </w:tc>
+      </w:tr>
+      <w:tr>
+        <w:trPr>
+          <w:trHeight w:val="349"/>
+        </w:trPr>
+        <w:tc>
+          <w:tcPr>
+            <w:tcW w:w="2266" w:type="dxa"/>
+            <w:tcBorders>
+              <w:top w:val="single" w:sz="12" w:space="0" w:color="000000"/>
+              <w:left w:val="single" w:sz="12" w:space="0" w:color="000000"/>
+              <w:bottom w:val="single" w:sz="12" w:space="0" w:color="000000"/>
+              <w:right w:val="single" w:sz="12" w:space="0" w:color="000000"/>
+            </w:tcBorders>
+            <w:shd w:val="clear" w:color="auto" w:fill="auto"/>
+            <w:hideMark/>
+          </w:tcPr>
+          <w:p>
+            <w:pPr>
+              <w:spacing w:after="0" w:line="240" w:lineRule="auto"/>
+              <w:textAlignment w:val="baseline"/>
+              <w:rPr>
+                <w:rFonts w:ascii="Times New Roman" w:eastAsia="Times New Roman" w:hAnsi="Times New Roman" w:cs="Times New Roman"/>
+                <w:sz w:val="24"/>
+                <w:szCs w:val="24"/>
+                <w:lang w:val="en-US" w:eastAsia="en-CA"/>
+              </w:rPr>
+            </w:pPr>
+            <w:r>
+              <w:rPr>
+                <w:rFonts w:ascii="Times New Roman" w:eastAsia="Times New Roman" w:hAnsi="Times New Roman" w:cs="Times New Roman"/>
+                <w:b/>
+                <w:bCs/>
+                <w:color w:val="000000"/>
+                <w:lang w:eastAsia="en-CA"/>
+              </w:rPr>
+              <w:t>Alternative Flows</w:t>
+            </w:r>
+            <w:r>
+              <w:rPr>
+                <w:rFonts w:ascii="Times New Roman" w:eastAsia="Times New Roman" w:hAnsi="Times New Roman" w:cs="Times New Roman"/>
+                <w:color w:val="000000"/>
+                <w:lang w:val="en-US" w:eastAsia="en-CA"/>
+              </w:rPr>
+              <w:t> </w:t>
+            </w:r>
+          </w:p>
+        </w:tc>
+        <w:tc>
+          <w:tcPr>
+            <w:tcW w:w="6792" w:type="dxa"/>
+            <w:gridSpan w:val="3"/>
+            <w:tcBorders>
+              <w:top w:val="single" w:sz="12" w:space="0" w:color="000000"/>
+              <w:left w:val="single" w:sz="12" w:space="0" w:color="000000"/>
+              <w:bottom w:val="single" w:sz="12" w:space="0" w:color="000000"/>
+              <w:right w:val="single" w:sz="12" w:space="0" w:color="000000"/>
+            </w:tcBorders>
+            <w:shd w:val="clear" w:color="auto" w:fill="auto"/>
+            <w:hideMark/>
+          </w:tcPr>
+          <w:p>
+            <w:pPr>
+              <w:pStyle w:val="ListParagraph"/>
+              <w:numPr>
+                <w:ilvl w:val="0"/>
+                <w:numId w:val="17"/>
+              </w:numPr>
+              <w:spacing w:after="0" w:line="240" w:lineRule="auto"/>
+              <w:textAlignment w:val="baseline"/>
+              <w:rPr>
+                <w:rFonts w:ascii="Times New Roman" w:eastAsia="Times New Roman" w:hAnsi="Times New Roman" w:cs="Times New Roman"/>
+                <w:lang w:val="en-US" w:eastAsia="en-CA"/>
+              </w:rPr>
+            </w:pPr>
+            <w:r>
+              <w:rPr>
+                <w:rFonts w:ascii="Times New Roman" w:eastAsia="Times New Roman" w:hAnsi="Times New Roman" w:cs="Times New Roman"/>
+                <w:color w:val="000000"/>
+                <w:lang w:eastAsia="en-CA"/>
+              </w:rPr>
+              <w:t>Employee pushes the add page button on login page</w:t>
+            </w:r>
+          </w:p>
+          <w:p>
+            <w:pPr>
+              <w:numPr>
+                <w:ilvl w:val="0"/>
+                <w:numId w:val="17"/>
+              </w:numPr>
+              <w:spacing w:after="0" w:line="240" w:lineRule="auto"/>
+              <w:ind w:left="1080" w:firstLine="0"/>
+              <w:textAlignment w:val="baseline"/>
+              <w:rPr>
+                <w:rFonts w:ascii="Times New Roman" w:eastAsia="Times New Roman" w:hAnsi="Times New Roman" w:cs="Times New Roman"/>
+                <w:lang w:val="en-US" w:eastAsia="en-CA"/>
+              </w:rPr>
+            </w:pPr>
+            <w:r>
+              <w:rPr>
+                <w:rFonts w:ascii="Times New Roman" w:eastAsia="Times New Roman" w:hAnsi="Times New Roman" w:cs="Times New Roman"/>
+                <w:color w:val="000000"/>
+                <w:lang w:eastAsia="en-CA"/>
+              </w:rPr>
+              <w:t>Employee is on the add page</w:t>
+            </w:r>
+          </w:p>
+          <w:p>
+            <w:pPr>
+              <w:numPr>
+                <w:ilvl w:val="0"/>
+                <w:numId w:val="17"/>
+              </w:numPr>
+              <w:spacing w:after="0" w:line="240" w:lineRule="auto"/>
+              <w:ind w:left="1080" w:firstLine="0"/>
+              <w:textAlignment w:val="baseline"/>
+              <w:rPr>
+                <w:rFonts w:ascii="Times New Roman" w:eastAsia="Times New Roman" w:hAnsi="Times New Roman" w:cs="Times New Roman"/>
+                <w:lang w:val="en-US" w:eastAsia="en-CA"/>
+              </w:rPr>
+            </w:pPr>
+            <w:r>
+              <w:rPr>
+                <w:rFonts w:ascii="Times New Roman" w:eastAsia="Times New Roman" w:hAnsi="Times New Roman" w:cs="Times New Roman"/>
+                <w:color w:val="000000"/>
+                <w:lang w:eastAsia="en-CA"/>
+              </w:rPr>
+              <w:t>Employee puts the data:</w:t>
+            </w:r>
+          </w:p>
+          <w:p>
+            <w:pPr>
+              <w:numPr>
+                <w:ilvl w:val="0"/>
+                <w:numId w:val="17"/>
+              </w:numPr>
+              <w:spacing w:after="0" w:line="240" w:lineRule="auto"/>
+              <w:ind w:left="1080" w:firstLine="0"/>
+              <w:textAlignment w:val="baseline"/>
+              <w:rPr>
+                <w:rFonts w:ascii="Times New Roman" w:eastAsia="Times New Roman" w:hAnsi="Times New Roman" w:cs="Times New Roman"/>
+                <w:lang w:val="en-US" w:eastAsia="en-CA"/>
+              </w:rPr>
+            </w:pPr>
+            <w:r>
+              <w:rPr>
+                <w:rFonts w:ascii="Times New Roman" w:eastAsia="Times New Roman" w:hAnsi="Times New Roman" w:cs="Times New Roman"/>
+                <w:color w:val="000000"/>
+                <w:lang w:eastAsia="en-CA"/>
+              </w:rPr>
+              <w:t>Employee enters name</w:t>
+            </w:r>
+          </w:p>
+          <w:p>
+            <w:pPr>
+              <w:numPr>
+                <w:ilvl w:val="0"/>
+                <w:numId w:val="17"/>
+              </w:numPr>
+              <w:spacing w:after="0" w:line="240" w:lineRule="auto"/>
+              <w:ind w:left="1080" w:firstLine="0"/>
+              <w:textAlignment w:val="baseline"/>
+              <w:rPr>
+                <w:rFonts w:ascii="Times New Roman" w:eastAsia="Times New Roman" w:hAnsi="Times New Roman" w:cs="Times New Roman"/>
+                <w:lang w:val="en-US" w:eastAsia="en-CA"/>
+              </w:rPr>
+            </w:pPr>
+            <w:r>
+              <w:rPr>
+                <w:rFonts w:ascii="Times New Roman" w:eastAsia="Times New Roman" w:hAnsi="Times New Roman" w:cs="Times New Roman"/>
+                <w:color w:val="000000"/>
+                <w:lang w:eastAsia="en-CA"/>
+              </w:rPr>
+              <w:t>Employee enters description</w:t>
+            </w:r>
+          </w:p>
+          <w:p>
+            <w:pPr>
+              <w:numPr>
+                <w:ilvl w:val="0"/>
+                <w:numId w:val="17"/>
+              </w:numPr>
+              <w:spacing w:after="0" w:line="240" w:lineRule="auto"/>
+              <w:ind w:left="1080" w:firstLine="0"/>
+              <w:textAlignment w:val="baseline"/>
+              <w:rPr>
+                <w:rFonts w:ascii="Times New Roman" w:eastAsia="Times New Roman" w:hAnsi="Times New Roman" w:cs="Times New Roman"/>
+                <w:lang w:val="en-US" w:eastAsia="en-CA"/>
+              </w:rPr>
+            </w:pPr>
+            <w:r>
+              <w:rPr>
+                <w:rFonts w:ascii="Times New Roman" w:eastAsia="Times New Roman" w:hAnsi="Times New Roman" w:cs="Times New Roman"/>
+                <w:color w:val="000000"/>
+                <w:lang w:eastAsia="en-CA"/>
+              </w:rPr>
+              <w:t>Employee enters date</w:t>
+            </w:r>
+          </w:p>
+          <w:p>
+            <w:pPr>
+              <w:numPr>
+                <w:ilvl w:val="0"/>
+                <w:numId w:val="17"/>
+              </w:numPr>
+              <w:spacing w:after="0" w:line="240" w:lineRule="auto"/>
+              <w:ind w:left="1080" w:firstLine="0"/>
+              <w:textAlignment w:val="baseline"/>
+              <w:rPr>
+                <w:rFonts w:ascii="Times New Roman" w:eastAsia="Times New Roman" w:hAnsi="Times New Roman" w:cs="Times New Roman"/>
+                <w:lang w:val="en-US" w:eastAsia="en-CA"/>
+              </w:rPr>
+            </w:pPr>
+            <w:r>
+              <w:rPr>
+                <w:rFonts w:ascii="Times New Roman" w:eastAsia="Times New Roman" w:hAnsi="Times New Roman" w:cs="Times New Roman"/>
+                <w:color w:val="000000"/>
+                <w:lang w:eastAsia="en-CA"/>
+              </w:rPr>
+              <w:t>Employee enters the contact information</w:t>
+            </w:r>
+          </w:p>
+          <w:p>
+            <w:pPr>
+              <w:numPr>
+                <w:ilvl w:val="0"/>
+                <w:numId w:val="17"/>
+              </w:numPr>
+              <w:spacing w:after="0" w:line="240" w:lineRule="auto"/>
+              <w:ind w:left="1080" w:firstLine="0"/>
+              <w:textAlignment w:val="baseline"/>
+              <w:rPr>
+                <w:rFonts w:ascii="Times New Roman" w:eastAsia="Times New Roman" w:hAnsi="Times New Roman" w:cs="Times New Roman"/>
+                <w:lang w:val="en-US" w:eastAsia="en-CA"/>
+              </w:rPr>
+            </w:pPr>
+            <w:r>
+              <w:rPr>
+                <w:rFonts w:ascii="Times New Roman" w:eastAsia="Times New Roman" w:hAnsi="Times New Roman" w:cs="Times New Roman"/>
+                <w:color w:val="000000"/>
+                <w:lang w:eastAsia="en-CA"/>
+              </w:rPr>
+              <w:t>Employee enters the type of contact used by customer</w:t>
+            </w:r>
+          </w:p>
+          <w:p>
+            <w:pPr>
+              <w:numPr>
+                <w:ilvl w:val="0"/>
+                <w:numId w:val="17"/>
+              </w:numPr>
+              <w:spacing w:after="0" w:line="240" w:lineRule="auto"/>
+              <w:ind w:left="1080" w:firstLine="0"/>
+              <w:textAlignment w:val="baseline"/>
+              <w:rPr>
+                <w:rFonts w:ascii="Times New Roman" w:eastAsia="Times New Roman" w:hAnsi="Times New Roman" w:cs="Times New Roman"/>
+                <w:lang w:val="en-US" w:eastAsia="en-CA"/>
+              </w:rPr>
+            </w:pPr>
+            <w:r>
+              <w:rPr>
+                <w:rFonts w:ascii="Times New Roman" w:eastAsia="Times New Roman" w:hAnsi="Times New Roman" w:cs="Times New Roman"/>
+                <w:color w:val="000000"/>
+                <w:lang w:eastAsia="en-CA"/>
+              </w:rPr>
+              <w:t>Employee chooses device problem</w:t>
+            </w:r>
+          </w:p>
+          <w:p>
+            <w:pPr>
+              <w:numPr>
+                <w:ilvl w:val="0"/>
+                <w:numId w:val="17"/>
+              </w:numPr>
+              <w:spacing w:after="0" w:line="240" w:lineRule="auto"/>
+              <w:ind w:left="1080" w:firstLine="0"/>
+              <w:textAlignment w:val="baseline"/>
+              <w:rPr>
+                <w:rFonts w:ascii="Times New Roman" w:eastAsia="Times New Roman" w:hAnsi="Times New Roman" w:cs="Times New Roman"/>
+                <w:lang w:val="en-US" w:eastAsia="en-CA"/>
+              </w:rPr>
+            </w:pPr>
+            <w:r>
+              <w:rPr>
+                <w:rFonts w:ascii="Times New Roman" w:eastAsia="Times New Roman" w:hAnsi="Times New Roman" w:cs="Times New Roman"/>
+                <w:color w:val="000000"/>
+                <w:lang w:eastAsia="en-CA"/>
+              </w:rPr>
+              <w:t>Employee enters barcode</w:t>
+            </w:r>
+          </w:p>
+          <w:p>
+            <w:pPr>
+              <w:numPr>
+                <w:ilvl w:val="0"/>
+                <w:numId w:val="17"/>
+              </w:numPr>
+              <w:spacing w:after="0" w:line="240" w:lineRule="auto"/>
+              <w:ind w:left="1080" w:firstLine="0"/>
+              <w:textAlignment w:val="baseline"/>
+              <w:rPr>
+                <w:rFonts w:ascii="Times New Roman" w:eastAsia="Times New Roman" w:hAnsi="Times New Roman" w:cs="Times New Roman"/>
+                <w:lang w:val="en-US" w:eastAsia="en-CA"/>
+              </w:rPr>
+            </w:pPr>
+            <w:r>
+              <w:rPr>
+                <w:rFonts w:ascii="Times New Roman" w:eastAsia="Times New Roman" w:hAnsi="Times New Roman" w:cs="Times New Roman"/>
+                <w:color w:val="000000"/>
+                <w:lang w:eastAsia="en-CA"/>
+              </w:rPr>
+              <w:t>Employee</w:t>
+            </w:r>
+            <w:r>
+              <w:rPr>
+                <w:rFonts w:ascii="Times New Roman" w:eastAsia="Times New Roman" w:hAnsi="Times New Roman" w:cs="Times New Roman"/>
+                <w:color w:val="000000"/>
+                <w:lang w:eastAsia="en-CA"/>
+              </w:rPr>
+              <w:t xml:space="preserve"> cancels and does not save</w:t>
+            </w:r>
+            <w:r>
+              <w:rPr>
+                <w:rFonts w:ascii="Times New Roman" w:eastAsia="Times New Roman" w:hAnsi="Times New Roman" w:cs="Times New Roman"/>
+                <w:color w:val="000000"/>
+                <w:lang w:eastAsia="en-CA"/>
+              </w:rPr>
+              <w:t xml:space="preserve"> the data</w:t>
+            </w:r>
+          </w:p>
+          <w:p>
+            <w:pPr>
+              <w:pStyle w:val="ListParagraph"/>
+              <w:numPr>
+                <w:ilvl w:val="0"/>
+                <w:numId w:val="17"/>
+              </w:numPr>
+              <w:spacing w:after="0" w:line="240" w:lineRule="auto"/>
+              <w:textAlignment w:val="baseline"/>
+              <w:rPr>
+                <w:rFonts w:ascii="Times New Roman" w:eastAsia="Times New Roman" w:hAnsi="Times New Roman" w:cs="Times New Roman"/>
+                <w:sz w:val="24"/>
+                <w:szCs w:val="24"/>
+                <w:lang w:val="en-US" w:eastAsia="en-CA"/>
+              </w:rPr>
+            </w:pPr>
+            <w:r>
+              <w:rPr>
+                <w:rFonts w:ascii="Times New Roman" w:eastAsia="Times New Roman" w:hAnsi="Times New Roman" w:cs="Times New Roman"/>
+                <w:color w:val="000000"/>
+                <w:lang w:eastAsia="en-CA"/>
+              </w:rPr>
+              <w:t>Employee ends the session</w:t>
+            </w:r>
+          </w:p>
+        </w:tc>
+      </w:tr>
+      <w:tr>
+        <w:trPr>
+          <w:trHeight w:val="361"/>
+        </w:trPr>
+        <w:tc>
+          <w:tcPr>
+            <w:tcW w:w="2266" w:type="dxa"/>
+            <w:tcBorders>
+              <w:top w:val="single" w:sz="12" w:space="0" w:color="000000"/>
+              <w:left w:val="single" w:sz="12" w:space="0" w:color="000000"/>
+              <w:bottom w:val="single" w:sz="12" w:space="0" w:color="000000"/>
+              <w:right w:val="single" w:sz="12" w:space="0" w:color="000000"/>
+            </w:tcBorders>
+            <w:shd w:val="clear" w:color="auto" w:fill="auto"/>
+            <w:hideMark/>
+          </w:tcPr>
+          <w:p>
+            <w:pPr>
+              <w:spacing w:after="0" w:line="240" w:lineRule="auto"/>
+              <w:textAlignment w:val="baseline"/>
+              <w:rPr>
+                <w:rFonts w:ascii="Times New Roman" w:eastAsia="Times New Roman" w:hAnsi="Times New Roman" w:cs="Times New Roman"/>
+                <w:sz w:val="24"/>
+                <w:szCs w:val="24"/>
+                <w:lang w:val="en-US" w:eastAsia="en-CA"/>
+              </w:rPr>
+            </w:pPr>
+            <w:r>
+              <w:rPr>
+                <w:rFonts w:ascii="Times New Roman" w:eastAsia="Times New Roman" w:hAnsi="Times New Roman" w:cs="Times New Roman"/>
+                <w:b/>
+                <w:bCs/>
+                <w:color w:val="000000"/>
+                <w:lang w:eastAsia="en-CA"/>
+              </w:rPr>
+              <w:t>Exceptions:</w:t>
+            </w:r>
+            <w:r>
+              <w:rPr>
+                <w:rFonts w:ascii="Times New Roman" w:eastAsia="Times New Roman" w:hAnsi="Times New Roman" w:cs="Times New Roman"/>
+                <w:color w:val="000000"/>
+                <w:lang w:val="en-US" w:eastAsia="en-CA"/>
+              </w:rPr>
+              <w:t> </w:t>
+            </w:r>
+          </w:p>
+        </w:tc>
+        <w:tc>
+          <w:tcPr>
+            <w:tcW w:w="6792" w:type="dxa"/>
+            <w:gridSpan w:val="3"/>
+            <w:tcBorders>
+              <w:top w:val="single" w:sz="12" w:space="0" w:color="000000"/>
+              <w:left w:val="single" w:sz="12" w:space="0" w:color="000000"/>
+              <w:bottom w:val="single" w:sz="12" w:space="0" w:color="000000"/>
+              <w:right w:val="single" w:sz="12" w:space="0" w:color="000000"/>
+            </w:tcBorders>
+            <w:shd w:val="clear" w:color="auto" w:fill="auto"/>
+            <w:hideMark/>
+          </w:tcPr>
+          <w:p>
+            <w:pPr>
+              <w:spacing w:after="0" w:line="240" w:lineRule="auto"/>
+              <w:textAlignment w:val="baseline"/>
+              <w:rPr>
+                <w:rFonts w:ascii="Times New Roman" w:eastAsia="Times New Roman" w:hAnsi="Times New Roman" w:cs="Times New Roman"/>
+                <w:sz w:val="24"/>
+                <w:szCs w:val="24"/>
+                <w:lang w:val="en-US" w:eastAsia="en-CA"/>
+              </w:rPr>
+            </w:pPr>
+            <w:r>
+              <w:rPr>
+                <w:rFonts w:ascii="Times New Roman" w:eastAsia="Times New Roman" w:hAnsi="Times New Roman" w:cs="Times New Roman"/>
+                <w:color w:val="000000"/>
+                <w:lang w:eastAsia="en-CA"/>
+              </w:rPr>
+              <w:t>If customer denies getting the service, employee does not proceed to add the data and goes to choose other page or ends the session</w:t>
+            </w:r>
+            <w:r>
+              <w:rPr>
+                <w:rFonts w:ascii="Times New Roman" w:eastAsia="Times New Roman" w:hAnsi="Times New Roman" w:cs="Times New Roman"/>
+                <w:color w:val="000000"/>
+                <w:lang w:val="en-US" w:eastAsia="en-CA"/>
+              </w:rPr>
+              <w:t> </w:t>
+            </w:r>
+          </w:p>
+        </w:tc>
+      </w:tr>
+      <w:tr>
+        <w:trPr>
+          <w:trHeight w:val="349"/>
+        </w:trPr>
+        <w:tc>
+          <w:tcPr>
+            <w:tcW w:w="2266" w:type="dxa"/>
+            <w:tcBorders>
+              <w:top w:val="single" w:sz="12" w:space="0" w:color="000000"/>
+              <w:left w:val="single" w:sz="12" w:space="0" w:color="000000"/>
+              <w:bottom w:val="single" w:sz="12" w:space="0" w:color="000000"/>
+              <w:right w:val="single" w:sz="12" w:space="0" w:color="000000"/>
+            </w:tcBorders>
+            <w:shd w:val="clear" w:color="auto" w:fill="auto"/>
+            <w:hideMark/>
+          </w:tcPr>
+          <w:p>
+            <w:pPr>
+              <w:spacing w:after="0" w:line="240" w:lineRule="auto"/>
+              <w:textAlignment w:val="baseline"/>
+              <w:rPr>
+                <w:rFonts w:ascii="Times New Roman" w:eastAsia="Times New Roman" w:hAnsi="Times New Roman" w:cs="Times New Roman"/>
+                <w:sz w:val="24"/>
+                <w:szCs w:val="24"/>
+                <w:lang w:val="en-US" w:eastAsia="en-CA"/>
+              </w:rPr>
+            </w:pPr>
+            <w:r>
+              <w:rPr>
+                <w:rFonts w:ascii="Times New Roman" w:eastAsia="Times New Roman" w:hAnsi="Times New Roman" w:cs="Times New Roman"/>
+                <w:b/>
+                <w:bCs/>
+                <w:color w:val="000000"/>
+                <w:lang w:eastAsia="en-CA"/>
+              </w:rPr>
+              <w:t>Includes:</w:t>
+            </w:r>
+            <w:r>
+              <w:rPr>
+                <w:rFonts w:ascii="Times New Roman" w:eastAsia="Times New Roman" w:hAnsi="Times New Roman" w:cs="Times New Roman"/>
+                <w:color w:val="000000"/>
+                <w:lang w:val="en-US" w:eastAsia="en-CA"/>
+              </w:rPr>
+              <w:t> </w:t>
+            </w:r>
+          </w:p>
+        </w:tc>
+        <w:tc>
+          <w:tcPr>
+            <w:tcW w:w="6792" w:type="dxa"/>
+            <w:gridSpan w:val="3"/>
+            <w:tcBorders>
+              <w:top w:val="single" w:sz="12" w:space="0" w:color="000000"/>
+              <w:left w:val="single" w:sz="12" w:space="0" w:color="000000"/>
+              <w:bottom w:val="single" w:sz="12" w:space="0" w:color="000000"/>
+              <w:right w:val="single" w:sz="12" w:space="0" w:color="000000"/>
+            </w:tcBorders>
+            <w:shd w:val="clear" w:color="auto" w:fill="auto"/>
+            <w:hideMark/>
+          </w:tcPr>
+          <w:p>
+            <w:pPr>
+              <w:spacing w:after="0" w:line="240" w:lineRule="auto"/>
+              <w:textAlignment w:val="baseline"/>
+              <w:rPr>
+                <w:rFonts w:ascii="Times New Roman" w:eastAsia="Times New Roman" w:hAnsi="Times New Roman" w:cs="Times New Roman"/>
+                <w:sz w:val="24"/>
+                <w:szCs w:val="24"/>
+                <w:lang w:val="en-US" w:eastAsia="en-CA"/>
+              </w:rPr>
+            </w:pPr>
+            <w:r>
+              <w:rPr>
+                <w:rFonts w:ascii="Times New Roman" w:eastAsia="Times New Roman" w:hAnsi="Times New Roman" w:cs="Times New Roman"/>
+                <w:color w:val="000000"/>
+                <w:lang w:eastAsia="en-CA"/>
+              </w:rPr>
+              <w:t>OP-</w:t>
+            </w:r>
+            <w:proofErr w:type="spellStart"/>
+            <w:r>
+              <w:rPr>
+                <w:rFonts w:ascii="Times New Roman" w:eastAsia="Times New Roman" w:hAnsi="Times New Roman" w:cs="Times New Roman"/>
+                <w:color w:val="000000"/>
+                <w:lang w:eastAsia="en-CA"/>
+              </w:rPr>
+              <w:t>RequestFromCaller</w:t>
+            </w:r>
+            <w:proofErr w:type="spellEnd"/>
+          </w:p>
+        </w:tc>
+      </w:tr>
+      <w:tr>
+        <w:trPr>
+          <w:trHeight w:val="349"/>
+        </w:trPr>
+        <w:tc>
+          <w:tcPr>
+            <w:tcW w:w="2266" w:type="dxa"/>
+            <w:tcBorders>
+              <w:top w:val="single" w:sz="12" w:space="0" w:color="000000"/>
+              <w:left w:val="single" w:sz="12" w:space="0" w:color="000000"/>
+              <w:bottom w:val="single" w:sz="12" w:space="0" w:color="000000"/>
+              <w:right w:val="single" w:sz="12" w:space="0" w:color="000000"/>
+            </w:tcBorders>
+            <w:shd w:val="clear" w:color="auto" w:fill="auto"/>
+            <w:hideMark/>
+          </w:tcPr>
+          <w:p>
+            <w:pPr>
+              <w:spacing w:after="0" w:line="240" w:lineRule="auto"/>
+              <w:textAlignment w:val="baseline"/>
+              <w:rPr>
+                <w:rFonts w:ascii="Times New Roman" w:eastAsia="Times New Roman" w:hAnsi="Times New Roman" w:cs="Times New Roman"/>
+                <w:sz w:val="24"/>
+                <w:szCs w:val="24"/>
+                <w:lang w:val="en-US" w:eastAsia="en-CA"/>
+              </w:rPr>
+            </w:pPr>
+            <w:r>
+              <w:rPr>
+                <w:rFonts w:ascii="Times New Roman" w:eastAsia="Times New Roman" w:hAnsi="Times New Roman" w:cs="Times New Roman"/>
+                <w:b/>
+                <w:bCs/>
+                <w:color w:val="000000"/>
+                <w:lang w:eastAsia="en-CA"/>
+              </w:rPr>
+              <w:t>Frequency of Use:</w:t>
+            </w:r>
+            <w:r>
+              <w:rPr>
+                <w:rFonts w:ascii="Times New Roman" w:eastAsia="Times New Roman" w:hAnsi="Times New Roman" w:cs="Times New Roman"/>
+                <w:color w:val="000000"/>
+                <w:lang w:val="en-US" w:eastAsia="en-CA"/>
+              </w:rPr>
+              <w:t> </w:t>
+            </w:r>
+          </w:p>
+        </w:tc>
+        <w:tc>
+          <w:tcPr>
+            <w:tcW w:w="6792" w:type="dxa"/>
+            <w:gridSpan w:val="3"/>
+            <w:tcBorders>
+              <w:top w:val="single" w:sz="12" w:space="0" w:color="000000"/>
+              <w:left w:val="single" w:sz="12" w:space="0" w:color="000000"/>
+              <w:bottom w:val="single" w:sz="12" w:space="0" w:color="000000"/>
+              <w:right w:val="single" w:sz="12" w:space="0" w:color="000000"/>
+            </w:tcBorders>
+            <w:shd w:val="clear" w:color="auto" w:fill="auto"/>
+            <w:hideMark/>
+          </w:tcPr>
+          <w:p>
+            <w:pPr>
+              <w:spacing w:after="0" w:line="240" w:lineRule="auto"/>
+              <w:textAlignment w:val="baseline"/>
+              <w:rPr>
+                <w:rFonts w:ascii="Times New Roman" w:eastAsia="Times New Roman" w:hAnsi="Times New Roman" w:cs="Times New Roman"/>
+                <w:sz w:val="24"/>
+                <w:szCs w:val="24"/>
+                <w:lang w:val="en-US" w:eastAsia="en-CA"/>
+              </w:rPr>
+            </w:pPr>
+            <w:r>
+              <w:rPr>
+                <w:rFonts w:ascii="Times New Roman" w:eastAsia="Times New Roman" w:hAnsi="Times New Roman" w:cs="Times New Roman"/>
+                <w:color w:val="000000"/>
+                <w:lang w:eastAsia="en-CA"/>
+              </w:rPr>
+              <w:t>On demand</w:t>
+            </w:r>
+            <w:r>
+              <w:rPr>
+                <w:rFonts w:ascii="Times New Roman" w:eastAsia="Times New Roman" w:hAnsi="Times New Roman" w:cs="Times New Roman"/>
+                <w:color w:val="000000"/>
+                <w:lang w:val="en-US" w:eastAsia="en-CA"/>
+              </w:rPr>
+              <w:t> </w:t>
+            </w:r>
+          </w:p>
+        </w:tc>
+      </w:tr>
+      <w:tr>
+        <w:trPr>
+          <w:trHeight w:val="349"/>
+        </w:trPr>
+        <w:tc>
+          <w:tcPr>
+            <w:tcW w:w="2266" w:type="dxa"/>
+            <w:tcBorders>
+              <w:top w:val="single" w:sz="12" w:space="0" w:color="000000"/>
+              <w:left w:val="single" w:sz="12" w:space="0" w:color="000000"/>
+              <w:bottom w:val="single" w:sz="12" w:space="0" w:color="000000"/>
+              <w:right w:val="single" w:sz="12" w:space="0" w:color="000000"/>
+            </w:tcBorders>
+            <w:shd w:val="clear" w:color="auto" w:fill="auto"/>
+            <w:hideMark/>
+          </w:tcPr>
+          <w:p>
+            <w:pPr>
+              <w:spacing w:after="0" w:line="240" w:lineRule="auto"/>
+              <w:textAlignment w:val="baseline"/>
+              <w:rPr>
+                <w:rFonts w:ascii="Times New Roman" w:eastAsia="Times New Roman" w:hAnsi="Times New Roman" w:cs="Times New Roman"/>
+                <w:sz w:val="24"/>
+                <w:szCs w:val="24"/>
+                <w:lang w:val="en-US" w:eastAsia="en-CA"/>
+              </w:rPr>
+            </w:pPr>
+            <w:r>
+              <w:rPr>
+                <w:rFonts w:ascii="Times New Roman" w:eastAsia="Times New Roman" w:hAnsi="Times New Roman" w:cs="Times New Roman"/>
+                <w:b/>
+                <w:bCs/>
+                <w:color w:val="000000"/>
+                <w:lang w:eastAsia="en-CA"/>
+              </w:rPr>
+              <w:t>Special Requirements:</w:t>
+            </w:r>
+            <w:r>
+              <w:rPr>
+                <w:rFonts w:ascii="Times New Roman" w:eastAsia="Times New Roman" w:hAnsi="Times New Roman" w:cs="Times New Roman"/>
+                <w:color w:val="000000"/>
+                <w:lang w:val="en-US" w:eastAsia="en-CA"/>
+              </w:rPr>
+              <w:t> </w:t>
+            </w:r>
+          </w:p>
+        </w:tc>
+        <w:tc>
+          <w:tcPr>
+            <w:tcW w:w="6792" w:type="dxa"/>
+            <w:gridSpan w:val="3"/>
+            <w:tcBorders>
+              <w:top w:val="single" w:sz="12" w:space="0" w:color="000000"/>
+              <w:left w:val="single" w:sz="12" w:space="0" w:color="000000"/>
+              <w:bottom w:val="single" w:sz="12" w:space="0" w:color="000000"/>
+              <w:right w:val="single" w:sz="12" w:space="0" w:color="000000"/>
+            </w:tcBorders>
+            <w:shd w:val="clear" w:color="auto" w:fill="auto"/>
+            <w:hideMark/>
+          </w:tcPr>
+          <w:p>
+            <w:pPr>
+              <w:spacing w:after="0" w:line="240" w:lineRule="auto"/>
+              <w:textAlignment w:val="baseline"/>
+              <w:rPr>
+                <w:rFonts w:ascii="Times New Roman" w:eastAsia="Times New Roman" w:hAnsi="Times New Roman" w:cs="Times New Roman"/>
+                <w:sz w:val="24"/>
+                <w:szCs w:val="24"/>
+                <w:lang w:val="en-US" w:eastAsia="en-CA"/>
+              </w:rPr>
+            </w:pPr>
+            <w:r>
+              <w:rPr>
+                <w:rFonts w:ascii="Times New Roman" w:eastAsia="Times New Roman" w:hAnsi="Times New Roman" w:cs="Times New Roman"/>
+                <w:color w:val="000000"/>
+                <w:lang w:eastAsia="en-CA"/>
+              </w:rPr>
+              <w:t>N/A</w:t>
+            </w:r>
+            <w:r>
+              <w:rPr>
+                <w:rFonts w:ascii="Times New Roman" w:eastAsia="Times New Roman" w:hAnsi="Times New Roman" w:cs="Times New Roman"/>
+                <w:color w:val="000000"/>
+                <w:lang w:val="en-US" w:eastAsia="en-CA"/>
+              </w:rPr>
+              <w:t> </w:t>
+            </w:r>
+          </w:p>
+        </w:tc>
+      </w:tr>
+      <w:tr>
+        <w:trPr>
+          <w:trHeight w:val="349"/>
+        </w:trPr>
+        <w:tc>
+          <w:tcPr>
+            <w:tcW w:w="2266" w:type="dxa"/>
+            <w:tcBorders>
+              <w:top w:val="single" w:sz="12" w:space="0" w:color="000000"/>
+              <w:left w:val="single" w:sz="12" w:space="0" w:color="000000"/>
+              <w:bottom w:val="single" w:sz="12" w:space="0" w:color="000000"/>
+              <w:right w:val="single" w:sz="12" w:space="0" w:color="000000"/>
+            </w:tcBorders>
+            <w:shd w:val="clear" w:color="auto" w:fill="auto"/>
+            <w:hideMark/>
+          </w:tcPr>
+          <w:p>
+            <w:pPr>
+              <w:spacing w:after="0" w:line="240" w:lineRule="auto"/>
+              <w:textAlignment w:val="baseline"/>
+              <w:rPr>
+                <w:rFonts w:ascii="Times New Roman" w:eastAsia="Times New Roman" w:hAnsi="Times New Roman" w:cs="Times New Roman"/>
+                <w:sz w:val="24"/>
+                <w:szCs w:val="24"/>
+                <w:lang w:val="en-US" w:eastAsia="en-CA"/>
+              </w:rPr>
+            </w:pPr>
+            <w:r>
+              <w:rPr>
+                <w:rFonts w:ascii="Times New Roman" w:eastAsia="Times New Roman" w:hAnsi="Times New Roman" w:cs="Times New Roman"/>
+                <w:b/>
+                <w:bCs/>
+                <w:color w:val="000000"/>
+                <w:lang w:eastAsia="en-CA"/>
+              </w:rPr>
+              <w:t>Assumptions:</w:t>
+            </w:r>
+            <w:r>
+              <w:rPr>
+                <w:rFonts w:ascii="Times New Roman" w:eastAsia="Times New Roman" w:hAnsi="Times New Roman" w:cs="Times New Roman"/>
+                <w:color w:val="000000"/>
+                <w:lang w:val="en-US" w:eastAsia="en-CA"/>
+              </w:rPr>
+              <w:t> </w:t>
+            </w:r>
+          </w:p>
+        </w:tc>
+        <w:tc>
+          <w:tcPr>
+            <w:tcW w:w="6792" w:type="dxa"/>
+            <w:gridSpan w:val="3"/>
+            <w:tcBorders>
+              <w:top w:val="single" w:sz="12" w:space="0" w:color="000000"/>
+              <w:left w:val="single" w:sz="12" w:space="0" w:color="000000"/>
+              <w:bottom w:val="single" w:sz="12" w:space="0" w:color="000000"/>
+              <w:right w:val="single" w:sz="12" w:space="0" w:color="000000"/>
+            </w:tcBorders>
+            <w:shd w:val="clear" w:color="auto" w:fill="auto"/>
+            <w:hideMark/>
+          </w:tcPr>
+          <w:p>
+            <w:pPr>
+              <w:spacing w:after="0" w:line="240" w:lineRule="auto"/>
+              <w:textAlignment w:val="baseline"/>
+              <w:rPr>
+                <w:rFonts w:ascii="Times New Roman" w:eastAsia="Times New Roman" w:hAnsi="Times New Roman" w:cs="Times New Roman"/>
+                <w:sz w:val="24"/>
+                <w:szCs w:val="24"/>
+                <w:lang w:val="en-US" w:eastAsia="en-CA"/>
+              </w:rPr>
+            </w:pPr>
+            <w:r>
+              <w:rPr>
+                <w:rFonts w:ascii="Times New Roman" w:eastAsia="Times New Roman" w:hAnsi="Times New Roman" w:cs="Times New Roman"/>
+                <w:color w:val="000000"/>
+                <w:lang w:eastAsia="en-CA"/>
+              </w:rPr>
+              <w:t>Employee is logged in the system and gets a request from a customer</w:t>
+            </w:r>
+            <w:r>
+              <w:rPr>
+                <w:rFonts w:ascii="Times New Roman" w:eastAsia="Times New Roman" w:hAnsi="Times New Roman" w:cs="Times New Roman"/>
+                <w:color w:val="000000"/>
+                <w:lang w:val="en-US" w:eastAsia="en-CA"/>
+              </w:rPr>
+              <w:t> </w:t>
+            </w:r>
+          </w:p>
+        </w:tc>
+      </w:tr>
+      <w:tr>
+        <w:trPr>
+          <w:trHeight w:val="349"/>
+        </w:trPr>
+        <w:tc>
+          <w:tcPr>
+            <w:tcW w:w="2266" w:type="dxa"/>
+            <w:tcBorders>
+              <w:top w:val="single" w:sz="12" w:space="0" w:color="000000"/>
+              <w:left w:val="single" w:sz="12" w:space="0" w:color="000000"/>
+              <w:bottom w:val="single" w:sz="12" w:space="0" w:color="000000"/>
+              <w:right w:val="single" w:sz="12" w:space="0" w:color="000000"/>
+            </w:tcBorders>
+            <w:shd w:val="clear" w:color="auto" w:fill="auto"/>
+            <w:hideMark/>
+          </w:tcPr>
+          <w:p>
+            <w:pPr>
+              <w:spacing w:after="0" w:line="240" w:lineRule="auto"/>
+              <w:textAlignment w:val="baseline"/>
+              <w:rPr>
+                <w:rFonts w:ascii="Times New Roman" w:eastAsia="Times New Roman" w:hAnsi="Times New Roman" w:cs="Times New Roman"/>
+                <w:sz w:val="24"/>
+                <w:szCs w:val="24"/>
+                <w:lang w:val="en-US" w:eastAsia="en-CA"/>
+              </w:rPr>
+            </w:pPr>
+            <w:r>
+              <w:rPr>
+                <w:rFonts w:ascii="Times New Roman" w:eastAsia="Times New Roman" w:hAnsi="Times New Roman" w:cs="Times New Roman"/>
+                <w:b/>
+                <w:bCs/>
+                <w:color w:val="000000"/>
+                <w:lang w:eastAsia="en-CA"/>
+              </w:rPr>
+              <w:t>Notes and Issues:</w:t>
+            </w:r>
+            <w:r>
+              <w:rPr>
+                <w:rFonts w:ascii="Times New Roman" w:eastAsia="Times New Roman" w:hAnsi="Times New Roman" w:cs="Times New Roman"/>
+                <w:color w:val="000000"/>
+                <w:lang w:val="en-US" w:eastAsia="en-CA"/>
+              </w:rPr>
+              <w:t> </w:t>
+            </w:r>
+          </w:p>
+        </w:tc>
+        <w:tc>
+          <w:tcPr>
+            <w:tcW w:w="6792" w:type="dxa"/>
+            <w:gridSpan w:val="3"/>
+            <w:tcBorders>
+              <w:top w:val="single" w:sz="12" w:space="0" w:color="000000"/>
+              <w:left w:val="single" w:sz="12" w:space="0" w:color="000000"/>
+              <w:bottom w:val="single" w:sz="12" w:space="0" w:color="000000"/>
+              <w:right w:val="single" w:sz="12" w:space="0" w:color="000000"/>
+            </w:tcBorders>
+            <w:shd w:val="clear" w:color="auto" w:fill="auto"/>
+            <w:hideMark/>
+          </w:tcPr>
+          <w:p>
+            <w:pPr>
+              <w:spacing w:after="0" w:line="240" w:lineRule="auto"/>
+              <w:textAlignment w:val="baseline"/>
+              <w:rPr>
+                <w:rFonts w:ascii="Times New Roman" w:eastAsia="Times New Roman" w:hAnsi="Times New Roman" w:cs="Times New Roman"/>
+                <w:sz w:val="24"/>
+                <w:szCs w:val="24"/>
+                <w:lang w:val="en-US" w:eastAsia="en-CA"/>
+              </w:rPr>
+            </w:pPr>
+            <w:r>
+              <w:rPr>
+                <w:rFonts w:ascii="Times New Roman" w:eastAsia="Times New Roman" w:hAnsi="Times New Roman" w:cs="Times New Roman"/>
+                <w:color w:val="000000"/>
+                <w:lang w:eastAsia="en-CA"/>
+              </w:rPr>
+              <w:t>N/A</w:t>
+            </w:r>
+            <w:r>
+              <w:rPr>
+                <w:rFonts w:ascii="Times New Roman" w:eastAsia="Times New Roman" w:hAnsi="Times New Roman" w:cs="Times New Roman"/>
+                <w:color w:val="000000"/>
+                <w:lang w:val="en-US" w:eastAsia="en-CA"/>
+              </w:rPr>
+              <w:t> </w:t>
+            </w:r>
+          </w:p>
+        </w:tc>
+      </w:tr>
+    </w:tbl>
+    <w:p>
+      <w:pPr>
+        <w:spacing w:after="0" w:line="240" w:lineRule="auto"/>
+        <w:textAlignment w:val="baseline"/>
+        <w:rPr>
+          <w:rFonts w:ascii="Times New Roman" w:eastAsia="Times New Roman" w:hAnsi="Times New Roman" w:cs="Times New Roman"/>
+          <w:lang w:val="en-US" w:eastAsia="en-CA"/>
+        </w:rPr>
+      </w:pPr>
     </w:p>
     <w:tbl>
       <w:tblPr>
@@ -6818,9 +9063,9 @@
       </w:tblPr>
       <w:tblGrid>
         <w:gridCol w:w="2335"/>
-        <w:gridCol w:w="2334"/>
+        <w:gridCol w:w="2333"/>
+        <w:gridCol w:w="2330"/>
         <w:gridCol w:w="2332"/>
-        <w:gridCol w:w="2329"/>
       </w:tblGrid>
       <w:tr>
         <w:trPr>
@@ -6910,7 +9155,7 @@
                 <w:color w:val="000000"/>
                 <w:lang w:eastAsia="en-CA"/>
               </w:rPr>
-              <w:t>AddData</w:t>
+              <w:t>ViewData</w:t>
             </w:r>
             <w:proofErr w:type="spellEnd"/>
             <w:r>
@@ -7002,7 +9247,7 @@
                 <w:color w:val="000000"/>
                 <w:lang w:eastAsia="en-CA"/>
               </w:rPr>
-              <w:t>Add Data</w:t>
+              <w:t>View Data</w:t>
             </w:r>
             <w:r>
               <w:rPr>
@@ -7193,18 +9438,11 @@
             <w:r>
               <w:rPr>
                 <w:rFonts w:ascii="Times New Roman" w:eastAsia="Times New Roman" w:hAnsi="Times New Roman" w:cs="Times New Roman"/>
-                <w:color w:val="000000"/>
-                <w:lang w:eastAsia="en-CA"/>
-              </w:rPr>
-              <w:t>N/A</w:t>
-            </w:r>
-            <w:r>
-              <w:rPr>
-                <w:rFonts w:ascii="Times New Roman" w:eastAsia="Times New Roman" w:hAnsi="Times New Roman" w:cs="Times New Roman"/>
-                <w:color w:val="000000"/>
-                <w:lang w:val="en-US" w:eastAsia="en-CA"/>
-              </w:rPr>
-              <w:t> </w:t>
+                <w:sz w:val="24"/>
+                <w:szCs w:val="24"/>
+                <w:lang w:val="en-US" w:eastAsia="en-CA"/>
+              </w:rPr>
+              <w:t>Patel Dinal</w:t>
             </w:r>
           </w:p>
         </w:tc>
@@ -7367,18 +9605,11 @@
             <w:r>
               <w:rPr>
                 <w:rFonts w:ascii="Times New Roman" w:eastAsia="Times New Roman" w:hAnsi="Times New Roman" w:cs="Times New Roman"/>
-                <w:color w:val="000000"/>
-                <w:lang w:eastAsia="en-CA"/>
-              </w:rPr>
-              <w:t>N/A</w:t>
-            </w:r>
-            <w:r>
-              <w:rPr>
-                <w:rFonts w:ascii="Times New Roman" w:eastAsia="Times New Roman" w:hAnsi="Times New Roman" w:cs="Times New Roman"/>
-                <w:color w:val="000000"/>
-                <w:lang w:val="en-US" w:eastAsia="en-CA"/>
-              </w:rPr>
-              <w:t> </w:t>
+                <w:sz w:val="24"/>
+                <w:szCs w:val="24"/>
+                <w:lang w:val="en-US" w:eastAsia="en-CA"/>
+              </w:rPr>
+              <w:t>10/05/2022</w:t>
             </w:r>
           </w:p>
         </w:tc>
@@ -7488,7 +9719,15 @@
                 <w:color w:val="000000"/>
                 <w:lang w:eastAsia="en-CA"/>
               </w:rPr>
-              <w:t>Customers of OPEQ (Secondary)</w:t>
+              <w:t xml:space="preserve">Database </w:t>
+            </w:r>
+            <w:r>
+              <w:rPr>
+                <w:rFonts w:ascii="Times New Roman" w:eastAsia="Times New Roman" w:hAnsi="Times New Roman" w:cs="Times New Roman"/>
+                <w:color w:val="000000"/>
+                <w:lang w:eastAsia="en-CA"/>
+              </w:rPr>
+              <w:t>(Secondary)</w:t>
             </w:r>
             <w:r>
               <w:rPr>
@@ -7578,15 +9817,15 @@
                 <w:color w:val="000000"/>
                 <w:lang w:eastAsia="en-CA"/>
               </w:rPr>
-              <w:t>This use case lets employee to add the data about the OPEQ customer</w:t>
-            </w:r>
-            <w:r>
-              <w:rPr>
-                <w:rFonts w:ascii="Times New Roman" w:eastAsia="Times New Roman" w:hAnsi="Times New Roman" w:cs="Times New Roman"/>
-                <w:color w:val="000000"/>
-                <w:lang w:val="en-US" w:eastAsia="en-CA"/>
-              </w:rPr>
-              <w:t> </w:t>
+              <w:t xml:space="preserve">This use case lets employee to view the data </w:t>
+            </w:r>
+            <w:r>
+              <w:rPr>
+                <w:rFonts w:ascii="Times New Roman" w:eastAsia="Times New Roman" w:hAnsi="Times New Roman" w:cs="Times New Roman"/>
+                <w:color w:val="000000"/>
+                <w:lang w:eastAsia="en-CA"/>
+              </w:rPr>
+              <w:t>from the database</w:t>
             </w:r>
           </w:p>
         </w:tc>
@@ -7668,15 +9907,39 @@
                 <w:color w:val="000000"/>
                 <w:lang w:eastAsia="en-CA"/>
               </w:rPr>
-              <w:t>Employee gets a call from customer and pushes the button add data</w:t>
-            </w:r>
-            <w:r>
-              <w:rPr>
-                <w:rFonts w:ascii="Times New Roman" w:eastAsia="Times New Roman" w:hAnsi="Times New Roman" w:cs="Times New Roman"/>
-                <w:color w:val="000000"/>
-                <w:lang w:val="en-US" w:eastAsia="en-CA"/>
-              </w:rPr>
-              <w:t> </w:t>
+              <w:t>E</w:t>
+            </w:r>
+            <w:r>
+              <w:rPr>
+                <w:rFonts w:ascii="Times New Roman" w:eastAsia="Times New Roman" w:hAnsi="Times New Roman" w:cs="Times New Roman"/>
+                <w:color w:val="000000"/>
+                <w:lang w:eastAsia="en-CA"/>
+              </w:rPr>
+              <w:t xml:space="preserve">mployee pushes the </w:t>
+            </w:r>
+            <w:r>
+              <w:rPr>
+                <w:rFonts w:ascii="Times New Roman" w:eastAsia="Times New Roman" w:hAnsi="Times New Roman" w:cs="Times New Roman"/>
+                <w:color w:val="000000"/>
+                <w:lang w:eastAsia="en-CA"/>
+              </w:rPr>
+              <w:t>view data</w:t>
+            </w:r>
+            <w:r>
+              <w:rPr>
+                <w:rFonts w:ascii="Times New Roman" w:eastAsia="Times New Roman" w:hAnsi="Times New Roman" w:cs="Times New Roman"/>
+                <w:color w:val="000000"/>
+                <w:lang w:val="en-US" w:eastAsia="en-CA"/>
+              </w:rPr>
+              <w:t> </w:t>
+            </w:r>
+            <w:r>
+              <w:rPr>
+                <w:rFonts w:ascii="Times New Roman" w:eastAsia="Times New Roman" w:hAnsi="Times New Roman" w:cs="Times New Roman"/>
+                <w:color w:val="000000"/>
+                <w:lang w:eastAsia="en-CA"/>
+              </w:rPr>
+              <w:t>button</w:t>
             </w:r>
           </w:p>
         </w:tc>
@@ -7745,7 +10008,7 @@
             <w:pPr>
               <w:numPr>
                 <w:ilvl w:val="0"/>
-                <w:numId w:val="7"/>
+                <w:numId w:val="10"/>
               </w:numPr>
               <w:spacing w:after="0" w:line="240" w:lineRule="auto"/>
               <w:ind w:left="1080" w:firstLine="0"/>
@@ -7761,15 +10024,31 @@
                 <w:color w:val="000000"/>
                 <w:lang w:eastAsia="en-CA"/>
               </w:rPr>
-              <w:t>Employee is logged in the system, has option to choose add page and has the customer’s information</w:t>
-            </w:r>
-            <w:r>
-              <w:rPr>
-                <w:rFonts w:ascii="Times New Roman" w:eastAsia="Times New Roman" w:hAnsi="Times New Roman" w:cs="Times New Roman"/>
-                <w:color w:val="000000"/>
-                <w:lang w:val="en-US" w:eastAsia="en-CA"/>
-              </w:rPr>
-              <w:t> </w:t>
+              <w:t xml:space="preserve">Employee is logged in the system, has </w:t>
+            </w:r>
+            <w:r>
+              <w:rPr>
+                <w:rFonts w:ascii="Times New Roman" w:eastAsia="Times New Roman" w:hAnsi="Times New Roman" w:cs="Times New Roman"/>
+                <w:color w:val="000000"/>
+                <w:lang w:eastAsia="en-CA"/>
+              </w:rPr>
+              <w:t>chosen</w:t>
+            </w:r>
+            <w:r>
+              <w:rPr>
+                <w:rFonts w:ascii="Times New Roman" w:eastAsia="Times New Roman" w:hAnsi="Times New Roman" w:cs="Times New Roman"/>
+                <w:color w:val="000000"/>
+                <w:lang w:eastAsia="en-CA"/>
+              </w:rPr>
+              <w:t xml:space="preserve"> view data</w:t>
+            </w:r>
+            <w:r>
+              <w:rPr>
+                <w:rFonts w:ascii="Times New Roman" w:eastAsia="Times New Roman" w:hAnsi="Times New Roman" w:cs="Times New Roman"/>
+                <w:color w:val="000000"/>
+                <w:lang w:eastAsia="en-CA"/>
+              </w:rPr>
+              <w:t xml:space="preserve"> option</w:t>
             </w:r>
           </w:p>
         </w:tc>
@@ -7838,7 +10117,7 @@
             <w:pPr>
               <w:numPr>
                 <w:ilvl w:val="0"/>
-                <w:numId w:val="8"/>
+                <w:numId w:val="11"/>
               </w:numPr>
               <w:spacing w:after="0" w:line="240" w:lineRule="auto"/>
               <w:ind w:left="1080" w:firstLine="0"/>
@@ -7854,38 +10133,23 @@
                 <w:color w:val="000000"/>
                 <w:lang w:eastAsia="en-CA"/>
               </w:rPr>
-              <w:t>Employee inputted all the data for customer</w:t>
-            </w:r>
-            <w:r>
-              <w:rPr>
-                <w:rFonts w:ascii="Times New Roman" w:eastAsia="Times New Roman" w:hAnsi="Times New Roman" w:cs="Times New Roman"/>
-                <w:color w:val="000000"/>
-                <w:lang w:val="en-US" w:eastAsia="en-CA"/>
-              </w:rPr>
-              <w:t> </w:t>
-            </w:r>
-          </w:p>
-          <w:p>
-            <w:pPr>
-              <w:numPr>
-                <w:ilvl w:val="0"/>
-                <w:numId w:val="8"/>
-              </w:numPr>
-              <w:spacing w:after="0" w:line="240" w:lineRule="auto"/>
-              <w:ind w:left="1080" w:firstLine="0"/>
-              <w:textAlignment w:val="baseline"/>
-              <w:rPr>
-                <w:rFonts w:ascii="Times New Roman" w:eastAsia="Times New Roman" w:hAnsi="Times New Roman" w:cs="Times New Roman"/>
-                <w:lang w:val="en-US" w:eastAsia="en-CA"/>
-              </w:rPr>
-            </w:pPr>
-            <w:r>
-              <w:rPr>
-                <w:rFonts w:ascii="Times New Roman" w:eastAsia="Times New Roman" w:hAnsi="Times New Roman" w:cs="Times New Roman"/>
-                <w:color w:val="000000"/>
-                <w:lang w:eastAsia="en-CA"/>
-              </w:rPr>
-              <w:t>Employee saved the data </w:t>
+              <w:t>Employee saw all the</w:t>
+            </w:r>
+            <w:r>
+              <w:rPr>
+                <w:rFonts w:ascii="Times New Roman" w:eastAsia="Times New Roman" w:hAnsi="Times New Roman" w:cs="Times New Roman"/>
+                <w:color w:val="000000"/>
+                <w:lang w:eastAsia="en-CA"/>
+              </w:rPr>
+              <w:t xml:space="preserve"> data</w:t>
+            </w:r>
+            <w:r>
+              <w:rPr>
+                <w:rFonts w:ascii="Times New Roman" w:eastAsia="Times New Roman" w:hAnsi="Times New Roman" w:cs="Times New Roman"/>
+                <w:color w:val="000000"/>
+                <w:lang w:eastAsia="en-CA"/>
+              </w:rPr>
+              <w:t xml:space="preserve"> information</w:t>
             </w:r>
             <w:r>
               <w:rPr>
@@ -7960,25 +10224,57 @@
           </w:tcPr>
           <w:p>
             <w:pPr>
+              <w:pStyle w:val="ListParagraph"/>
               <w:numPr>
                 <w:ilvl w:val="0"/>
-                <w:numId w:val="9"/>
+                <w:numId w:val="12"/>
               </w:numPr>
               <w:spacing w:after="0" w:line="240" w:lineRule="auto"/>
-              <w:ind w:left="1080" w:firstLine="0"/>
-              <w:textAlignment w:val="baseline"/>
-              <w:rPr>
-                <w:rFonts w:ascii="Times New Roman" w:eastAsia="Times New Roman" w:hAnsi="Times New Roman" w:cs="Times New Roman"/>
-                <w:lang w:val="en-US" w:eastAsia="en-CA"/>
-              </w:rPr>
-            </w:pPr>
-            <w:r>
-              <w:rPr>
-                <w:rFonts w:ascii="Times New Roman" w:eastAsia="Times New Roman" w:hAnsi="Times New Roman" w:cs="Times New Roman"/>
-                <w:color w:val="000000"/>
-                <w:lang w:eastAsia="en-CA"/>
-              </w:rPr>
-              <w:t>Employee pushes the add page button on login page</w:t>
+              <w:textAlignment w:val="baseline"/>
+              <w:rPr>
+                <w:rFonts w:ascii="Times New Roman" w:eastAsia="Times New Roman" w:hAnsi="Times New Roman" w:cs="Times New Roman"/>
+                <w:lang w:val="en-US" w:eastAsia="en-CA"/>
+              </w:rPr>
+            </w:pPr>
+            <w:r>
+              <w:rPr>
+                <w:rFonts w:ascii="Times New Roman" w:eastAsia="Times New Roman" w:hAnsi="Times New Roman" w:cs="Times New Roman"/>
+                <w:color w:val="000000"/>
+                <w:lang w:eastAsia="en-CA"/>
+              </w:rPr>
+              <w:t>Employee pushes the view</w:t>
+            </w:r>
+            <w:r>
+              <w:rPr>
+                <w:rFonts w:ascii="Times New Roman" w:eastAsia="Times New Roman" w:hAnsi="Times New Roman" w:cs="Times New Roman"/>
+                <w:color w:val="000000"/>
+                <w:lang w:eastAsia="en-CA"/>
+              </w:rPr>
+              <w:t xml:space="preserve"> data</w:t>
+            </w:r>
+            <w:r>
+              <w:rPr>
+                <w:rFonts w:ascii="Times New Roman" w:eastAsia="Times New Roman" w:hAnsi="Times New Roman" w:cs="Times New Roman"/>
+                <w:color w:val="000000"/>
+                <w:lang w:eastAsia="en-CA"/>
+              </w:rPr>
+              <w:t xml:space="preserve"> button on</w:t>
+            </w:r>
+            <w:r>
+              <w:rPr>
+                <w:rFonts w:ascii="Times New Roman" w:eastAsia="Times New Roman" w:hAnsi="Times New Roman" w:cs="Times New Roman"/>
+                <w:color w:val="000000"/>
+                <w:lang w:eastAsia="en-CA"/>
+              </w:rPr>
+              <w:t xml:space="preserve"> view data</w:t>
+            </w:r>
+            <w:r>
+              <w:rPr>
+                <w:rFonts w:ascii="Times New Roman" w:eastAsia="Times New Roman" w:hAnsi="Times New Roman" w:cs="Times New Roman"/>
+                <w:color w:val="000000"/>
+                <w:lang w:eastAsia="en-CA"/>
+              </w:rPr>
+              <w:t xml:space="preserve"> page</w:t>
             </w:r>
             <w:r>
               <w:rPr>
@@ -7993,7 +10289,7 @@
             <w:pPr>
               <w:numPr>
                 <w:ilvl w:val="0"/>
-                <w:numId w:val="9"/>
+                <w:numId w:val="12"/>
               </w:numPr>
               <w:spacing w:after="0" w:line="240" w:lineRule="auto"/>
               <w:ind w:left="1080" w:firstLine="0"/>
@@ -8009,22 +10305,38 @@
                 <w:color w:val="000000"/>
                 <w:lang w:eastAsia="en-CA"/>
               </w:rPr>
-              <w:t>Employee is on the add page</w:t>
-            </w:r>
-            <w:r>
-              <w:rPr>
-                <w:rFonts w:ascii="Times New Roman" w:eastAsia="Times New Roman" w:hAnsi="Times New Roman" w:cs="Times New Roman"/>
-                <w:color w:val="000000"/>
-                <w:lang w:val="en-US" w:eastAsia="en-CA"/>
-              </w:rPr>
-              <w:t> </w:t>
+              <w:t>Employee chooses</w:t>
+            </w:r>
+            <w:r>
+              <w:rPr>
+                <w:rFonts w:ascii="Times New Roman" w:eastAsia="Times New Roman" w:hAnsi="Times New Roman" w:cs="Times New Roman"/>
+                <w:color w:val="000000"/>
+                <w:lang w:eastAsia="en-CA"/>
+              </w:rPr>
+              <w:t xml:space="preserve"> from the options given: </w:t>
+            </w:r>
+            <w:r>
+              <w:rPr>
+                <w:rFonts w:ascii="Times New Roman" w:eastAsia="Times New Roman" w:hAnsi="Times New Roman" w:cs="Times New Roman"/>
+                <w:color w:val="000000"/>
+                <w:lang w:eastAsia="en-CA"/>
+              </w:rPr>
+              <w:t>solved, ongoing, unresolved</w:t>
+            </w:r>
+            <w:r>
+              <w:rPr>
+                <w:rFonts w:ascii="Times New Roman" w:eastAsia="Times New Roman" w:hAnsi="Times New Roman" w:cs="Times New Roman"/>
+                <w:color w:val="000000"/>
+                <w:lang w:eastAsia="en-CA"/>
+              </w:rPr>
+              <w:t>, search</w:t>
             </w:r>
           </w:p>
           <w:p>
             <w:pPr>
               <w:numPr>
                 <w:ilvl w:val="0"/>
-                <w:numId w:val="9"/>
+                <w:numId w:val="12"/>
               </w:numPr>
               <w:spacing w:after="0" w:line="240" w:lineRule="auto"/>
               <w:ind w:left="1080" w:firstLine="0"/>
@@ -8040,7 +10352,15 @@
                 <w:color w:val="000000"/>
                 <w:lang w:eastAsia="en-CA"/>
               </w:rPr>
-              <w:t>Employee puts the data:</w:t>
+              <w:t>Employee</w:t>
+            </w:r>
+            <w:r>
+              <w:rPr>
+                <w:rFonts w:ascii="Times New Roman" w:eastAsia="Times New Roman" w:hAnsi="Times New Roman" w:cs="Times New Roman"/>
+                <w:color w:val="000000"/>
+                <w:lang w:eastAsia="en-CA"/>
+              </w:rPr>
+              <w:t xml:space="preserve"> can see the data specified from the options above</w:t>
             </w:r>
             <w:r>
               <w:rPr>
@@ -8055,7 +10375,7 @@
             <w:pPr>
               <w:numPr>
                 <w:ilvl w:val="0"/>
-                <w:numId w:val="9"/>
+                <w:numId w:val="12"/>
               </w:numPr>
               <w:spacing w:after="0" w:line="240" w:lineRule="auto"/>
               <w:ind w:left="1080" w:firstLine="0"/>
@@ -8071,255 +10391,23 @@
                 <w:color w:val="000000"/>
                 <w:lang w:eastAsia="en-CA"/>
               </w:rPr>
-              <w:t>Employee enters name</w:t>
-            </w:r>
-            <w:r>
-              <w:rPr>
-                <w:rFonts w:ascii="Times New Roman" w:eastAsia="Times New Roman" w:hAnsi="Times New Roman" w:cs="Times New Roman"/>
-                <w:color w:val="000000"/>
-                <w:lang w:val="en-US" w:eastAsia="en-CA"/>
-              </w:rPr>
-              <w:t> </w:t>
-            </w:r>
-          </w:p>
-          <w:p>
-            <w:pPr>
-              <w:numPr>
-                <w:ilvl w:val="0"/>
-                <w:numId w:val="9"/>
-              </w:numPr>
-              <w:spacing w:after="0" w:line="240" w:lineRule="auto"/>
-              <w:ind w:left="1080" w:firstLine="0"/>
-              <w:textAlignment w:val="baseline"/>
-              <w:rPr>
-                <w:rFonts w:ascii="Times New Roman" w:eastAsia="Times New Roman" w:hAnsi="Times New Roman" w:cs="Times New Roman"/>
-                <w:lang w:val="en-US" w:eastAsia="en-CA"/>
-              </w:rPr>
-            </w:pPr>
-            <w:r>
-              <w:rPr>
-                <w:rFonts w:ascii="Times New Roman" w:eastAsia="Times New Roman" w:hAnsi="Times New Roman" w:cs="Times New Roman"/>
-                <w:color w:val="000000"/>
-                <w:lang w:eastAsia="en-CA"/>
-              </w:rPr>
-              <w:t>Employee enters description</w:t>
-            </w:r>
-            <w:r>
-              <w:rPr>
-                <w:rFonts w:ascii="Times New Roman" w:eastAsia="Times New Roman" w:hAnsi="Times New Roman" w:cs="Times New Roman"/>
-                <w:color w:val="000000"/>
-                <w:lang w:val="en-US" w:eastAsia="en-CA"/>
-              </w:rPr>
-              <w:t> </w:t>
-            </w:r>
-          </w:p>
-          <w:p>
-            <w:pPr>
-              <w:numPr>
-                <w:ilvl w:val="0"/>
-                <w:numId w:val="9"/>
-              </w:numPr>
-              <w:spacing w:after="0" w:line="240" w:lineRule="auto"/>
-              <w:ind w:left="1080" w:firstLine="0"/>
-              <w:textAlignment w:val="baseline"/>
-              <w:rPr>
-                <w:rFonts w:ascii="Times New Roman" w:eastAsia="Times New Roman" w:hAnsi="Times New Roman" w:cs="Times New Roman"/>
-                <w:lang w:val="en-US" w:eastAsia="en-CA"/>
-              </w:rPr>
-            </w:pPr>
-            <w:r>
-              <w:rPr>
-                <w:rFonts w:ascii="Times New Roman" w:eastAsia="Times New Roman" w:hAnsi="Times New Roman" w:cs="Times New Roman"/>
-                <w:color w:val="000000"/>
-                <w:lang w:eastAsia="en-CA"/>
-              </w:rPr>
-              <w:t>Employee enters date</w:t>
-            </w:r>
-            <w:r>
-              <w:rPr>
-                <w:rFonts w:ascii="Times New Roman" w:eastAsia="Times New Roman" w:hAnsi="Times New Roman" w:cs="Times New Roman"/>
-                <w:color w:val="000000"/>
-                <w:lang w:val="en-US" w:eastAsia="en-CA"/>
-              </w:rPr>
-              <w:t> </w:t>
-            </w:r>
-          </w:p>
-          <w:p>
-            <w:pPr>
-              <w:numPr>
-                <w:ilvl w:val="0"/>
-                <w:numId w:val="9"/>
-              </w:numPr>
-              <w:spacing w:after="0" w:line="240" w:lineRule="auto"/>
-              <w:ind w:left="1080" w:firstLine="0"/>
-              <w:textAlignment w:val="baseline"/>
-              <w:rPr>
-                <w:rFonts w:ascii="Times New Roman" w:eastAsia="Times New Roman" w:hAnsi="Times New Roman" w:cs="Times New Roman"/>
-                <w:lang w:val="en-US" w:eastAsia="en-CA"/>
-              </w:rPr>
-            </w:pPr>
-            <w:r>
-              <w:rPr>
-                <w:rFonts w:ascii="Times New Roman" w:eastAsia="Times New Roman" w:hAnsi="Times New Roman" w:cs="Times New Roman"/>
-                <w:color w:val="000000"/>
-                <w:lang w:eastAsia="en-CA"/>
-              </w:rPr>
-              <w:t>Employee enters the contact information</w:t>
-            </w:r>
-            <w:r>
-              <w:rPr>
-                <w:rFonts w:ascii="Times New Roman" w:eastAsia="Times New Roman" w:hAnsi="Times New Roman" w:cs="Times New Roman"/>
-                <w:color w:val="000000"/>
-                <w:lang w:val="en-US" w:eastAsia="en-CA"/>
-              </w:rPr>
-              <w:t> </w:t>
-            </w:r>
-          </w:p>
-          <w:p>
-            <w:pPr>
-              <w:numPr>
-                <w:ilvl w:val="0"/>
-                <w:numId w:val="9"/>
-              </w:numPr>
-              <w:spacing w:after="0" w:line="240" w:lineRule="auto"/>
-              <w:ind w:left="1080" w:firstLine="0"/>
-              <w:textAlignment w:val="baseline"/>
-              <w:rPr>
-                <w:rFonts w:ascii="Times New Roman" w:eastAsia="Times New Roman" w:hAnsi="Times New Roman" w:cs="Times New Roman"/>
-                <w:lang w:val="en-US" w:eastAsia="en-CA"/>
-              </w:rPr>
-            </w:pPr>
-            <w:r>
-              <w:rPr>
-                <w:rFonts w:ascii="Times New Roman" w:eastAsia="Times New Roman" w:hAnsi="Times New Roman" w:cs="Times New Roman"/>
-                <w:color w:val="000000"/>
-                <w:lang w:eastAsia="en-CA"/>
-              </w:rPr>
-              <w:t>Employee enters the type of contact used by customer</w:t>
-            </w:r>
-            <w:r>
-              <w:rPr>
-                <w:rFonts w:ascii="Times New Roman" w:eastAsia="Times New Roman" w:hAnsi="Times New Roman" w:cs="Times New Roman"/>
-                <w:color w:val="000000"/>
-                <w:lang w:val="en-US" w:eastAsia="en-CA"/>
-              </w:rPr>
-              <w:t> </w:t>
-            </w:r>
-          </w:p>
-          <w:p>
-            <w:pPr>
-              <w:numPr>
-                <w:ilvl w:val="0"/>
-                <w:numId w:val="9"/>
-              </w:numPr>
-              <w:spacing w:after="0" w:line="240" w:lineRule="auto"/>
-              <w:ind w:left="1080" w:firstLine="0"/>
-              <w:textAlignment w:val="baseline"/>
-              <w:rPr>
-                <w:rFonts w:ascii="Times New Roman" w:eastAsia="Times New Roman" w:hAnsi="Times New Roman" w:cs="Times New Roman"/>
-                <w:lang w:val="en-US" w:eastAsia="en-CA"/>
-              </w:rPr>
-            </w:pPr>
-            <w:r>
-              <w:rPr>
-                <w:rFonts w:ascii="Times New Roman" w:eastAsia="Times New Roman" w:hAnsi="Times New Roman" w:cs="Times New Roman"/>
-                <w:color w:val="000000"/>
-                <w:lang w:eastAsia="en-CA"/>
-              </w:rPr>
-              <w:t>Employee chooses device problem</w:t>
-            </w:r>
-            <w:r>
-              <w:rPr>
-                <w:rFonts w:ascii="Times New Roman" w:eastAsia="Times New Roman" w:hAnsi="Times New Roman" w:cs="Times New Roman"/>
-                <w:color w:val="000000"/>
-                <w:lang w:val="en-US" w:eastAsia="en-CA"/>
-              </w:rPr>
-              <w:t> </w:t>
-            </w:r>
-          </w:p>
-          <w:p>
-            <w:pPr>
-              <w:numPr>
-                <w:ilvl w:val="0"/>
-                <w:numId w:val="9"/>
-              </w:numPr>
-              <w:spacing w:after="0" w:line="240" w:lineRule="auto"/>
-              <w:ind w:left="1080" w:firstLine="0"/>
-              <w:textAlignment w:val="baseline"/>
-              <w:rPr>
-                <w:rFonts w:ascii="Times New Roman" w:eastAsia="Times New Roman" w:hAnsi="Times New Roman" w:cs="Times New Roman"/>
-                <w:lang w:val="en-US" w:eastAsia="en-CA"/>
-              </w:rPr>
-            </w:pPr>
-            <w:r>
-              <w:rPr>
-                <w:rFonts w:ascii="Times New Roman" w:eastAsia="Times New Roman" w:hAnsi="Times New Roman" w:cs="Times New Roman"/>
-                <w:color w:val="000000"/>
-                <w:lang w:eastAsia="en-CA"/>
-              </w:rPr>
-              <w:t>Employee enters barcode</w:t>
-            </w:r>
-            <w:r>
-              <w:rPr>
-                <w:rFonts w:ascii="Times New Roman" w:eastAsia="Times New Roman" w:hAnsi="Times New Roman" w:cs="Times New Roman"/>
-                <w:color w:val="000000"/>
-                <w:lang w:val="en-US" w:eastAsia="en-CA"/>
-              </w:rPr>
-              <w:t> </w:t>
-            </w:r>
-          </w:p>
-          <w:p>
-            <w:pPr>
-              <w:numPr>
-                <w:ilvl w:val="0"/>
-                <w:numId w:val="9"/>
-              </w:numPr>
-              <w:spacing w:after="0" w:line="240" w:lineRule="auto"/>
-              <w:ind w:left="1080" w:firstLine="0"/>
-              <w:textAlignment w:val="baseline"/>
-              <w:rPr>
-                <w:rFonts w:ascii="Times New Roman" w:eastAsia="Times New Roman" w:hAnsi="Times New Roman" w:cs="Times New Roman"/>
-                <w:lang w:val="en-US" w:eastAsia="en-CA"/>
-              </w:rPr>
-            </w:pPr>
-            <w:r>
-              <w:rPr>
-                <w:rFonts w:ascii="Times New Roman" w:eastAsia="Times New Roman" w:hAnsi="Times New Roman" w:cs="Times New Roman"/>
-                <w:color w:val="000000"/>
-                <w:lang w:eastAsia="en-CA"/>
-              </w:rPr>
-              <w:t>Employee saves the data</w:t>
-            </w:r>
-            <w:r>
-              <w:rPr>
-                <w:rFonts w:ascii="Times New Roman" w:eastAsia="Times New Roman" w:hAnsi="Times New Roman" w:cs="Times New Roman"/>
-                <w:color w:val="000000"/>
-                <w:lang w:val="en-US" w:eastAsia="en-CA"/>
-              </w:rPr>
-              <w:t> </w:t>
-            </w:r>
-          </w:p>
-          <w:p>
-            <w:pPr>
-              <w:numPr>
-                <w:ilvl w:val="0"/>
-                <w:numId w:val="9"/>
-              </w:numPr>
-              <w:spacing w:after="0" w:line="240" w:lineRule="auto"/>
-              <w:ind w:left="1080" w:firstLine="0"/>
-              <w:textAlignment w:val="baseline"/>
-              <w:rPr>
-                <w:rFonts w:ascii="Times New Roman" w:eastAsia="Times New Roman" w:hAnsi="Times New Roman" w:cs="Times New Roman"/>
-                <w:lang w:val="en-US" w:eastAsia="en-CA"/>
-              </w:rPr>
-            </w:pPr>
-            <w:r>
-              <w:rPr>
-                <w:rFonts w:ascii="Times New Roman" w:eastAsia="Times New Roman" w:hAnsi="Times New Roman" w:cs="Times New Roman"/>
-                <w:color w:val="000000"/>
-                <w:lang w:eastAsia="en-CA"/>
-              </w:rPr>
-              <w:t>Employee ends the session</w:t>
+              <w:t>Employee</w:t>
+            </w:r>
+            <w:r>
+              <w:rPr>
+                <w:rFonts w:ascii="Times New Roman" w:eastAsia="Times New Roman" w:hAnsi="Times New Roman" w:cs="Times New Roman"/>
+                <w:color w:val="000000"/>
+                <w:lang w:eastAsia="en-CA"/>
+              </w:rPr>
+              <w:t xml:space="preserve"> ends</w:t>
+            </w:r>
+            <w:r>
+              <w:rPr>
+                <w:rFonts w:ascii="Times New Roman" w:eastAsia="Times New Roman" w:hAnsi="Times New Roman" w:cs="Times New Roman"/>
+                <w:color w:val="000000"/>
+                <w:lang w:eastAsia="en-CA"/>
+              </w:rPr>
+              <w:t xml:space="preserve"> the session</w:t>
             </w:r>
             <w:r>
               <w:rPr>
@@ -8499,7 +10587,7 @@
                 <w:color w:val="000000"/>
                 <w:lang w:eastAsia="en-CA"/>
               </w:rPr>
-              <w:t>If customer denies getting the service, employee does not proceed to add the data and goes to choose other page or ends the session</w:t>
+              <w:t>N/A</w:t>
             </w:r>
             <w:r>
               <w:rPr>
@@ -8589,36 +10677,8 @@
                 <w:color w:val="000000"/>
                 <w:lang w:eastAsia="en-CA"/>
               </w:rPr>
-              <w:t>OP-</w:t>
-            </w:r>
-            <w:proofErr w:type="spellStart"/>
-            <w:r>
-              <w:rPr>
-                <w:rFonts w:ascii="Times New Roman" w:eastAsia="Times New Roman" w:hAnsi="Times New Roman" w:cs="Times New Roman"/>
-                <w:color w:val="000000"/>
-                <w:lang w:eastAsia="en-CA"/>
-              </w:rPr>
-              <w:t>RequestFromCaller</w:t>
-            </w:r>
-            <w:proofErr w:type="spellEnd"/>
-            <w:r>
-              <w:rPr>
-                <w:rFonts w:ascii="Times New Roman" w:eastAsia="Times New Roman" w:hAnsi="Times New Roman" w:cs="Times New Roman"/>
-                <w:color w:val="000000"/>
-                <w:lang w:eastAsia="en-CA"/>
-              </w:rPr>
-              <w:t>, OP-</w:t>
-            </w:r>
-            <w:proofErr w:type="spellStart"/>
-            <w:r>
-              <w:rPr>
-                <w:rFonts w:ascii="Times New Roman" w:eastAsia="Times New Roman" w:hAnsi="Times New Roman" w:cs="Times New Roman"/>
-                <w:color w:val="000000"/>
-                <w:lang w:eastAsia="en-CA"/>
-              </w:rPr>
-              <w:t>SaveData</w:t>
-            </w:r>
-            <w:proofErr w:type="spellEnd"/>
+              <w:t>N/A</w:t>
+            </w:r>
             <w:r>
               <w:rPr>
                 <w:rFonts w:ascii="Times New Roman" w:eastAsia="Times New Roman" w:hAnsi="Times New Roman" w:cs="Times New Roman"/>
@@ -8887,7 +10947,7 @@
                 <w:color w:val="000000"/>
                 <w:lang w:eastAsia="en-CA"/>
               </w:rPr>
-              <w:t>Employee is logged in the system and gets a request from a customer</w:t>
+              <w:t>Employee is logged in the system</w:t>
             </w:r>
             <w:r>
               <w:rPr>
@@ -9029,8 +11089,7 @@
           <w:rFonts w:ascii="Times New Roman" w:eastAsia="Times New Roman" w:hAnsi="Times New Roman" w:cs="Times New Roman"/>
           <w:lang w:val="en-US" w:eastAsia="en-CA"/>
         </w:rPr>
-        <w:br/>
-        <w:t> </w:t>
+        <w:br w:type="page"/>
       </w:r>
     </w:p>
     <w:tbl>
@@ -9044,9 +11103,9 @@
       </w:tblPr>
       <w:tblGrid>
         <w:gridCol w:w="2335"/>
-        <w:gridCol w:w="2334"/>
+        <w:gridCol w:w="2333"/>
+        <w:gridCol w:w="2330"/>
         <w:gridCol w:w="2332"/>
-        <w:gridCol w:w="2329"/>
       </w:tblGrid>
       <w:tr>
         <w:trPr>
@@ -9136,7 +11195,7 @@
                 <w:color w:val="000000"/>
                 <w:lang w:eastAsia="en-CA"/>
               </w:rPr>
-              <w:t>ViewData</w:t>
+              <w:t>UpdateData</w:t>
             </w:r>
             <w:proofErr w:type="spellEnd"/>
             <w:r>
@@ -9228,7 +11287,7 @@
                 <w:color w:val="000000"/>
                 <w:lang w:eastAsia="en-CA"/>
               </w:rPr>
-              <w:t>View Data</w:t>
+              <w:t>Update Data</w:t>
             </w:r>
             <w:r>
               <w:rPr>
@@ -9419,18 +11478,11 @@
             <w:r>
               <w:rPr>
                 <w:rFonts w:ascii="Times New Roman" w:eastAsia="Times New Roman" w:hAnsi="Times New Roman" w:cs="Times New Roman"/>
-                <w:color w:val="000000"/>
-                <w:lang w:eastAsia="en-CA"/>
-              </w:rPr>
-              <w:t>N/A</w:t>
-            </w:r>
-            <w:r>
-              <w:rPr>
-                <w:rFonts w:ascii="Times New Roman" w:eastAsia="Times New Roman" w:hAnsi="Times New Roman" w:cs="Times New Roman"/>
-                <w:color w:val="000000"/>
-                <w:lang w:val="en-US" w:eastAsia="en-CA"/>
-              </w:rPr>
-              <w:t> </w:t>
+                <w:sz w:val="24"/>
+                <w:szCs w:val="24"/>
+                <w:lang w:val="en-US" w:eastAsia="en-CA"/>
+              </w:rPr>
+              <w:t>Patel Dinal</w:t>
             </w:r>
           </w:p>
         </w:tc>
@@ -9593,18 +11645,11 @@
             <w:r>
               <w:rPr>
                 <w:rFonts w:ascii="Times New Roman" w:eastAsia="Times New Roman" w:hAnsi="Times New Roman" w:cs="Times New Roman"/>
-                <w:color w:val="000000"/>
-                <w:lang w:eastAsia="en-CA"/>
-              </w:rPr>
-              <w:t>N/A</w:t>
-            </w:r>
-            <w:r>
-              <w:rPr>
-                <w:rFonts w:ascii="Times New Roman" w:eastAsia="Times New Roman" w:hAnsi="Times New Roman" w:cs="Times New Roman"/>
-                <w:color w:val="000000"/>
-                <w:lang w:val="en-US" w:eastAsia="en-CA"/>
-              </w:rPr>
-              <w:t> </w:t>
+                <w:sz w:val="24"/>
+                <w:szCs w:val="24"/>
+                <w:lang w:val="en-US" w:eastAsia="en-CA"/>
+              </w:rPr>
+              <w:t>10/05/2022</w:t>
             </w:r>
           </w:p>
         </w:tc>
@@ -9703,26 +11748,33 @@
               <w:textAlignment w:val="baseline"/>
               <w:rPr>
                 <w:rFonts w:ascii="Times New Roman" w:eastAsia="Times New Roman" w:hAnsi="Times New Roman" w:cs="Times New Roman"/>
-                <w:sz w:val="24"/>
-                <w:szCs w:val="24"/>
-                <w:lang w:val="en-US" w:eastAsia="en-CA"/>
-              </w:rPr>
-            </w:pPr>
-            <w:r>
-              <w:rPr>
-                <w:rFonts w:ascii="Times New Roman" w:eastAsia="Times New Roman" w:hAnsi="Times New Roman" w:cs="Times New Roman"/>
-                <w:color w:val="000000"/>
-                <w:lang w:eastAsia="en-CA"/>
-              </w:rPr>
-              <w:t>Customers of OPEQ (Secondary)</w:t>
-            </w:r>
-            <w:r>
-              <w:rPr>
-                <w:rFonts w:ascii="Times New Roman" w:eastAsia="Times New Roman" w:hAnsi="Times New Roman" w:cs="Times New Roman"/>
-                <w:color w:val="000000"/>
-                <w:lang w:val="en-US" w:eastAsia="en-CA"/>
-              </w:rPr>
-              <w:t> </w:t>
+                <w:color w:val="000000"/>
+                <w:lang w:eastAsia="en-CA"/>
+              </w:rPr>
+            </w:pPr>
+            <w:r>
+              <w:rPr>
+                <w:rFonts w:ascii="Times New Roman" w:eastAsia="Times New Roman" w:hAnsi="Times New Roman" w:cs="Times New Roman"/>
+                <w:color w:val="000000"/>
+                <w:lang w:eastAsia="en-CA"/>
+              </w:rPr>
+              <w:t>Datab</w:t>
+            </w:r>
+            <w:r>
+              <w:rPr>
+                <w:rFonts w:ascii="Times New Roman" w:eastAsia="Times New Roman" w:hAnsi="Times New Roman" w:cs="Times New Roman"/>
+                <w:color w:val="000000"/>
+                <w:lang w:eastAsia="en-CA"/>
+              </w:rPr>
+              <w:t>a</w:t>
+            </w:r>
+            <w:r>
+              <w:rPr>
+                <w:rFonts w:ascii="Times New Roman" w:eastAsia="Times New Roman" w:hAnsi="Times New Roman" w:cs="Times New Roman"/>
+                <w:color w:val="000000"/>
+                <w:lang w:eastAsia="en-CA"/>
+              </w:rPr>
+              <w:t>se (Secondary)</w:t>
             </w:r>
           </w:p>
         </w:tc>
@@ -9804,7 +11856,7 @@
                 <w:color w:val="000000"/>
                 <w:lang w:eastAsia="en-CA"/>
               </w:rPr>
-              <w:t>This use case lets employee to view the data about the OPEQ customer</w:t>
+              <w:t>This use case lets employee to update the data about the OPEQ customer</w:t>
             </w:r>
             <w:r>
               <w:rPr>
@@ -9885,24 +11937,34 @@
                 <w:rFonts w:ascii="Times New Roman" w:eastAsia="Times New Roman" w:hAnsi="Times New Roman" w:cs="Times New Roman"/>
                 <w:sz w:val="24"/>
                 <w:szCs w:val="24"/>
-                <w:lang w:val="en-US" w:eastAsia="en-CA"/>
-              </w:rPr>
-            </w:pPr>
-            <w:r>
-              <w:rPr>
-                <w:rFonts w:ascii="Times New Roman" w:eastAsia="Times New Roman" w:hAnsi="Times New Roman" w:cs="Times New Roman"/>
-                <w:color w:val="000000"/>
-                <w:lang w:eastAsia="en-CA"/>
-              </w:rPr>
-              <w:t>Employee needs to see customer’s data, so employee pushes the button view data</w:t>
-            </w:r>
-            <w:r>
-              <w:rPr>
-                <w:rFonts w:ascii="Times New Roman" w:eastAsia="Times New Roman" w:hAnsi="Times New Roman" w:cs="Times New Roman"/>
-                <w:color w:val="000000"/>
-                <w:lang w:val="en-US" w:eastAsia="en-CA"/>
-              </w:rPr>
-              <w:t> </w:t>
+                <w:lang w:eastAsia="en-CA"/>
+              </w:rPr>
+            </w:pPr>
+            <w:r>
+              <w:rPr>
+                <w:rFonts w:ascii="Times New Roman" w:eastAsia="Times New Roman" w:hAnsi="Times New Roman" w:cs="Times New Roman"/>
+                <w:color w:val="000000"/>
+                <w:lang w:eastAsia="en-CA"/>
+              </w:rPr>
+              <w:t>Employee pushes the button update data</w:t>
+            </w:r>
+            <w:r>
+              <w:rPr>
+                <w:rFonts w:ascii="Times New Roman" w:eastAsia="Times New Roman" w:hAnsi="Times New Roman" w:cs="Times New Roman"/>
+                <w:color w:val="000000"/>
+                <w:lang w:eastAsia="en-CA"/>
+              </w:rPr>
+              <w:t>, OP-Re</w:t>
+            </w:r>
+            <w:bookmarkStart w:id="1" w:name="_GoBack"/>
+            <w:bookmarkEnd w:id="1"/>
+            <w:r>
+              <w:rPr>
+                <w:rFonts w:ascii="Times New Roman" w:eastAsia="Times New Roman" w:hAnsi="Times New Roman" w:cs="Times New Roman"/>
+                <w:color w:val="000000"/>
+                <w:lang w:eastAsia="en-CA"/>
+              </w:rPr>
+              <w:t>questFromCaller</w:t>
             </w:r>
           </w:p>
         </w:tc>
@@ -9971,7 +12033,7 @@
             <w:pPr>
               <w:numPr>
                 <w:ilvl w:val="0"/>
-                <w:numId w:val="10"/>
+                <w:numId w:val="13"/>
               </w:numPr>
               <w:spacing w:after="0" w:line="240" w:lineRule="auto"/>
               <w:ind w:left="1080" w:firstLine="0"/>
@@ -9987,7 +12049,7 @@
                 <w:color w:val="000000"/>
                 <w:lang w:eastAsia="en-CA"/>
               </w:rPr>
-              <w:t>Employee is logged in the system and has option to choose a view page</w:t>
+              <w:t>Employee is logged in the system and has option to choose an update page</w:t>
             </w:r>
             <w:r>
               <w:rPr>
@@ -10064,7 +12126,7 @@
             <w:pPr>
               <w:numPr>
                 <w:ilvl w:val="0"/>
-                <w:numId w:val="11"/>
+                <w:numId w:val="14"/>
               </w:numPr>
               <w:spacing w:after="0" w:line="240" w:lineRule="auto"/>
               <w:ind w:left="1080" w:firstLine="0"/>
@@ -10080,7 +12142,38 @@
                 <w:color w:val="000000"/>
                 <w:lang w:eastAsia="en-CA"/>
               </w:rPr>
-              <w:t>Employee saw all the customer’s information</w:t>
+              <w:t>Employee updated customer’s data</w:t>
+            </w:r>
+            <w:r>
+              <w:rPr>
+                <w:rFonts w:ascii="Times New Roman" w:eastAsia="Times New Roman" w:hAnsi="Times New Roman" w:cs="Times New Roman"/>
+                <w:color w:val="000000"/>
+                <w:lang w:val="en-US" w:eastAsia="en-CA"/>
+              </w:rPr>
+              <w:t> </w:t>
+            </w:r>
+          </w:p>
+          <w:p>
+            <w:pPr>
+              <w:numPr>
+                <w:ilvl w:val="0"/>
+                <w:numId w:val="14"/>
+              </w:numPr>
+              <w:spacing w:after="0" w:line="240" w:lineRule="auto"/>
+              <w:ind w:left="1080" w:firstLine="0"/>
+              <w:textAlignment w:val="baseline"/>
+              <w:rPr>
+                <w:rFonts w:ascii="Times New Roman" w:eastAsia="Times New Roman" w:hAnsi="Times New Roman" w:cs="Times New Roman"/>
+                <w:lang w:val="en-US" w:eastAsia="en-CA"/>
+              </w:rPr>
+            </w:pPr>
+            <w:r>
+              <w:rPr>
+                <w:rFonts w:ascii="Times New Roman" w:eastAsia="Times New Roman" w:hAnsi="Times New Roman" w:cs="Times New Roman"/>
+                <w:color w:val="000000"/>
+                <w:lang w:eastAsia="en-CA"/>
+              </w:rPr>
+              <w:t>Employee saved all the customer’s data</w:t>
             </w:r>
             <w:r>
               <w:rPr>
@@ -10155,1961 +12248,12 @@
           </w:tcPr>
           <w:p>
             <w:pPr>
-              <w:numPr>
-                <w:ilvl w:val="0"/>
-                <w:numId w:val="12"/>
-              </w:numPr>
-              <w:spacing w:after="0" w:line="240" w:lineRule="auto"/>
-              <w:ind w:left="1080" w:firstLine="0"/>
-              <w:textAlignment w:val="baseline"/>
-              <w:rPr>
-                <w:rFonts w:ascii="Times New Roman" w:eastAsia="Times New Roman" w:hAnsi="Times New Roman" w:cs="Times New Roman"/>
-                <w:lang w:val="en-US" w:eastAsia="en-CA"/>
-              </w:rPr>
-            </w:pPr>
-            <w:r>
-              <w:rPr>
-                <w:rFonts w:ascii="Times New Roman" w:eastAsia="Times New Roman" w:hAnsi="Times New Roman" w:cs="Times New Roman"/>
-                <w:color w:val="000000"/>
-                <w:lang w:eastAsia="en-CA"/>
-              </w:rPr>
-              <w:t>Employee pushes the view page button on login page</w:t>
-            </w:r>
-            <w:r>
-              <w:rPr>
-                <w:rFonts w:ascii="Times New Roman" w:eastAsia="Times New Roman" w:hAnsi="Times New Roman" w:cs="Times New Roman"/>
-                <w:color w:val="000000"/>
-                <w:lang w:val="en-US" w:eastAsia="en-CA"/>
-              </w:rPr>
-              <w:t> </w:t>
-            </w:r>
-          </w:p>
-          <w:p>
-            <w:pPr>
-              <w:numPr>
-                <w:ilvl w:val="0"/>
-                <w:numId w:val="12"/>
-              </w:numPr>
-              <w:spacing w:after="0" w:line="240" w:lineRule="auto"/>
-              <w:ind w:left="1080" w:firstLine="0"/>
-              <w:textAlignment w:val="baseline"/>
-              <w:rPr>
-                <w:rFonts w:ascii="Times New Roman" w:eastAsia="Times New Roman" w:hAnsi="Times New Roman" w:cs="Times New Roman"/>
-                <w:lang w:val="en-US" w:eastAsia="en-CA"/>
-              </w:rPr>
-            </w:pPr>
-            <w:r>
-              <w:rPr>
-                <w:rFonts w:ascii="Times New Roman" w:eastAsia="Times New Roman" w:hAnsi="Times New Roman" w:cs="Times New Roman"/>
-                <w:color w:val="000000"/>
-                <w:lang w:eastAsia="en-CA"/>
-              </w:rPr>
-              <w:t>Employee chooses problems (solved, ongoing, unresolved)</w:t>
-            </w:r>
-            <w:r>
-              <w:rPr>
-                <w:rFonts w:ascii="Times New Roman" w:eastAsia="Times New Roman" w:hAnsi="Times New Roman" w:cs="Times New Roman"/>
-                <w:color w:val="000000"/>
-                <w:lang w:val="en-US" w:eastAsia="en-CA"/>
-              </w:rPr>
-              <w:t> </w:t>
-            </w:r>
-          </w:p>
-          <w:p>
-            <w:pPr>
-              <w:numPr>
-                <w:ilvl w:val="0"/>
-                <w:numId w:val="12"/>
-              </w:numPr>
-              <w:spacing w:after="0" w:line="240" w:lineRule="auto"/>
-              <w:ind w:left="1080" w:firstLine="0"/>
-              <w:textAlignment w:val="baseline"/>
-              <w:rPr>
-                <w:rFonts w:ascii="Times New Roman" w:eastAsia="Times New Roman" w:hAnsi="Times New Roman" w:cs="Times New Roman"/>
-                <w:lang w:val="en-US" w:eastAsia="en-CA"/>
-              </w:rPr>
-            </w:pPr>
-            <w:r>
-              <w:rPr>
-                <w:rFonts w:ascii="Times New Roman" w:eastAsia="Times New Roman" w:hAnsi="Times New Roman" w:cs="Times New Roman"/>
-                <w:color w:val="000000"/>
-                <w:lang w:eastAsia="en-CA"/>
-              </w:rPr>
-              <w:t>Employee sees all the data for a customer</w:t>
-            </w:r>
-            <w:r>
-              <w:rPr>
-                <w:rFonts w:ascii="Times New Roman" w:eastAsia="Times New Roman" w:hAnsi="Times New Roman" w:cs="Times New Roman"/>
-                <w:color w:val="000000"/>
-                <w:lang w:val="en-US" w:eastAsia="en-CA"/>
-              </w:rPr>
-              <w:t> </w:t>
-            </w:r>
-          </w:p>
-          <w:p>
-            <w:pPr>
-              <w:numPr>
-                <w:ilvl w:val="0"/>
-                <w:numId w:val="12"/>
-              </w:numPr>
-              <w:spacing w:after="0" w:line="240" w:lineRule="auto"/>
-              <w:ind w:left="1080" w:firstLine="0"/>
-              <w:textAlignment w:val="baseline"/>
-              <w:rPr>
-                <w:rFonts w:ascii="Times New Roman" w:eastAsia="Times New Roman" w:hAnsi="Times New Roman" w:cs="Times New Roman"/>
-                <w:lang w:val="en-US" w:eastAsia="en-CA"/>
-              </w:rPr>
-            </w:pPr>
-            <w:r>
-              <w:rPr>
-                <w:rFonts w:ascii="Times New Roman" w:eastAsia="Times New Roman" w:hAnsi="Times New Roman" w:cs="Times New Roman"/>
-                <w:color w:val="000000"/>
-                <w:lang w:eastAsia="en-CA"/>
-              </w:rPr>
-              <w:t>Employee finishes the session</w:t>
-            </w:r>
-            <w:r>
-              <w:rPr>
-                <w:rFonts w:ascii="Times New Roman" w:eastAsia="Times New Roman" w:hAnsi="Times New Roman" w:cs="Times New Roman"/>
-                <w:color w:val="000000"/>
-                <w:lang w:val="en-US" w:eastAsia="en-CA"/>
-              </w:rPr>
-              <w:t> </w:t>
-            </w:r>
-          </w:p>
-        </w:tc>
-      </w:tr>
-      <w:tr>
-        <w:trPr>
-          <w:trHeight w:val="450"/>
-        </w:trPr>
-        <w:tc>
-          <w:tcPr>
-            <w:tcW w:w="2340" w:type="dxa"/>
-            <w:tcBorders>
-              <w:top w:val="single" w:sz="12" w:space="0" w:color="000000"/>
-              <w:left w:val="single" w:sz="12" w:space="0" w:color="000000"/>
-              <w:bottom w:val="single" w:sz="12" w:space="0" w:color="000000"/>
-              <w:right w:val="single" w:sz="12" w:space="0" w:color="000000"/>
-            </w:tcBorders>
-            <w:shd w:val="clear" w:color="auto" w:fill="auto"/>
-            <w:hideMark/>
-          </w:tcPr>
-          <w:p>
-            <w:pPr>
-              <w:spacing w:after="0" w:line="240" w:lineRule="auto"/>
-              <w:textAlignment w:val="baseline"/>
-              <w:rPr>
-                <w:rFonts w:ascii="Times New Roman" w:eastAsia="Times New Roman" w:hAnsi="Times New Roman" w:cs="Times New Roman"/>
-                <w:sz w:val="24"/>
-                <w:szCs w:val="24"/>
-                <w:lang w:val="en-US" w:eastAsia="en-CA"/>
-              </w:rPr>
-            </w:pPr>
-            <w:r>
-              <w:rPr>
-                <w:rFonts w:ascii="Times New Roman" w:eastAsia="Times New Roman" w:hAnsi="Times New Roman" w:cs="Times New Roman"/>
-                <w:b/>
-                <w:bCs/>
-                <w:color w:val="000000"/>
-                <w:lang w:eastAsia="en-CA"/>
-              </w:rPr>
-              <w:t>Alternative Flows</w:t>
-            </w:r>
-            <w:r>
-              <w:rPr>
-                <w:rFonts w:ascii="Times New Roman" w:eastAsia="Times New Roman" w:hAnsi="Times New Roman" w:cs="Times New Roman"/>
-                <w:color w:val="000000"/>
-                <w:lang w:val="en-US" w:eastAsia="en-CA"/>
-              </w:rPr>
-              <w:t> </w:t>
-            </w:r>
-          </w:p>
-        </w:tc>
-        <w:tc>
-          <w:tcPr>
-            <w:tcW w:w="7020" w:type="dxa"/>
-            <w:gridSpan w:val="3"/>
-            <w:tcBorders>
-              <w:top w:val="single" w:sz="12" w:space="0" w:color="000000"/>
-              <w:left w:val="single" w:sz="12" w:space="0" w:color="000000"/>
-              <w:bottom w:val="single" w:sz="12" w:space="0" w:color="000000"/>
-              <w:right w:val="single" w:sz="12" w:space="0" w:color="000000"/>
-            </w:tcBorders>
-            <w:shd w:val="clear" w:color="auto" w:fill="auto"/>
-            <w:hideMark/>
-          </w:tcPr>
-          <w:p>
-            <w:pPr>
-              <w:spacing w:after="0" w:line="240" w:lineRule="auto"/>
-              <w:textAlignment w:val="baseline"/>
-              <w:rPr>
-                <w:rFonts w:ascii="Times New Roman" w:eastAsia="Times New Roman" w:hAnsi="Times New Roman" w:cs="Times New Roman"/>
-                <w:sz w:val="24"/>
-                <w:szCs w:val="24"/>
-                <w:lang w:val="en-US" w:eastAsia="en-CA"/>
-              </w:rPr>
-            </w:pPr>
-            <w:r>
-              <w:rPr>
-                <w:rFonts w:ascii="Times New Roman" w:eastAsia="Times New Roman" w:hAnsi="Times New Roman" w:cs="Times New Roman"/>
-                <w:color w:val="000000"/>
-                <w:lang w:eastAsia="en-CA"/>
-              </w:rPr>
-              <w:t>N/A</w:t>
-            </w:r>
-            <w:r>
-              <w:rPr>
-                <w:rFonts w:ascii="Times New Roman" w:eastAsia="Times New Roman" w:hAnsi="Times New Roman" w:cs="Times New Roman"/>
-                <w:color w:val="000000"/>
-                <w:lang w:val="en-US" w:eastAsia="en-CA"/>
-              </w:rPr>
-              <w:t> </w:t>
-            </w:r>
-          </w:p>
-        </w:tc>
-      </w:tr>
-      <w:tr>
-        <w:trPr>
-          <w:trHeight w:val="465"/>
-        </w:trPr>
-        <w:tc>
-          <w:tcPr>
-            <w:tcW w:w="2340" w:type="dxa"/>
-            <w:tcBorders>
-              <w:top w:val="single" w:sz="12" w:space="0" w:color="000000"/>
-              <w:left w:val="single" w:sz="12" w:space="0" w:color="000000"/>
-              <w:bottom w:val="single" w:sz="12" w:space="0" w:color="000000"/>
-              <w:right w:val="single" w:sz="12" w:space="0" w:color="000000"/>
-            </w:tcBorders>
-            <w:shd w:val="clear" w:color="auto" w:fill="auto"/>
-            <w:hideMark/>
-          </w:tcPr>
-          <w:p>
-            <w:pPr>
-              <w:spacing w:after="0" w:line="240" w:lineRule="auto"/>
-              <w:textAlignment w:val="baseline"/>
-              <w:rPr>
-                <w:rFonts w:ascii="Times New Roman" w:eastAsia="Times New Roman" w:hAnsi="Times New Roman" w:cs="Times New Roman"/>
-                <w:sz w:val="24"/>
-                <w:szCs w:val="24"/>
-                <w:lang w:val="en-US" w:eastAsia="en-CA"/>
-              </w:rPr>
-            </w:pPr>
-            <w:r>
-              <w:rPr>
-                <w:rFonts w:ascii="Times New Roman" w:eastAsia="Times New Roman" w:hAnsi="Times New Roman" w:cs="Times New Roman"/>
-                <w:b/>
-                <w:bCs/>
-                <w:color w:val="000000"/>
-                <w:lang w:eastAsia="en-CA"/>
-              </w:rPr>
-              <w:t>Exceptions:</w:t>
-            </w:r>
-            <w:r>
-              <w:rPr>
-                <w:rFonts w:ascii="Times New Roman" w:eastAsia="Times New Roman" w:hAnsi="Times New Roman" w:cs="Times New Roman"/>
-                <w:color w:val="000000"/>
-                <w:lang w:val="en-US" w:eastAsia="en-CA"/>
-              </w:rPr>
-              <w:t> </w:t>
-            </w:r>
-          </w:p>
-        </w:tc>
-        <w:tc>
-          <w:tcPr>
-            <w:tcW w:w="7020" w:type="dxa"/>
-            <w:gridSpan w:val="3"/>
-            <w:tcBorders>
-              <w:top w:val="single" w:sz="12" w:space="0" w:color="000000"/>
-              <w:left w:val="single" w:sz="12" w:space="0" w:color="000000"/>
-              <w:bottom w:val="single" w:sz="12" w:space="0" w:color="000000"/>
-              <w:right w:val="single" w:sz="12" w:space="0" w:color="000000"/>
-            </w:tcBorders>
-            <w:shd w:val="clear" w:color="auto" w:fill="auto"/>
-            <w:hideMark/>
-          </w:tcPr>
-          <w:p>
-            <w:pPr>
-              <w:spacing w:after="0" w:line="240" w:lineRule="auto"/>
-              <w:textAlignment w:val="baseline"/>
-              <w:rPr>
-                <w:rFonts w:ascii="Times New Roman" w:eastAsia="Times New Roman" w:hAnsi="Times New Roman" w:cs="Times New Roman"/>
-                <w:sz w:val="24"/>
-                <w:szCs w:val="24"/>
-                <w:lang w:val="en-US" w:eastAsia="en-CA"/>
-              </w:rPr>
-            </w:pPr>
-            <w:r>
-              <w:rPr>
-                <w:rFonts w:ascii="Times New Roman" w:eastAsia="Times New Roman" w:hAnsi="Times New Roman" w:cs="Times New Roman"/>
-                <w:color w:val="000000"/>
-                <w:lang w:eastAsia="en-CA"/>
-              </w:rPr>
-              <w:t>N/A</w:t>
-            </w:r>
-            <w:r>
-              <w:rPr>
-                <w:rFonts w:ascii="Times New Roman" w:eastAsia="Times New Roman" w:hAnsi="Times New Roman" w:cs="Times New Roman"/>
-                <w:color w:val="000000"/>
-                <w:lang w:val="en-US" w:eastAsia="en-CA"/>
-              </w:rPr>
-              <w:t> </w:t>
-            </w:r>
-          </w:p>
-        </w:tc>
-      </w:tr>
-      <w:tr>
-        <w:trPr>
-          <w:trHeight w:val="450"/>
-        </w:trPr>
-        <w:tc>
-          <w:tcPr>
-            <w:tcW w:w="2340" w:type="dxa"/>
-            <w:tcBorders>
-              <w:top w:val="single" w:sz="12" w:space="0" w:color="000000"/>
-              <w:left w:val="single" w:sz="12" w:space="0" w:color="000000"/>
-              <w:bottom w:val="single" w:sz="12" w:space="0" w:color="000000"/>
-              <w:right w:val="single" w:sz="12" w:space="0" w:color="000000"/>
-            </w:tcBorders>
-            <w:shd w:val="clear" w:color="auto" w:fill="auto"/>
-            <w:hideMark/>
-          </w:tcPr>
-          <w:p>
-            <w:pPr>
-              <w:spacing w:after="0" w:line="240" w:lineRule="auto"/>
-              <w:textAlignment w:val="baseline"/>
-              <w:rPr>
-                <w:rFonts w:ascii="Times New Roman" w:eastAsia="Times New Roman" w:hAnsi="Times New Roman" w:cs="Times New Roman"/>
-                <w:sz w:val="24"/>
-                <w:szCs w:val="24"/>
-                <w:lang w:val="en-US" w:eastAsia="en-CA"/>
-              </w:rPr>
-            </w:pPr>
-            <w:r>
-              <w:rPr>
-                <w:rFonts w:ascii="Times New Roman" w:eastAsia="Times New Roman" w:hAnsi="Times New Roman" w:cs="Times New Roman"/>
-                <w:b/>
-                <w:bCs/>
-                <w:color w:val="000000"/>
-                <w:lang w:eastAsia="en-CA"/>
-              </w:rPr>
-              <w:t>Includes:</w:t>
-            </w:r>
-            <w:r>
-              <w:rPr>
-                <w:rFonts w:ascii="Times New Roman" w:eastAsia="Times New Roman" w:hAnsi="Times New Roman" w:cs="Times New Roman"/>
-                <w:color w:val="000000"/>
-                <w:lang w:val="en-US" w:eastAsia="en-CA"/>
-              </w:rPr>
-              <w:t> </w:t>
-            </w:r>
-          </w:p>
-        </w:tc>
-        <w:tc>
-          <w:tcPr>
-            <w:tcW w:w="7020" w:type="dxa"/>
-            <w:gridSpan w:val="3"/>
-            <w:tcBorders>
-              <w:top w:val="single" w:sz="12" w:space="0" w:color="000000"/>
-              <w:left w:val="single" w:sz="12" w:space="0" w:color="000000"/>
-              <w:bottom w:val="single" w:sz="12" w:space="0" w:color="000000"/>
-              <w:right w:val="single" w:sz="12" w:space="0" w:color="000000"/>
-            </w:tcBorders>
-            <w:shd w:val="clear" w:color="auto" w:fill="auto"/>
-            <w:hideMark/>
-          </w:tcPr>
-          <w:p>
-            <w:pPr>
-              <w:spacing w:after="0" w:line="240" w:lineRule="auto"/>
-              <w:textAlignment w:val="baseline"/>
-              <w:rPr>
-                <w:rFonts w:ascii="Times New Roman" w:eastAsia="Times New Roman" w:hAnsi="Times New Roman" w:cs="Times New Roman"/>
-                <w:sz w:val="24"/>
-                <w:szCs w:val="24"/>
-                <w:lang w:val="en-US" w:eastAsia="en-CA"/>
-              </w:rPr>
-            </w:pPr>
-            <w:r>
-              <w:rPr>
-                <w:rFonts w:ascii="Times New Roman" w:eastAsia="Times New Roman" w:hAnsi="Times New Roman" w:cs="Times New Roman"/>
-                <w:color w:val="000000"/>
-                <w:lang w:eastAsia="en-CA"/>
-              </w:rPr>
-              <w:t>N/A</w:t>
-            </w:r>
-            <w:r>
-              <w:rPr>
-                <w:rFonts w:ascii="Times New Roman" w:eastAsia="Times New Roman" w:hAnsi="Times New Roman" w:cs="Times New Roman"/>
-                <w:color w:val="000000"/>
-                <w:lang w:val="en-US" w:eastAsia="en-CA"/>
-              </w:rPr>
-              <w:t> </w:t>
-            </w:r>
-          </w:p>
-        </w:tc>
-      </w:tr>
-      <w:tr>
-        <w:trPr>
-          <w:trHeight w:val="450"/>
-        </w:trPr>
-        <w:tc>
-          <w:tcPr>
-            <w:tcW w:w="2340" w:type="dxa"/>
-            <w:tcBorders>
-              <w:top w:val="single" w:sz="12" w:space="0" w:color="000000"/>
-              <w:left w:val="single" w:sz="12" w:space="0" w:color="000000"/>
-              <w:bottom w:val="single" w:sz="12" w:space="0" w:color="000000"/>
-              <w:right w:val="single" w:sz="12" w:space="0" w:color="000000"/>
-            </w:tcBorders>
-            <w:shd w:val="clear" w:color="auto" w:fill="auto"/>
-            <w:hideMark/>
-          </w:tcPr>
-          <w:p>
-            <w:pPr>
-              <w:spacing w:after="0" w:line="240" w:lineRule="auto"/>
-              <w:textAlignment w:val="baseline"/>
-              <w:rPr>
-                <w:rFonts w:ascii="Times New Roman" w:eastAsia="Times New Roman" w:hAnsi="Times New Roman" w:cs="Times New Roman"/>
-                <w:sz w:val="24"/>
-                <w:szCs w:val="24"/>
-                <w:lang w:val="en-US" w:eastAsia="en-CA"/>
-              </w:rPr>
-            </w:pPr>
-            <w:r>
-              <w:rPr>
-                <w:rFonts w:ascii="Times New Roman" w:eastAsia="Times New Roman" w:hAnsi="Times New Roman" w:cs="Times New Roman"/>
-                <w:b/>
-                <w:bCs/>
-                <w:color w:val="000000"/>
-                <w:lang w:eastAsia="en-CA"/>
-              </w:rPr>
-              <w:t>Frequency of Use:</w:t>
-            </w:r>
-            <w:r>
-              <w:rPr>
-                <w:rFonts w:ascii="Times New Roman" w:eastAsia="Times New Roman" w:hAnsi="Times New Roman" w:cs="Times New Roman"/>
-                <w:color w:val="000000"/>
-                <w:lang w:val="en-US" w:eastAsia="en-CA"/>
-              </w:rPr>
-              <w:t> </w:t>
-            </w:r>
-          </w:p>
-        </w:tc>
-        <w:tc>
-          <w:tcPr>
-            <w:tcW w:w="7020" w:type="dxa"/>
-            <w:gridSpan w:val="3"/>
-            <w:tcBorders>
-              <w:top w:val="single" w:sz="12" w:space="0" w:color="000000"/>
-              <w:left w:val="single" w:sz="12" w:space="0" w:color="000000"/>
-              <w:bottom w:val="single" w:sz="12" w:space="0" w:color="000000"/>
-              <w:right w:val="single" w:sz="12" w:space="0" w:color="000000"/>
-            </w:tcBorders>
-            <w:shd w:val="clear" w:color="auto" w:fill="auto"/>
-            <w:hideMark/>
-          </w:tcPr>
-          <w:p>
-            <w:pPr>
-              <w:spacing w:after="0" w:line="240" w:lineRule="auto"/>
-              <w:textAlignment w:val="baseline"/>
-              <w:rPr>
-                <w:rFonts w:ascii="Times New Roman" w:eastAsia="Times New Roman" w:hAnsi="Times New Roman" w:cs="Times New Roman"/>
-                <w:sz w:val="24"/>
-                <w:szCs w:val="24"/>
-                <w:lang w:val="en-US" w:eastAsia="en-CA"/>
-              </w:rPr>
-            </w:pPr>
-            <w:r>
-              <w:rPr>
-                <w:rFonts w:ascii="Times New Roman" w:eastAsia="Times New Roman" w:hAnsi="Times New Roman" w:cs="Times New Roman"/>
-                <w:color w:val="000000"/>
-                <w:lang w:eastAsia="en-CA"/>
-              </w:rPr>
-              <w:t>On demand</w:t>
-            </w:r>
-            <w:r>
-              <w:rPr>
-                <w:rFonts w:ascii="Times New Roman" w:eastAsia="Times New Roman" w:hAnsi="Times New Roman" w:cs="Times New Roman"/>
-                <w:color w:val="000000"/>
-                <w:lang w:val="en-US" w:eastAsia="en-CA"/>
-              </w:rPr>
-              <w:t> </w:t>
-            </w:r>
-          </w:p>
-        </w:tc>
-      </w:tr>
-      <w:tr>
-        <w:trPr>
-          <w:trHeight w:val="450"/>
-        </w:trPr>
-        <w:tc>
-          <w:tcPr>
-            <w:tcW w:w="2340" w:type="dxa"/>
-            <w:tcBorders>
-              <w:top w:val="single" w:sz="12" w:space="0" w:color="000000"/>
-              <w:left w:val="single" w:sz="12" w:space="0" w:color="000000"/>
-              <w:bottom w:val="single" w:sz="12" w:space="0" w:color="000000"/>
-              <w:right w:val="single" w:sz="12" w:space="0" w:color="000000"/>
-            </w:tcBorders>
-            <w:shd w:val="clear" w:color="auto" w:fill="auto"/>
-            <w:hideMark/>
-          </w:tcPr>
-          <w:p>
-            <w:pPr>
-              <w:spacing w:after="0" w:line="240" w:lineRule="auto"/>
-              <w:textAlignment w:val="baseline"/>
-              <w:rPr>
-                <w:rFonts w:ascii="Times New Roman" w:eastAsia="Times New Roman" w:hAnsi="Times New Roman" w:cs="Times New Roman"/>
-                <w:sz w:val="24"/>
-                <w:szCs w:val="24"/>
-                <w:lang w:val="en-US" w:eastAsia="en-CA"/>
-              </w:rPr>
-            </w:pPr>
-            <w:r>
-              <w:rPr>
-                <w:rFonts w:ascii="Times New Roman" w:eastAsia="Times New Roman" w:hAnsi="Times New Roman" w:cs="Times New Roman"/>
-                <w:b/>
-                <w:bCs/>
-                <w:color w:val="000000"/>
-                <w:lang w:eastAsia="en-CA"/>
-              </w:rPr>
-              <w:t>Special Requirements:</w:t>
-            </w:r>
-            <w:r>
-              <w:rPr>
-                <w:rFonts w:ascii="Times New Roman" w:eastAsia="Times New Roman" w:hAnsi="Times New Roman" w:cs="Times New Roman"/>
-                <w:color w:val="000000"/>
-                <w:lang w:val="en-US" w:eastAsia="en-CA"/>
-              </w:rPr>
-              <w:t> </w:t>
-            </w:r>
-          </w:p>
-        </w:tc>
-        <w:tc>
-          <w:tcPr>
-            <w:tcW w:w="7020" w:type="dxa"/>
-            <w:gridSpan w:val="3"/>
-            <w:tcBorders>
-              <w:top w:val="single" w:sz="12" w:space="0" w:color="000000"/>
-              <w:left w:val="single" w:sz="12" w:space="0" w:color="000000"/>
-              <w:bottom w:val="single" w:sz="12" w:space="0" w:color="000000"/>
-              <w:right w:val="single" w:sz="12" w:space="0" w:color="000000"/>
-            </w:tcBorders>
-            <w:shd w:val="clear" w:color="auto" w:fill="auto"/>
-            <w:hideMark/>
-          </w:tcPr>
-          <w:p>
-            <w:pPr>
-              <w:spacing w:after="0" w:line="240" w:lineRule="auto"/>
-              <w:textAlignment w:val="baseline"/>
-              <w:rPr>
-                <w:rFonts w:ascii="Times New Roman" w:eastAsia="Times New Roman" w:hAnsi="Times New Roman" w:cs="Times New Roman"/>
-                <w:sz w:val="24"/>
-                <w:szCs w:val="24"/>
-                <w:lang w:val="en-US" w:eastAsia="en-CA"/>
-              </w:rPr>
-            </w:pPr>
-            <w:r>
-              <w:rPr>
-                <w:rFonts w:ascii="Times New Roman" w:eastAsia="Times New Roman" w:hAnsi="Times New Roman" w:cs="Times New Roman"/>
-                <w:color w:val="000000"/>
-                <w:lang w:eastAsia="en-CA"/>
-              </w:rPr>
-              <w:t>N/A</w:t>
-            </w:r>
-            <w:r>
-              <w:rPr>
-                <w:rFonts w:ascii="Times New Roman" w:eastAsia="Times New Roman" w:hAnsi="Times New Roman" w:cs="Times New Roman"/>
-                <w:color w:val="000000"/>
-                <w:lang w:val="en-US" w:eastAsia="en-CA"/>
-              </w:rPr>
-              <w:t> </w:t>
-            </w:r>
-          </w:p>
-        </w:tc>
-      </w:tr>
-      <w:tr>
-        <w:trPr>
-          <w:trHeight w:val="450"/>
-        </w:trPr>
-        <w:tc>
-          <w:tcPr>
-            <w:tcW w:w="2340" w:type="dxa"/>
-            <w:tcBorders>
-              <w:top w:val="single" w:sz="12" w:space="0" w:color="000000"/>
-              <w:left w:val="single" w:sz="12" w:space="0" w:color="000000"/>
-              <w:bottom w:val="single" w:sz="12" w:space="0" w:color="000000"/>
-              <w:right w:val="single" w:sz="12" w:space="0" w:color="000000"/>
-            </w:tcBorders>
-            <w:shd w:val="clear" w:color="auto" w:fill="auto"/>
-            <w:hideMark/>
-          </w:tcPr>
-          <w:p>
-            <w:pPr>
-              <w:spacing w:after="0" w:line="240" w:lineRule="auto"/>
-              <w:textAlignment w:val="baseline"/>
-              <w:rPr>
-                <w:rFonts w:ascii="Times New Roman" w:eastAsia="Times New Roman" w:hAnsi="Times New Roman" w:cs="Times New Roman"/>
-                <w:sz w:val="24"/>
-                <w:szCs w:val="24"/>
-                <w:lang w:val="en-US" w:eastAsia="en-CA"/>
-              </w:rPr>
-            </w:pPr>
-            <w:r>
-              <w:rPr>
-                <w:rFonts w:ascii="Times New Roman" w:eastAsia="Times New Roman" w:hAnsi="Times New Roman" w:cs="Times New Roman"/>
-                <w:b/>
-                <w:bCs/>
-                <w:color w:val="000000"/>
-                <w:lang w:eastAsia="en-CA"/>
-              </w:rPr>
-              <w:t>Assumptions:</w:t>
-            </w:r>
-            <w:r>
-              <w:rPr>
-                <w:rFonts w:ascii="Times New Roman" w:eastAsia="Times New Roman" w:hAnsi="Times New Roman" w:cs="Times New Roman"/>
-                <w:color w:val="000000"/>
-                <w:lang w:val="en-US" w:eastAsia="en-CA"/>
-              </w:rPr>
-              <w:t> </w:t>
-            </w:r>
-          </w:p>
-        </w:tc>
-        <w:tc>
-          <w:tcPr>
-            <w:tcW w:w="7020" w:type="dxa"/>
-            <w:gridSpan w:val="3"/>
-            <w:tcBorders>
-              <w:top w:val="single" w:sz="12" w:space="0" w:color="000000"/>
-              <w:left w:val="single" w:sz="12" w:space="0" w:color="000000"/>
-              <w:bottom w:val="single" w:sz="12" w:space="0" w:color="000000"/>
-              <w:right w:val="single" w:sz="12" w:space="0" w:color="000000"/>
-            </w:tcBorders>
-            <w:shd w:val="clear" w:color="auto" w:fill="auto"/>
-            <w:hideMark/>
-          </w:tcPr>
-          <w:p>
-            <w:pPr>
-              <w:spacing w:after="0" w:line="240" w:lineRule="auto"/>
-              <w:textAlignment w:val="baseline"/>
-              <w:rPr>
-                <w:rFonts w:ascii="Times New Roman" w:eastAsia="Times New Roman" w:hAnsi="Times New Roman" w:cs="Times New Roman"/>
-                <w:sz w:val="24"/>
-                <w:szCs w:val="24"/>
-                <w:lang w:val="en-US" w:eastAsia="en-CA"/>
-              </w:rPr>
-            </w:pPr>
-            <w:r>
-              <w:rPr>
-                <w:rFonts w:ascii="Times New Roman" w:eastAsia="Times New Roman" w:hAnsi="Times New Roman" w:cs="Times New Roman"/>
-                <w:color w:val="000000"/>
-                <w:lang w:eastAsia="en-CA"/>
-              </w:rPr>
-              <w:t>Employee is logged in the system</w:t>
-            </w:r>
-            <w:r>
-              <w:rPr>
-                <w:rFonts w:ascii="Times New Roman" w:eastAsia="Times New Roman" w:hAnsi="Times New Roman" w:cs="Times New Roman"/>
-                <w:color w:val="000000"/>
-                <w:lang w:val="en-US" w:eastAsia="en-CA"/>
-              </w:rPr>
-              <w:t> </w:t>
-            </w:r>
-          </w:p>
-        </w:tc>
-      </w:tr>
-      <w:tr>
-        <w:trPr>
-          <w:trHeight w:val="450"/>
-        </w:trPr>
-        <w:tc>
-          <w:tcPr>
-            <w:tcW w:w="2340" w:type="dxa"/>
-            <w:tcBorders>
-              <w:top w:val="single" w:sz="12" w:space="0" w:color="000000"/>
-              <w:left w:val="single" w:sz="12" w:space="0" w:color="000000"/>
-              <w:bottom w:val="single" w:sz="12" w:space="0" w:color="000000"/>
-              <w:right w:val="single" w:sz="12" w:space="0" w:color="000000"/>
-            </w:tcBorders>
-            <w:shd w:val="clear" w:color="auto" w:fill="auto"/>
-            <w:hideMark/>
-          </w:tcPr>
-          <w:p>
-            <w:pPr>
-              <w:spacing w:after="0" w:line="240" w:lineRule="auto"/>
-              <w:textAlignment w:val="baseline"/>
-              <w:rPr>
-                <w:rFonts w:ascii="Times New Roman" w:eastAsia="Times New Roman" w:hAnsi="Times New Roman" w:cs="Times New Roman"/>
-                <w:sz w:val="24"/>
-                <w:szCs w:val="24"/>
-                <w:lang w:val="en-US" w:eastAsia="en-CA"/>
-              </w:rPr>
-            </w:pPr>
-            <w:r>
-              <w:rPr>
-                <w:rFonts w:ascii="Times New Roman" w:eastAsia="Times New Roman" w:hAnsi="Times New Roman" w:cs="Times New Roman"/>
-                <w:b/>
-                <w:bCs/>
-                <w:color w:val="000000"/>
-                <w:lang w:eastAsia="en-CA"/>
-              </w:rPr>
-              <w:t>Notes and Issues:</w:t>
-            </w:r>
-            <w:r>
-              <w:rPr>
-                <w:rFonts w:ascii="Times New Roman" w:eastAsia="Times New Roman" w:hAnsi="Times New Roman" w:cs="Times New Roman"/>
-                <w:color w:val="000000"/>
-                <w:lang w:val="en-US" w:eastAsia="en-CA"/>
-              </w:rPr>
-              <w:t> </w:t>
-            </w:r>
-          </w:p>
-        </w:tc>
-        <w:tc>
-          <w:tcPr>
-            <w:tcW w:w="7020" w:type="dxa"/>
-            <w:gridSpan w:val="3"/>
-            <w:tcBorders>
-              <w:top w:val="single" w:sz="12" w:space="0" w:color="000000"/>
-              <w:left w:val="single" w:sz="12" w:space="0" w:color="000000"/>
-              <w:bottom w:val="single" w:sz="12" w:space="0" w:color="000000"/>
-              <w:right w:val="single" w:sz="12" w:space="0" w:color="000000"/>
-            </w:tcBorders>
-            <w:shd w:val="clear" w:color="auto" w:fill="auto"/>
-            <w:hideMark/>
-          </w:tcPr>
-          <w:p>
-            <w:pPr>
-              <w:spacing w:after="0" w:line="240" w:lineRule="auto"/>
-              <w:textAlignment w:val="baseline"/>
-              <w:rPr>
-                <w:rFonts w:ascii="Times New Roman" w:eastAsia="Times New Roman" w:hAnsi="Times New Roman" w:cs="Times New Roman"/>
-                <w:sz w:val="24"/>
-                <w:szCs w:val="24"/>
-                <w:lang w:val="en-US" w:eastAsia="en-CA"/>
-              </w:rPr>
-            </w:pPr>
-            <w:r>
-              <w:rPr>
-                <w:rFonts w:ascii="Times New Roman" w:eastAsia="Times New Roman" w:hAnsi="Times New Roman" w:cs="Times New Roman"/>
-                <w:color w:val="000000"/>
-                <w:lang w:eastAsia="en-CA"/>
-              </w:rPr>
-              <w:t>N/A</w:t>
-            </w:r>
-            <w:r>
-              <w:rPr>
-                <w:rFonts w:ascii="Times New Roman" w:eastAsia="Times New Roman" w:hAnsi="Times New Roman" w:cs="Times New Roman"/>
-                <w:color w:val="000000"/>
-                <w:lang w:val="en-US" w:eastAsia="en-CA"/>
-              </w:rPr>
-              <w:t> </w:t>
-            </w:r>
-          </w:p>
-        </w:tc>
-      </w:tr>
-    </w:tbl>
-    <w:p>
-      <w:pPr>
-        <w:spacing w:after="0" w:line="240" w:lineRule="auto"/>
-        <w:textAlignment w:val="baseline"/>
-        <w:rPr>
-          <w:rFonts w:ascii="Times New Roman" w:eastAsia="Times New Roman" w:hAnsi="Times New Roman" w:cs="Times New Roman"/>
-          <w:lang w:val="en-US" w:eastAsia="en-CA"/>
-        </w:rPr>
-      </w:pPr>
-      <w:r>
-        <w:rPr>
-          <w:rFonts w:ascii="Times New Roman" w:eastAsia="Times New Roman" w:hAnsi="Times New Roman" w:cs="Times New Roman"/>
-          <w:lang w:val="en-US" w:eastAsia="en-CA"/>
-        </w:rPr>
-        <w:t> </w:t>
-      </w:r>
-      <w:r>
-        <w:rPr>
-          <w:rFonts w:ascii="Times New Roman" w:eastAsia="Times New Roman" w:hAnsi="Times New Roman" w:cs="Times New Roman"/>
-          <w:lang w:val="en-US" w:eastAsia="en-CA"/>
-        </w:rPr>
-        <w:br/>
-        <w:t> </w:t>
-      </w:r>
-    </w:p>
-    <w:p>
-      <w:pPr>
-        <w:spacing w:line="259" w:lineRule="auto"/>
-        <w:rPr>
-          <w:rFonts w:ascii="Times New Roman" w:eastAsia="Times New Roman" w:hAnsi="Times New Roman" w:cs="Times New Roman"/>
-          <w:lang w:val="en-US" w:eastAsia="en-CA"/>
-        </w:rPr>
-      </w:pPr>
-      <w:r>
-        <w:rPr>
-          <w:rFonts w:ascii="Times New Roman" w:eastAsia="Times New Roman" w:hAnsi="Times New Roman" w:cs="Times New Roman"/>
-          <w:lang w:val="en-US" w:eastAsia="en-CA"/>
-        </w:rPr>
-        <w:br w:type="page"/>
-      </w:r>
-    </w:p>
-    <w:tbl>
-      <w:tblPr>
-        <w:tblW w:w="0" w:type="dxa"/>
-        <w:tblCellMar>
-          <w:left w:w="0" w:type="dxa"/>
-          <w:right w:w="0" w:type="dxa"/>
-        </w:tblCellMar>
-        <w:tblLook w:val="04A0" w:firstRow="1" w:lastRow="0" w:firstColumn="1" w:lastColumn="0" w:noHBand="0" w:noVBand="1"/>
-      </w:tblPr>
-      <w:tblGrid>
-        <w:gridCol w:w="2335"/>
-        <w:gridCol w:w="2334"/>
-        <w:gridCol w:w="2332"/>
-        <w:gridCol w:w="2329"/>
-      </w:tblGrid>
-      <w:tr>
-        <w:trPr>
-          <w:trHeight w:val="450"/>
-        </w:trPr>
-        <w:tc>
-          <w:tcPr>
-            <w:tcW w:w="2340" w:type="dxa"/>
-            <w:tcBorders>
-              <w:top w:val="single" w:sz="12" w:space="0" w:color="000000"/>
-              <w:left w:val="single" w:sz="12" w:space="0" w:color="000000"/>
-              <w:bottom w:val="single" w:sz="12" w:space="0" w:color="000000"/>
-              <w:right w:val="single" w:sz="12" w:space="0" w:color="000000"/>
-            </w:tcBorders>
-            <w:shd w:val="clear" w:color="auto" w:fill="auto"/>
-            <w:hideMark/>
-          </w:tcPr>
-          <w:p>
-            <w:pPr>
-              <w:spacing w:after="0" w:line="240" w:lineRule="auto"/>
-              <w:jc w:val="right"/>
-              <w:textAlignment w:val="baseline"/>
-              <w:rPr>
-                <w:rFonts w:ascii="Times New Roman" w:eastAsia="Times New Roman" w:hAnsi="Times New Roman" w:cs="Times New Roman"/>
-                <w:sz w:val="24"/>
-                <w:szCs w:val="24"/>
-                <w:lang w:val="en-US" w:eastAsia="en-CA"/>
-              </w:rPr>
-            </w:pPr>
-            <w:r>
-              <w:rPr>
-                <w:rFonts w:ascii="Times New Roman" w:eastAsia="Times New Roman" w:hAnsi="Times New Roman" w:cs="Times New Roman"/>
-                <w:b/>
-                <w:bCs/>
-                <w:color w:val="000000"/>
-                <w:lang w:eastAsia="en-CA"/>
-              </w:rPr>
-              <w:lastRenderedPageBreak/>
-              <w:t>Use Case ID</w:t>
-            </w:r>
-            <w:r>
-              <w:rPr>
-                <w:rFonts w:ascii="Times New Roman" w:eastAsia="Times New Roman" w:hAnsi="Times New Roman" w:cs="Times New Roman"/>
-                <w:color w:val="000000"/>
-                <w:lang w:val="en-US" w:eastAsia="en-CA"/>
-              </w:rPr>
-              <w:t> </w:t>
-            </w:r>
-          </w:p>
-        </w:tc>
-        <w:tc>
-          <w:tcPr>
-            <w:tcW w:w="7020" w:type="dxa"/>
-            <w:gridSpan w:val="3"/>
-            <w:tcBorders>
-              <w:top w:val="single" w:sz="12" w:space="0" w:color="000000"/>
-              <w:left w:val="single" w:sz="12" w:space="0" w:color="000000"/>
-              <w:bottom w:val="single" w:sz="12" w:space="0" w:color="000000"/>
-              <w:right w:val="single" w:sz="12" w:space="0" w:color="000000"/>
-            </w:tcBorders>
-            <w:shd w:val="clear" w:color="auto" w:fill="auto"/>
-            <w:hideMark/>
-          </w:tcPr>
-          <w:p>
-            <w:pPr>
-              <w:spacing w:after="0" w:line="240" w:lineRule="auto"/>
-              <w:textAlignment w:val="baseline"/>
-              <w:rPr>
-                <w:rFonts w:ascii="Times New Roman" w:eastAsia="Times New Roman" w:hAnsi="Times New Roman" w:cs="Times New Roman"/>
-                <w:sz w:val="24"/>
-                <w:szCs w:val="24"/>
-                <w:lang w:val="en-US" w:eastAsia="en-CA"/>
-              </w:rPr>
-            </w:pPr>
-            <w:r>
-              <w:rPr>
-                <w:rFonts w:ascii="Times New Roman" w:eastAsia="Times New Roman" w:hAnsi="Times New Roman" w:cs="Times New Roman"/>
-                <w:color w:val="000000"/>
-                <w:lang w:eastAsia="en-CA"/>
-              </w:rPr>
-              <w:t>OP-</w:t>
-            </w:r>
-            <w:proofErr w:type="spellStart"/>
-            <w:r>
-              <w:rPr>
-                <w:rFonts w:ascii="Times New Roman" w:eastAsia="Times New Roman" w:hAnsi="Times New Roman" w:cs="Times New Roman"/>
-                <w:color w:val="000000"/>
-                <w:lang w:eastAsia="en-CA"/>
-              </w:rPr>
-              <w:t>UpdateData</w:t>
-            </w:r>
-            <w:proofErr w:type="spellEnd"/>
-            <w:r>
-              <w:rPr>
-                <w:rFonts w:ascii="Times New Roman" w:eastAsia="Times New Roman" w:hAnsi="Times New Roman" w:cs="Times New Roman"/>
-                <w:color w:val="000000"/>
-                <w:lang w:val="en-US" w:eastAsia="en-CA"/>
-              </w:rPr>
-              <w:t> </w:t>
-            </w:r>
-          </w:p>
-        </w:tc>
-      </w:tr>
-      <w:tr>
-        <w:trPr>
-          <w:trHeight w:val="450"/>
-        </w:trPr>
-        <w:tc>
-          <w:tcPr>
-            <w:tcW w:w="2340" w:type="dxa"/>
-            <w:tcBorders>
-              <w:top w:val="single" w:sz="12" w:space="0" w:color="000000"/>
-              <w:left w:val="single" w:sz="12" w:space="0" w:color="000000"/>
-              <w:bottom w:val="single" w:sz="12" w:space="0" w:color="000000"/>
-              <w:right w:val="single" w:sz="12" w:space="0" w:color="000000"/>
-            </w:tcBorders>
-            <w:shd w:val="clear" w:color="auto" w:fill="auto"/>
-            <w:hideMark/>
-          </w:tcPr>
-          <w:p>
-            <w:pPr>
-              <w:spacing w:after="0" w:line="240" w:lineRule="auto"/>
-              <w:jc w:val="right"/>
-              <w:textAlignment w:val="baseline"/>
-              <w:rPr>
-                <w:rFonts w:ascii="Times New Roman" w:eastAsia="Times New Roman" w:hAnsi="Times New Roman" w:cs="Times New Roman"/>
-                <w:sz w:val="24"/>
-                <w:szCs w:val="24"/>
-                <w:lang w:val="en-US" w:eastAsia="en-CA"/>
-              </w:rPr>
-            </w:pPr>
-            <w:r>
-              <w:rPr>
-                <w:rFonts w:ascii="Times New Roman" w:eastAsia="Times New Roman" w:hAnsi="Times New Roman" w:cs="Times New Roman"/>
-                <w:b/>
-                <w:bCs/>
-                <w:color w:val="000000"/>
-                <w:lang w:eastAsia="en-CA"/>
-              </w:rPr>
-              <w:t>Use Case Name</w:t>
-            </w:r>
-            <w:r>
-              <w:rPr>
-                <w:rFonts w:ascii="Times New Roman" w:eastAsia="Times New Roman" w:hAnsi="Times New Roman" w:cs="Times New Roman"/>
-                <w:color w:val="000000"/>
-                <w:lang w:val="en-US" w:eastAsia="en-CA"/>
-              </w:rPr>
-              <w:t> </w:t>
-            </w:r>
-          </w:p>
-        </w:tc>
-        <w:tc>
-          <w:tcPr>
-            <w:tcW w:w="7020" w:type="dxa"/>
-            <w:gridSpan w:val="3"/>
-            <w:tcBorders>
-              <w:top w:val="single" w:sz="12" w:space="0" w:color="000000"/>
-              <w:left w:val="single" w:sz="12" w:space="0" w:color="000000"/>
-              <w:bottom w:val="single" w:sz="12" w:space="0" w:color="000000"/>
-              <w:right w:val="single" w:sz="12" w:space="0" w:color="000000"/>
-            </w:tcBorders>
-            <w:shd w:val="clear" w:color="auto" w:fill="auto"/>
-            <w:hideMark/>
-          </w:tcPr>
-          <w:p>
-            <w:pPr>
-              <w:spacing w:after="0" w:line="240" w:lineRule="auto"/>
-              <w:textAlignment w:val="baseline"/>
-              <w:rPr>
-                <w:rFonts w:ascii="Times New Roman" w:eastAsia="Times New Roman" w:hAnsi="Times New Roman" w:cs="Times New Roman"/>
-                <w:sz w:val="24"/>
-                <w:szCs w:val="24"/>
-                <w:lang w:val="en-US" w:eastAsia="en-CA"/>
-              </w:rPr>
-            </w:pPr>
-            <w:r>
-              <w:rPr>
-                <w:rFonts w:ascii="Times New Roman" w:eastAsia="Times New Roman" w:hAnsi="Times New Roman" w:cs="Times New Roman"/>
-                <w:color w:val="000000"/>
-                <w:lang w:eastAsia="en-CA"/>
-              </w:rPr>
-              <w:t>Update Data</w:t>
-            </w:r>
-            <w:r>
-              <w:rPr>
-                <w:rFonts w:ascii="Times New Roman" w:eastAsia="Times New Roman" w:hAnsi="Times New Roman" w:cs="Times New Roman"/>
-                <w:color w:val="000000"/>
-                <w:lang w:val="en-US" w:eastAsia="en-CA"/>
-              </w:rPr>
-              <w:t> </w:t>
-            </w:r>
-          </w:p>
-        </w:tc>
-      </w:tr>
-      <w:tr>
-        <w:trPr>
-          <w:trHeight w:val="450"/>
-        </w:trPr>
-        <w:tc>
-          <w:tcPr>
-            <w:tcW w:w="2340" w:type="dxa"/>
-            <w:tcBorders>
-              <w:top w:val="single" w:sz="12" w:space="0" w:color="000000"/>
-              <w:left w:val="single" w:sz="12" w:space="0" w:color="000000"/>
-              <w:bottom w:val="single" w:sz="12" w:space="0" w:color="000000"/>
-              <w:right w:val="single" w:sz="12" w:space="0" w:color="000000"/>
-            </w:tcBorders>
-            <w:shd w:val="clear" w:color="auto" w:fill="auto"/>
-            <w:hideMark/>
-          </w:tcPr>
-          <w:p>
-            <w:pPr>
-              <w:spacing w:after="0" w:line="240" w:lineRule="auto"/>
-              <w:jc w:val="right"/>
-              <w:textAlignment w:val="baseline"/>
-              <w:rPr>
-                <w:rFonts w:ascii="Times New Roman" w:eastAsia="Times New Roman" w:hAnsi="Times New Roman" w:cs="Times New Roman"/>
-                <w:sz w:val="24"/>
-                <w:szCs w:val="24"/>
-                <w:lang w:val="en-US" w:eastAsia="en-CA"/>
-              </w:rPr>
-            </w:pPr>
-            <w:r>
-              <w:rPr>
-                <w:rFonts w:ascii="Times New Roman" w:eastAsia="Times New Roman" w:hAnsi="Times New Roman" w:cs="Times New Roman"/>
-                <w:b/>
-                <w:bCs/>
-                <w:color w:val="000000"/>
-                <w:lang w:eastAsia="en-CA"/>
-              </w:rPr>
-              <w:t>Created By:</w:t>
-            </w:r>
-            <w:r>
-              <w:rPr>
-                <w:rFonts w:ascii="Times New Roman" w:eastAsia="Times New Roman" w:hAnsi="Times New Roman" w:cs="Times New Roman"/>
-                <w:color w:val="000000"/>
-                <w:lang w:val="en-US" w:eastAsia="en-CA"/>
-              </w:rPr>
-              <w:t> </w:t>
-            </w:r>
-          </w:p>
-        </w:tc>
-        <w:tc>
-          <w:tcPr>
-            <w:tcW w:w="2340" w:type="dxa"/>
-            <w:tcBorders>
-              <w:top w:val="single" w:sz="12" w:space="0" w:color="000000"/>
-              <w:left w:val="single" w:sz="12" w:space="0" w:color="000000"/>
-              <w:bottom w:val="single" w:sz="12" w:space="0" w:color="000000"/>
-              <w:right w:val="single" w:sz="12" w:space="0" w:color="000000"/>
-            </w:tcBorders>
-            <w:shd w:val="clear" w:color="auto" w:fill="auto"/>
-            <w:hideMark/>
-          </w:tcPr>
-          <w:p>
-            <w:pPr>
-              <w:spacing w:after="0" w:line="240" w:lineRule="auto"/>
-              <w:textAlignment w:val="baseline"/>
-              <w:rPr>
-                <w:rFonts w:ascii="Times New Roman" w:eastAsia="Times New Roman" w:hAnsi="Times New Roman" w:cs="Times New Roman"/>
-                <w:sz w:val="24"/>
-                <w:szCs w:val="24"/>
-                <w:lang w:val="en-US" w:eastAsia="en-CA"/>
-              </w:rPr>
-            </w:pPr>
-            <w:proofErr w:type="spellStart"/>
-            <w:r>
-              <w:rPr>
-                <w:rFonts w:ascii="Times New Roman" w:eastAsia="Times New Roman" w:hAnsi="Times New Roman" w:cs="Times New Roman"/>
-                <w:color w:val="000000"/>
-                <w:lang w:eastAsia="en-CA"/>
-              </w:rPr>
-              <w:t>Djamankulov</w:t>
-            </w:r>
-            <w:proofErr w:type="spellEnd"/>
-            <w:r>
-              <w:rPr>
-                <w:rFonts w:ascii="Times New Roman" w:eastAsia="Times New Roman" w:hAnsi="Times New Roman" w:cs="Times New Roman"/>
-                <w:color w:val="000000"/>
-                <w:lang w:eastAsia="en-CA"/>
-              </w:rPr>
-              <w:t xml:space="preserve"> </w:t>
-            </w:r>
-            <w:proofErr w:type="spellStart"/>
-            <w:r>
-              <w:rPr>
-                <w:rFonts w:ascii="Times New Roman" w:eastAsia="Times New Roman" w:hAnsi="Times New Roman" w:cs="Times New Roman"/>
-                <w:color w:val="000000"/>
-                <w:lang w:eastAsia="en-CA"/>
-              </w:rPr>
-              <w:t>Alihan</w:t>
-            </w:r>
-            <w:proofErr w:type="spellEnd"/>
-            <w:r>
-              <w:rPr>
-                <w:rFonts w:ascii="Times New Roman" w:eastAsia="Times New Roman" w:hAnsi="Times New Roman" w:cs="Times New Roman"/>
-                <w:color w:val="000000"/>
-                <w:lang w:val="en-US" w:eastAsia="en-CA"/>
-              </w:rPr>
-              <w:t> </w:t>
-            </w:r>
-          </w:p>
-        </w:tc>
-        <w:tc>
-          <w:tcPr>
-            <w:tcW w:w="2340" w:type="dxa"/>
-            <w:tcBorders>
-              <w:top w:val="single" w:sz="12" w:space="0" w:color="000000"/>
-              <w:left w:val="single" w:sz="12" w:space="0" w:color="000000"/>
-              <w:bottom w:val="single" w:sz="12" w:space="0" w:color="000000"/>
-              <w:right w:val="single" w:sz="12" w:space="0" w:color="000000"/>
-            </w:tcBorders>
-            <w:shd w:val="clear" w:color="auto" w:fill="auto"/>
-            <w:hideMark/>
-          </w:tcPr>
-          <w:p>
-            <w:pPr>
-              <w:spacing w:after="0" w:line="240" w:lineRule="auto"/>
-              <w:textAlignment w:val="baseline"/>
-              <w:rPr>
-                <w:rFonts w:ascii="Times New Roman" w:eastAsia="Times New Roman" w:hAnsi="Times New Roman" w:cs="Times New Roman"/>
-                <w:sz w:val="24"/>
-                <w:szCs w:val="24"/>
-                <w:lang w:val="en-US" w:eastAsia="en-CA"/>
-              </w:rPr>
-            </w:pPr>
-            <w:r>
-              <w:rPr>
-                <w:rFonts w:ascii="Times New Roman" w:eastAsia="Times New Roman" w:hAnsi="Times New Roman" w:cs="Times New Roman"/>
-                <w:b/>
-                <w:bCs/>
-                <w:color w:val="000000"/>
-                <w:lang w:eastAsia="en-CA"/>
-              </w:rPr>
-              <w:t>Last Updated By:</w:t>
-            </w:r>
-            <w:r>
-              <w:rPr>
-                <w:rFonts w:ascii="Times New Roman" w:eastAsia="Times New Roman" w:hAnsi="Times New Roman" w:cs="Times New Roman"/>
-                <w:color w:val="000000"/>
-                <w:lang w:val="en-US" w:eastAsia="en-CA"/>
-              </w:rPr>
-              <w:t> </w:t>
-            </w:r>
-          </w:p>
-        </w:tc>
-        <w:tc>
-          <w:tcPr>
-            <w:tcW w:w="2340" w:type="dxa"/>
-            <w:tcBorders>
-              <w:top w:val="single" w:sz="12" w:space="0" w:color="000000"/>
-              <w:left w:val="single" w:sz="12" w:space="0" w:color="000000"/>
-              <w:bottom w:val="single" w:sz="12" w:space="0" w:color="000000"/>
-              <w:right w:val="single" w:sz="12" w:space="0" w:color="000000"/>
-            </w:tcBorders>
-            <w:shd w:val="clear" w:color="auto" w:fill="auto"/>
-            <w:hideMark/>
-          </w:tcPr>
-          <w:p>
-            <w:pPr>
-              <w:spacing w:after="0" w:line="240" w:lineRule="auto"/>
-              <w:textAlignment w:val="baseline"/>
-              <w:rPr>
-                <w:rFonts w:ascii="Times New Roman" w:eastAsia="Times New Roman" w:hAnsi="Times New Roman" w:cs="Times New Roman"/>
-                <w:sz w:val="24"/>
-                <w:szCs w:val="24"/>
-                <w:lang w:val="en-US" w:eastAsia="en-CA"/>
-              </w:rPr>
-            </w:pPr>
-            <w:r>
-              <w:rPr>
-                <w:rFonts w:ascii="Times New Roman" w:eastAsia="Times New Roman" w:hAnsi="Times New Roman" w:cs="Times New Roman"/>
-                <w:color w:val="000000"/>
-                <w:lang w:eastAsia="en-CA"/>
-              </w:rPr>
-              <w:t>N/A</w:t>
-            </w:r>
-            <w:r>
-              <w:rPr>
-                <w:rFonts w:ascii="Times New Roman" w:eastAsia="Times New Roman" w:hAnsi="Times New Roman" w:cs="Times New Roman"/>
-                <w:color w:val="000000"/>
-                <w:lang w:val="en-US" w:eastAsia="en-CA"/>
-              </w:rPr>
-              <w:t> </w:t>
-            </w:r>
-          </w:p>
-        </w:tc>
-      </w:tr>
-      <w:tr>
-        <w:trPr>
-          <w:trHeight w:val="435"/>
-        </w:trPr>
-        <w:tc>
-          <w:tcPr>
-            <w:tcW w:w="2340" w:type="dxa"/>
-            <w:tcBorders>
-              <w:top w:val="single" w:sz="12" w:space="0" w:color="000000"/>
-              <w:left w:val="single" w:sz="12" w:space="0" w:color="000000"/>
-              <w:bottom w:val="single" w:sz="12" w:space="0" w:color="000000"/>
-              <w:right w:val="single" w:sz="12" w:space="0" w:color="000000"/>
-            </w:tcBorders>
-            <w:shd w:val="clear" w:color="auto" w:fill="auto"/>
-            <w:hideMark/>
-          </w:tcPr>
-          <w:p>
-            <w:pPr>
-              <w:spacing w:after="0" w:line="240" w:lineRule="auto"/>
-              <w:jc w:val="right"/>
-              <w:textAlignment w:val="baseline"/>
-              <w:rPr>
-                <w:rFonts w:ascii="Times New Roman" w:eastAsia="Times New Roman" w:hAnsi="Times New Roman" w:cs="Times New Roman"/>
-                <w:sz w:val="24"/>
-                <w:szCs w:val="24"/>
-                <w:lang w:val="en-US" w:eastAsia="en-CA"/>
-              </w:rPr>
-            </w:pPr>
-            <w:r>
-              <w:rPr>
-                <w:rFonts w:ascii="Times New Roman" w:eastAsia="Times New Roman" w:hAnsi="Times New Roman" w:cs="Times New Roman"/>
-                <w:b/>
-                <w:bCs/>
-                <w:color w:val="000000"/>
-                <w:lang w:eastAsia="en-CA"/>
-              </w:rPr>
-              <w:t>Date Created:</w:t>
-            </w:r>
-            <w:r>
-              <w:rPr>
-                <w:rFonts w:ascii="Times New Roman" w:eastAsia="Times New Roman" w:hAnsi="Times New Roman" w:cs="Times New Roman"/>
-                <w:color w:val="000000"/>
-                <w:lang w:val="en-US" w:eastAsia="en-CA"/>
-              </w:rPr>
-              <w:t> </w:t>
-            </w:r>
-          </w:p>
-        </w:tc>
-        <w:tc>
-          <w:tcPr>
-            <w:tcW w:w="2340" w:type="dxa"/>
-            <w:tcBorders>
-              <w:top w:val="single" w:sz="12" w:space="0" w:color="000000"/>
-              <w:left w:val="single" w:sz="12" w:space="0" w:color="000000"/>
-              <w:bottom w:val="single" w:sz="12" w:space="0" w:color="000000"/>
-              <w:right w:val="single" w:sz="12" w:space="0" w:color="000000"/>
-            </w:tcBorders>
-            <w:shd w:val="clear" w:color="auto" w:fill="auto"/>
-            <w:hideMark/>
-          </w:tcPr>
-          <w:p>
-            <w:pPr>
-              <w:spacing w:after="0" w:line="240" w:lineRule="auto"/>
-              <w:textAlignment w:val="baseline"/>
-              <w:rPr>
-                <w:rFonts w:ascii="Times New Roman" w:eastAsia="Times New Roman" w:hAnsi="Times New Roman" w:cs="Times New Roman"/>
-                <w:sz w:val="24"/>
-                <w:szCs w:val="24"/>
-                <w:lang w:val="en-US" w:eastAsia="en-CA"/>
-              </w:rPr>
-            </w:pPr>
-            <w:r>
-              <w:rPr>
-                <w:rFonts w:ascii="Times New Roman" w:eastAsia="Times New Roman" w:hAnsi="Times New Roman" w:cs="Times New Roman"/>
-                <w:color w:val="000000"/>
-                <w:lang w:eastAsia="en-CA"/>
-              </w:rPr>
-              <w:t>28/09/2022</w:t>
-            </w:r>
-            <w:r>
-              <w:rPr>
-                <w:rFonts w:ascii="Times New Roman" w:eastAsia="Times New Roman" w:hAnsi="Times New Roman" w:cs="Times New Roman"/>
-                <w:color w:val="000000"/>
-                <w:lang w:val="en-US" w:eastAsia="en-CA"/>
-              </w:rPr>
-              <w:t> </w:t>
-            </w:r>
-          </w:p>
-        </w:tc>
-        <w:tc>
-          <w:tcPr>
-            <w:tcW w:w="2340" w:type="dxa"/>
-            <w:tcBorders>
-              <w:top w:val="single" w:sz="12" w:space="0" w:color="000000"/>
-              <w:left w:val="single" w:sz="12" w:space="0" w:color="000000"/>
-              <w:bottom w:val="single" w:sz="12" w:space="0" w:color="000000"/>
-              <w:right w:val="single" w:sz="12" w:space="0" w:color="000000"/>
-            </w:tcBorders>
-            <w:shd w:val="clear" w:color="auto" w:fill="auto"/>
-            <w:hideMark/>
-          </w:tcPr>
-          <w:p>
-            <w:pPr>
-              <w:spacing w:after="0" w:line="240" w:lineRule="auto"/>
-              <w:textAlignment w:val="baseline"/>
-              <w:rPr>
-                <w:rFonts w:ascii="Times New Roman" w:eastAsia="Times New Roman" w:hAnsi="Times New Roman" w:cs="Times New Roman"/>
-                <w:sz w:val="24"/>
-                <w:szCs w:val="24"/>
-                <w:lang w:val="en-US" w:eastAsia="en-CA"/>
-              </w:rPr>
-            </w:pPr>
-            <w:r>
-              <w:rPr>
-                <w:rFonts w:ascii="Times New Roman" w:eastAsia="Times New Roman" w:hAnsi="Times New Roman" w:cs="Times New Roman"/>
-                <w:b/>
-                <w:bCs/>
-                <w:color w:val="000000"/>
-                <w:lang w:eastAsia="en-CA"/>
-              </w:rPr>
-              <w:t>Last Revision Date:</w:t>
-            </w:r>
-            <w:r>
-              <w:rPr>
-                <w:rFonts w:ascii="Times New Roman" w:eastAsia="Times New Roman" w:hAnsi="Times New Roman" w:cs="Times New Roman"/>
-                <w:color w:val="000000"/>
-                <w:lang w:val="en-US" w:eastAsia="en-CA"/>
-              </w:rPr>
-              <w:t> </w:t>
-            </w:r>
-          </w:p>
-        </w:tc>
-        <w:tc>
-          <w:tcPr>
-            <w:tcW w:w="2340" w:type="dxa"/>
-            <w:tcBorders>
-              <w:top w:val="single" w:sz="12" w:space="0" w:color="000000"/>
-              <w:left w:val="single" w:sz="12" w:space="0" w:color="000000"/>
-              <w:bottom w:val="single" w:sz="12" w:space="0" w:color="000000"/>
-              <w:right w:val="single" w:sz="12" w:space="0" w:color="000000"/>
-            </w:tcBorders>
-            <w:shd w:val="clear" w:color="auto" w:fill="auto"/>
-            <w:hideMark/>
-          </w:tcPr>
-          <w:p>
-            <w:pPr>
-              <w:spacing w:after="0" w:line="240" w:lineRule="auto"/>
-              <w:textAlignment w:val="baseline"/>
-              <w:rPr>
-                <w:rFonts w:ascii="Times New Roman" w:eastAsia="Times New Roman" w:hAnsi="Times New Roman" w:cs="Times New Roman"/>
-                <w:sz w:val="24"/>
-                <w:szCs w:val="24"/>
-                <w:lang w:val="en-US" w:eastAsia="en-CA"/>
-              </w:rPr>
-            </w:pPr>
-            <w:r>
-              <w:rPr>
-                <w:rFonts w:ascii="Times New Roman" w:eastAsia="Times New Roman" w:hAnsi="Times New Roman" w:cs="Times New Roman"/>
-                <w:color w:val="000000"/>
-                <w:lang w:eastAsia="en-CA"/>
-              </w:rPr>
-              <w:t>N/A</w:t>
-            </w:r>
-            <w:r>
-              <w:rPr>
-                <w:rFonts w:ascii="Times New Roman" w:eastAsia="Times New Roman" w:hAnsi="Times New Roman" w:cs="Times New Roman"/>
-                <w:color w:val="000000"/>
-                <w:lang w:val="en-US" w:eastAsia="en-CA"/>
-              </w:rPr>
-              <w:t> </w:t>
-            </w:r>
-          </w:p>
-        </w:tc>
-      </w:tr>
-      <w:tr>
-        <w:trPr>
-          <w:trHeight w:val="705"/>
-        </w:trPr>
-        <w:tc>
-          <w:tcPr>
-            <w:tcW w:w="2340" w:type="dxa"/>
-            <w:tcBorders>
-              <w:top w:val="single" w:sz="12" w:space="0" w:color="000000"/>
-              <w:left w:val="single" w:sz="12" w:space="0" w:color="000000"/>
-              <w:bottom w:val="single" w:sz="12" w:space="0" w:color="000000"/>
-              <w:right w:val="single" w:sz="12" w:space="0" w:color="000000"/>
-            </w:tcBorders>
-            <w:shd w:val="clear" w:color="auto" w:fill="auto"/>
-            <w:hideMark/>
-          </w:tcPr>
-          <w:p>
-            <w:pPr>
-              <w:spacing w:after="0" w:line="240" w:lineRule="auto"/>
-              <w:textAlignment w:val="baseline"/>
-              <w:rPr>
-                <w:rFonts w:ascii="Times New Roman" w:eastAsia="Times New Roman" w:hAnsi="Times New Roman" w:cs="Times New Roman"/>
-                <w:sz w:val="24"/>
-                <w:szCs w:val="24"/>
-                <w:lang w:val="en-US" w:eastAsia="en-CA"/>
-              </w:rPr>
-            </w:pPr>
-            <w:r>
-              <w:rPr>
-                <w:rFonts w:ascii="Times New Roman" w:eastAsia="Times New Roman" w:hAnsi="Times New Roman" w:cs="Times New Roman"/>
-                <w:b/>
-                <w:bCs/>
-                <w:color w:val="000000"/>
-                <w:lang w:eastAsia="en-CA"/>
-              </w:rPr>
-              <w:t>Actors:</w:t>
-            </w:r>
-            <w:r>
-              <w:rPr>
-                <w:rFonts w:ascii="Times New Roman" w:eastAsia="Times New Roman" w:hAnsi="Times New Roman" w:cs="Times New Roman"/>
-                <w:color w:val="000000"/>
-                <w:lang w:val="en-US" w:eastAsia="en-CA"/>
-              </w:rPr>
-              <w:t> </w:t>
-            </w:r>
-          </w:p>
-        </w:tc>
-        <w:tc>
-          <w:tcPr>
-            <w:tcW w:w="7020" w:type="dxa"/>
-            <w:gridSpan w:val="3"/>
-            <w:tcBorders>
-              <w:top w:val="single" w:sz="12" w:space="0" w:color="000000"/>
-              <w:left w:val="single" w:sz="12" w:space="0" w:color="000000"/>
-              <w:bottom w:val="single" w:sz="12" w:space="0" w:color="000000"/>
-              <w:right w:val="single" w:sz="12" w:space="0" w:color="000000"/>
-            </w:tcBorders>
-            <w:shd w:val="clear" w:color="auto" w:fill="auto"/>
-            <w:hideMark/>
-          </w:tcPr>
-          <w:p>
-            <w:pPr>
-              <w:spacing w:after="0" w:line="240" w:lineRule="auto"/>
-              <w:textAlignment w:val="baseline"/>
-              <w:rPr>
-                <w:rFonts w:ascii="Times New Roman" w:eastAsia="Times New Roman" w:hAnsi="Times New Roman" w:cs="Times New Roman"/>
-                <w:sz w:val="24"/>
-                <w:szCs w:val="24"/>
-                <w:lang w:val="en-US" w:eastAsia="en-CA"/>
-              </w:rPr>
-            </w:pPr>
-            <w:r>
-              <w:rPr>
-                <w:rFonts w:ascii="Times New Roman" w:eastAsia="Times New Roman" w:hAnsi="Times New Roman" w:cs="Times New Roman"/>
-                <w:color w:val="000000"/>
-                <w:lang w:eastAsia="en-CA"/>
-              </w:rPr>
-              <w:t>Employee (Primary),</w:t>
-            </w:r>
-            <w:r>
-              <w:rPr>
-                <w:rFonts w:ascii="Times New Roman" w:eastAsia="Times New Roman" w:hAnsi="Times New Roman" w:cs="Times New Roman"/>
-                <w:color w:val="000000"/>
-                <w:lang w:val="en-US" w:eastAsia="en-CA"/>
-              </w:rPr>
-              <w:t> </w:t>
-            </w:r>
-          </w:p>
-          <w:p>
-            <w:pPr>
-              <w:spacing w:after="0" w:line="240" w:lineRule="auto"/>
-              <w:textAlignment w:val="baseline"/>
-              <w:rPr>
-                <w:rFonts w:ascii="Times New Roman" w:eastAsia="Times New Roman" w:hAnsi="Times New Roman" w:cs="Times New Roman"/>
-                <w:sz w:val="24"/>
-                <w:szCs w:val="24"/>
-                <w:lang w:val="en-US" w:eastAsia="en-CA"/>
-              </w:rPr>
-            </w:pPr>
-            <w:r>
-              <w:rPr>
-                <w:rFonts w:ascii="Times New Roman" w:eastAsia="Times New Roman" w:hAnsi="Times New Roman" w:cs="Times New Roman"/>
-                <w:color w:val="000000"/>
-                <w:lang w:eastAsia="en-CA"/>
-              </w:rPr>
-              <w:t>Customers of OPEQ (Secondary)</w:t>
-            </w:r>
-            <w:r>
-              <w:rPr>
-                <w:rFonts w:ascii="Times New Roman" w:eastAsia="Times New Roman" w:hAnsi="Times New Roman" w:cs="Times New Roman"/>
-                <w:color w:val="000000"/>
-                <w:lang w:val="en-US" w:eastAsia="en-CA"/>
-              </w:rPr>
-              <w:t> </w:t>
-            </w:r>
-          </w:p>
-        </w:tc>
-      </w:tr>
-      <w:tr>
-        <w:trPr>
-          <w:trHeight w:val="450"/>
-        </w:trPr>
-        <w:tc>
-          <w:tcPr>
-            <w:tcW w:w="2340" w:type="dxa"/>
-            <w:tcBorders>
-              <w:top w:val="single" w:sz="12" w:space="0" w:color="000000"/>
-              <w:left w:val="single" w:sz="12" w:space="0" w:color="000000"/>
-              <w:bottom w:val="single" w:sz="12" w:space="0" w:color="000000"/>
-              <w:right w:val="single" w:sz="12" w:space="0" w:color="000000"/>
-            </w:tcBorders>
-            <w:shd w:val="clear" w:color="auto" w:fill="auto"/>
-            <w:hideMark/>
-          </w:tcPr>
-          <w:p>
-            <w:pPr>
-              <w:spacing w:after="0" w:line="240" w:lineRule="auto"/>
-              <w:textAlignment w:val="baseline"/>
-              <w:rPr>
-                <w:rFonts w:ascii="Times New Roman" w:eastAsia="Times New Roman" w:hAnsi="Times New Roman" w:cs="Times New Roman"/>
-                <w:sz w:val="24"/>
-                <w:szCs w:val="24"/>
-                <w:lang w:val="en-US" w:eastAsia="en-CA"/>
-              </w:rPr>
-            </w:pPr>
-            <w:r>
-              <w:rPr>
-                <w:rFonts w:ascii="Times New Roman" w:eastAsia="Times New Roman" w:hAnsi="Times New Roman" w:cs="Times New Roman"/>
-                <w:b/>
-                <w:bCs/>
-                <w:color w:val="000000"/>
-                <w:lang w:eastAsia="en-CA"/>
-              </w:rPr>
-              <w:t>Description:</w:t>
-            </w:r>
-            <w:r>
-              <w:rPr>
-                <w:rFonts w:ascii="Times New Roman" w:eastAsia="Times New Roman" w:hAnsi="Times New Roman" w:cs="Times New Roman"/>
-                <w:color w:val="000000"/>
-                <w:lang w:val="en-US" w:eastAsia="en-CA"/>
-              </w:rPr>
-              <w:t> </w:t>
-            </w:r>
-          </w:p>
-        </w:tc>
-        <w:tc>
-          <w:tcPr>
-            <w:tcW w:w="7020" w:type="dxa"/>
-            <w:gridSpan w:val="3"/>
-            <w:tcBorders>
-              <w:top w:val="single" w:sz="12" w:space="0" w:color="000000"/>
-              <w:left w:val="single" w:sz="12" w:space="0" w:color="000000"/>
-              <w:bottom w:val="single" w:sz="12" w:space="0" w:color="000000"/>
-              <w:right w:val="single" w:sz="12" w:space="0" w:color="000000"/>
-            </w:tcBorders>
-            <w:shd w:val="clear" w:color="auto" w:fill="auto"/>
-            <w:hideMark/>
-          </w:tcPr>
-          <w:p>
-            <w:pPr>
-              <w:spacing w:after="0" w:line="240" w:lineRule="auto"/>
-              <w:textAlignment w:val="baseline"/>
-              <w:rPr>
-                <w:rFonts w:ascii="Times New Roman" w:eastAsia="Times New Roman" w:hAnsi="Times New Roman" w:cs="Times New Roman"/>
-                <w:sz w:val="24"/>
-                <w:szCs w:val="24"/>
-                <w:lang w:val="en-US" w:eastAsia="en-CA"/>
-              </w:rPr>
-            </w:pPr>
-            <w:r>
-              <w:rPr>
-                <w:rFonts w:ascii="Times New Roman" w:eastAsia="Times New Roman" w:hAnsi="Times New Roman" w:cs="Times New Roman"/>
-                <w:color w:val="000000"/>
-                <w:lang w:eastAsia="en-CA"/>
-              </w:rPr>
-              <w:t>This use case lets employee to update the data about the OPEQ customer</w:t>
-            </w:r>
-            <w:r>
-              <w:rPr>
-                <w:rFonts w:ascii="Times New Roman" w:eastAsia="Times New Roman" w:hAnsi="Times New Roman" w:cs="Times New Roman"/>
-                <w:color w:val="000000"/>
-                <w:lang w:val="en-US" w:eastAsia="en-CA"/>
-              </w:rPr>
-              <w:t> </w:t>
-            </w:r>
-          </w:p>
-        </w:tc>
-      </w:tr>
-      <w:tr>
-        <w:trPr>
-          <w:trHeight w:val="450"/>
-        </w:trPr>
-        <w:tc>
-          <w:tcPr>
-            <w:tcW w:w="2340" w:type="dxa"/>
-            <w:tcBorders>
-              <w:top w:val="single" w:sz="12" w:space="0" w:color="000000"/>
-              <w:left w:val="single" w:sz="12" w:space="0" w:color="000000"/>
-              <w:bottom w:val="single" w:sz="12" w:space="0" w:color="000000"/>
-              <w:right w:val="single" w:sz="12" w:space="0" w:color="000000"/>
-            </w:tcBorders>
-            <w:shd w:val="clear" w:color="auto" w:fill="auto"/>
-            <w:hideMark/>
-          </w:tcPr>
-          <w:p>
-            <w:pPr>
-              <w:spacing w:after="0" w:line="240" w:lineRule="auto"/>
-              <w:textAlignment w:val="baseline"/>
-              <w:rPr>
-                <w:rFonts w:ascii="Times New Roman" w:eastAsia="Times New Roman" w:hAnsi="Times New Roman" w:cs="Times New Roman"/>
-                <w:sz w:val="24"/>
-                <w:szCs w:val="24"/>
-                <w:lang w:val="en-US" w:eastAsia="en-CA"/>
-              </w:rPr>
-            </w:pPr>
-            <w:r>
-              <w:rPr>
-                <w:rFonts w:ascii="Times New Roman" w:eastAsia="Times New Roman" w:hAnsi="Times New Roman" w:cs="Times New Roman"/>
-                <w:b/>
-                <w:bCs/>
-                <w:color w:val="000000"/>
-                <w:lang w:eastAsia="en-CA"/>
-              </w:rPr>
-              <w:t>Trigger:</w:t>
-            </w:r>
-            <w:r>
-              <w:rPr>
-                <w:rFonts w:ascii="Times New Roman" w:eastAsia="Times New Roman" w:hAnsi="Times New Roman" w:cs="Times New Roman"/>
-                <w:color w:val="000000"/>
-                <w:lang w:val="en-US" w:eastAsia="en-CA"/>
-              </w:rPr>
-              <w:t> </w:t>
-            </w:r>
-          </w:p>
-        </w:tc>
-        <w:tc>
-          <w:tcPr>
-            <w:tcW w:w="7020" w:type="dxa"/>
-            <w:gridSpan w:val="3"/>
-            <w:tcBorders>
-              <w:top w:val="single" w:sz="12" w:space="0" w:color="000000"/>
-              <w:left w:val="single" w:sz="12" w:space="0" w:color="000000"/>
-              <w:bottom w:val="single" w:sz="12" w:space="0" w:color="000000"/>
-              <w:right w:val="single" w:sz="12" w:space="0" w:color="000000"/>
-            </w:tcBorders>
-            <w:shd w:val="clear" w:color="auto" w:fill="auto"/>
-            <w:hideMark/>
-          </w:tcPr>
-          <w:p>
-            <w:pPr>
-              <w:spacing w:after="0" w:line="240" w:lineRule="auto"/>
-              <w:textAlignment w:val="baseline"/>
-              <w:rPr>
-                <w:rFonts w:ascii="Times New Roman" w:eastAsia="Times New Roman" w:hAnsi="Times New Roman" w:cs="Times New Roman"/>
-                <w:sz w:val="24"/>
-                <w:szCs w:val="24"/>
-                <w:lang w:val="en-US" w:eastAsia="en-CA"/>
-              </w:rPr>
-            </w:pPr>
-            <w:r>
-              <w:rPr>
-                <w:rFonts w:ascii="Times New Roman" w:eastAsia="Times New Roman" w:hAnsi="Times New Roman" w:cs="Times New Roman"/>
-                <w:color w:val="000000"/>
-                <w:lang w:eastAsia="en-CA"/>
-              </w:rPr>
-              <w:t>Employee gets a request from customer and pushes the button update data</w:t>
-            </w:r>
-            <w:r>
-              <w:rPr>
-                <w:rFonts w:ascii="Times New Roman" w:eastAsia="Times New Roman" w:hAnsi="Times New Roman" w:cs="Times New Roman"/>
-                <w:color w:val="000000"/>
-                <w:lang w:val="en-US" w:eastAsia="en-CA"/>
-              </w:rPr>
-              <w:t> </w:t>
-            </w:r>
-          </w:p>
-        </w:tc>
-      </w:tr>
-      <w:tr>
-        <w:trPr>
-          <w:trHeight w:val="450"/>
-        </w:trPr>
-        <w:tc>
-          <w:tcPr>
-            <w:tcW w:w="2340" w:type="dxa"/>
-            <w:tcBorders>
-              <w:top w:val="single" w:sz="12" w:space="0" w:color="000000"/>
-              <w:left w:val="single" w:sz="12" w:space="0" w:color="000000"/>
-              <w:bottom w:val="single" w:sz="12" w:space="0" w:color="000000"/>
-              <w:right w:val="single" w:sz="12" w:space="0" w:color="000000"/>
-            </w:tcBorders>
-            <w:shd w:val="clear" w:color="auto" w:fill="auto"/>
-            <w:hideMark/>
-          </w:tcPr>
-          <w:p>
-            <w:pPr>
-              <w:spacing w:after="0" w:line="240" w:lineRule="auto"/>
-              <w:textAlignment w:val="baseline"/>
-              <w:rPr>
-                <w:rFonts w:ascii="Times New Roman" w:eastAsia="Times New Roman" w:hAnsi="Times New Roman" w:cs="Times New Roman"/>
-                <w:sz w:val="24"/>
-                <w:szCs w:val="24"/>
-                <w:lang w:val="en-US" w:eastAsia="en-CA"/>
-              </w:rPr>
-            </w:pPr>
-            <w:r>
-              <w:rPr>
-                <w:rFonts w:ascii="Times New Roman" w:eastAsia="Times New Roman" w:hAnsi="Times New Roman" w:cs="Times New Roman"/>
-                <w:b/>
-                <w:bCs/>
-                <w:color w:val="000000"/>
-                <w:lang w:eastAsia="en-CA"/>
-              </w:rPr>
-              <w:t>Preconditions:</w:t>
-            </w:r>
-            <w:r>
-              <w:rPr>
-                <w:rFonts w:ascii="Times New Roman" w:eastAsia="Times New Roman" w:hAnsi="Times New Roman" w:cs="Times New Roman"/>
-                <w:color w:val="000000"/>
-                <w:lang w:val="en-US" w:eastAsia="en-CA"/>
-              </w:rPr>
-              <w:t> </w:t>
-            </w:r>
-          </w:p>
-        </w:tc>
-        <w:tc>
-          <w:tcPr>
-            <w:tcW w:w="7020" w:type="dxa"/>
-            <w:gridSpan w:val="3"/>
-            <w:tcBorders>
-              <w:top w:val="single" w:sz="12" w:space="0" w:color="000000"/>
-              <w:left w:val="single" w:sz="12" w:space="0" w:color="000000"/>
-              <w:bottom w:val="single" w:sz="12" w:space="0" w:color="000000"/>
-              <w:right w:val="single" w:sz="12" w:space="0" w:color="000000"/>
-            </w:tcBorders>
-            <w:shd w:val="clear" w:color="auto" w:fill="auto"/>
-            <w:hideMark/>
-          </w:tcPr>
-          <w:p>
-            <w:pPr>
-              <w:numPr>
-                <w:ilvl w:val="0"/>
-                <w:numId w:val="13"/>
-              </w:numPr>
-              <w:spacing w:after="0" w:line="240" w:lineRule="auto"/>
-              <w:ind w:left="1080" w:firstLine="0"/>
-              <w:textAlignment w:val="baseline"/>
-              <w:rPr>
-                <w:rFonts w:ascii="Times New Roman" w:eastAsia="Times New Roman" w:hAnsi="Times New Roman" w:cs="Times New Roman"/>
-                <w:lang w:val="en-US" w:eastAsia="en-CA"/>
-              </w:rPr>
-            </w:pPr>
-            <w:r>
-              <w:rPr>
-                <w:rFonts w:ascii="Times New Roman" w:eastAsia="Times New Roman" w:hAnsi="Times New Roman" w:cs="Times New Roman"/>
-                <w:color w:val="000000"/>
-                <w:lang w:eastAsia="en-CA"/>
-              </w:rPr>
-              <w:t>Employee is logged in the system and has option to choose an update page</w:t>
-            </w:r>
-            <w:r>
-              <w:rPr>
-                <w:rFonts w:ascii="Times New Roman" w:eastAsia="Times New Roman" w:hAnsi="Times New Roman" w:cs="Times New Roman"/>
-                <w:color w:val="000000"/>
-                <w:lang w:val="en-US" w:eastAsia="en-CA"/>
-              </w:rPr>
-              <w:t> </w:t>
-            </w:r>
-          </w:p>
-        </w:tc>
-      </w:tr>
-      <w:tr>
-        <w:trPr>
-          <w:trHeight w:val="690"/>
-        </w:trPr>
-        <w:tc>
-          <w:tcPr>
-            <w:tcW w:w="2340" w:type="dxa"/>
-            <w:tcBorders>
-              <w:top w:val="single" w:sz="12" w:space="0" w:color="000000"/>
-              <w:left w:val="single" w:sz="12" w:space="0" w:color="000000"/>
-              <w:bottom w:val="single" w:sz="12" w:space="0" w:color="000000"/>
-              <w:right w:val="single" w:sz="12" w:space="0" w:color="000000"/>
-            </w:tcBorders>
-            <w:shd w:val="clear" w:color="auto" w:fill="auto"/>
-            <w:hideMark/>
-          </w:tcPr>
-          <w:p>
-            <w:pPr>
-              <w:spacing w:after="0" w:line="240" w:lineRule="auto"/>
-              <w:textAlignment w:val="baseline"/>
-              <w:rPr>
-                <w:rFonts w:ascii="Times New Roman" w:eastAsia="Times New Roman" w:hAnsi="Times New Roman" w:cs="Times New Roman"/>
-                <w:sz w:val="24"/>
-                <w:szCs w:val="24"/>
-                <w:lang w:val="en-US" w:eastAsia="en-CA"/>
-              </w:rPr>
-            </w:pPr>
-            <w:r>
-              <w:rPr>
-                <w:rFonts w:ascii="Times New Roman" w:eastAsia="Times New Roman" w:hAnsi="Times New Roman" w:cs="Times New Roman"/>
-                <w:b/>
-                <w:bCs/>
-                <w:color w:val="000000"/>
-                <w:lang w:eastAsia="en-CA"/>
-              </w:rPr>
-              <w:t>Post Conditions</w:t>
-            </w:r>
-            <w:r>
-              <w:rPr>
-                <w:rFonts w:ascii="Times New Roman" w:eastAsia="Times New Roman" w:hAnsi="Times New Roman" w:cs="Times New Roman"/>
-                <w:color w:val="000000"/>
-                <w:lang w:val="en-US" w:eastAsia="en-CA"/>
-              </w:rPr>
-              <w:t> </w:t>
-            </w:r>
-          </w:p>
-        </w:tc>
-        <w:tc>
-          <w:tcPr>
-            <w:tcW w:w="7020" w:type="dxa"/>
-            <w:gridSpan w:val="3"/>
-            <w:tcBorders>
-              <w:top w:val="single" w:sz="12" w:space="0" w:color="000000"/>
-              <w:left w:val="single" w:sz="12" w:space="0" w:color="000000"/>
-              <w:bottom w:val="single" w:sz="12" w:space="0" w:color="000000"/>
-              <w:right w:val="single" w:sz="12" w:space="0" w:color="000000"/>
-            </w:tcBorders>
-            <w:shd w:val="clear" w:color="auto" w:fill="auto"/>
-            <w:hideMark/>
-          </w:tcPr>
-          <w:p>
-            <w:pPr>
-              <w:numPr>
-                <w:ilvl w:val="0"/>
-                <w:numId w:val="14"/>
-              </w:numPr>
-              <w:spacing w:after="0" w:line="240" w:lineRule="auto"/>
-              <w:ind w:left="1080" w:firstLine="0"/>
-              <w:textAlignment w:val="baseline"/>
-              <w:rPr>
-                <w:rFonts w:ascii="Times New Roman" w:eastAsia="Times New Roman" w:hAnsi="Times New Roman" w:cs="Times New Roman"/>
-                <w:lang w:val="en-US" w:eastAsia="en-CA"/>
-              </w:rPr>
-            </w:pPr>
-            <w:r>
-              <w:rPr>
-                <w:rFonts w:ascii="Times New Roman" w:eastAsia="Times New Roman" w:hAnsi="Times New Roman" w:cs="Times New Roman"/>
-                <w:color w:val="000000"/>
-                <w:lang w:eastAsia="en-CA"/>
-              </w:rPr>
-              <w:t>Employee updated customer’s data</w:t>
-            </w:r>
-            <w:r>
-              <w:rPr>
-                <w:rFonts w:ascii="Times New Roman" w:eastAsia="Times New Roman" w:hAnsi="Times New Roman" w:cs="Times New Roman"/>
-                <w:color w:val="000000"/>
-                <w:lang w:val="en-US" w:eastAsia="en-CA"/>
-              </w:rPr>
-              <w:t> </w:t>
-            </w:r>
-          </w:p>
-          <w:p>
-            <w:pPr>
-              <w:numPr>
-                <w:ilvl w:val="0"/>
-                <w:numId w:val="14"/>
-              </w:numPr>
-              <w:spacing w:after="0" w:line="240" w:lineRule="auto"/>
-              <w:ind w:left="1080" w:firstLine="0"/>
-              <w:textAlignment w:val="baseline"/>
-              <w:rPr>
-                <w:rFonts w:ascii="Times New Roman" w:eastAsia="Times New Roman" w:hAnsi="Times New Roman" w:cs="Times New Roman"/>
-                <w:lang w:val="en-US" w:eastAsia="en-CA"/>
-              </w:rPr>
-            </w:pPr>
-            <w:r>
-              <w:rPr>
-                <w:rFonts w:ascii="Times New Roman" w:eastAsia="Times New Roman" w:hAnsi="Times New Roman" w:cs="Times New Roman"/>
-                <w:color w:val="000000"/>
-                <w:lang w:eastAsia="en-CA"/>
-              </w:rPr>
-              <w:t>Employee saved all the customer’s data</w:t>
-            </w:r>
-            <w:r>
-              <w:rPr>
-                <w:rFonts w:ascii="Times New Roman" w:eastAsia="Times New Roman" w:hAnsi="Times New Roman" w:cs="Times New Roman"/>
-                <w:color w:val="000000"/>
-                <w:lang w:val="en-US" w:eastAsia="en-CA"/>
-              </w:rPr>
-              <w:t> </w:t>
-            </w:r>
-          </w:p>
-        </w:tc>
-      </w:tr>
-      <w:tr>
-        <w:trPr>
-          <w:trHeight w:val="600"/>
-        </w:trPr>
-        <w:tc>
-          <w:tcPr>
-            <w:tcW w:w="2340" w:type="dxa"/>
-            <w:tcBorders>
-              <w:top w:val="single" w:sz="12" w:space="0" w:color="000000"/>
-              <w:left w:val="single" w:sz="12" w:space="0" w:color="000000"/>
-              <w:bottom w:val="single" w:sz="12" w:space="0" w:color="000000"/>
-              <w:right w:val="single" w:sz="12" w:space="0" w:color="000000"/>
-            </w:tcBorders>
-            <w:shd w:val="clear" w:color="auto" w:fill="auto"/>
-            <w:hideMark/>
-          </w:tcPr>
-          <w:p>
-            <w:pPr>
-              <w:spacing w:after="0" w:line="240" w:lineRule="auto"/>
-              <w:textAlignment w:val="baseline"/>
-              <w:rPr>
-                <w:rFonts w:ascii="Times New Roman" w:eastAsia="Times New Roman" w:hAnsi="Times New Roman" w:cs="Times New Roman"/>
-                <w:sz w:val="24"/>
-                <w:szCs w:val="24"/>
-                <w:lang w:val="en-US" w:eastAsia="en-CA"/>
-              </w:rPr>
-            </w:pPr>
-            <w:r>
-              <w:rPr>
-                <w:rFonts w:ascii="Times New Roman" w:eastAsia="Times New Roman" w:hAnsi="Times New Roman" w:cs="Times New Roman"/>
-                <w:b/>
-                <w:bCs/>
-                <w:color w:val="000000"/>
-                <w:lang w:eastAsia="en-CA"/>
-              </w:rPr>
-              <w:t>Normal Flow</w:t>
-            </w:r>
-            <w:r>
-              <w:rPr>
-                <w:rFonts w:ascii="Times New Roman" w:eastAsia="Times New Roman" w:hAnsi="Times New Roman" w:cs="Times New Roman"/>
-                <w:color w:val="000000"/>
-                <w:lang w:val="en-US" w:eastAsia="en-CA"/>
-              </w:rPr>
-              <w:t> </w:t>
-            </w:r>
-          </w:p>
-        </w:tc>
-        <w:tc>
-          <w:tcPr>
-            <w:tcW w:w="7020" w:type="dxa"/>
-            <w:gridSpan w:val="3"/>
-            <w:tcBorders>
-              <w:top w:val="single" w:sz="12" w:space="0" w:color="000000"/>
-              <w:left w:val="single" w:sz="12" w:space="0" w:color="000000"/>
-              <w:bottom w:val="single" w:sz="12" w:space="0" w:color="000000"/>
-              <w:right w:val="single" w:sz="12" w:space="0" w:color="000000"/>
-            </w:tcBorders>
-            <w:shd w:val="clear" w:color="auto" w:fill="auto"/>
-            <w:hideMark/>
-          </w:tcPr>
-          <w:p>
-            <w:pPr>
+              <w:pStyle w:val="ListParagraph"/>
               <w:numPr>
                 <w:ilvl w:val="0"/>
                 <w:numId w:val="15"/>
               </w:numPr>
               <w:spacing w:after="0" w:line="240" w:lineRule="auto"/>
-              <w:ind w:left="1080" w:firstLine="0"/>
               <w:textAlignment w:val="baseline"/>
               <w:rPr>
                 <w:rFonts w:ascii="Times New Roman" w:eastAsia="Times New Roman" w:hAnsi="Times New Roman" w:cs="Times New Roman"/>
@@ -13814,7 +13958,749 @@
   <w:abstractNum w:abstractNumId="1" w15:restartNumberingAfterBreak="0">
     <w:nsid w:val="05681982"/>
     <w:multiLevelType w:val="multilevel"/>
-    <w:tmpl w:val="886645D0"/>
+    <w:tmpl w:val="5106D4FC"/>
+    <w:lvl w:ilvl="0">
+      <w:start w:val="1"/>
+      <w:numFmt w:val="decimal"/>
+      <w:lvlText w:val="%1."/>
+      <w:lvlJc w:val="left"/>
+      <w:pPr>
+        <w:tabs>
+          <w:tab w:val="num" w:pos="1440"/>
+        </w:tabs>
+        <w:ind w:left="1440" w:hanging="360"/>
+      </w:pPr>
+      <w:rPr>
+        <w:rFonts w:ascii="Times New Roman" w:eastAsia="Times New Roman" w:hAnsi="Times New Roman" w:cs="Times New Roman"/>
+        <w:sz w:val="20"/>
+      </w:rPr>
+    </w:lvl>
+    <w:lvl w:ilvl="1" w:tentative="1">
+      <w:start w:val="1"/>
+      <w:numFmt w:val="bullet"/>
+      <w:lvlText w:val=""/>
+      <w:lvlJc w:val="left"/>
+      <w:pPr>
+        <w:tabs>
+          <w:tab w:val="num" w:pos="2160"/>
+        </w:tabs>
+        <w:ind w:left="2160" w:hanging="360"/>
+      </w:pPr>
+      <w:rPr>
+        <w:rFonts w:ascii="Symbol" w:hAnsi="Symbol" w:hint="default"/>
+        <w:sz w:val="20"/>
+      </w:rPr>
+    </w:lvl>
+    <w:lvl w:ilvl="2" w:tentative="1">
+      <w:start w:val="1"/>
+      <w:numFmt w:val="bullet"/>
+      <w:lvlText w:val=""/>
+      <w:lvlJc w:val="left"/>
+      <w:pPr>
+        <w:tabs>
+          <w:tab w:val="num" w:pos="2880"/>
+        </w:tabs>
+        <w:ind w:left="2880" w:hanging="360"/>
+      </w:pPr>
+      <w:rPr>
+        <w:rFonts w:ascii="Symbol" w:hAnsi="Symbol" w:hint="default"/>
+        <w:sz w:val="20"/>
+      </w:rPr>
+    </w:lvl>
+    <w:lvl w:ilvl="3" w:tentative="1">
+      <w:start w:val="1"/>
+      <w:numFmt w:val="bullet"/>
+      <w:lvlText w:val=""/>
+      <w:lvlJc w:val="left"/>
+      <w:pPr>
+        <w:tabs>
+          <w:tab w:val="num" w:pos="3600"/>
+        </w:tabs>
+        <w:ind w:left="3600" w:hanging="360"/>
+      </w:pPr>
+      <w:rPr>
+        <w:rFonts w:ascii="Symbol" w:hAnsi="Symbol" w:hint="default"/>
+        <w:sz w:val="20"/>
+      </w:rPr>
+    </w:lvl>
+    <w:lvl w:ilvl="4" w:tentative="1">
+      <w:start w:val="1"/>
+      <w:numFmt w:val="bullet"/>
+      <w:lvlText w:val=""/>
+      <w:lvlJc w:val="left"/>
+      <w:pPr>
+        <w:tabs>
+          <w:tab w:val="num" w:pos="4320"/>
+        </w:tabs>
+        <w:ind w:left="4320" w:hanging="360"/>
+      </w:pPr>
+      <w:rPr>
+        <w:rFonts w:ascii="Symbol" w:hAnsi="Symbol" w:hint="default"/>
+        <w:sz w:val="20"/>
+      </w:rPr>
+    </w:lvl>
+    <w:lvl w:ilvl="5" w:tentative="1">
+      <w:start w:val="1"/>
+      <w:numFmt w:val="bullet"/>
+      <w:lvlText w:val=""/>
+      <w:lvlJc w:val="left"/>
+      <w:pPr>
+        <w:tabs>
+          <w:tab w:val="num" w:pos="5040"/>
+        </w:tabs>
+        <w:ind w:left="5040" w:hanging="360"/>
+      </w:pPr>
+      <w:rPr>
+        <w:rFonts w:ascii="Symbol" w:hAnsi="Symbol" w:hint="default"/>
+        <w:sz w:val="20"/>
+      </w:rPr>
+    </w:lvl>
+    <w:lvl w:ilvl="6" w:tentative="1">
+      <w:start w:val="1"/>
+      <w:numFmt w:val="bullet"/>
+      <w:lvlText w:val=""/>
+      <w:lvlJc w:val="left"/>
+      <w:pPr>
+        <w:tabs>
+          <w:tab w:val="num" w:pos="5760"/>
+        </w:tabs>
+        <w:ind w:left="5760" w:hanging="360"/>
+      </w:pPr>
+      <w:rPr>
+        <w:rFonts w:ascii="Symbol" w:hAnsi="Symbol" w:hint="default"/>
+        <w:sz w:val="20"/>
+      </w:rPr>
+    </w:lvl>
+    <w:lvl w:ilvl="7" w:tentative="1">
+      <w:start w:val="1"/>
+      <w:numFmt w:val="bullet"/>
+      <w:lvlText w:val=""/>
+      <w:lvlJc w:val="left"/>
+      <w:pPr>
+        <w:tabs>
+          <w:tab w:val="num" w:pos="6480"/>
+        </w:tabs>
+        <w:ind w:left="6480" w:hanging="360"/>
+      </w:pPr>
+      <w:rPr>
+        <w:rFonts w:ascii="Symbol" w:hAnsi="Symbol" w:hint="default"/>
+        <w:sz w:val="20"/>
+      </w:rPr>
+    </w:lvl>
+    <w:lvl w:ilvl="8" w:tentative="1">
+      <w:start w:val="1"/>
+      <w:numFmt w:val="bullet"/>
+      <w:lvlText w:val=""/>
+      <w:lvlJc w:val="left"/>
+      <w:pPr>
+        <w:tabs>
+          <w:tab w:val="num" w:pos="7200"/>
+        </w:tabs>
+        <w:ind w:left="7200" w:hanging="360"/>
+      </w:pPr>
+      <w:rPr>
+        <w:rFonts w:ascii="Symbol" w:hAnsi="Symbol" w:hint="default"/>
+        <w:sz w:val="20"/>
+      </w:rPr>
+    </w:lvl>
+  </w:abstractNum>
+  <w:abstractNum w:abstractNumId="2" w15:restartNumberingAfterBreak="0">
+    <w:nsid w:val="09215772"/>
+    <w:multiLevelType w:val="multilevel"/>
+    <w:tmpl w:val="30A8ECF0"/>
+    <w:lvl w:ilvl="0">
+      <w:start w:val="1"/>
+      <w:numFmt w:val="decimal"/>
+      <w:lvlText w:val="%1."/>
+      <w:lvlJc w:val="left"/>
+      <w:pPr>
+        <w:tabs>
+          <w:tab w:val="num" w:pos="1440"/>
+        </w:tabs>
+        <w:ind w:left="1440" w:hanging="360"/>
+      </w:pPr>
+      <w:rPr>
+        <w:rFonts w:ascii="Times New Roman" w:eastAsia="Times New Roman" w:hAnsi="Times New Roman" w:cs="Times New Roman"/>
+        <w:sz w:val="20"/>
+      </w:rPr>
+    </w:lvl>
+    <w:lvl w:ilvl="1" w:tentative="1">
+      <w:start w:val="1"/>
+      <w:numFmt w:val="bullet"/>
+      <w:lvlText w:val=""/>
+      <w:lvlJc w:val="left"/>
+      <w:pPr>
+        <w:tabs>
+          <w:tab w:val="num" w:pos="2160"/>
+        </w:tabs>
+        <w:ind w:left="2160" w:hanging="360"/>
+      </w:pPr>
+      <w:rPr>
+        <w:rFonts w:ascii="Symbol" w:hAnsi="Symbol" w:hint="default"/>
+        <w:sz w:val="20"/>
+      </w:rPr>
+    </w:lvl>
+    <w:lvl w:ilvl="2" w:tentative="1">
+      <w:start w:val="1"/>
+      <w:numFmt w:val="bullet"/>
+      <w:lvlText w:val=""/>
+      <w:lvlJc w:val="left"/>
+      <w:pPr>
+        <w:tabs>
+          <w:tab w:val="num" w:pos="2880"/>
+        </w:tabs>
+        <w:ind w:left="2880" w:hanging="360"/>
+      </w:pPr>
+      <w:rPr>
+        <w:rFonts w:ascii="Symbol" w:hAnsi="Symbol" w:hint="default"/>
+        <w:sz w:val="20"/>
+      </w:rPr>
+    </w:lvl>
+    <w:lvl w:ilvl="3" w:tentative="1">
+      <w:start w:val="1"/>
+      <w:numFmt w:val="bullet"/>
+      <w:lvlText w:val=""/>
+      <w:lvlJc w:val="left"/>
+      <w:pPr>
+        <w:tabs>
+          <w:tab w:val="num" w:pos="3600"/>
+        </w:tabs>
+        <w:ind w:left="3600" w:hanging="360"/>
+      </w:pPr>
+      <w:rPr>
+        <w:rFonts w:ascii="Symbol" w:hAnsi="Symbol" w:hint="default"/>
+        <w:sz w:val="20"/>
+      </w:rPr>
+    </w:lvl>
+    <w:lvl w:ilvl="4" w:tentative="1">
+      <w:start w:val="1"/>
+      <w:numFmt w:val="bullet"/>
+      <w:lvlText w:val=""/>
+      <w:lvlJc w:val="left"/>
+      <w:pPr>
+        <w:tabs>
+          <w:tab w:val="num" w:pos="4320"/>
+        </w:tabs>
+        <w:ind w:left="4320" w:hanging="360"/>
+      </w:pPr>
+      <w:rPr>
+        <w:rFonts w:ascii="Symbol" w:hAnsi="Symbol" w:hint="default"/>
+        <w:sz w:val="20"/>
+      </w:rPr>
+    </w:lvl>
+    <w:lvl w:ilvl="5" w:tentative="1">
+      <w:start w:val="1"/>
+      <w:numFmt w:val="bullet"/>
+      <w:lvlText w:val=""/>
+      <w:lvlJc w:val="left"/>
+      <w:pPr>
+        <w:tabs>
+          <w:tab w:val="num" w:pos="5040"/>
+        </w:tabs>
+        <w:ind w:left="5040" w:hanging="360"/>
+      </w:pPr>
+      <w:rPr>
+        <w:rFonts w:ascii="Symbol" w:hAnsi="Symbol" w:hint="default"/>
+        <w:sz w:val="20"/>
+      </w:rPr>
+    </w:lvl>
+    <w:lvl w:ilvl="6" w:tentative="1">
+      <w:start w:val="1"/>
+      <w:numFmt w:val="bullet"/>
+      <w:lvlText w:val=""/>
+      <w:lvlJc w:val="left"/>
+      <w:pPr>
+        <w:tabs>
+          <w:tab w:val="num" w:pos="5760"/>
+        </w:tabs>
+        <w:ind w:left="5760" w:hanging="360"/>
+      </w:pPr>
+      <w:rPr>
+        <w:rFonts w:ascii="Symbol" w:hAnsi="Symbol" w:hint="default"/>
+        <w:sz w:val="20"/>
+      </w:rPr>
+    </w:lvl>
+    <w:lvl w:ilvl="7" w:tentative="1">
+      <w:start w:val="1"/>
+      <w:numFmt w:val="bullet"/>
+      <w:lvlText w:val=""/>
+      <w:lvlJc w:val="left"/>
+      <w:pPr>
+        <w:tabs>
+          <w:tab w:val="num" w:pos="6480"/>
+        </w:tabs>
+        <w:ind w:left="6480" w:hanging="360"/>
+      </w:pPr>
+      <w:rPr>
+        <w:rFonts w:ascii="Symbol" w:hAnsi="Symbol" w:hint="default"/>
+        <w:sz w:val="20"/>
+      </w:rPr>
+    </w:lvl>
+    <w:lvl w:ilvl="8" w:tentative="1">
+      <w:start w:val="1"/>
+      <w:numFmt w:val="bullet"/>
+      <w:lvlText w:val=""/>
+      <w:lvlJc w:val="left"/>
+      <w:pPr>
+        <w:tabs>
+          <w:tab w:val="num" w:pos="7200"/>
+        </w:tabs>
+        <w:ind w:left="7200" w:hanging="360"/>
+      </w:pPr>
+      <w:rPr>
+        <w:rFonts w:ascii="Symbol" w:hAnsi="Symbol" w:hint="default"/>
+        <w:sz w:val="20"/>
+      </w:rPr>
+    </w:lvl>
+  </w:abstractNum>
+  <w:abstractNum w:abstractNumId="3" w15:restartNumberingAfterBreak="0">
+    <w:nsid w:val="0CFD6CAD"/>
+    <w:multiLevelType w:val="multilevel"/>
+    <w:tmpl w:val="4F12BCD8"/>
+    <w:lvl w:ilvl="0">
+      <w:start w:val="1"/>
+      <w:numFmt w:val="bullet"/>
+      <w:lvlText w:val=""/>
+      <w:lvlJc w:val="left"/>
+      <w:pPr>
+        <w:tabs>
+          <w:tab w:val="num" w:pos="720"/>
+        </w:tabs>
+        <w:ind w:left="720" w:hanging="360"/>
+      </w:pPr>
+      <w:rPr>
+        <w:rFonts w:ascii="Symbol" w:hAnsi="Symbol" w:hint="default"/>
+        <w:sz w:val="20"/>
+      </w:rPr>
+    </w:lvl>
+    <w:lvl w:ilvl="1">
+      <w:start w:val="1"/>
+      <w:numFmt w:val="decimal"/>
+      <w:lvlText w:val="%2."/>
+      <w:lvlJc w:val="left"/>
+      <w:pPr>
+        <w:ind w:left="1440" w:hanging="360"/>
+      </w:pPr>
+      <w:rPr>
+        <w:rFonts w:hint="default"/>
+        <w:color w:val="000000"/>
+      </w:rPr>
+    </w:lvl>
+    <w:lvl w:ilvl="2" w:tentative="1">
+      <w:start w:val="1"/>
+      <w:numFmt w:val="bullet"/>
+      <w:lvlText w:val=""/>
+      <w:lvlJc w:val="left"/>
+      <w:pPr>
+        <w:tabs>
+          <w:tab w:val="num" w:pos="2160"/>
+        </w:tabs>
+        <w:ind w:left="2160" w:hanging="360"/>
+      </w:pPr>
+      <w:rPr>
+        <w:rFonts w:ascii="Symbol" w:hAnsi="Symbol" w:hint="default"/>
+        <w:sz w:val="20"/>
+      </w:rPr>
+    </w:lvl>
+    <w:lvl w:ilvl="3" w:tentative="1">
+      <w:start w:val="1"/>
+      <w:numFmt w:val="bullet"/>
+      <w:lvlText w:val=""/>
+      <w:lvlJc w:val="left"/>
+      <w:pPr>
+        <w:tabs>
+          <w:tab w:val="num" w:pos="2880"/>
+        </w:tabs>
+        <w:ind w:left="2880" w:hanging="360"/>
+      </w:pPr>
+      <w:rPr>
+        <w:rFonts w:ascii="Symbol" w:hAnsi="Symbol" w:hint="default"/>
+        <w:sz w:val="20"/>
+      </w:rPr>
+    </w:lvl>
+    <w:lvl w:ilvl="4" w:tentative="1">
+      <w:start w:val="1"/>
+      <w:numFmt w:val="bullet"/>
+      <w:lvlText w:val=""/>
+      <w:lvlJc w:val="left"/>
+      <w:pPr>
+        <w:tabs>
+          <w:tab w:val="num" w:pos="3600"/>
+        </w:tabs>
+        <w:ind w:left="3600" w:hanging="360"/>
+      </w:pPr>
+      <w:rPr>
+        <w:rFonts w:ascii="Symbol" w:hAnsi="Symbol" w:hint="default"/>
+        <w:sz w:val="20"/>
+      </w:rPr>
+    </w:lvl>
+    <w:lvl w:ilvl="5" w:tentative="1">
+      <w:start w:val="1"/>
+      <w:numFmt w:val="bullet"/>
+      <w:lvlText w:val=""/>
+      <w:lvlJc w:val="left"/>
+      <w:pPr>
+        <w:tabs>
+          <w:tab w:val="num" w:pos="4320"/>
+        </w:tabs>
+        <w:ind w:left="4320" w:hanging="360"/>
+      </w:pPr>
+      <w:rPr>
+        <w:rFonts w:ascii="Symbol" w:hAnsi="Symbol" w:hint="default"/>
+        <w:sz w:val="20"/>
+      </w:rPr>
+    </w:lvl>
+    <w:lvl w:ilvl="6" w:tentative="1">
+      <w:start w:val="1"/>
+      <w:numFmt w:val="bullet"/>
+      <w:lvlText w:val=""/>
+      <w:lvlJc w:val="left"/>
+      <w:pPr>
+        <w:tabs>
+          <w:tab w:val="num" w:pos="5040"/>
+        </w:tabs>
+        <w:ind w:left="5040" w:hanging="360"/>
+      </w:pPr>
+      <w:rPr>
+        <w:rFonts w:ascii="Symbol" w:hAnsi="Symbol" w:hint="default"/>
+        <w:sz w:val="20"/>
+      </w:rPr>
+    </w:lvl>
+    <w:lvl w:ilvl="7" w:tentative="1">
+      <w:start w:val="1"/>
+      <w:numFmt w:val="bullet"/>
+      <w:lvlText w:val=""/>
+      <w:lvlJc w:val="left"/>
+      <w:pPr>
+        <w:tabs>
+          <w:tab w:val="num" w:pos="5760"/>
+        </w:tabs>
+        <w:ind w:left="5760" w:hanging="360"/>
+      </w:pPr>
+      <w:rPr>
+        <w:rFonts w:ascii="Symbol" w:hAnsi="Symbol" w:hint="default"/>
+        <w:sz w:val="20"/>
+      </w:rPr>
+    </w:lvl>
+    <w:lvl w:ilvl="8" w:tentative="1">
+      <w:start w:val="1"/>
+      <w:numFmt w:val="bullet"/>
+      <w:lvlText w:val=""/>
+      <w:lvlJc w:val="left"/>
+      <w:pPr>
+        <w:tabs>
+          <w:tab w:val="num" w:pos="6480"/>
+        </w:tabs>
+        <w:ind w:left="6480" w:hanging="360"/>
+      </w:pPr>
+      <w:rPr>
+        <w:rFonts w:ascii="Symbol" w:hAnsi="Symbol" w:hint="default"/>
+        <w:sz w:val="20"/>
+      </w:rPr>
+    </w:lvl>
+  </w:abstractNum>
+  <w:abstractNum w:abstractNumId="4" w15:restartNumberingAfterBreak="0">
+    <w:nsid w:val="20DB36D8"/>
+    <w:multiLevelType w:val="multilevel"/>
+    <w:tmpl w:val="882ED61C"/>
+    <w:lvl w:ilvl="0">
+      <w:start w:val="1"/>
+      <w:numFmt w:val="decimal"/>
+      <w:lvlText w:val="%1."/>
+      <w:lvlJc w:val="left"/>
+      <w:pPr>
+        <w:tabs>
+          <w:tab w:val="num" w:pos="720"/>
+        </w:tabs>
+        <w:ind w:left="720" w:hanging="360"/>
+      </w:pPr>
+      <w:rPr>
+        <w:rFonts w:ascii="Times New Roman" w:eastAsia="Times New Roman" w:hAnsi="Times New Roman" w:cs="Times New Roman"/>
+        <w:sz w:val="20"/>
+      </w:rPr>
+    </w:lvl>
+    <w:lvl w:ilvl="1" w:tentative="1">
+      <w:start w:val="1"/>
+      <w:numFmt w:val="bullet"/>
+      <w:lvlText w:val=""/>
+      <w:lvlJc w:val="left"/>
+      <w:pPr>
+        <w:tabs>
+          <w:tab w:val="num" w:pos="1440"/>
+        </w:tabs>
+        <w:ind w:left="1440" w:hanging="360"/>
+      </w:pPr>
+      <w:rPr>
+        <w:rFonts w:ascii="Symbol" w:hAnsi="Symbol" w:hint="default"/>
+        <w:sz w:val="20"/>
+      </w:rPr>
+    </w:lvl>
+    <w:lvl w:ilvl="2" w:tentative="1">
+      <w:start w:val="1"/>
+      <w:numFmt w:val="bullet"/>
+      <w:lvlText w:val=""/>
+      <w:lvlJc w:val="left"/>
+      <w:pPr>
+        <w:tabs>
+          <w:tab w:val="num" w:pos="2160"/>
+        </w:tabs>
+        <w:ind w:left="2160" w:hanging="360"/>
+      </w:pPr>
+      <w:rPr>
+        <w:rFonts w:ascii="Symbol" w:hAnsi="Symbol" w:hint="default"/>
+        <w:sz w:val="20"/>
+      </w:rPr>
+    </w:lvl>
+    <w:lvl w:ilvl="3" w:tentative="1">
+      <w:start w:val="1"/>
+      <w:numFmt w:val="bullet"/>
+      <w:lvlText w:val=""/>
+      <w:lvlJc w:val="left"/>
+      <w:pPr>
+        <w:tabs>
+          <w:tab w:val="num" w:pos="2880"/>
+        </w:tabs>
+        <w:ind w:left="2880" w:hanging="360"/>
+      </w:pPr>
+      <w:rPr>
+        <w:rFonts w:ascii="Symbol" w:hAnsi="Symbol" w:hint="default"/>
+        <w:sz w:val="20"/>
+      </w:rPr>
+    </w:lvl>
+    <w:lvl w:ilvl="4" w:tentative="1">
+      <w:start w:val="1"/>
+      <w:numFmt w:val="bullet"/>
+      <w:lvlText w:val=""/>
+      <w:lvlJc w:val="left"/>
+      <w:pPr>
+        <w:tabs>
+          <w:tab w:val="num" w:pos="3600"/>
+        </w:tabs>
+        <w:ind w:left="3600" w:hanging="360"/>
+      </w:pPr>
+      <w:rPr>
+        <w:rFonts w:ascii="Symbol" w:hAnsi="Symbol" w:hint="default"/>
+        <w:sz w:val="20"/>
+      </w:rPr>
+    </w:lvl>
+    <w:lvl w:ilvl="5" w:tentative="1">
+      <w:start w:val="1"/>
+      <w:numFmt w:val="bullet"/>
+      <w:lvlText w:val=""/>
+      <w:lvlJc w:val="left"/>
+      <w:pPr>
+        <w:tabs>
+          <w:tab w:val="num" w:pos="4320"/>
+        </w:tabs>
+        <w:ind w:left="4320" w:hanging="360"/>
+      </w:pPr>
+      <w:rPr>
+        <w:rFonts w:ascii="Symbol" w:hAnsi="Symbol" w:hint="default"/>
+        <w:sz w:val="20"/>
+      </w:rPr>
+    </w:lvl>
+    <w:lvl w:ilvl="6" w:tentative="1">
+      <w:start w:val="1"/>
+      <w:numFmt w:val="bullet"/>
+      <w:lvlText w:val=""/>
+      <w:lvlJc w:val="left"/>
+      <w:pPr>
+        <w:tabs>
+          <w:tab w:val="num" w:pos="5040"/>
+        </w:tabs>
+        <w:ind w:left="5040" w:hanging="360"/>
+      </w:pPr>
+      <w:rPr>
+        <w:rFonts w:ascii="Symbol" w:hAnsi="Symbol" w:hint="default"/>
+        <w:sz w:val="20"/>
+      </w:rPr>
+    </w:lvl>
+    <w:lvl w:ilvl="7" w:tentative="1">
+      <w:start w:val="1"/>
+      <w:numFmt w:val="bullet"/>
+      <w:lvlText w:val=""/>
+      <w:lvlJc w:val="left"/>
+      <w:pPr>
+        <w:tabs>
+          <w:tab w:val="num" w:pos="5760"/>
+        </w:tabs>
+        <w:ind w:left="5760" w:hanging="360"/>
+      </w:pPr>
+      <w:rPr>
+        <w:rFonts w:ascii="Symbol" w:hAnsi="Symbol" w:hint="default"/>
+        <w:sz w:val="20"/>
+      </w:rPr>
+    </w:lvl>
+    <w:lvl w:ilvl="8" w:tentative="1">
+      <w:start w:val="1"/>
+      <w:numFmt w:val="bullet"/>
+      <w:lvlText w:val=""/>
+      <w:lvlJc w:val="left"/>
+      <w:pPr>
+        <w:tabs>
+          <w:tab w:val="num" w:pos="6480"/>
+        </w:tabs>
+        <w:ind w:left="6480" w:hanging="360"/>
+      </w:pPr>
+      <w:rPr>
+        <w:rFonts w:ascii="Symbol" w:hAnsi="Symbol" w:hint="default"/>
+        <w:sz w:val="20"/>
+      </w:rPr>
+    </w:lvl>
+  </w:abstractNum>
+  <w:abstractNum w:abstractNumId="5" w15:restartNumberingAfterBreak="0">
+    <w:nsid w:val="21ED3291"/>
+    <w:multiLevelType w:val="multilevel"/>
+    <w:tmpl w:val="30A8ECF0"/>
+    <w:lvl w:ilvl="0">
+      <w:start w:val="1"/>
+      <w:numFmt w:val="decimal"/>
+      <w:lvlText w:val="%1."/>
+      <w:lvlJc w:val="left"/>
+      <w:pPr>
+        <w:tabs>
+          <w:tab w:val="num" w:pos="1440"/>
+        </w:tabs>
+        <w:ind w:left="1440" w:hanging="360"/>
+      </w:pPr>
+      <w:rPr>
+        <w:rFonts w:ascii="Times New Roman" w:eastAsia="Times New Roman" w:hAnsi="Times New Roman" w:cs="Times New Roman"/>
+        <w:sz w:val="20"/>
+      </w:rPr>
+    </w:lvl>
+    <w:lvl w:ilvl="1" w:tentative="1">
+      <w:start w:val="1"/>
+      <w:numFmt w:val="bullet"/>
+      <w:lvlText w:val=""/>
+      <w:lvlJc w:val="left"/>
+      <w:pPr>
+        <w:tabs>
+          <w:tab w:val="num" w:pos="2160"/>
+        </w:tabs>
+        <w:ind w:left="2160" w:hanging="360"/>
+      </w:pPr>
+      <w:rPr>
+        <w:rFonts w:ascii="Symbol" w:hAnsi="Symbol" w:hint="default"/>
+        <w:sz w:val="20"/>
+      </w:rPr>
+    </w:lvl>
+    <w:lvl w:ilvl="2" w:tentative="1">
+      <w:start w:val="1"/>
+      <w:numFmt w:val="bullet"/>
+      <w:lvlText w:val=""/>
+      <w:lvlJc w:val="left"/>
+      <w:pPr>
+        <w:tabs>
+          <w:tab w:val="num" w:pos="2880"/>
+        </w:tabs>
+        <w:ind w:left="2880" w:hanging="360"/>
+      </w:pPr>
+      <w:rPr>
+        <w:rFonts w:ascii="Symbol" w:hAnsi="Symbol" w:hint="default"/>
+        <w:sz w:val="20"/>
+      </w:rPr>
+    </w:lvl>
+    <w:lvl w:ilvl="3" w:tentative="1">
+      <w:start w:val="1"/>
+      <w:numFmt w:val="bullet"/>
+      <w:lvlText w:val=""/>
+      <w:lvlJc w:val="left"/>
+      <w:pPr>
+        <w:tabs>
+          <w:tab w:val="num" w:pos="3600"/>
+        </w:tabs>
+        <w:ind w:left="3600" w:hanging="360"/>
+      </w:pPr>
+      <w:rPr>
+        <w:rFonts w:ascii="Symbol" w:hAnsi="Symbol" w:hint="default"/>
+        <w:sz w:val="20"/>
+      </w:rPr>
+    </w:lvl>
+    <w:lvl w:ilvl="4" w:tentative="1">
+      <w:start w:val="1"/>
+      <w:numFmt w:val="bullet"/>
+      <w:lvlText w:val=""/>
+      <w:lvlJc w:val="left"/>
+      <w:pPr>
+        <w:tabs>
+          <w:tab w:val="num" w:pos="4320"/>
+        </w:tabs>
+        <w:ind w:left="4320" w:hanging="360"/>
+      </w:pPr>
+      <w:rPr>
+        <w:rFonts w:ascii="Symbol" w:hAnsi="Symbol" w:hint="default"/>
+        <w:sz w:val="20"/>
+      </w:rPr>
+    </w:lvl>
+    <w:lvl w:ilvl="5" w:tentative="1">
+      <w:start w:val="1"/>
+      <w:numFmt w:val="bullet"/>
+      <w:lvlText w:val=""/>
+      <w:lvlJc w:val="left"/>
+      <w:pPr>
+        <w:tabs>
+          <w:tab w:val="num" w:pos="5040"/>
+        </w:tabs>
+        <w:ind w:left="5040" w:hanging="360"/>
+      </w:pPr>
+      <w:rPr>
+        <w:rFonts w:ascii="Symbol" w:hAnsi="Symbol" w:hint="default"/>
+        <w:sz w:val="20"/>
+      </w:rPr>
+    </w:lvl>
+    <w:lvl w:ilvl="6" w:tentative="1">
+      <w:start w:val="1"/>
+      <w:numFmt w:val="bullet"/>
+      <w:lvlText w:val=""/>
+      <w:lvlJc w:val="left"/>
+      <w:pPr>
+        <w:tabs>
+          <w:tab w:val="num" w:pos="5760"/>
+        </w:tabs>
+        <w:ind w:left="5760" w:hanging="360"/>
+      </w:pPr>
+      <w:rPr>
+        <w:rFonts w:ascii="Symbol" w:hAnsi="Symbol" w:hint="default"/>
+        <w:sz w:val="20"/>
+      </w:rPr>
+    </w:lvl>
+    <w:lvl w:ilvl="7" w:tentative="1">
+      <w:start w:val="1"/>
+      <w:numFmt w:val="bullet"/>
+      <w:lvlText w:val=""/>
+      <w:lvlJc w:val="left"/>
+      <w:pPr>
+        <w:tabs>
+          <w:tab w:val="num" w:pos="6480"/>
+        </w:tabs>
+        <w:ind w:left="6480" w:hanging="360"/>
+      </w:pPr>
+      <w:rPr>
+        <w:rFonts w:ascii="Symbol" w:hAnsi="Symbol" w:hint="default"/>
+        <w:sz w:val="20"/>
+      </w:rPr>
+    </w:lvl>
+    <w:lvl w:ilvl="8" w:tentative="1">
+      <w:start w:val="1"/>
+      <w:numFmt w:val="bullet"/>
+      <w:lvlText w:val=""/>
+      <w:lvlJc w:val="left"/>
+      <w:pPr>
+        <w:tabs>
+          <w:tab w:val="num" w:pos="7200"/>
+        </w:tabs>
+        <w:ind w:left="7200" w:hanging="360"/>
+      </w:pPr>
+      <w:rPr>
+        <w:rFonts w:ascii="Symbol" w:hAnsi="Symbol" w:hint="default"/>
+        <w:sz w:val="20"/>
+      </w:rPr>
+    </w:lvl>
+  </w:abstractNum>
+  <w:abstractNum w:abstractNumId="6" w15:restartNumberingAfterBreak="0">
+    <w:nsid w:val="301A11B2"/>
+    <w:multiLevelType w:val="multilevel"/>
+    <w:tmpl w:val="F82EA6C6"/>
     <w:lvl w:ilvl="0">
       <w:start w:val="1"/>
       <w:numFmt w:val="bullet"/>
@@ -13960,10 +14846,10 @@
       </w:rPr>
     </w:lvl>
   </w:abstractNum>
-  <w:abstractNum w:abstractNumId="2" w15:restartNumberingAfterBreak="0">
-    <w:nsid w:val="09215772"/>
+  <w:abstractNum w:abstractNumId="7" w15:restartNumberingAfterBreak="0">
+    <w:nsid w:val="32953318"/>
     <w:multiLevelType w:val="multilevel"/>
-    <w:tmpl w:val="F410C568"/>
+    <w:tmpl w:val="B1D48B86"/>
     <w:lvl w:ilvl="0">
       <w:start w:val="1"/>
       <w:numFmt w:val="bullet"/>
@@ -14109,10 +14995,10 @@
       </w:rPr>
     </w:lvl>
   </w:abstractNum>
-  <w:abstractNum w:abstractNumId="3" w15:restartNumberingAfterBreak="0">
-    <w:nsid w:val="0CFD6CAD"/>
+  <w:abstractNum w:abstractNumId="8" w15:restartNumberingAfterBreak="0">
+    <w:nsid w:val="36075FB8"/>
     <w:multiLevelType w:val="multilevel"/>
-    <w:tmpl w:val="135883D2"/>
+    <w:tmpl w:val="C49405DE"/>
     <w:lvl w:ilvl="0">
       <w:start w:val="1"/>
       <w:numFmt w:val="bullet"/>
@@ -14258,10 +15144,159 @@
       </w:rPr>
     </w:lvl>
   </w:abstractNum>
-  <w:abstractNum w:abstractNumId="4" w15:restartNumberingAfterBreak="0">
-    <w:nsid w:val="301A11B2"/>
+  <w:abstractNum w:abstractNumId="9" w15:restartNumberingAfterBreak="0">
+    <w:nsid w:val="37DB0433"/>
     <w:multiLevelType w:val="multilevel"/>
-    <w:tmpl w:val="F82EA6C6"/>
+    <w:tmpl w:val="0E785CC8"/>
+    <w:lvl w:ilvl="0">
+      <w:start w:val="1"/>
+      <w:numFmt w:val="decimal"/>
+      <w:lvlText w:val="%1."/>
+      <w:lvlJc w:val="left"/>
+      <w:pPr>
+        <w:tabs>
+          <w:tab w:val="num" w:pos="720"/>
+        </w:tabs>
+        <w:ind w:left="720" w:hanging="360"/>
+      </w:pPr>
+      <w:rPr>
+        <w:rFonts w:ascii="Times New Roman" w:eastAsia="Times New Roman" w:hAnsi="Times New Roman" w:cs="Times New Roman"/>
+        <w:sz w:val="20"/>
+      </w:rPr>
+    </w:lvl>
+    <w:lvl w:ilvl="1" w:tentative="1">
+      <w:start w:val="1"/>
+      <w:numFmt w:val="bullet"/>
+      <w:lvlText w:val=""/>
+      <w:lvlJc w:val="left"/>
+      <w:pPr>
+        <w:tabs>
+          <w:tab w:val="num" w:pos="1440"/>
+        </w:tabs>
+        <w:ind w:left="1440" w:hanging="360"/>
+      </w:pPr>
+      <w:rPr>
+        <w:rFonts w:ascii="Symbol" w:hAnsi="Symbol" w:hint="default"/>
+        <w:sz w:val="20"/>
+      </w:rPr>
+    </w:lvl>
+    <w:lvl w:ilvl="2" w:tentative="1">
+      <w:start w:val="1"/>
+      <w:numFmt w:val="bullet"/>
+      <w:lvlText w:val=""/>
+      <w:lvlJc w:val="left"/>
+      <w:pPr>
+        <w:tabs>
+          <w:tab w:val="num" w:pos="2160"/>
+        </w:tabs>
+        <w:ind w:left="2160" w:hanging="360"/>
+      </w:pPr>
+      <w:rPr>
+        <w:rFonts w:ascii="Symbol" w:hAnsi="Symbol" w:hint="default"/>
+        <w:sz w:val="20"/>
+      </w:rPr>
+    </w:lvl>
+    <w:lvl w:ilvl="3" w:tentative="1">
+      <w:start w:val="1"/>
+      <w:numFmt w:val="bullet"/>
+      <w:lvlText w:val=""/>
+      <w:lvlJc w:val="left"/>
+      <w:pPr>
+        <w:tabs>
+          <w:tab w:val="num" w:pos="2880"/>
+        </w:tabs>
+        <w:ind w:left="2880" w:hanging="360"/>
+      </w:pPr>
+      <w:rPr>
+        <w:rFonts w:ascii="Symbol" w:hAnsi="Symbol" w:hint="default"/>
+        <w:sz w:val="20"/>
+      </w:rPr>
+    </w:lvl>
+    <w:lvl w:ilvl="4" w:tentative="1">
+      <w:start w:val="1"/>
+      <w:numFmt w:val="bullet"/>
+      <w:lvlText w:val=""/>
+      <w:lvlJc w:val="left"/>
+      <w:pPr>
+        <w:tabs>
+          <w:tab w:val="num" w:pos="3600"/>
+        </w:tabs>
+        <w:ind w:left="3600" w:hanging="360"/>
+      </w:pPr>
+      <w:rPr>
+        <w:rFonts w:ascii="Symbol" w:hAnsi="Symbol" w:hint="default"/>
+        <w:sz w:val="20"/>
+      </w:rPr>
+    </w:lvl>
+    <w:lvl w:ilvl="5" w:tentative="1">
+      <w:start w:val="1"/>
+      <w:numFmt w:val="bullet"/>
+      <w:lvlText w:val=""/>
+      <w:lvlJc w:val="left"/>
+      <w:pPr>
+        <w:tabs>
+          <w:tab w:val="num" w:pos="4320"/>
+        </w:tabs>
+        <w:ind w:left="4320" w:hanging="360"/>
+      </w:pPr>
+      <w:rPr>
+        <w:rFonts w:ascii="Symbol" w:hAnsi="Symbol" w:hint="default"/>
+        <w:sz w:val="20"/>
+      </w:rPr>
+    </w:lvl>
+    <w:lvl w:ilvl="6" w:tentative="1">
+      <w:start w:val="1"/>
+      <w:numFmt w:val="bullet"/>
+      <w:lvlText w:val=""/>
+      <w:lvlJc w:val="left"/>
+      <w:pPr>
+        <w:tabs>
+          <w:tab w:val="num" w:pos="5040"/>
+        </w:tabs>
+        <w:ind w:left="5040" w:hanging="360"/>
+      </w:pPr>
+      <w:rPr>
+        <w:rFonts w:ascii="Symbol" w:hAnsi="Symbol" w:hint="default"/>
+        <w:sz w:val="20"/>
+      </w:rPr>
+    </w:lvl>
+    <w:lvl w:ilvl="7" w:tentative="1">
+      <w:start w:val="1"/>
+      <w:numFmt w:val="bullet"/>
+      <w:lvlText w:val=""/>
+      <w:lvlJc w:val="left"/>
+      <w:pPr>
+        <w:tabs>
+          <w:tab w:val="num" w:pos="5760"/>
+        </w:tabs>
+        <w:ind w:left="5760" w:hanging="360"/>
+      </w:pPr>
+      <w:rPr>
+        <w:rFonts w:ascii="Symbol" w:hAnsi="Symbol" w:hint="default"/>
+        <w:sz w:val="20"/>
+      </w:rPr>
+    </w:lvl>
+    <w:lvl w:ilvl="8" w:tentative="1">
+      <w:start w:val="1"/>
+      <w:numFmt w:val="bullet"/>
+      <w:lvlText w:val=""/>
+      <w:lvlJc w:val="left"/>
+      <w:pPr>
+        <w:tabs>
+          <w:tab w:val="num" w:pos="6480"/>
+        </w:tabs>
+        <w:ind w:left="6480" w:hanging="360"/>
+      </w:pPr>
+      <w:rPr>
+        <w:rFonts w:ascii="Symbol" w:hAnsi="Symbol" w:hint="default"/>
+        <w:sz w:val="20"/>
+      </w:rPr>
+    </w:lvl>
+  </w:abstractNum>
+  <w:abstractNum w:abstractNumId="10" w15:restartNumberingAfterBreak="0">
+    <w:nsid w:val="41AC1D7D"/>
+    <w:multiLevelType w:val="multilevel"/>
+    <w:tmpl w:val="E348D7C2"/>
     <w:lvl w:ilvl="0">
       <w:start w:val="1"/>
       <w:numFmt w:val="bullet"/>
@@ -14407,10 +15442,10 @@
       </w:rPr>
     </w:lvl>
   </w:abstractNum>
-  <w:abstractNum w:abstractNumId="5" w15:restartNumberingAfterBreak="0">
-    <w:nsid w:val="32953318"/>
+  <w:abstractNum w:abstractNumId="11" w15:restartNumberingAfterBreak="0">
+    <w:nsid w:val="49551616"/>
     <w:multiLevelType w:val="multilevel"/>
-    <w:tmpl w:val="B1D48B86"/>
+    <w:tmpl w:val="0CDA87E4"/>
     <w:lvl w:ilvl="0">
       <w:start w:val="1"/>
       <w:numFmt w:val="bullet"/>
@@ -14556,10 +15591,10 @@
       </w:rPr>
     </w:lvl>
   </w:abstractNum>
-  <w:abstractNum w:abstractNumId="6" w15:restartNumberingAfterBreak="0">
-    <w:nsid w:val="36075FB8"/>
+  <w:abstractNum w:abstractNumId="12" w15:restartNumberingAfterBreak="0">
+    <w:nsid w:val="54E511F7"/>
     <w:multiLevelType w:val="multilevel"/>
-    <w:tmpl w:val="C49405DE"/>
+    <w:tmpl w:val="ACD63FDE"/>
     <w:lvl w:ilvl="0">
       <w:start w:val="1"/>
       <w:numFmt w:val="bullet"/>
@@ -14705,10 +15740,10 @@
       </w:rPr>
     </w:lvl>
   </w:abstractNum>
-  <w:abstractNum w:abstractNumId="7" w15:restartNumberingAfterBreak="0">
-    <w:nsid w:val="37DB0433"/>
+  <w:abstractNum w:abstractNumId="13" w15:restartNumberingAfterBreak="0">
+    <w:nsid w:val="5C7B25AD"/>
     <w:multiLevelType w:val="multilevel"/>
-    <w:tmpl w:val="8D463EAA"/>
+    <w:tmpl w:val="49D605C0"/>
     <w:lvl w:ilvl="0">
       <w:start w:val="1"/>
       <w:numFmt w:val="bullet"/>
@@ -14854,10 +15889,10 @@
       </w:rPr>
     </w:lvl>
   </w:abstractNum>
-  <w:abstractNum w:abstractNumId="8" w15:restartNumberingAfterBreak="0">
-    <w:nsid w:val="41AC1D7D"/>
+  <w:abstractNum w:abstractNumId="14" w15:restartNumberingAfterBreak="0">
+    <w:nsid w:val="6A367913"/>
     <w:multiLevelType w:val="multilevel"/>
-    <w:tmpl w:val="E348D7C2"/>
+    <w:tmpl w:val="2B66688A"/>
     <w:lvl w:ilvl="0">
       <w:start w:val="1"/>
       <w:numFmt w:val="bullet"/>
@@ -15003,10 +16038,10 @@
       </w:rPr>
     </w:lvl>
   </w:abstractNum>
-  <w:abstractNum w:abstractNumId="9" w15:restartNumberingAfterBreak="0">
-    <w:nsid w:val="49551616"/>
+  <w:abstractNum w:abstractNumId="15" w15:restartNumberingAfterBreak="0">
+    <w:nsid w:val="70792431"/>
     <w:multiLevelType w:val="multilevel"/>
-    <w:tmpl w:val="0CDA87E4"/>
+    <w:tmpl w:val="4BB60E40"/>
     <w:lvl w:ilvl="0">
       <w:start w:val="1"/>
       <w:numFmt w:val="bullet"/>
@@ -15152,23 +16187,23 @@
       </w:rPr>
     </w:lvl>
   </w:abstractNum>
-  <w:abstractNum w:abstractNumId="10" w15:restartNumberingAfterBreak="0">
-    <w:nsid w:val="54E511F7"/>
+  <w:abstractNum w:abstractNumId="16" w15:restartNumberingAfterBreak="0">
+    <w:nsid w:val="72241204"/>
     <w:multiLevelType w:val="multilevel"/>
-    <w:tmpl w:val="ACD63FDE"/>
+    <w:tmpl w:val="6E8EA622"/>
     <w:lvl w:ilvl="0">
       <w:start w:val="1"/>
-      <w:numFmt w:val="bullet"/>
-      <w:lvlText w:val=""/>
+      <w:numFmt w:val="decimal"/>
+      <w:lvlText w:val="%1."/>
       <w:lvlJc w:val="left"/>
       <w:pPr>
         <w:tabs>
-          <w:tab w:val="num" w:pos="720"/>
+          <w:tab w:val="num" w:pos="1440"/>
         </w:tabs>
-        <w:ind w:left="720" w:hanging="360"/>
+        <w:ind w:left="1440" w:hanging="360"/>
       </w:pPr>
       <w:rPr>
-        <w:rFonts w:ascii="Symbol" w:hAnsi="Symbol" w:hint="default"/>
+        <w:rFonts w:ascii="Times New Roman" w:eastAsia="Times New Roman" w:hAnsi="Times New Roman" w:cs="Times New Roman"/>
         <w:sz w:val="20"/>
       </w:rPr>
     </w:lvl>
@@ -15179,9 +16214,9 @@
       <w:lvlJc w:val="left"/>
       <w:pPr>
         <w:tabs>
-          <w:tab w:val="num" w:pos="1440"/>
+          <w:tab w:val="num" w:pos="2160"/>
         </w:tabs>
-        <w:ind w:left="1440" w:hanging="360"/>
+        <w:ind w:left="2160" w:hanging="360"/>
       </w:pPr>
       <w:rPr>
         <w:rFonts w:ascii="Symbol" w:hAnsi="Symbol" w:hint="default"/>
@@ -15195,9 +16230,9 @@
       <w:lvlJc w:val="left"/>
       <w:pPr>
         <w:tabs>
-          <w:tab w:val="num" w:pos="2160"/>
+          <w:tab w:val="num" w:pos="2880"/>
         </w:tabs>
-        <w:ind w:left="2160" w:hanging="360"/>
+        <w:ind w:left="2880" w:hanging="360"/>
       </w:pPr>
       <w:rPr>
         <w:rFonts w:ascii="Symbol" w:hAnsi="Symbol" w:hint="default"/>
@@ -15211,9 +16246,9 @@
       <w:lvlJc w:val="left"/>
       <w:pPr>
         <w:tabs>
-          <w:tab w:val="num" w:pos="2880"/>
+          <w:tab w:val="num" w:pos="3600"/>
         </w:tabs>
-        <w:ind w:left="2880" w:hanging="360"/>
+        <w:ind w:left="3600" w:hanging="360"/>
       </w:pPr>
       <w:rPr>
         <w:rFonts w:ascii="Symbol" w:hAnsi="Symbol" w:hint="default"/>
@@ -15227,9 +16262,9 @@
       <w:lvlJc w:val="left"/>
       <w:pPr>
         <w:tabs>
-          <w:tab w:val="num" w:pos="3600"/>
+          <w:tab w:val="num" w:pos="4320"/>
         </w:tabs>
-        <w:ind w:left="3600" w:hanging="360"/>
+        <w:ind w:left="4320" w:hanging="360"/>
       </w:pPr>
       <w:rPr>
         <w:rFonts w:ascii="Symbol" w:hAnsi="Symbol" w:hint="default"/>
@@ -15243,9 +16278,9 @@
       <w:lvlJc w:val="left"/>
       <w:pPr>
         <w:tabs>
-          <w:tab w:val="num" w:pos="4320"/>
+          <w:tab w:val="num" w:pos="5040"/>
         </w:tabs>
-        <w:ind w:left="4320" w:hanging="360"/>
+        <w:ind w:left="5040" w:hanging="360"/>
       </w:pPr>
       <w:rPr>
         <w:rFonts w:ascii="Symbol" w:hAnsi="Symbol" w:hint="default"/>
@@ -15259,9 +16294,9 @@
       <w:lvlJc w:val="left"/>
       <w:pPr>
         <w:tabs>
-          <w:tab w:val="num" w:pos="5040"/>
+          <w:tab w:val="num" w:pos="5760"/>
         </w:tabs>
-        <w:ind w:left="5040" w:hanging="360"/>
+        <w:ind w:left="5760" w:hanging="360"/>
       </w:pPr>
       <w:rPr>
         <w:rFonts w:ascii="Symbol" w:hAnsi="Symbol" w:hint="default"/>
@@ -15275,9 +16310,9 @@
       <w:lvlJc w:val="left"/>
       <w:pPr>
         <w:tabs>
-          <w:tab w:val="num" w:pos="5760"/>
+          <w:tab w:val="num" w:pos="6480"/>
         </w:tabs>
-        <w:ind w:left="5760" w:hanging="360"/>
+        <w:ind w:left="6480" w:hanging="360"/>
       </w:pPr>
       <w:rPr>
         <w:rFonts w:ascii="Symbol" w:hAnsi="Symbol" w:hint="default"/>
@@ -15291,605 +16326,9 @@
       <w:lvlJc w:val="left"/>
       <w:pPr>
         <w:tabs>
-          <w:tab w:val="num" w:pos="6480"/>
+          <w:tab w:val="num" w:pos="7200"/>
         </w:tabs>
-        <w:ind w:left="6480" w:hanging="360"/>
-      </w:pPr>
-      <w:rPr>
-        <w:rFonts w:ascii="Symbol" w:hAnsi="Symbol" w:hint="default"/>
-        <w:sz w:val="20"/>
-      </w:rPr>
-    </w:lvl>
-  </w:abstractNum>
-  <w:abstractNum w:abstractNumId="11" w15:restartNumberingAfterBreak="0">
-    <w:nsid w:val="5C7B25AD"/>
-    <w:multiLevelType w:val="multilevel"/>
-    <w:tmpl w:val="49D605C0"/>
-    <w:lvl w:ilvl="0">
-      <w:start w:val="1"/>
-      <w:numFmt w:val="bullet"/>
-      <w:lvlText w:val=""/>
-      <w:lvlJc w:val="left"/>
-      <w:pPr>
-        <w:tabs>
-          <w:tab w:val="num" w:pos="720"/>
-        </w:tabs>
-        <w:ind w:left="720" w:hanging="360"/>
-      </w:pPr>
-      <w:rPr>
-        <w:rFonts w:ascii="Symbol" w:hAnsi="Symbol" w:hint="default"/>
-        <w:sz w:val="20"/>
-      </w:rPr>
-    </w:lvl>
-    <w:lvl w:ilvl="1" w:tentative="1">
-      <w:start w:val="1"/>
-      <w:numFmt w:val="bullet"/>
-      <w:lvlText w:val=""/>
-      <w:lvlJc w:val="left"/>
-      <w:pPr>
-        <w:tabs>
-          <w:tab w:val="num" w:pos="1440"/>
-        </w:tabs>
-        <w:ind w:left="1440" w:hanging="360"/>
-      </w:pPr>
-      <w:rPr>
-        <w:rFonts w:ascii="Symbol" w:hAnsi="Symbol" w:hint="default"/>
-        <w:sz w:val="20"/>
-      </w:rPr>
-    </w:lvl>
-    <w:lvl w:ilvl="2" w:tentative="1">
-      <w:start w:val="1"/>
-      <w:numFmt w:val="bullet"/>
-      <w:lvlText w:val=""/>
-      <w:lvlJc w:val="left"/>
-      <w:pPr>
-        <w:tabs>
-          <w:tab w:val="num" w:pos="2160"/>
-        </w:tabs>
-        <w:ind w:left="2160" w:hanging="360"/>
-      </w:pPr>
-      <w:rPr>
-        <w:rFonts w:ascii="Symbol" w:hAnsi="Symbol" w:hint="default"/>
-        <w:sz w:val="20"/>
-      </w:rPr>
-    </w:lvl>
-    <w:lvl w:ilvl="3" w:tentative="1">
-      <w:start w:val="1"/>
-      <w:numFmt w:val="bullet"/>
-      <w:lvlText w:val=""/>
-      <w:lvlJc w:val="left"/>
-      <w:pPr>
-        <w:tabs>
-          <w:tab w:val="num" w:pos="2880"/>
-        </w:tabs>
-        <w:ind w:left="2880" w:hanging="360"/>
-      </w:pPr>
-      <w:rPr>
-        <w:rFonts w:ascii="Symbol" w:hAnsi="Symbol" w:hint="default"/>
-        <w:sz w:val="20"/>
-      </w:rPr>
-    </w:lvl>
-    <w:lvl w:ilvl="4" w:tentative="1">
-      <w:start w:val="1"/>
-      <w:numFmt w:val="bullet"/>
-      <w:lvlText w:val=""/>
-      <w:lvlJc w:val="left"/>
-      <w:pPr>
-        <w:tabs>
-          <w:tab w:val="num" w:pos="3600"/>
-        </w:tabs>
-        <w:ind w:left="3600" w:hanging="360"/>
-      </w:pPr>
-      <w:rPr>
-        <w:rFonts w:ascii="Symbol" w:hAnsi="Symbol" w:hint="default"/>
-        <w:sz w:val="20"/>
-      </w:rPr>
-    </w:lvl>
-    <w:lvl w:ilvl="5" w:tentative="1">
-      <w:start w:val="1"/>
-      <w:numFmt w:val="bullet"/>
-      <w:lvlText w:val=""/>
-      <w:lvlJc w:val="left"/>
-      <w:pPr>
-        <w:tabs>
-          <w:tab w:val="num" w:pos="4320"/>
-        </w:tabs>
-        <w:ind w:left="4320" w:hanging="360"/>
-      </w:pPr>
-      <w:rPr>
-        <w:rFonts w:ascii="Symbol" w:hAnsi="Symbol" w:hint="default"/>
-        <w:sz w:val="20"/>
-      </w:rPr>
-    </w:lvl>
-    <w:lvl w:ilvl="6" w:tentative="1">
-      <w:start w:val="1"/>
-      <w:numFmt w:val="bullet"/>
-      <w:lvlText w:val=""/>
-      <w:lvlJc w:val="left"/>
-      <w:pPr>
-        <w:tabs>
-          <w:tab w:val="num" w:pos="5040"/>
-        </w:tabs>
-        <w:ind w:left="5040" w:hanging="360"/>
-      </w:pPr>
-      <w:rPr>
-        <w:rFonts w:ascii="Symbol" w:hAnsi="Symbol" w:hint="default"/>
-        <w:sz w:val="20"/>
-      </w:rPr>
-    </w:lvl>
-    <w:lvl w:ilvl="7" w:tentative="1">
-      <w:start w:val="1"/>
-      <w:numFmt w:val="bullet"/>
-      <w:lvlText w:val=""/>
-      <w:lvlJc w:val="left"/>
-      <w:pPr>
-        <w:tabs>
-          <w:tab w:val="num" w:pos="5760"/>
-        </w:tabs>
-        <w:ind w:left="5760" w:hanging="360"/>
-      </w:pPr>
-      <w:rPr>
-        <w:rFonts w:ascii="Symbol" w:hAnsi="Symbol" w:hint="default"/>
-        <w:sz w:val="20"/>
-      </w:rPr>
-    </w:lvl>
-    <w:lvl w:ilvl="8" w:tentative="1">
-      <w:start w:val="1"/>
-      <w:numFmt w:val="bullet"/>
-      <w:lvlText w:val=""/>
-      <w:lvlJc w:val="left"/>
-      <w:pPr>
-        <w:tabs>
-          <w:tab w:val="num" w:pos="6480"/>
-        </w:tabs>
-        <w:ind w:left="6480" w:hanging="360"/>
-      </w:pPr>
-      <w:rPr>
-        <w:rFonts w:ascii="Symbol" w:hAnsi="Symbol" w:hint="default"/>
-        <w:sz w:val="20"/>
-      </w:rPr>
-    </w:lvl>
-  </w:abstractNum>
-  <w:abstractNum w:abstractNumId="12" w15:restartNumberingAfterBreak="0">
-    <w:nsid w:val="6A367913"/>
-    <w:multiLevelType w:val="multilevel"/>
-    <w:tmpl w:val="2B66688A"/>
-    <w:lvl w:ilvl="0">
-      <w:start w:val="1"/>
-      <w:numFmt w:val="bullet"/>
-      <w:lvlText w:val=""/>
-      <w:lvlJc w:val="left"/>
-      <w:pPr>
-        <w:tabs>
-          <w:tab w:val="num" w:pos="720"/>
-        </w:tabs>
-        <w:ind w:left="720" w:hanging="360"/>
-      </w:pPr>
-      <w:rPr>
-        <w:rFonts w:ascii="Symbol" w:hAnsi="Symbol" w:hint="default"/>
-        <w:sz w:val="20"/>
-      </w:rPr>
-    </w:lvl>
-    <w:lvl w:ilvl="1" w:tentative="1">
-      <w:start w:val="1"/>
-      <w:numFmt w:val="bullet"/>
-      <w:lvlText w:val=""/>
-      <w:lvlJc w:val="left"/>
-      <w:pPr>
-        <w:tabs>
-          <w:tab w:val="num" w:pos="1440"/>
-        </w:tabs>
-        <w:ind w:left="1440" w:hanging="360"/>
-      </w:pPr>
-      <w:rPr>
-        <w:rFonts w:ascii="Symbol" w:hAnsi="Symbol" w:hint="default"/>
-        <w:sz w:val="20"/>
-      </w:rPr>
-    </w:lvl>
-    <w:lvl w:ilvl="2" w:tentative="1">
-      <w:start w:val="1"/>
-      <w:numFmt w:val="bullet"/>
-      <w:lvlText w:val=""/>
-      <w:lvlJc w:val="left"/>
-      <w:pPr>
-        <w:tabs>
-          <w:tab w:val="num" w:pos="2160"/>
-        </w:tabs>
-        <w:ind w:left="2160" w:hanging="360"/>
-      </w:pPr>
-      <w:rPr>
-        <w:rFonts w:ascii="Symbol" w:hAnsi="Symbol" w:hint="default"/>
-        <w:sz w:val="20"/>
-      </w:rPr>
-    </w:lvl>
-    <w:lvl w:ilvl="3" w:tentative="1">
-      <w:start w:val="1"/>
-      <w:numFmt w:val="bullet"/>
-      <w:lvlText w:val=""/>
-      <w:lvlJc w:val="left"/>
-      <w:pPr>
-        <w:tabs>
-          <w:tab w:val="num" w:pos="2880"/>
-        </w:tabs>
-        <w:ind w:left="2880" w:hanging="360"/>
-      </w:pPr>
-      <w:rPr>
-        <w:rFonts w:ascii="Symbol" w:hAnsi="Symbol" w:hint="default"/>
-        <w:sz w:val="20"/>
-      </w:rPr>
-    </w:lvl>
-    <w:lvl w:ilvl="4" w:tentative="1">
-      <w:start w:val="1"/>
-      <w:numFmt w:val="bullet"/>
-      <w:lvlText w:val=""/>
-      <w:lvlJc w:val="left"/>
-      <w:pPr>
-        <w:tabs>
-          <w:tab w:val="num" w:pos="3600"/>
-        </w:tabs>
-        <w:ind w:left="3600" w:hanging="360"/>
-      </w:pPr>
-      <w:rPr>
-        <w:rFonts w:ascii="Symbol" w:hAnsi="Symbol" w:hint="default"/>
-        <w:sz w:val="20"/>
-      </w:rPr>
-    </w:lvl>
-    <w:lvl w:ilvl="5" w:tentative="1">
-      <w:start w:val="1"/>
-      <w:numFmt w:val="bullet"/>
-      <w:lvlText w:val=""/>
-      <w:lvlJc w:val="left"/>
-      <w:pPr>
-        <w:tabs>
-          <w:tab w:val="num" w:pos="4320"/>
-        </w:tabs>
-        <w:ind w:left="4320" w:hanging="360"/>
-      </w:pPr>
-      <w:rPr>
-        <w:rFonts w:ascii="Symbol" w:hAnsi="Symbol" w:hint="default"/>
-        <w:sz w:val="20"/>
-      </w:rPr>
-    </w:lvl>
-    <w:lvl w:ilvl="6" w:tentative="1">
-      <w:start w:val="1"/>
-      <w:numFmt w:val="bullet"/>
-      <w:lvlText w:val=""/>
-      <w:lvlJc w:val="left"/>
-      <w:pPr>
-        <w:tabs>
-          <w:tab w:val="num" w:pos="5040"/>
-        </w:tabs>
-        <w:ind w:left="5040" w:hanging="360"/>
-      </w:pPr>
-      <w:rPr>
-        <w:rFonts w:ascii="Symbol" w:hAnsi="Symbol" w:hint="default"/>
-        <w:sz w:val="20"/>
-      </w:rPr>
-    </w:lvl>
-    <w:lvl w:ilvl="7" w:tentative="1">
-      <w:start w:val="1"/>
-      <w:numFmt w:val="bullet"/>
-      <w:lvlText w:val=""/>
-      <w:lvlJc w:val="left"/>
-      <w:pPr>
-        <w:tabs>
-          <w:tab w:val="num" w:pos="5760"/>
-        </w:tabs>
-        <w:ind w:left="5760" w:hanging="360"/>
-      </w:pPr>
-      <w:rPr>
-        <w:rFonts w:ascii="Symbol" w:hAnsi="Symbol" w:hint="default"/>
-        <w:sz w:val="20"/>
-      </w:rPr>
-    </w:lvl>
-    <w:lvl w:ilvl="8" w:tentative="1">
-      <w:start w:val="1"/>
-      <w:numFmt w:val="bullet"/>
-      <w:lvlText w:val=""/>
-      <w:lvlJc w:val="left"/>
-      <w:pPr>
-        <w:tabs>
-          <w:tab w:val="num" w:pos="6480"/>
-        </w:tabs>
-        <w:ind w:left="6480" w:hanging="360"/>
-      </w:pPr>
-      <w:rPr>
-        <w:rFonts w:ascii="Symbol" w:hAnsi="Symbol" w:hint="default"/>
-        <w:sz w:val="20"/>
-      </w:rPr>
-    </w:lvl>
-  </w:abstractNum>
-  <w:abstractNum w:abstractNumId="13" w15:restartNumberingAfterBreak="0">
-    <w:nsid w:val="70792431"/>
-    <w:multiLevelType w:val="multilevel"/>
-    <w:tmpl w:val="4BB60E40"/>
-    <w:lvl w:ilvl="0">
-      <w:start w:val="1"/>
-      <w:numFmt w:val="bullet"/>
-      <w:lvlText w:val=""/>
-      <w:lvlJc w:val="left"/>
-      <w:pPr>
-        <w:tabs>
-          <w:tab w:val="num" w:pos="720"/>
-        </w:tabs>
-        <w:ind w:left="720" w:hanging="360"/>
-      </w:pPr>
-      <w:rPr>
-        <w:rFonts w:ascii="Symbol" w:hAnsi="Symbol" w:hint="default"/>
-        <w:sz w:val="20"/>
-      </w:rPr>
-    </w:lvl>
-    <w:lvl w:ilvl="1" w:tentative="1">
-      <w:start w:val="1"/>
-      <w:numFmt w:val="bullet"/>
-      <w:lvlText w:val=""/>
-      <w:lvlJc w:val="left"/>
-      <w:pPr>
-        <w:tabs>
-          <w:tab w:val="num" w:pos="1440"/>
-        </w:tabs>
-        <w:ind w:left="1440" w:hanging="360"/>
-      </w:pPr>
-      <w:rPr>
-        <w:rFonts w:ascii="Symbol" w:hAnsi="Symbol" w:hint="default"/>
-        <w:sz w:val="20"/>
-      </w:rPr>
-    </w:lvl>
-    <w:lvl w:ilvl="2" w:tentative="1">
-      <w:start w:val="1"/>
-      <w:numFmt w:val="bullet"/>
-      <w:lvlText w:val=""/>
-      <w:lvlJc w:val="left"/>
-      <w:pPr>
-        <w:tabs>
-          <w:tab w:val="num" w:pos="2160"/>
-        </w:tabs>
-        <w:ind w:left="2160" w:hanging="360"/>
-      </w:pPr>
-      <w:rPr>
-        <w:rFonts w:ascii="Symbol" w:hAnsi="Symbol" w:hint="default"/>
-        <w:sz w:val="20"/>
-      </w:rPr>
-    </w:lvl>
-    <w:lvl w:ilvl="3" w:tentative="1">
-      <w:start w:val="1"/>
-      <w:numFmt w:val="bullet"/>
-      <w:lvlText w:val=""/>
-      <w:lvlJc w:val="left"/>
-      <w:pPr>
-        <w:tabs>
-          <w:tab w:val="num" w:pos="2880"/>
-        </w:tabs>
-        <w:ind w:left="2880" w:hanging="360"/>
-      </w:pPr>
-      <w:rPr>
-        <w:rFonts w:ascii="Symbol" w:hAnsi="Symbol" w:hint="default"/>
-        <w:sz w:val="20"/>
-      </w:rPr>
-    </w:lvl>
-    <w:lvl w:ilvl="4" w:tentative="1">
-      <w:start w:val="1"/>
-      <w:numFmt w:val="bullet"/>
-      <w:lvlText w:val=""/>
-      <w:lvlJc w:val="left"/>
-      <w:pPr>
-        <w:tabs>
-          <w:tab w:val="num" w:pos="3600"/>
-        </w:tabs>
-        <w:ind w:left="3600" w:hanging="360"/>
-      </w:pPr>
-      <w:rPr>
-        <w:rFonts w:ascii="Symbol" w:hAnsi="Symbol" w:hint="default"/>
-        <w:sz w:val="20"/>
-      </w:rPr>
-    </w:lvl>
-    <w:lvl w:ilvl="5" w:tentative="1">
-      <w:start w:val="1"/>
-      <w:numFmt w:val="bullet"/>
-      <w:lvlText w:val=""/>
-      <w:lvlJc w:val="left"/>
-      <w:pPr>
-        <w:tabs>
-          <w:tab w:val="num" w:pos="4320"/>
-        </w:tabs>
-        <w:ind w:left="4320" w:hanging="360"/>
-      </w:pPr>
-      <w:rPr>
-        <w:rFonts w:ascii="Symbol" w:hAnsi="Symbol" w:hint="default"/>
-        <w:sz w:val="20"/>
-      </w:rPr>
-    </w:lvl>
-    <w:lvl w:ilvl="6" w:tentative="1">
-      <w:start w:val="1"/>
-      <w:numFmt w:val="bullet"/>
-      <w:lvlText w:val=""/>
-      <w:lvlJc w:val="left"/>
-      <w:pPr>
-        <w:tabs>
-          <w:tab w:val="num" w:pos="5040"/>
-        </w:tabs>
-        <w:ind w:left="5040" w:hanging="360"/>
-      </w:pPr>
-      <w:rPr>
-        <w:rFonts w:ascii="Symbol" w:hAnsi="Symbol" w:hint="default"/>
-        <w:sz w:val="20"/>
-      </w:rPr>
-    </w:lvl>
-    <w:lvl w:ilvl="7" w:tentative="1">
-      <w:start w:val="1"/>
-      <w:numFmt w:val="bullet"/>
-      <w:lvlText w:val=""/>
-      <w:lvlJc w:val="left"/>
-      <w:pPr>
-        <w:tabs>
-          <w:tab w:val="num" w:pos="5760"/>
-        </w:tabs>
-        <w:ind w:left="5760" w:hanging="360"/>
-      </w:pPr>
-      <w:rPr>
-        <w:rFonts w:ascii="Symbol" w:hAnsi="Symbol" w:hint="default"/>
-        <w:sz w:val="20"/>
-      </w:rPr>
-    </w:lvl>
-    <w:lvl w:ilvl="8" w:tentative="1">
-      <w:start w:val="1"/>
-      <w:numFmt w:val="bullet"/>
-      <w:lvlText w:val=""/>
-      <w:lvlJc w:val="left"/>
-      <w:pPr>
-        <w:tabs>
-          <w:tab w:val="num" w:pos="6480"/>
-        </w:tabs>
-        <w:ind w:left="6480" w:hanging="360"/>
-      </w:pPr>
-      <w:rPr>
-        <w:rFonts w:ascii="Symbol" w:hAnsi="Symbol" w:hint="default"/>
-        <w:sz w:val="20"/>
-      </w:rPr>
-    </w:lvl>
-  </w:abstractNum>
-  <w:abstractNum w:abstractNumId="14" w15:restartNumberingAfterBreak="0">
-    <w:nsid w:val="72241204"/>
-    <w:multiLevelType w:val="multilevel"/>
-    <w:tmpl w:val="B4A83824"/>
-    <w:lvl w:ilvl="0">
-      <w:start w:val="1"/>
-      <w:numFmt w:val="bullet"/>
-      <w:lvlText w:val=""/>
-      <w:lvlJc w:val="left"/>
-      <w:pPr>
-        <w:tabs>
-          <w:tab w:val="num" w:pos="720"/>
-        </w:tabs>
-        <w:ind w:left="720" w:hanging="360"/>
-      </w:pPr>
-      <w:rPr>
-        <w:rFonts w:ascii="Symbol" w:hAnsi="Symbol" w:hint="default"/>
-        <w:sz w:val="20"/>
-      </w:rPr>
-    </w:lvl>
-    <w:lvl w:ilvl="1" w:tentative="1">
-      <w:start w:val="1"/>
-      <w:numFmt w:val="bullet"/>
-      <w:lvlText w:val=""/>
-      <w:lvlJc w:val="left"/>
-      <w:pPr>
-        <w:tabs>
-          <w:tab w:val="num" w:pos="1440"/>
-        </w:tabs>
-        <w:ind w:left="1440" w:hanging="360"/>
-      </w:pPr>
-      <w:rPr>
-        <w:rFonts w:ascii="Symbol" w:hAnsi="Symbol" w:hint="default"/>
-        <w:sz w:val="20"/>
-      </w:rPr>
-    </w:lvl>
-    <w:lvl w:ilvl="2" w:tentative="1">
-      <w:start w:val="1"/>
-      <w:numFmt w:val="bullet"/>
-      <w:lvlText w:val=""/>
-      <w:lvlJc w:val="left"/>
-      <w:pPr>
-        <w:tabs>
-          <w:tab w:val="num" w:pos="2160"/>
-        </w:tabs>
-        <w:ind w:left="2160" w:hanging="360"/>
-      </w:pPr>
-      <w:rPr>
-        <w:rFonts w:ascii="Symbol" w:hAnsi="Symbol" w:hint="default"/>
-        <w:sz w:val="20"/>
-      </w:rPr>
-    </w:lvl>
-    <w:lvl w:ilvl="3" w:tentative="1">
-      <w:start w:val="1"/>
-      <w:numFmt w:val="bullet"/>
-      <w:lvlText w:val=""/>
-      <w:lvlJc w:val="left"/>
-      <w:pPr>
-        <w:tabs>
-          <w:tab w:val="num" w:pos="2880"/>
-        </w:tabs>
-        <w:ind w:left="2880" w:hanging="360"/>
-      </w:pPr>
-      <w:rPr>
-        <w:rFonts w:ascii="Symbol" w:hAnsi="Symbol" w:hint="default"/>
-        <w:sz w:val="20"/>
-      </w:rPr>
-    </w:lvl>
-    <w:lvl w:ilvl="4" w:tentative="1">
-      <w:start w:val="1"/>
-      <w:numFmt w:val="bullet"/>
-      <w:lvlText w:val=""/>
-      <w:lvlJc w:val="left"/>
-      <w:pPr>
-        <w:tabs>
-          <w:tab w:val="num" w:pos="3600"/>
-        </w:tabs>
-        <w:ind w:left="3600" w:hanging="360"/>
-      </w:pPr>
-      <w:rPr>
-        <w:rFonts w:ascii="Symbol" w:hAnsi="Symbol" w:hint="default"/>
-        <w:sz w:val="20"/>
-      </w:rPr>
-    </w:lvl>
-    <w:lvl w:ilvl="5" w:tentative="1">
-      <w:start w:val="1"/>
-      <w:numFmt w:val="bullet"/>
-      <w:lvlText w:val=""/>
-      <w:lvlJc w:val="left"/>
-      <w:pPr>
-        <w:tabs>
-          <w:tab w:val="num" w:pos="4320"/>
-        </w:tabs>
-        <w:ind w:left="4320" w:hanging="360"/>
-      </w:pPr>
-      <w:rPr>
-        <w:rFonts w:ascii="Symbol" w:hAnsi="Symbol" w:hint="default"/>
-        <w:sz w:val="20"/>
-      </w:rPr>
-    </w:lvl>
-    <w:lvl w:ilvl="6" w:tentative="1">
-      <w:start w:val="1"/>
-      <w:numFmt w:val="bullet"/>
-      <w:lvlText w:val=""/>
-      <w:lvlJc w:val="left"/>
-      <w:pPr>
-        <w:tabs>
-          <w:tab w:val="num" w:pos="5040"/>
-        </w:tabs>
-        <w:ind w:left="5040" w:hanging="360"/>
-      </w:pPr>
-      <w:rPr>
-        <w:rFonts w:ascii="Symbol" w:hAnsi="Symbol" w:hint="default"/>
-        <w:sz w:val="20"/>
-      </w:rPr>
-    </w:lvl>
-    <w:lvl w:ilvl="7" w:tentative="1">
-      <w:start w:val="1"/>
-      <w:numFmt w:val="bullet"/>
-      <w:lvlText w:val=""/>
-      <w:lvlJc w:val="left"/>
-      <w:pPr>
-        <w:tabs>
-          <w:tab w:val="num" w:pos="5760"/>
-        </w:tabs>
-        <w:ind w:left="5760" w:hanging="360"/>
-      </w:pPr>
-      <w:rPr>
-        <w:rFonts w:ascii="Symbol" w:hAnsi="Symbol" w:hint="default"/>
-        <w:sz w:val="20"/>
-      </w:rPr>
-    </w:lvl>
-    <w:lvl w:ilvl="8" w:tentative="1">
-      <w:start w:val="1"/>
-      <w:numFmt w:val="bullet"/>
-      <w:lvlText w:val=""/>
-      <w:lvlJc w:val="left"/>
-      <w:pPr>
-        <w:tabs>
-          <w:tab w:val="num" w:pos="6480"/>
-        </w:tabs>
-        <w:ind w:left="6480" w:hanging="360"/>
+        <w:ind w:left="7200" w:hanging="360"/>
       </w:pPr>
       <w:rPr>
         <w:rFonts w:ascii="Symbol" w:hAnsi="Symbol" w:hint="default"/>
@@ -15898,49 +16337,55 @@
     </w:lvl>
   </w:abstractNum>
   <w:num w:numId="1">
-    <w:abstractNumId w:val="4"/>
+    <w:abstractNumId w:val="6"/>
   </w:num>
   <w:num w:numId="2">
     <w:abstractNumId w:val="3"/>
   </w:num>
   <w:num w:numId="3">
-    <w:abstractNumId w:val="11"/>
+    <w:abstractNumId w:val="13"/>
   </w:num>
   <w:num w:numId="4">
-    <w:abstractNumId w:val="6"/>
+    <w:abstractNumId w:val="8"/>
   </w:num>
   <w:num w:numId="5">
-    <w:abstractNumId w:val="8"/>
+    <w:abstractNumId w:val="10"/>
   </w:num>
   <w:num w:numId="6">
-    <w:abstractNumId w:val="14"/>
+    <w:abstractNumId w:val="16"/>
   </w:num>
   <w:num w:numId="7">
-    <w:abstractNumId w:val="13"/>
+    <w:abstractNumId w:val="15"/>
   </w:num>
   <w:num w:numId="8">
-    <w:abstractNumId w:val="10"/>
+    <w:abstractNumId w:val="12"/>
   </w:num>
   <w:num w:numId="9">
     <w:abstractNumId w:val="2"/>
   </w:num>
   <w:num w:numId="10">
-    <w:abstractNumId w:val="9"/>
+    <w:abstractNumId w:val="11"/>
   </w:num>
   <w:num w:numId="11">
-    <w:abstractNumId w:val="5"/>
+    <w:abstractNumId w:val="7"/>
   </w:num>
   <w:num w:numId="12">
     <w:abstractNumId w:val="1"/>
   </w:num>
   <w:num w:numId="13">
-    <w:abstractNumId w:val="12"/>
+    <w:abstractNumId w:val="14"/>
   </w:num>
   <w:num w:numId="14">
     <w:abstractNumId w:val="0"/>
   </w:num>
   <w:num w:numId="15">
-    <w:abstractNumId w:val="7"/>
+    <w:abstractNumId w:val="9"/>
+  </w:num>
+  <w:num w:numId="16">
+    <w:abstractNumId w:val="4"/>
+  </w:num>
+  <w:num w:numId="17">
+    <w:abstractNumId w:val="5"/>
   </w:num>
 </w:numbering>
 </file>
@@ -16447,6 +16892,17 @@
     <w:uiPriority w:val="99"/>
     <w:rsid w:val="00054EC4"/>
   </w:style>
+  <w:style w:type="paragraph" w:styleId="ListParagraph">
+    <w:name w:val="List Paragraph"/>
+    <w:basedOn w:val="Normal"/>
+    <w:uiPriority w:val="34"/>
+    <w:qFormat/>
+    <w:rsid w:val="002D4B15"/>
+    <w:pPr>
+      <w:ind w:left="720"/>
+      <w:contextualSpacing/>
+    </w:pPr>
+  </w:style>
 </w:styles>
 </file>
 
@@ -16750,7 +17206,7 @@
 </file>
 
 <file path=customXml/itemProps1.xml><?xml version="1.0" encoding="utf-8"?>
-<ds:datastoreItem xmlns:ds="http://schemas.openxmlformats.org/officeDocument/2006/customXml" ds:itemID="{52DEC0C8-BB49-4921-8129-EFA390EF5E29}">
+<ds:datastoreItem xmlns:ds="http://schemas.openxmlformats.org/officeDocument/2006/customXml" ds:itemID="{C0FFFCBE-CD72-41A9-AD40-04DBA763E6FB}">
   <ds:schemaRefs>
     <ds:schemaRef ds:uri="http://schemas.openxmlformats.org/officeDocument/2006/bibliography"/>
   </ds:schemaRefs>

--- a/deliverable 3/Deliverable3_Team_Project.docx
+++ b/deliverable 3/Deliverable3_Team_Project.docx
@@ -1,6 +1,6 @@
 
 <file path=word/document.xml><?xml version="1.0" encoding="utf-8"?>
-<w:document xmlns:wpc="http://schemas.microsoft.com/office/word/2010/wordprocessingCanvas" xmlns:cx="http://schemas.microsoft.com/office/drawing/2014/chartex" xmlns:cx1="http://schemas.microsoft.com/office/drawing/2015/9/8/chartex" xmlns:cx2="http://schemas.microsoft.com/office/drawing/2015/10/21/chartex" xmlns:cx3="http://schemas.microsoft.com/office/drawing/2016/5/9/chartex" xmlns:cx4="http://schemas.microsoft.com/office/drawing/2016/5/10/chartex" xmlns:cx5="http://schemas.microsoft.com/office/drawing/2016/5/11/chartex" xmlns:cx6="http://schemas.microsoft.com/office/drawing/2016/5/12/chartex" xmlns:cx7="http://schemas.microsoft.com/office/drawing/2016/5/13/chartex" xmlns:cx8="http://schemas.microsoft.com/office/drawing/2016/5/14/chartex" xmlns:mc="http://schemas.openxmlformats.org/markup-compatibility/2006" xmlns:aink="http://schemas.microsoft.com/office/drawing/2016/ink" xmlns:am3d="http://schemas.microsoft.com/office/drawing/2017/model3d" xmlns:o="urn:schemas-microsoft-com:office:office" xmlns:r="http://schemas.openxmlformats.org/officeDocument/2006/relationships" xmlns:m="http://schemas.openxmlformats.org/officeDocument/2006/math" xmlns:v="urn:schemas-microsoft-com:vml" xmlns:wp14="http://schemas.microsoft.com/office/word/2010/wordprocessingDrawing" xmlns:wp="http://schemas.openxmlformats.org/drawingml/2006/wordprocessingDrawing" xmlns:w10="urn:schemas-microsoft-com:office:word" xmlns:w="http://schemas.openxmlformats.org/wordprocessingml/2006/main" xmlns:w14="http://schemas.microsoft.com/office/word/2010/wordml" xmlns:w15="http://schemas.microsoft.com/office/word/2012/wordml" xmlns:w16cid="http://schemas.microsoft.com/office/word/2016/wordml/cid" xmlns:w16se="http://schemas.microsoft.com/office/word/2015/wordml/symex" xmlns:wpg="http://schemas.microsoft.com/office/word/2010/wordprocessingGroup" xmlns:wpi="http://schemas.microsoft.com/office/word/2010/wordprocessingInk" xmlns:wne="http://schemas.microsoft.com/office/word/2006/wordml" xmlns:wps="http://schemas.microsoft.com/office/word/2010/wordprocessingShape" mc:Ignorable="w14 w15 w16se w16cid wp14">
+<w:document xmlns:wpc="http://schemas.microsoft.com/office/word/2010/wordprocessingCanvas" xmlns:cx="http://schemas.microsoft.com/office/drawing/2014/chartex" xmlns:cx1="http://schemas.microsoft.com/office/drawing/2015/9/8/chartex" xmlns:cx2="http://schemas.microsoft.com/office/drawing/2015/10/21/chartex" xmlns:cx3="http://schemas.microsoft.com/office/drawing/2016/5/9/chartex" xmlns:cx4="http://schemas.microsoft.com/office/drawing/2016/5/10/chartex" xmlns:cx5="http://schemas.microsoft.com/office/drawing/2016/5/11/chartex" xmlns:cx6="http://schemas.microsoft.com/office/drawing/2016/5/12/chartex" xmlns:cx7="http://schemas.microsoft.com/office/drawing/2016/5/13/chartex" xmlns:cx8="http://schemas.microsoft.com/office/drawing/2016/5/14/chartex" xmlns:mc="http://schemas.openxmlformats.org/markup-compatibility/2006" xmlns:aink="http://schemas.microsoft.com/office/drawing/2016/ink" xmlns:am3d="http://schemas.microsoft.com/office/drawing/2017/model3d" xmlns:o="urn:schemas-microsoft-com:office:office" xmlns:oel="http://schemas.microsoft.com/office/2019/extlst" xmlns:r="http://schemas.openxmlformats.org/officeDocument/2006/relationships" xmlns:m="http://schemas.openxmlformats.org/officeDocument/2006/math" xmlns:v="urn:schemas-microsoft-com:vml" xmlns:wp14="http://schemas.microsoft.com/office/word/2010/wordprocessingDrawing" xmlns:wp="http://schemas.openxmlformats.org/drawingml/2006/wordprocessingDrawing" xmlns:w10="urn:schemas-microsoft-com:office:word" xmlns:w="http://schemas.openxmlformats.org/wordprocessingml/2006/main" xmlns:w14="http://schemas.microsoft.com/office/word/2010/wordml" xmlns:w15="http://schemas.microsoft.com/office/word/2012/wordml" xmlns:w16cex="http://schemas.microsoft.com/office/word/2018/wordml/cex" xmlns:w16cid="http://schemas.microsoft.com/office/word/2016/wordml/cid" xmlns:w16="http://schemas.microsoft.com/office/word/2018/wordml" xmlns:w16sdtdh="http://schemas.microsoft.com/office/word/2020/wordml/sdtdatahash" xmlns:w16se="http://schemas.microsoft.com/office/word/2015/wordml/symex" xmlns:wpg="http://schemas.microsoft.com/office/word/2010/wordprocessingGroup" xmlns:wpi="http://schemas.microsoft.com/office/word/2010/wordprocessingInk" xmlns:wne="http://schemas.microsoft.com/office/word/2006/wordml" xmlns:wps="http://schemas.microsoft.com/office/word/2010/wordprocessingShape" mc:Ignorable="w14 w15 w16se w16cid w16 w16cex w16sdtdh wp14">
   <w:body>
     <w:p>
       <w:pPr>
@@ -2691,17 +2691,13 @@
       </w:pPr>
       <w:r>
         <w:rPr>
-          <w:rFonts w:eastAsiaTheme="minorHAnsi"/>
           <w:noProof/>
-          <w:sz w:val="22"/>
-          <w:szCs w:val="22"/>
-          <w:lang w:val="en-US" w:eastAsia="en-US"/>
         </w:rPr>
         <w:drawing>
-          <wp:inline distT="0" distB="0" distL="0" distR="0" wp14:anchorId="49143B05" wp14:editId="340F8947">
-            <wp:extent cx="6394470" cy="3028492"/>
-            <wp:effectExtent l="0" t="0" r="6350" b="635"/>
-            <wp:docPr id="1" name="Picture 1"/>
+          <wp:inline distT="0" distB="0" distL="0" distR="0" wp14:anchorId="6B219321" wp14:editId="7CD34743">
+            <wp:extent cx="6188862" cy="3429000"/>
+            <wp:effectExtent l="0" t="0" r="2540" b="0"/>
+            <wp:docPr id="2" name="Picture 2" descr="Diagram, engineering drawing&#10;&#10;Description automatically generated"/>
             <wp:cNvGraphicFramePr>
               <a:graphicFrameLocks xmlns:a="http://schemas.openxmlformats.org/drawingml/2006/main" noChangeAspect="1"/>
             </wp:cNvGraphicFramePr>
@@ -2709,7 +2705,7 @@
               <a:graphicData uri="http://schemas.openxmlformats.org/drawingml/2006/picture">
                 <pic:pic xmlns:pic="http://schemas.openxmlformats.org/drawingml/2006/picture">
                   <pic:nvPicPr>
-                    <pic:cNvPr id="0" name="Picture 11"/>
+                    <pic:cNvPr id="2" name="Picture 2" descr="Diagram, engineering drawing&#10;&#10;Description automatically generated"/>
                     <pic:cNvPicPr>
                       <a:picLocks noChangeAspect="1" noChangeArrowheads="1"/>
                     </pic:cNvPicPr>
@@ -2730,7 +2726,7 @@
                   <pic:spPr bwMode="auto">
                     <a:xfrm>
                       <a:off x="0" y="0"/>
-                      <a:ext cx="6394470" cy="3028492"/>
+                      <a:ext cx="6200051" cy="3435200"/>
                     </a:xfrm>
                     <a:prstGeom prst="rect">
                       <a:avLst/>
@@ -10032,23 +10028,7 @@
                 <w:color w:val="000000"/>
                 <w:lang w:eastAsia="en-CA"/>
               </w:rPr>
-              <w:t>chosen</w:t>
-            </w:r>
-            <w:r>
-              <w:rPr>
-                <w:rFonts w:ascii="Times New Roman" w:eastAsia="Times New Roman" w:hAnsi="Times New Roman" w:cs="Times New Roman"/>
-                <w:color w:val="000000"/>
-                <w:lang w:eastAsia="en-CA"/>
-              </w:rPr>
-              <w:t xml:space="preserve"> view data</w:t>
-            </w:r>
-            <w:r>
-              <w:rPr>
-                <w:rFonts w:ascii="Times New Roman" w:eastAsia="Times New Roman" w:hAnsi="Times New Roman" w:cs="Times New Roman"/>
-                <w:color w:val="000000"/>
-                <w:lang w:eastAsia="en-CA"/>
-              </w:rPr>
-              <w:t xml:space="preserve"> option</w:t>
+              <w:t>chosen view data option</w:t>
             </w:r>
           </w:p>
         </w:tc>
@@ -11094,7 +11074,7 @@
     </w:p>
     <w:tbl>
       <w:tblPr>
-        <w:tblW w:w="0" w:type="dxa"/>
+        <w:tblW w:w="9115" w:type="dxa"/>
         <w:tblCellMar>
           <w:left w:w="0" w:type="dxa"/>
           <w:right w:w="0" w:type="dxa"/>
@@ -11102,18 +11082,18 @@
         <w:tblLook w:val="04A0" w:firstRow="1" w:lastRow="0" w:firstColumn="1" w:lastColumn="0" w:noHBand="0" w:noVBand="1"/>
       </w:tblPr>
       <w:tblGrid>
-        <w:gridCol w:w="2335"/>
-        <w:gridCol w:w="2333"/>
-        <w:gridCol w:w="2330"/>
-        <w:gridCol w:w="2332"/>
+        <w:gridCol w:w="2281"/>
+        <w:gridCol w:w="2279"/>
+        <w:gridCol w:w="2276"/>
+        <w:gridCol w:w="2279"/>
       </w:tblGrid>
       <w:tr>
         <w:trPr>
-          <w:trHeight w:val="450"/>
+          <w:trHeight w:val="332"/>
         </w:trPr>
         <w:tc>
           <w:tcPr>
-            <w:tcW w:w="2340" w:type="dxa"/>
+            <w:tcW w:w="2281" w:type="dxa"/>
             <w:tcBorders>
               <w:top w:val="single" w:sz="12" w:space="0" w:color="000000"/>
               <w:left w:val="single" w:sz="12" w:space="0" w:color="000000"/>
@@ -11158,7 +11138,7 @@
         </w:tc>
         <w:tc>
           <w:tcPr>
-            <w:tcW w:w="7020" w:type="dxa"/>
+            <w:tcW w:w="6834" w:type="dxa"/>
             <w:gridSpan w:val="3"/>
             <w:tcBorders>
               <w:top w:val="single" w:sz="12" w:space="0" w:color="000000"/>
@@ -11211,11 +11191,11 @@
       </w:tr>
       <w:tr>
         <w:trPr>
-          <w:trHeight w:val="450"/>
+          <w:trHeight w:val="332"/>
         </w:trPr>
         <w:tc>
           <w:tcPr>
-            <w:tcW w:w="2340" w:type="dxa"/>
+            <w:tcW w:w="2281" w:type="dxa"/>
             <w:tcBorders>
               <w:top w:val="single" w:sz="12" w:space="0" w:color="000000"/>
               <w:left w:val="single" w:sz="12" w:space="0" w:color="000000"/>
@@ -11259,7 +11239,7 @@
         </w:tc>
         <w:tc>
           <w:tcPr>
-            <w:tcW w:w="7020" w:type="dxa"/>
+            <w:tcW w:w="6834" w:type="dxa"/>
             <w:gridSpan w:val="3"/>
             <w:tcBorders>
               <w:top w:val="single" w:sz="12" w:space="0" w:color="000000"/>
@@ -11302,11 +11282,11 @@
       </w:tr>
       <w:tr>
         <w:trPr>
-          <w:trHeight w:val="450"/>
+          <w:trHeight w:val="332"/>
         </w:trPr>
         <w:tc>
           <w:tcPr>
-            <w:tcW w:w="2340" w:type="dxa"/>
+            <w:tcW w:w="2281" w:type="dxa"/>
             <w:tcBorders>
               <w:top w:val="single" w:sz="12" w:space="0" w:color="000000"/>
               <w:left w:val="single" w:sz="12" w:space="0" w:color="000000"/>
@@ -11350,7 +11330,7 @@
         </w:tc>
         <w:tc>
           <w:tcPr>
-            <w:tcW w:w="2340" w:type="dxa"/>
+            <w:tcW w:w="2279" w:type="dxa"/>
             <w:tcBorders>
               <w:top w:val="single" w:sz="12" w:space="0" w:color="000000"/>
               <w:left w:val="single" w:sz="12" w:space="0" w:color="000000"/>
@@ -11411,7 +11391,7 @@
         </w:tc>
         <w:tc>
           <w:tcPr>
-            <w:tcW w:w="2340" w:type="dxa"/>
+            <w:tcW w:w="2276" w:type="dxa"/>
             <w:tcBorders>
               <w:top w:val="single" w:sz="12" w:space="0" w:color="000000"/>
               <w:left w:val="single" w:sz="12" w:space="0" w:color="000000"/>
@@ -11454,7 +11434,7 @@
         </w:tc>
         <w:tc>
           <w:tcPr>
-            <w:tcW w:w="2340" w:type="dxa"/>
+            <w:tcW w:w="2279" w:type="dxa"/>
             <w:tcBorders>
               <w:top w:val="single" w:sz="12" w:space="0" w:color="000000"/>
               <w:left w:val="single" w:sz="12" w:space="0" w:color="000000"/>
@@ -11489,11 +11469,11 @@
       </w:tr>
       <w:tr>
         <w:trPr>
-          <w:trHeight w:val="435"/>
+          <w:trHeight w:val="321"/>
         </w:trPr>
         <w:tc>
           <w:tcPr>
-            <w:tcW w:w="2340" w:type="dxa"/>
+            <w:tcW w:w="2281" w:type="dxa"/>
             <w:tcBorders>
               <w:top w:val="single" w:sz="12" w:space="0" w:color="000000"/>
               <w:left w:val="single" w:sz="12" w:space="0" w:color="000000"/>
@@ -11537,7 +11517,7 @@
         </w:tc>
         <w:tc>
           <w:tcPr>
-            <w:tcW w:w="2340" w:type="dxa"/>
+            <w:tcW w:w="2279" w:type="dxa"/>
             <w:tcBorders>
               <w:top w:val="single" w:sz="12" w:space="0" w:color="000000"/>
               <w:left w:val="single" w:sz="12" w:space="0" w:color="000000"/>
@@ -11578,7 +11558,7 @@
         </w:tc>
         <w:tc>
           <w:tcPr>
-            <w:tcW w:w="2340" w:type="dxa"/>
+            <w:tcW w:w="2276" w:type="dxa"/>
             <w:tcBorders>
               <w:top w:val="single" w:sz="12" w:space="0" w:color="000000"/>
               <w:left w:val="single" w:sz="12" w:space="0" w:color="000000"/>
@@ -11621,7 +11601,7 @@
         </w:tc>
         <w:tc>
           <w:tcPr>
-            <w:tcW w:w="2340" w:type="dxa"/>
+            <w:tcW w:w="2279" w:type="dxa"/>
             <w:tcBorders>
               <w:top w:val="single" w:sz="12" w:space="0" w:color="000000"/>
               <w:left w:val="single" w:sz="12" w:space="0" w:color="000000"/>
@@ -11656,11 +11636,11 @@
       </w:tr>
       <w:tr>
         <w:trPr>
-          <w:trHeight w:val="705"/>
+          <w:trHeight w:val="520"/>
         </w:trPr>
         <w:tc>
           <w:tcPr>
-            <w:tcW w:w="2340" w:type="dxa"/>
+            <w:tcW w:w="2281" w:type="dxa"/>
             <w:tcBorders>
               <w:top w:val="single" w:sz="12" w:space="0" w:color="000000"/>
               <w:left w:val="single" w:sz="12" w:space="0" w:color="000000"/>
@@ -11703,7 +11683,7 @@
         </w:tc>
         <w:tc>
           <w:tcPr>
-            <w:tcW w:w="7020" w:type="dxa"/>
+            <w:tcW w:w="6834" w:type="dxa"/>
             <w:gridSpan w:val="3"/>
             <w:tcBorders>
               <w:top w:val="single" w:sz="12" w:space="0" w:color="000000"/>
@@ -11781,11 +11761,11 @@
       </w:tr>
       <w:tr>
         <w:trPr>
-          <w:trHeight w:val="450"/>
+          <w:trHeight w:val="332"/>
         </w:trPr>
         <w:tc>
           <w:tcPr>
-            <w:tcW w:w="2340" w:type="dxa"/>
+            <w:tcW w:w="2281" w:type="dxa"/>
             <w:tcBorders>
               <w:top w:val="single" w:sz="12" w:space="0" w:color="000000"/>
               <w:left w:val="single" w:sz="12" w:space="0" w:color="000000"/>
@@ -11828,7 +11808,7 @@
         </w:tc>
         <w:tc>
           <w:tcPr>
-            <w:tcW w:w="7020" w:type="dxa"/>
+            <w:tcW w:w="6834" w:type="dxa"/>
             <w:gridSpan w:val="3"/>
             <w:tcBorders>
               <w:top w:val="single" w:sz="12" w:space="0" w:color="000000"/>
@@ -11871,11 +11851,11 @@
       </w:tr>
       <w:tr>
         <w:trPr>
-          <w:trHeight w:val="450"/>
+          <w:trHeight w:val="332"/>
         </w:trPr>
         <w:tc>
           <w:tcPr>
-            <w:tcW w:w="2340" w:type="dxa"/>
+            <w:tcW w:w="2281" w:type="dxa"/>
             <w:tcBorders>
               <w:top w:val="single" w:sz="12" w:space="0" w:color="000000"/>
               <w:left w:val="single" w:sz="12" w:space="0" w:color="000000"/>
@@ -11918,7 +11898,7 @@
         </w:tc>
         <w:tc>
           <w:tcPr>
-            <w:tcW w:w="7020" w:type="dxa"/>
+            <w:tcW w:w="6834" w:type="dxa"/>
             <w:gridSpan w:val="3"/>
             <w:tcBorders>
               <w:top w:val="single" w:sz="12" w:space="0" w:color="000000"/>
@@ -11954,28 +11934,18 @@
                 <w:color w:val="000000"/>
                 <w:lang w:eastAsia="en-CA"/>
               </w:rPr>
-              <w:t>, OP-Re</w:t>
-            </w:r>
-            <w:bookmarkStart w:id="1" w:name="_GoBack"/>
-            <w:bookmarkEnd w:id="1"/>
-            <w:r>
-              <w:rPr>
-                <w:rFonts w:ascii="Times New Roman" w:eastAsia="Times New Roman" w:hAnsi="Times New Roman" w:cs="Times New Roman"/>
-                <w:color w:val="000000"/>
-                <w:lang w:eastAsia="en-CA"/>
-              </w:rPr>
-              <w:t>questFromCaller</w:t>
+              <w:t>, OP-RequestFromCaller</w:t>
             </w:r>
           </w:p>
         </w:tc>
       </w:tr>
       <w:tr>
         <w:trPr>
-          <w:trHeight w:val="450"/>
+          <w:trHeight w:val="332"/>
         </w:trPr>
         <w:tc>
           <w:tcPr>
-            <w:tcW w:w="2340" w:type="dxa"/>
+            <w:tcW w:w="2281" w:type="dxa"/>
             <w:tcBorders>
               <w:top w:val="single" w:sz="12" w:space="0" w:color="000000"/>
               <w:left w:val="single" w:sz="12" w:space="0" w:color="000000"/>
@@ -12018,7 +11988,7 @@
         </w:tc>
         <w:tc>
           <w:tcPr>
-            <w:tcW w:w="7020" w:type="dxa"/>
+            <w:tcW w:w="6834" w:type="dxa"/>
             <w:gridSpan w:val="3"/>
             <w:tcBorders>
               <w:top w:val="single" w:sz="12" w:space="0" w:color="000000"/>
@@ -12064,11 +12034,11 @@
       </w:tr>
       <w:tr>
         <w:trPr>
-          <w:trHeight w:val="690"/>
+          <w:trHeight w:val="509"/>
         </w:trPr>
         <w:tc>
           <w:tcPr>
-            <w:tcW w:w="2340" w:type="dxa"/>
+            <w:tcW w:w="2281" w:type="dxa"/>
             <w:tcBorders>
               <w:top w:val="single" w:sz="12" w:space="0" w:color="000000"/>
               <w:left w:val="single" w:sz="12" w:space="0" w:color="000000"/>
@@ -12111,7 +12081,7 @@
         </w:tc>
         <w:tc>
           <w:tcPr>
-            <w:tcW w:w="7020" w:type="dxa"/>
+            <w:tcW w:w="6834" w:type="dxa"/>
             <w:gridSpan w:val="3"/>
             <w:tcBorders>
               <w:top w:val="single" w:sz="12" w:space="0" w:color="000000"/>
@@ -12153,46 +12123,15 @@
               <w:t> </w:t>
             </w:r>
           </w:p>
-          <w:p>
-            <w:pPr>
-              <w:numPr>
-                <w:ilvl w:val="0"/>
-                <w:numId w:val="14"/>
-              </w:numPr>
-              <w:spacing w:after="0" w:line="240" w:lineRule="auto"/>
-              <w:ind w:left="1080" w:firstLine="0"/>
-              <w:textAlignment w:val="baseline"/>
-              <w:rPr>
-                <w:rFonts w:ascii="Times New Roman" w:eastAsia="Times New Roman" w:hAnsi="Times New Roman" w:cs="Times New Roman"/>
-                <w:lang w:val="en-US" w:eastAsia="en-CA"/>
-              </w:rPr>
-            </w:pPr>
-            <w:r>
-              <w:rPr>
-                <w:rFonts w:ascii="Times New Roman" w:eastAsia="Times New Roman" w:hAnsi="Times New Roman" w:cs="Times New Roman"/>
-                <w:color w:val="000000"/>
-                <w:lang w:eastAsia="en-CA"/>
-              </w:rPr>
-              <w:t>Employee saved all the customer’s data</w:t>
-            </w:r>
-            <w:r>
-              <w:rPr>
-                <w:rFonts w:ascii="Times New Roman" w:eastAsia="Times New Roman" w:hAnsi="Times New Roman" w:cs="Times New Roman"/>
-                <w:color w:val="000000"/>
-                <w:lang w:val="en-US" w:eastAsia="en-CA"/>
-              </w:rPr>
-              <w:t> </w:t>
-            </w:r>
-          </w:p>
         </w:tc>
       </w:tr>
       <w:tr>
         <w:trPr>
-          <w:trHeight w:val="600"/>
+          <w:trHeight w:val="443"/>
         </w:trPr>
         <w:tc>
           <w:tcPr>
-            <w:tcW w:w="2340" w:type="dxa"/>
+            <w:tcW w:w="2281" w:type="dxa"/>
             <w:tcBorders>
               <w:top w:val="single" w:sz="12" w:space="0" w:color="000000"/>
               <w:left w:val="single" w:sz="12" w:space="0" w:color="000000"/>
@@ -12235,7 +12174,7 @@
         </w:tc>
         <w:tc>
           <w:tcPr>
-            <w:tcW w:w="7020" w:type="dxa"/>
+            <w:tcW w:w="6834" w:type="dxa"/>
             <w:gridSpan w:val="3"/>
             <w:tcBorders>
               <w:top w:val="single" w:sz="12" w:space="0" w:color="000000"/>
@@ -12622,11 +12561,11 @@
       </w:tr>
       <w:tr>
         <w:trPr>
-          <w:trHeight w:val="450"/>
+          <w:trHeight w:val="332"/>
         </w:trPr>
         <w:tc>
           <w:tcPr>
-            <w:tcW w:w="2340" w:type="dxa"/>
+            <w:tcW w:w="2281" w:type="dxa"/>
             <w:tcBorders>
               <w:top w:val="single" w:sz="12" w:space="0" w:color="000000"/>
               <w:left w:val="single" w:sz="12" w:space="0" w:color="000000"/>
@@ -12669,7 +12608,7 @@
         </w:tc>
         <w:tc>
           <w:tcPr>
-            <w:tcW w:w="7020" w:type="dxa"/>
+            <w:tcW w:w="6834" w:type="dxa"/>
             <w:gridSpan w:val="3"/>
             <w:tcBorders>
               <w:top w:val="single" w:sz="12" w:space="0" w:color="000000"/>
@@ -12682,22 +12621,368 @@
           </w:tcPr>
           <w:p>
             <w:pPr>
-              <w:spacing w:after="0" w:line="240" w:lineRule="auto"/>
-              <w:textAlignment w:val="baseline"/>
-              <w:rPr>
-                <w:rFonts w:ascii="Times New Roman" w:eastAsia="Times New Roman" w:hAnsi="Times New Roman" w:cs="Times New Roman"/>
-                <w:sz w:val="24"/>
-                <w:szCs w:val="24"/>
-                <w:lang w:val="en-US" w:eastAsia="en-CA"/>
-              </w:rPr>
-            </w:pPr>
-            <w:r>
-              <w:rPr>
-                <w:rFonts w:ascii="Times New Roman" w:eastAsia="Times New Roman" w:hAnsi="Times New Roman" w:cs="Times New Roman"/>
-                <w:color w:val="000000"/>
-                <w:lang w:eastAsia="en-CA"/>
-              </w:rPr>
-              <w:t>N/A</w:t>
+              <w:pStyle w:val="ListParagraph"/>
+              <w:numPr>
+                <w:ilvl w:val="0"/>
+                <w:numId w:val="18"/>
+              </w:numPr>
+              <w:spacing w:after="0" w:line="240" w:lineRule="auto"/>
+              <w:textAlignment w:val="baseline"/>
+              <w:rPr>
+                <w:rFonts w:ascii="Times New Roman" w:eastAsia="Times New Roman" w:hAnsi="Times New Roman" w:cs="Times New Roman"/>
+                <w:lang w:val="en-US" w:eastAsia="en-CA"/>
+              </w:rPr>
+            </w:pPr>
+            <w:r>
+              <w:rPr>
+                <w:rFonts w:ascii="Times New Roman" w:eastAsia="Times New Roman" w:hAnsi="Times New Roman" w:cs="Times New Roman"/>
+                <w:color w:val="000000"/>
+                <w:lang w:eastAsia="en-CA"/>
+              </w:rPr>
+              <w:t>Employee gets a call from a customer about updating their data</w:t>
+            </w:r>
+            <w:r>
+              <w:rPr>
+                <w:rFonts w:ascii="Times New Roman" w:eastAsia="Times New Roman" w:hAnsi="Times New Roman" w:cs="Times New Roman"/>
+                <w:color w:val="000000"/>
+                <w:lang w:val="en-US" w:eastAsia="en-CA"/>
+              </w:rPr>
+              <w:t> </w:t>
+            </w:r>
+          </w:p>
+          <w:p>
+            <w:pPr>
+              <w:numPr>
+                <w:ilvl w:val="0"/>
+                <w:numId w:val="18"/>
+              </w:numPr>
+              <w:spacing w:after="0" w:line="240" w:lineRule="auto"/>
+              <w:ind w:left="1080" w:firstLine="0"/>
+              <w:textAlignment w:val="baseline"/>
+              <w:rPr>
+                <w:rFonts w:ascii="Times New Roman" w:eastAsia="Times New Roman" w:hAnsi="Times New Roman" w:cs="Times New Roman"/>
+                <w:lang w:val="en-US" w:eastAsia="en-CA"/>
+              </w:rPr>
+            </w:pPr>
+            <w:r>
+              <w:rPr>
+                <w:rFonts w:ascii="Times New Roman" w:eastAsia="Times New Roman" w:hAnsi="Times New Roman" w:cs="Times New Roman"/>
+                <w:color w:val="000000"/>
+                <w:lang w:eastAsia="en-CA"/>
+              </w:rPr>
+              <w:t>Employee pushes the update page button on login page</w:t>
+            </w:r>
+            <w:r>
+              <w:rPr>
+                <w:rFonts w:ascii="Times New Roman" w:eastAsia="Times New Roman" w:hAnsi="Times New Roman" w:cs="Times New Roman"/>
+                <w:color w:val="000000"/>
+                <w:lang w:val="en-US" w:eastAsia="en-CA"/>
+              </w:rPr>
+              <w:t> </w:t>
+            </w:r>
+          </w:p>
+          <w:p>
+            <w:pPr>
+              <w:numPr>
+                <w:ilvl w:val="0"/>
+                <w:numId w:val="18"/>
+              </w:numPr>
+              <w:spacing w:after="0" w:line="240" w:lineRule="auto"/>
+              <w:ind w:left="1080" w:firstLine="0"/>
+              <w:textAlignment w:val="baseline"/>
+              <w:rPr>
+                <w:rFonts w:ascii="Times New Roman" w:eastAsia="Times New Roman" w:hAnsi="Times New Roman" w:cs="Times New Roman"/>
+                <w:lang w:val="en-US" w:eastAsia="en-CA"/>
+              </w:rPr>
+            </w:pPr>
+            <w:r>
+              <w:rPr>
+                <w:rFonts w:ascii="Times New Roman" w:eastAsia="Times New Roman" w:hAnsi="Times New Roman" w:cs="Times New Roman"/>
+                <w:color w:val="000000"/>
+                <w:lang w:eastAsia="en-CA"/>
+              </w:rPr>
+              <w:t>Employee updates the customer’s data:</w:t>
+            </w:r>
+            <w:r>
+              <w:rPr>
+                <w:rFonts w:ascii="Times New Roman" w:eastAsia="Times New Roman" w:hAnsi="Times New Roman" w:cs="Times New Roman"/>
+                <w:color w:val="000000"/>
+                <w:lang w:val="en-US" w:eastAsia="en-CA"/>
+              </w:rPr>
+              <w:t> </w:t>
+            </w:r>
+          </w:p>
+          <w:p>
+            <w:pPr>
+              <w:numPr>
+                <w:ilvl w:val="0"/>
+                <w:numId w:val="18"/>
+              </w:numPr>
+              <w:spacing w:after="0" w:line="240" w:lineRule="auto"/>
+              <w:ind w:left="1080" w:firstLine="0"/>
+              <w:textAlignment w:val="baseline"/>
+              <w:rPr>
+                <w:rFonts w:ascii="Times New Roman" w:eastAsia="Times New Roman" w:hAnsi="Times New Roman" w:cs="Times New Roman"/>
+                <w:lang w:val="en-US" w:eastAsia="en-CA"/>
+              </w:rPr>
+            </w:pPr>
+            <w:r>
+              <w:rPr>
+                <w:rFonts w:ascii="Times New Roman" w:eastAsia="Times New Roman" w:hAnsi="Times New Roman" w:cs="Times New Roman"/>
+                <w:color w:val="000000"/>
+                <w:lang w:eastAsia="en-CA"/>
+              </w:rPr>
+              <w:t>Employee enters barcode</w:t>
+            </w:r>
+            <w:r>
+              <w:rPr>
+                <w:rFonts w:ascii="Times New Roman" w:eastAsia="Times New Roman" w:hAnsi="Times New Roman" w:cs="Times New Roman"/>
+                <w:color w:val="000000"/>
+                <w:lang w:val="en-US" w:eastAsia="en-CA"/>
+              </w:rPr>
+              <w:t> </w:t>
+            </w:r>
+          </w:p>
+          <w:p>
+            <w:pPr>
+              <w:numPr>
+                <w:ilvl w:val="0"/>
+                <w:numId w:val="18"/>
+              </w:numPr>
+              <w:spacing w:after="0" w:line="240" w:lineRule="auto"/>
+              <w:ind w:left="1080" w:firstLine="0"/>
+              <w:textAlignment w:val="baseline"/>
+              <w:rPr>
+                <w:rFonts w:ascii="Times New Roman" w:eastAsia="Times New Roman" w:hAnsi="Times New Roman" w:cs="Times New Roman"/>
+                <w:lang w:val="en-US" w:eastAsia="en-CA"/>
+              </w:rPr>
+            </w:pPr>
+            <w:r>
+              <w:rPr>
+                <w:rFonts w:ascii="Times New Roman" w:eastAsia="Times New Roman" w:hAnsi="Times New Roman" w:cs="Times New Roman"/>
+                <w:color w:val="000000"/>
+                <w:lang w:eastAsia="en-CA"/>
+              </w:rPr>
+              <w:t>Employee chooses type of order</w:t>
+            </w:r>
+            <w:r>
+              <w:rPr>
+                <w:rFonts w:ascii="Times New Roman" w:eastAsia="Times New Roman" w:hAnsi="Times New Roman" w:cs="Times New Roman"/>
+                <w:color w:val="000000"/>
+                <w:lang w:val="en-US" w:eastAsia="en-CA"/>
+              </w:rPr>
+              <w:t> </w:t>
+            </w:r>
+          </w:p>
+          <w:p>
+            <w:pPr>
+              <w:numPr>
+                <w:ilvl w:val="0"/>
+                <w:numId w:val="18"/>
+              </w:numPr>
+              <w:spacing w:after="0" w:line="240" w:lineRule="auto"/>
+              <w:ind w:left="1080" w:firstLine="0"/>
+              <w:textAlignment w:val="baseline"/>
+              <w:rPr>
+                <w:rFonts w:ascii="Times New Roman" w:eastAsia="Times New Roman" w:hAnsi="Times New Roman" w:cs="Times New Roman"/>
+                <w:lang w:val="en-US" w:eastAsia="en-CA"/>
+              </w:rPr>
+            </w:pPr>
+            <w:r>
+              <w:rPr>
+                <w:rFonts w:ascii="Times New Roman" w:eastAsia="Times New Roman" w:hAnsi="Times New Roman" w:cs="Times New Roman"/>
+                <w:color w:val="000000"/>
+                <w:lang w:eastAsia="en-CA"/>
+              </w:rPr>
+              <w:t>Employee enters order number</w:t>
+            </w:r>
+            <w:r>
+              <w:rPr>
+                <w:rFonts w:ascii="Times New Roman" w:eastAsia="Times New Roman" w:hAnsi="Times New Roman" w:cs="Times New Roman"/>
+                <w:color w:val="000000"/>
+                <w:lang w:val="en-US" w:eastAsia="en-CA"/>
+              </w:rPr>
+              <w:t> </w:t>
+            </w:r>
+          </w:p>
+          <w:p>
+            <w:pPr>
+              <w:numPr>
+                <w:ilvl w:val="0"/>
+                <w:numId w:val="18"/>
+              </w:numPr>
+              <w:spacing w:after="0" w:line="240" w:lineRule="auto"/>
+              <w:ind w:left="1080" w:firstLine="0"/>
+              <w:textAlignment w:val="baseline"/>
+              <w:rPr>
+                <w:rFonts w:ascii="Times New Roman" w:eastAsia="Times New Roman" w:hAnsi="Times New Roman" w:cs="Times New Roman"/>
+                <w:lang w:val="en-US" w:eastAsia="en-CA"/>
+              </w:rPr>
+            </w:pPr>
+            <w:r>
+              <w:rPr>
+                <w:rFonts w:ascii="Times New Roman" w:eastAsia="Times New Roman" w:hAnsi="Times New Roman" w:cs="Times New Roman"/>
+                <w:color w:val="000000"/>
+                <w:lang w:eastAsia="en-CA"/>
+              </w:rPr>
+              <w:t>Employee enters the type of contact used by customer</w:t>
+            </w:r>
+            <w:r>
+              <w:rPr>
+                <w:rFonts w:ascii="Times New Roman" w:eastAsia="Times New Roman" w:hAnsi="Times New Roman" w:cs="Times New Roman"/>
+                <w:color w:val="000000"/>
+                <w:lang w:val="en-US" w:eastAsia="en-CA"/>
+              </w:rPr>
+              <w:t> </w:t>
+            </w:r>
+          </w:p>
+          <w:p>
+            <w:pPr>
+              <w:numPr>
+                <w:ilvl w:val="0"/>
+                <w:numId w:val="18"/>
+              </w:numPr>
+              <w:spacing w:after="0" w:line="240" w:lineRule="auto"/>
+              <w:ind w:left="1080" w:firstLine="0"/>
+              <w:textAlignment w:val="baseline"/>
+              <w:rPr>
+                <w:rFonts w:ascii="Times New Roman" w:eastAsia="Times New Roman" w:hAnsi="Times New Roman" w:cs="Times New Roman"/>
+                <w:lang w:val="en-US" w:eastAsia="en-CA"/>
+              </w:rPr>
+            </w:pPr>
+            <w:r>
+              <w:rPr>
+                <w:rFonts w:ascii="Times New Roman" w:eastAsia="Times New Roman" w:hAnsi="Times New Roman" w:cs="Times New Roman"/>
+                <w:color w:val="000000"/>
+                <w:lang w:eastAsia="en-CA"/>
+              </w:rPr>
+              <w:t>Employee enters customer’s address</w:t>
+            </w:r>
+            <w:r>
+              <w:rPr>
+                <w:rFonts w:ascii="Times New Roman" w:eastAsia="Times New Roman" w:hAnsi="Times New Roman" w:cs="Times New Roman"/>
+                <w:color w:val="000000"/>
+                <w:lang w:val="en-US" w:eastAsia="en-CA"/>
+              </w:rPr>
+              <w:t> </w:t>
+            </w:r>
+          </w:p>
+          <w:p>
+            <w:pPr>
+              <w:numPr>
+                <w:ilvl w:val="0"/>
+                <w:numId w:val="18"/>
+              </w:numPr>
+              <w:spacing w:after="0" w:line="240" w:lineRule="auto"/>
+              <w:ind w:left="1080" w:firstLine="0"/>
+              <w:textAlignment w:val="baseline"/>
+              <w:rPr>
+                <w:rFonts w:ascii="Times New Roman" w:eastAsia="Times New Roman" w:hAnsi="Times New Roman" w:cs="Times New Roman"/>
+                <w:lang w:val="en-US" w:eastAsia="en-CA"/>
+              </w:rPr>
+            </w:pPr>
+            <w:r>
+              <w:rPr>
+                <w:rFonts w:ascii="Times New Roman" w:eastAsia="Times New Roman" w:hAnsi="Times New Roman" w:cs="Times New Roman"/>
+                <w:color w:val="000000"/>
+                <w:lang w:eastAsia="en-CA"/>
+              </w:rPr>
+              <w:t>Employee how problem should be solved </w:t>
+            </w:r>
+            <w:r>
+              <w:rPr>
+                <w:rFonts w:ascii="Times New Roman" w:eastAsia="Times New Roman" w:hAnsi="Times New Roman" w:cs="Times New Roman"/>
+                <w:color w:val="000000"/>
+                <w:lang w:val="en-US" w:eastAsia="en-CA"/>
+              </w:rPr>
+              <w:t> </w:t>
+            </w:r>
+          </w:p>
+          <w:p>
+            <w:pPr>
+              <w:numPr>
+                <w:ilvl w:val="0"/>
+                <w:numId w:val="18"/>
+              </w:numPr>
+              <w:spacing w:after="0" w:line="240" w:lineRule="auto"/>
+              <w:ind w:left="1080" w:firstLine="0"/>
+              <w:textAlignment w:val="baseline"/>
+              <w:rPr>
+                <w:rFonts w:ascii="Times New Roman" w:eastAsia="Times New Roman" w:hAnsi="Times New Roman" w:cs="Times New Roman"/>
+                <w:lang w:val="en-US" w:eastAsia="en-CA"/>
+              </w:rPr>
+            </w:pPr>
+            <w:r>
+              <w:rPr>
+                <w:rFonts w:ascii="Times New Roman" w:eastAsia="Times New Roman" w:hAnsi="Times New Roman" w:cs="Times New Roman"/>
+                <w:color w:val="000000"/>
+                <w:lang w:eastAsia="en-CA"/>
+              </w:rPr>
+              <w:t>Employee enters action took for a problem</w:t>
+            </w:r>
+            <w:r>
+              <w:rPr>
+                <w:rFonts w:ascii="Times New Roman" w:eastAsia="Times New Roman" w:hAnsi="Times New Roman" w:cs="Times New Roman"/>
+                <w:color w:val="000000"/>
+                <w:lang w:val="en-US" w:eastAsia="en-CA"/>
+              </w:rPr>
+              <w:t> </w:t>
+            </w:r>
+          </w:p>
+          <w:p>
+            <w:pPr>
+              <w:numPr>
+                <w:ilvl w:val="0"/>
+                <w:numId w:val="18"/>
+              </w:numPr>
+              <w:spacing w:after="0" w:line="240" w:lineRule="auto"/>
+              <w:ind w:left="1080" w:firstLine="0"/>
+              <w:textAlignment w:val="baseline"/>
+              <w:rPr>
+                <w:rFonts w:ascii="Times New Roman" w:eastAsia="Times New Roman" w:hAnsi="Times New Roman" w:cs="Times New Roman"/>
+                <w:lang w:val="en-US" w:eastAsia="en-CA"/>
+              </w:rPr>
+            </w:pPr>
+            <w:r>
+              <w:rPr>
+                <w:rFonts w:ascii="Times New Roman" w:eastAsia="Times New Roman" w:hAnsi="Times New Roman" w:cs="Times New Roman"/>
+                <w:color w:val="000000"/>
+                <w:lang w:eastAsia="en-CA"/>
+              </w:rPr>
+              <w:t>Employee makes new order</w:t>
+            </w:r>
+            <w:r>
+              <w:rPr>
+                <w:rFonts w:ascii="Times New Roman" w:eastAsia="Times New Roman" w:hAnsi="Times New Roman" w:cs="Times New Roman"/>
+                <w:color w:val="000000"/>
+                <w:lang w:val="en-US" w:eastAsia="en-CA"/>
+              </w:rPr>
+              <w:t> </w:t>
+            </w:r>
+          </w:p>
+          <w:p>
+            <w:pPr>
+              <w:pStyle w:val="ListParagraph"/>
+              <w:numPr>
+                <w:ilvl w:val="0"/>
+                <w:numId w:val="18"/>
+              </w:numPr>
+              <w:spacing w:after="0" w:line="240" w:lineRule="auto"/>
+              <w:textAlignment w:val="baseline"/>
+              <w:rPr>
+                <w:rFonts w:ascii="Times New Roman" w:eastAsia="Times New Roman" w:hAnsi="Times New Roman" w:cs="Times New Roman"/>
+                <w:sz w:val="24"/>
+                <w:szCs w:val="24"/>
+                <w:lang w:val="en-US" w:eastAsia="en-CA"/>
+              </w:rPr>
+            </w:pPr>
+            <w:r>
+              <w:rPr>
+                <w:rFonts w:ascii="Times New Roman" w:eastAsia="Times New Roman" w:hAnsi="Times New Roman" w:cs="Times New Roman"/>
+                <w:color w:val="000000"/>
+                <w:lang w:eastAsia="en-CA"/>
+              </w:rPr>
+              <w:t>Employee finishes the session</w:t>
             </w:r>
             <w:r>
               <w:rPr>
@@ -12712,11 +12997,11 @@
       </w:tr>
       <w:tr>
         <w:trPr>
-          <w:trHeight w:val="465"/>
+          <w:trHeight w:val="343"/>
         </w:trPr>
         <w:tc>
           <w:tcPr>
-            <w:tcW w:w="2340" w:type="dxa"/>
+            <w:tcW w:w="2281" w:type="dxa"/>
             <w:tcBorders>
               <w:top w:val="single" w:sz="12" w:space="0" w:color="000000"/>
               <w:left w:val="single" w:sz="12" w:space="0" w:color="000000"/>
@@ -12759,7 +13044,7 @@
         </w:tc>
         <w:tc>
           <w:tcPr>
-            <w:tcW w:w="7020" w:type="dxa"/>
+            <w:tcW w:w="6834" w:type="dxa"/>
             <w:gridSpan w:val="3"/>
             <w:tcBorders>
               <w:top w:val="single" w:sz="12" w:space="0" w:color="000000"/>
@@ -12802,11 +13087,11 @@
       </w:tr>
       <w:tr>
         <w:trPr>
-          <w:trHeight w:val="450"/>
+          <w:trHeight w:val="332"/>
         </w:trPr>
         <w:tc>
           <w:tcPr>
-            <w:tcW w:w="2340" w:type="dxa"/>
+            <w:tcW w:w="2281" w:type="dxa"/>
             <w:tcBorders>
               <w:top w:val="single" w:sz="12" w:space="0" w:color="000000"/>
               <w:left w:val="single" w:sz="12" w:space="0" w:color="000000"/>
@@ -12849,7 +13134,7 @@
         </w:tc>
         <w:tc>
           <w:tcPr>
-            <w:tcW w:w="7020" w:type="dxa"/>
+            <w:tcW w:w="6834" w:type="dxa"/>
             <w:gridSpan w:val="3"/>
             <w:tcBorders>
               <w:top w:val="single" w:sz="12" w:space="0" w:color="000000"/>
@@ -12875,46 +13160,28 @@
               <w:rPr>
                 <w:rFonts w:ascii="Times New Roman" w:eastAsia="Times New Roman" w:hAnsi="Times New Roman" w:cs="Times New Roman"/>
                 <w:color w:val="000000"/>
-                <w:lang w:eastAsia="en-CA"/>
-              </w:rPr>
-              <w:t>OP-</w:t>
-            </w:r>
-            <w:proofErr w:type="spellStart"/>
-            <w:r>
-              <w:rPr>
-                <w:rFonts w:ascii="Times New Roman" w:eastAsia="Times New Roman" w:hAnsi="Times New Roman" w:cs="Times New Roman"/>
-                <w:color w:val="000000"/>
-                <w:lang w:eastAsia="en-CA"/>
-              </w:rPr>
-              <w:t>RequestFromCaller</w:t>
-            </w:r>
-            <w:proofErr w:type="spellEnd"/>
-            <w:r>
-              <w:rPr>
-                <w:rFonts w:ascii="Times New Roman" w:eastAsia="Times New Roman" w:hAnsi="Times New Roman" w:cs="Times New Roman"/>
-                <w:color w:val="000000"/>
-                <w:lang w:eastAsia="en-CA"/>
-              </w:rPr>
-              <w:t>,</w:t>
-            </w:r>
-            <w:r>
-              <w:rPr>
-                <w:rFonts w:ascii="Times New Roman" w:eastAsia="Times New Roman" w:hAnsi="Times New Roman" w:cs="Times New Roman"/>
-                <w:color w:val="000000"/>
-                <w:lang w:val="en-US" w:eastAsia="en-CA"/>
-              </w:rPr>
-              <w:t> </w:t>
+                <w:lang w:val="en-US" w:eastAsia="en-CA"/>
+              </w:rPr>
+              <w:t> </w:t>
+            </w:r>
+            <w:r>
+              <w:rPr>
+                <w:rFonts w:ascii="Times New Roman" w:eastAsia="Times New Roman" w:hAnsi="Times New Roman" w:cs="Times New Roman"/>
+                <w:color w:val="000000"/>
+                <w:lang w:val="en-US" w:eastAsia="en-CA"/>
+              </w:rPr>
+              <w:t>N/A</w:t>
             </w:r>
           </w:p>
         </w:tc>
       </w:tr>
       <w:tr>
         <w:trPr>
-          <w:trHeight w:val="450"/>
+          <w:trHeight w:val="332"/>
         </w:trPr>
         <w:tc>
           <w:tcPr>
-            <w:tcW w:w="2340" w:type="dxa"/>
+            <w:tcW w:w="2281" w:type="dxa"/>
             <w:tcBorders>
               <w:top w:val="single" w:sz="12" w:space="0" w:color="000000"/>
               <w:left w:val="single" w:sz="12" w:space="0" w:color="000000"/>
@@ -12957,7 +13224,7 @@
         </w:tc>
         <w:tc>
           <w:tcPr>
-            <w:tcW w:w="7020" w:type="dxa"/>
+            <w:tcW w:w="6834" w:type="dxa"/>
             <w:gridSpan w:val="3"/>
             <w:tcBorders>
               <w:top w:val="single" w:sz="12" w:space="0" w:color="000000"/>
@@ -13000,11 +13267,11 @@
       </w:tr>
       <w:tr>
         <w:trPr>
-          <w:trHeight w:val="450"/>
+          <w:trHeight w:val="332"/>
         </w:trPr>
         <w:tc>
           <w:tcPr>
-            <w:tcW w:w="2340" w:type="dxa"/>
+            <w:tcW w:w="2281" w:type="dxa"/>
             <w:tcBorders>
               <w:top w:val="single" w:sz="12" w:space="0" w:color="000000"/>
               <w:left w:val="single" w:sz="12" w:space="0" w:color="000000"/>
@@ -13047,7 +13314,7 @@
         </w:tc>
         <w:tc>
           <w:tcPr>
-            <w:tcW w:w="7020" w:type="dxa"/>
+            <w:tcW w:w="6834" w:type="dxa"/>
             <w:gridSpan w:val="3"/>
             <w:tcBorders>
               <w:top w:val="single" w:sz="12" w:space="0" w:color="000000"/>
@@ -13090,11 +13357,11 @@
       </w:tr>
       <w:tr>
         <w:trPr>
-          <w:trHeight w:val="450"/>
+          <w:trHeight w:val="332"/>
         </w:trPr>
         <w:tc>
           <w:tcPr>
-            <w:tcW w:w="2340" w:type="dxa"/>
+            <w:tcW w:w="2281" w:type="dxa"/>
             <w:tcBorders>
               <w:top w:val="single" w:sz="12" w:space="0" w:color="000000"/>
               <w:left w:val="single" w:sz="12" w:space="0" w:color="000000"/>
@@ -13137,7 +13404,7 @@
         </w:tc>
         <w:tc>
           <w:tcPr>
-            <w:tcW w:w="7020" w:type="dxa"/>
+            <w:tcW w:w="6834" w:type="dxa"/>
             <w:gridSpan w:val="3"/>
             <w:tcBorders>
               <w:top w:val="single" w:sz="12" w:space="0" w:color="000000"/>
@@ -13180,11 +13447,11 @@
       </w:tr>
       <w:tr>
         <w:trPr>
-          <w:trHeight w:val="450"/>
+          <w:trHeight w:val="332"/>
         </w:trPr>
         <w:tc>
           <w:tcPr>
-            <w:tcW w:w="2340" w:type="dxa"/>
+            <w:tcW w:w="2281" w:type="dxa"/>
             <w:tcBorders>
               <w:top w:val="single" w:sz="12" w:space="0" w:color="000000"/>
               <w:left w:val="single" w:sz="12" w:space="0" w:color="000000"/>
@@ -13227,7 +13494,7 @@
         </w:tc>
         <w:tc>
           <w:tcPr>
-            <w:tcW w:w="7020" w:type="dxa"/>
+            <w:tcW w:w="6834" w:type="dxa"/>
             <w:gridSpan w:val="3"/>
             <w:tcBorders>
               <w:top w:val="single" w:sz="12" w:space="0" w:color="000000"/>
@@ -13252,18 +13519,11 @@
             <w:r>
               <w:rPr>
                 <w:rFonts w:ascii="Times New Roman" w:eastAsia="Times New Roman" w:hAnsi="Times New Roman" w:cs="Times New Roman"/>
-                <w:color w:val="000000"/>
-                <w:lang w:eastAsia="en-CA"/>
+                <w:sz w:val="24"/>
+                <w:szCs w:val="24"/>
+                <w:lang w:val="en-US" w:eastAsia="en-CA"/>
               </w:rPr>
               <w:t>N/A</w:t>
-            </w:r>
-            <w:r>
-              <w:rPr>
-                <w:rFonts w:ascii="Times New Roman" w:eastAsia="Times New Roman" w:hAnsi="Times New Roman" w:cs="Times New Roman"/>
-                <w:color w:val="000000"/>
-                <w:lang w:val="en-US" w:eastAsia="en-CA"/>
-              </w:rPr>
-              <w:t> </w:t>
             </w:r>
           </w:p>
         </w:tc>
@@ -13283,6 +13543,7 @@
           <w:rStyle w:val="eop"/>
           <w:rFonts w:ascii="Times New Roman" w:hAnsi="Times New Roman" w:cs="Times New Roman"/>
         </w:rPr>
+        <w:lastRenderedPageBreak/>
         <w:br w:type="page"/>
       </w:r>
     </w:p>
@@ -13702,7 +13963,7 @@
 </file>
 
 <file path=word/endnotes.xml><?xml version="1.0" encoding="utf-8"?>
-<w:endnotes xmlns:wpc="http://schemas.microsoft.com/office/word/2010/wordprocessingCanvas" xmlns:cx="http://schemas.microsoft.com/office/drawing/2014/chartex" xmlns:cx1="http://schemas.microsoft.com/office/drawing/2015/9/8/chartex" xmlns:cx2="http://schemas.microsoft.com/office/drawing/2015/10/21/chartex" xmlns:cx3="http://schemas.microsoft.com/office/drawing/2016/5/9/chartex" xmlns:cx4="http://schemas.microsoft.com/office/drawing/2016/5/10/chartex" xmlns:cx5="http://schemas.microsoft.com/office/drawing/2016/5/11/chartex" xmlns:cx6="http://schemas.microsoft.com/office/drawing/2016/5/12/chartex" xmlns:cx7="http://schemas.microsoft.com/office/drawing/2016/5/13/chartex" xmlns:cx8="http://schemas.microsoft.com/office/drawing/2016/5/14/chartex" xmlns:mc="http://schemas.openxmlformats.org/markup-compatibility/2006" xmlns:aink="http://schemas.microsoft.com/office/drawing/2016/ink" xmlns:am3d="http://schemas.microsoft.com/office/drawing/2017/model3d" xmlns:o="urn:schemas-microsoft-com:office:office" xmlns:r="http://schemas.openxmlformats.org/officeDocument/2006/relationships" xmlns:m="http://schemas.openxmlformats.org/officeDocument/2006/math" xmlns:v="urn:schemas-microsoft-com:vml" xmlns:wp14="http://schemas.microsoft.com/office/word/2010/wordprocessingDrawing" xmlns:wp="http://schemas.openxmlformats.org/drawingml/2006/wordprocessingDrawing" xmlns:w10="urn:schemas-microsoft-com:office:word" xmlns:w="http://schemas.openxmlformats.org/wordprocessingml/2006/main" xmlns:w14="http://schemas.microsoft.com/office/word/2010/wordml" xmlns:w15="http://schemas.microsoft.com/office/word/2012/wordml" xmlns:w16cid="http://schemas.microsoft.com/office/word/2016/wordml/cid" xmlns:w16se="http://schemas.microsoft.com/office/word/2015/wordml/symex" xmlns:wpg="http://schemas.microsoft.com/office/word/2010/wordprocessingGroup" xmlns:wpi="http://schemas.microsoft.com/office/word/2010/wordprocessingInk" xmlns:wne="http://schemas.microsoft.com/office/word/2006/wordml" xmlns:wps="http://schemas.microsoft.com/office/word/2010/wordprocessingShape" mc:Ignorable="w14 w15 w16se w16cid wp14">
+<w:endnotes xmlns:wpc="http://schemas.microsoft.com/office/word/2010/wordprocessingCanvas" xmlns:cx="http://schemas.microsoft.com/office/drawing/2014/chartex" xmlns:cx1="http://schemas.microsoft.com/office/drawing/2015/9/8/chartex" xmlns:cx2="http://schemas.microsoft.com/office/drawing/2015/10/21/chartex" xmlns:cx3="http://schemas.microsoft.com/office/drawing/2016/5/9/chartex" xmlns:cx4="http://schemas.microsoft.com/office/drawing/2016/5/10/chartex" xmlns:cx5="http://schemas.microsoft.com/office/drawing/2016/5/11/chartex" xmlns:cx6="http://schemas.microsoft.com/office/drawing/2016/5/12/chartex" xmlns:cx7="http://schemas.microsoft.com/office/drawing/2016/5/13/chartex" xmlns:cx8="http://schemas.microsoft.com/office/drawing/2016/5/14/chartex" xmlns:mc="http://schemas.openxmlformats.org/markup-compatibility/2006" xmlns:aink="http://schemas.microsoft.com/office/drawing/2016/ink" xmlns:am3d="http://schemas.microsoft.com/office/drawing/2017/model3d" xmlns:o="urn:schemas-microsoft-com:office:office" xmlns:oel="http://schemas.microsoft.com/office/2019/extlst" xmlns:r="http://schemas.openxmlformats.org/officeDocument/2006/relationships" xmlns:m="http://schemas.openxmlformats.org/officeDocument/2006/math" xmlns:v="urn:schemas-microsoft-com:vml" xmlns:wp14="http://schemas.microsoft.com/office/word/2010/wordprocessingDrawing" xmlns:wp="http://schemas.openxmlformats.org/drawingml/2006/wordprocessingDrawing" xmlns:w10="urn:schemas-microsoft-com:office:word" xmlns:w="http://schemas.openxmlformats.org/wordprocessingml/2006/main" xmlns:w14="http://schemas.microsoft.com/office/word/2010/wordml" xmlns:w15="http://schemas.microsoft.com/office/word/2012/wordml" xmlns:w16cex="http://schemas.microsoft.com/office/word/2018/wordml/cex" xmlns:w16cid="http://schemas.microsoft.com/office/word/2016/wordml/cid" xmlns:w16="http://schemas.microsoft.com/office/word/2018/wordml" xmlns:w16sdtdh="http://schemas.microsoft.com/office/word/2020/wordml/sdtdatahash" xmlns:w16se="http://schemas.microsoft.com/office/word/2015/wordml/symex" xmlns:wpg="http://schemas.microsoft.com/office/word/2010/wordprocessingGroup" xmlns:wpi="http://schemas.microsoft.com/office/word/2010/wordprocessingInk" xmlns:wne="http://schemas.microsoft.com/office/word/2006/wordml" xmlns:wps="http://schemas.microsoft.com/office/word/2010/wordprocessingShape" mc:Ignorable="w14 w15 w16se w16cid w16 w16cex w16sdtdh wp14">
   <w:endnote w:type="separator" w:id="-1">
     <w:p>
       <w:pPr>
@@ -13727,7 +13988,7 @@
 </file>
 
 <file path=word/footer1.xml><?xml version="1.0" encoding="utf-8"?>
-<w:ftr xmlns:wpc="http://schemas.microsoft.com/office/word/2010/wordprocessingCanvas" xmlns:cx="http://schemas.microsoft.com/office/drawing/2014/chartex" xmlns:cx1="http://schemas.microsoft.com/office/drawing/2015/9/8/chartex" xmlns:cx2="http://schemas.microsoft.com/office/drawing/2015/10/21/chartex" xmlns:cx3="http://schemas.microsoft.com/office/drawing/2016/5/9/chartex" xmlns:cx4="http://schemas.microsoft.com/office/drawing/2016/5/10/chartex" xmlns:cx5="http://schemas.microsoft.com/office/drawing/2016/5/11/chartex" xmlns:cx6="http://schemas.microsoft.com/office/drawing/2016/5/12/chartex" xmlns:cx7="http://schemas.microsoft.com/office/drawing/2016/5/13/chartex" xmlns:cx8="http://schemas.microsoft.com/office/drawing/2016/5/14/chartex" xmlns:mc="http://schemas.openxmlformats.org/markup-compatibility/2006" xmlns:aink="http://schemas.microsoft.com/office/drawing/2016/ink" xmlns:am3d="http://schemas.microsoft.com/office/drawing/2017/model3d" xmlns:o="urn:schemas-microsoft-com:office:office" xmlns:r="http://schemas.openxmlformats.org/officeDocument/2006/relationships" xmlns:m="http://schemas.openxmlformats.org/officeDocument/2006/math" xmlns:v="urn:schemas-microsoft-com:vml" xmlns:wp14="http://schemas.microsoft.com/office/word/2010/wordprocessingDrawing" xmlns:wp="http://schemas.openxmlformats.org/drawingml/2006/wordprocessingDrawing" xmlns:w10="urn:schemas-microsoft-com:office:word" xmlns:w="http://schemas.openxmlformats.org/wordprocessingml/2006/main" xmlns:w14="http://schemas.microsoft.com/office/word/2010/wordml" xmlns:w15="http://schemas.microsoft.com/office/word/2012/wordml" xmlns:w16cid="http://schemas.microsoft.com/office/word/2016/wordml/cid" xmlns:w16se="http://schemas.microsoft.com/office/word/2015/wordml/symex" xmlns:wpg="http://schemas.microsoft.com/office/word/2010/wordprocessingGroup" xmlns:wpi="http://schemas.microsoft.com/office/word/2010/wordprocessingInk" xmlns:wne="http://schemas.microsoft.com/office/word/2006/wordml" xmlns:wps="http://schemas.microsoft.com/office/word/2010/wordprocessingShape" mc:Ignorable="w14 w15 w16se w16cid wp14">
+<w:ftr xmlns:wpc="http://schemas.microsoft.com/office/word/2010/wordprocessingCanvas" xmlns:cx="http://schemas.microsoft.com/office/drawing/2014/chartex" xmlns:cx1="http://schemas.microsoft.com/office/drawing/2015/9/8/chartex" xmlns:cx2="http://schemas.microsoft.com/office/drawing/2015/10/21/chartex" xmlns:cx3="http://schemas.microsoft.com/office/drawing/2016/5/9/chartex" xmlns:cx4="http://schemas.microsoft.com/office/drawing/2016/5/10/chartex" xmlns:cx5="http://schemas.microsoft.com/office/drawing/2016/5/11/chartex" xmlns:cx6="http://schemas.microsoft.com/office/drawing/2016/5/12/chartex" xmlns:cx7="http://schemas.microsoft.com/office/drawing/2016/5/13/chartex" xmlns:cx8="http://schemas.microsoft.com/office/drawing/2016/5/14/chartex" xmlns:mc="http://schemas.openxmlformats.org/markup-compatibility/2006" xmlns:aink="http://schemas.microsoft.com/office/drawing/2016/ink" xmlns:am3d="http://schemas.microsoft.com/office/drawing/2017/model3d" xmlns:o="urn:schemas-microsoft-com:office:office" xmlns:oel="http://schemas.microsoft.com/office/2019/extlst" xmlns:r="http://schemas.openxmlformats.org/officeDocument/2006/relationships" xmlns:m="http://schemas.openxmlformats.org/officeDocument/2006/math" xmlns:v="urn:schemas-microsoft-com:vml" xmlns:wp14="http://schemas.microsoft.com/office/word/2010/wordprocessingDrawing" xmlns:wp="http://schemas.openxmlformats.org/drawingml/2006/wordprocessingDrawing" xmlns:w10="urn:schemas-microsoft-com:office:word" xmlns:w="http://schemas.openxmlformats.org/wordprocessingml/2006/main" xmlns:w14="http://schemas.microsoft.com/office/word/2010/wordml" xmlns:w15="http://schemas.microsoft.com/office/word/2012/wordml" xmlns:w16cex="http://schemas.microsoft.com/office/word/2018/wordml/cex" xmlns:w16cid="http://schemas.microsoft.com/office/word/2016/wordml/cid" xmlns:w16="http://schemas.microsoft.com/office/word/2018/wordml" xmlns:w16sdtdh="http://schemas.microsoft.com/office/word/2020/wordml/sdtdatahash" xmlns:w16se="http://schemas.microsoft.com/office/word/2015/wordml/symex" xmlns:wpg="http://schemas.microsoft.com/office/word/2010/wordprocessingGroup" xmlns:wpi="http://schemas.microsoft.com/office/word/2010/wordprocessingInk" xmlns:wne="http://schemas.microsoft.com/office/word/2006/wordml" xmlns:wps="http://schemas.microsoft.com/office/word/2010/wordprocessingShape" mc:Ignorable="w14 w15 w16se w16cid w16 w16cex w16sdtdh wp14">
   <w:sdt>
     <w:sdtPr>
       <w:id w:val="-236634290"/>
@@ -13780,7 +14041,7 @@
 </file>
 
 <file path=word/footnotes.xml><?xml version="1.0" encoding="utf-8"?>
-<w:footnotes xmlns:wpc="http://schemas.microsoft.com/office/word/2010/wordprocessingCanvas" xmlns:cx="http://schemas.microsoft.com/office/drawing/2014/chartex" xmlns:cx1="http://schemas.microsoft.com/office/drawing/2015/9/8/chartex" xmlns:cx2="http://schemas.microsoft.com/office/drawing/2015/10/21/chartex" xmlns:cx3="http://schemas.microsoft.com/office/drawing/2016/5/9/chartex" xmlns:cx4="http://schemas.microsoft.com/office/drawing/2016/5/10/chartex" xmlns:cx5="http://schemas.microsoft.com/office/drawing/2016/5/11/chartex" xmlns:cx6="http://schemas.microsoft.com/office/drawing/2016/5/12/chartex" xmlns:cx7="http://schemas.microsoft.com/office/drawing/2016/5/13/chartex" xmlns:cx8="http://schemas.microsoft.com/office/drawing/2016/5/14/chartex" xmlns:mc="http://schemas.openxmlformats.org/markup-compatibility/2006" xmlns:aink="http://schemas.microsoft.com/office/drawing/2016/ink" xmlns:am3d="http://schemas.microsoft.com/office/drawing/2017/model3d" xmlns:o="urn:schemas-microsoft-com:office:office" xmlns:r="http://schemas.openxmlformats.org/officeDocument/2006/relationships" xmlns:m="http://schemas.openxmlformats.org/officeDocument/2006/math" xmlns:v="urn:schemas-microsoft-com:vml" xmlns:wp14="http://schemas.microsoft.com/office/word/2010/wordprocessingDrawing" xmlns:wp="http://schemas.openxmlformats.org/drawingml/2006/wordprocessingDrawing" xmlns:w10="urn:schemas-microsoft-com:office:word" xmlns:w="http://schemas.openxmlformats.org/wordprocessingml/2006/main" xmlns:w14="http://schemas.microsoft.com/office/word/2010/wordml" xmlns:w15="http://schemas.microsoft.com/office/word/2012/wordml" xmlns:w16cid="http://schemas.microsoft.com/office/word/2016/wordml/cid" xmlns:w16se="http://schemas.microsoft.com/office/word/2015/wordml/symex" xmlns:wpg="http://schemas.microsoft.com/office/word/2010/wordprocessingGroup" xmlns:wpi="http://schemas.microsoft.com/office/word/2010/wordprocessingInk" xmlns:wne="http://schemas.microsoft.com/office/word/2006/wordml" xmlns:wps="http://schemas.microsoft.com/office/word/2010/wordprocessingShape" mc:Ignorable="w14 w15 w16se w16cid wp14">
+<w:footnotes xmlns:wpc="http://schemas.microsoft.com/office/word/2010/wordprocessingCanvas" xmlns:cx="http://schemas.microsoft.com/office/drawing/2014/chartex" xmlns:cx1="http://schemas.microsoft.com/office/drawing/2015/9/8/chartex" xmlns:cx2="http://schemas.microsoft.com/office/drawing/2015/10/21/chartex" xmlns:cx3="http://schemas.microsoft.com/office/drawing/2016/5/9/chartex" xmlns:cx4="http://schemas.microsoft.com/office/drawing/2016/5/10/chartex" xmlns:cx5="http://schemas.microsoft.com/office/drawing/2016/5/11/chartex" xmlns:cx6="http://schemas.microsoft.com/office/drawing/2016/5/12/chartex" xmlns:cx7="http://schemas.microsoft.com/office/drawing/2016/5/13/chartex" xmlns:cx8="http://schemas.microsoft.com/office/drawing/2016/5/14/chartex" xmlns:mc="http://schemas.openxmlformats.org/markup-compatibility/2006" xmlns:aink="http://schemas.microsoft.com/office/drawing/2016/ink" xmlns:am3d="http://schemas.microsoft.com/office/drawing/2017/model3d" xmlns:o="urn:schemas-microsoft-com:office:office" xmlns:oel="http://schemas.microsoft.com/office/2019/extlst" xmlns:r="http://schemas.openxmlformats.org/officeDocument/2006/relationships" xmlns:m="http://schemas.openxmlformats.org/officeDocument/2006/math" xmlns:v="urn:schemas-microsoft-com:vml" xmlns:wp14="http://schemas.microsoft.com/office/word/2010/wordprocessingDrawing" xmlns:wp="http://schemas.openxmlformats.org/drawingml/2006/wordprocessingDrawing" xmlns:w10="urn:schemas-microsoft-com:office:word" xmlns:w="http://schemas.openxmlformats.org/wordprocessingml/2006/main" xmlns:w14="http://schemas.microsoft.com/office/word/2010/wordml" xmlns:w15="http://schemas.microsoft.com/office/word/2012/wordml" xmlns:w16cex="http://schemas.microsoft.com/office/word/2018/wordml/cex" xmlns:w16cid="http://schemas.microsoft.com/office/word/2016/wordml/cid" xmlns:w16="http://schemas.microsoft.com/office/word/2018/wordml" xmlns:w16sdtdh="http://schemas.microsoft.com/office/word/2020/wordml/sdtdatahash" xmlns:w16se="http://schemas.microsoft.com/office/word/2015/wordml/symex" xmlns:wpg="http://schemas.microsoft.com/office/word/2010/wordprocessingGroup" xmlns:wpi="http://schemas.microsoft.com/office/word/2010/wordprocessingInk" xmlns:wne="http://schemas.microsoft.com/office/word/2006/wordml" xmlns:wps="http://schemas.microsoft.com/office/word/2010/wordprocessingShape" mc:Ignorable="w14 w15 w16se w16cid w16 w16cex w16sdtdh wp14">
   <w:footnote w:type="separator" w:id="-1">
     <w:p>
       <w:pPr>
@@ -13805,7 +14066,7 @@
 </file>
 
 <file path=word/numbering.xml><?xml version="1.0" encoding="utf-8"?>
-<w:numbering xmlns:wpc="http://schemas.microsoft.com/office/word/2010/wordprocessingCanvas" xmlns:cx="http://schemas.microsoft.com/office/drawing/2014/chartex" xmlns:cx1="http://schemas.microsoft.com/office/drawing/2015/9/8/chartex" xmlns:cx2="http://schemas.microsoft.com/office/drawing/2015/10/21/chartex" xmlns:cx3="http://schemas.microsoft.com/office/drawing/2016/5/9/chartex" xmlns:cx4="http://schemas.microsoft.com/office/drawing/2016/5/10/chartex" xmlns:cx5="http://schemas.microsoft.com/office/drawing/2016/5/11/chartex" xmlns:cx6="http://schemas.microsoft.com/office/drawing/2016/5/12/chartex" xmlns:cx7="http://schemas.microsoft.com/office/drawing/2016/5/13/chartex" xmlns:cx8="http://schemas.microsoft.com/office/drawing/2016/5/14/chartex" xmlns:mc="http://schemas.openxmlformats.org/markup-compatibility/2006" xmlns:aink="http://schemas.microsoft.com/office/drawing/2016/ink" xmlns:am3d="http://schemas.microsoft.com/office/drawing/2017/model3d" xmlns:o="urn:schemas-microsoft-com:office:office" xmlns:r="http://schemas.openxmlformats.org/officeDocument/2006/relationships" xmlns:m="http://schemas.openxmlformats.org/officeDocument/2006/math" xmlns:v="urn:schemas-microsoft-com:vml" xmlns:wp14="http://schemas.microsoft.com/office/word/2010/wordprocessingDrawing" xmlns:wp="http://schemas.openxmlformats.org/drawingml/2006/wordprocessingDrawing" xmlns:w10="urn:schemas-microsoft-com:office:word" xmlns:w="http://schemas.openxmlformats.org/wordprocessingml/2006/main" xmlns:w14="http://schemas.microsoft.com/office/word/2010/wordml" xmlns:w15="http://schemas.microsoft.com/office/word/2012/wordml" xmlns:w16cid="http://schemas.microsoft.com/office/word/2016/wordml/cid" xmlns:w16se="http://schemas.microsoft.com/office/word/2015/wordml/symex" xmlns:wpg="http://schemas.microsoft.com/office/word/2010/wordprocessingGroup" xmlns:wpi="http://schemas.microsoft.com/office/word/2010/wordprocessingInk" xmlns:wne="http://schemas.microsoft.com/office/word/2006/wordml" xmlns:wps="http://schemas.microsoft.com/office/word/2010/wordprocessingShape" mc:Ignorable="w14 w15 w16se w16cid wp14">
+<w:numbering xmlns:wpc="http://schemas.microsoft.com/office/word/2010/wordprocessingCanvas" xmlns:cx="http://schemas.microsoft.com/office/drawing/2014/chartex" xmlns:cx1="http://schemas.microsoft.com/office/drawing/2015/9/8/chartex" xmlns:cx2="http://schemas.microsoft.com/office/drawing/2015/10/21/chartex" xmlns:cx3="http://schemas.microsoft.com/office/drawing/2016/5/9/chartex" xmlns:cx4="http://schemas.microsoft.com/office/drawing/2016/5/10/chartex" xmlns:cx5="http://schemas.microsoft.com/office/drawing/2016/5/11/chartex" xmlns:cx6="http://schemas.microsoft.com/office/drawing/2016/5/12/chartex" xmlns:cx7="http://schemas.microsoft.com/office/drawing/2016/5/13/chartex" xmlns:cx8="http://schemas.microsoft.com/office/drawing/2016/5/14/chartex" xmlns:mc="http://schemas.openxmlformats.org/markup-compatibility/2006" xmlns:aink="http://schemas.microsoft.com/office/drawing/2016/ink" xmlns:am3d="http://schemas.microsoft.com/office/drawing/2017/model3d" xmlns:o="urn:schemas-microsoft-com:office:office" xmlns:oel="http://schemas.microsoft.com/office/2019/extlst" xmlns:r="http://schemas.openxmlformats.org/officeDocument/2006/relationships" xmlns:m="http://schemas.openxmlformats.org/officeDocument/2006/math" xmlns:v="urn:schemas-microsoft-com:vml" xmlns:wp14="http://schemas.microsoft.com/office/word/2010/wordprocessingDrawing" xmlns:wp="http://schemas.openxmlformats.org/drawingml/2006/wordprocessingDrawing" xmlns:w10="urn:schemas-microsoft-com:office:word" xmlns:w="http://schemas.openxmlformats.org/wordprocessingml/2006/main" xmlns:w14="http://schemas.microsoft.com/office/word/2010/wordml" xmlns:w15="http://schemas.microsoft.com/office/word/2012/wordml" xmlns:w16cex="http://schemas.microsoft.com/office/word/2018/wordml/cex" xmlns:w16cid="http://schemas.microsoft.com/office/word/2016/wordml/cid" xmlns:w16="http://schemas.microsoft.com/office/word/2018/wordml" xmlns:w16sdtdh="http://schemas.microsoft.com/office/word/2020/wordml/sdtdatahash" xmlns:w16se="http://schemas.microsoft.com/office/word/2015/wordml/symex" xmlns:wpg="http://schemas.microsoft.com/office/word/2010/wordprocessingGroup" xmlns:wpi="http://schemas.microsoft.com/office/word/2010/wordprocessingInk" xmlns:wne="http://schemas.microsoft.com/office/word/2006/wordml" xmlns:wps="http://schemas.microsoft.com/office/word/2010/wordprocessingShape" mc:Ignorable="w14 w15 w16se w16cid w16 w16cex w16sdtdh wp14">
   <w:abstractNum w:abstractNumId="0" w15:restartNumberingAfterBreak="0">
     <w:nsid w:val="047943C6"/>
     <w:multiLevelType w:val="multilevel"/>
@@ -14549,9 +14810,9 @@
     </w:lvl>
   </w:abstractNum>
   <w:abstractNum w:abstractNumId="5" w15:restartNumberingAfterBreak="0">
-    <w:nsid w:val="21ED3291"/>
+    <w:nsid w:val="2131195B"/>
     <w:multiLevelType w:val="multilevel"/>
-    <w:tmpl w:val="30A8ECF0"/>
+    <w:tmpl w:val="0E785CC8"/>
     <w:lvl w:ilvl="0">
       <w:start w:val="1"/>
       <w:numFmt w:val="decimal"/>
@@ -14698,6 +14959,155 @@
     </w:lvl>
   </w:abstractNum>
   <w:abstractNum w:abstractNumId="6" w15:restartNumberingAfterBreak="0">
+    <w:nsid w:val="21ED3291"/>
+    <w:multiLevelType w:val="multilevel"/>
+    <w:tmpl w:val="30A8ECF0"/>
+    <w:lvl w:ilvl="0">
+      <w:start w:val="1"/>
+      <w:numFmt w:val="decimal"/>
+      <w:lvlText w:val="%1."/>
+      <w:lvlJc w:val="left"/>
+      <w:pPr>
+        <w:tabs>
+          <w:tab w:val="num" w:pos="1440"/>
+        </w:tabs>
+        <w:ind w:left="1440" w:hanging="360"/>
+      </w:pPr>
+      <w:rPr>
+        <w:rFonts w:ascii="Times New Roman" w:eastAsia="Times New Roman" w:hAnsi="Times New Roman" w:cs="Times New Roman"/>
+        <w:sz w:val="20"/>
+      </w:rPr>
+    </w:lvl>
+    <w:lvl w:ilvl="1" w:tentative="1">
+      <w:start w:val="1"/>
+      <w:numFmt w:val="bullet"/>
+      <w:lvlText w:val=""/>
+      <w:lvlJc w:val="left"/>
+      <w:pPr>
+        <w:tabs>
+          <w:tab w:val="num" w:pos="2160"/>
+        </w:tabs>
+        <w:ind w:left="2160" w:hanging="360"/>
+      </w:pPr>
+      <w:rPr>
+        <w:rFonts w:ascii="Symbol" w:hAnsi="Symbol" w:hint="default"/>
+        <w:sz w:val="20"/>
+      </w:rPr>
+    </w:lvl>
+    <w:lvl w:ilvl="2" w:tentative="1">
+      <w:start w:val="1"/>
+      <w:numFmt w:val="bullet"/>
+      <w:lvlText w:val=""/>
+      <w:lvlJc w:val="left"/>
+      <w:pPr>
+        <w:tabs>
+          <w:tab w:val="num" w:pos="2880"/>
+        </w:tabs>
+        <w:ind w:left="2880" w:hanging="360"/>
+      </w:pPr>
+      <w:rPr>
+        <w:rFonts w:ascii="Symbol" w:hAnsi="Symbol" w:hint="default"/>
+        <w:sz w:val="20"/>
+      </w:rPr>
+    </w:lvl>
+    <w:lvl w:ilvl="3" w:tentative="1">
+      <w:start w:val="1"/>
+      <w:numFmt w:val="bullet"/>
+      <w:lvlText w:val=""/>
+      <w:lvlJc w:val="left"/>
+      <w:pPr>
+        <w:tabs>
+          <w:tab w:val="num" w:pos="3600"/>
+        </w:tabs>
+        <w:ind w:left="3600" w:hanging="360"/>
+      </w:pPr>
+      <w:rPr>
+        <w:rFonts w:ascii="Symbol" w:hAnsi="Symbol" w:hint="default"/>
+        <w:sz w:val="20"/>
+      </w:rPr>
+    </w:lvl>
+    <w:lvl w:ilvl="4" w:tentative="1">
+      <w:start w:val="1"/>
+      <w:numFmt w:val="bullet"/>
+      <w:lvlText w:val=""/>
+      <w:lvlJc w:val="left"/>
+      <w:pPr>
+        <w:tabs>
+          <w:tab w:val="num" w:pos="4320"/>
+        </w:tabs>
+        <w:ind w:left="4320" w:hanging="360"/>
+      </w:pPr>
+      <w:rPr>
+        <w:rFonts w:ascii="Symbol" w:hAnsi="Symbol" w:hint="default"/>
+        <w:sz w:val="20"/>
+      </w:rPr>
+    </w:lvl>
+    <w:lvl w:ilvl="5" w:tentative="1">
+      <w:start w:val="1"/>
+      <w:numFmt w:val="bullet"/>
+      <w:lvlText w:val=""/>
+      <w:lvlJc w:val="left"/>
+      <w:pPr>
+        <w:tabs>
+          <w:tab w:val="num" w:pos="5040"/>
+        </w:tabs>
+        <w:ind w:left="5040" w:hanging="360"/>
+      </w:pPr>
+      <w:rPr>
+        <w:rFonts w:ascii="Symbol" w:hAnsi="Symbol" w:hint="default"/>
+        <w:sz w:val="20"/>
+      </w:rPr>
+    </w:lvl>
+    <w:lvl w:ilvl="6" w:tentative="1">
+      <w:start w:val="1"/>
+      <w:numFmt w:val="bullet"/>
+      <w:lvlText w:val=""/>
+      <w:lvlJc w:val="left"/>
+      <w:pPr>
+        <w:tabs>
+          <w:tab w:val="num" w:pos="5760"/>
+        </w:tabs>
+        <w:ind w:left="5760" w:hanging="360"/>
+      </w:pPr>
+      <w:rPr>
+        <w:rFonts w:ascii="Symbol" w:hAnsi="Symbol" w:hint="default"/>
+        <w:sz w:val="20"/>
+      </w:rPr>
+    </w:lvl>
+    <w:lvl w:ilvl="7" w:tentative="1">
+      <w:start w:val="1"/>
+      <w:numFmt w:val="bullet"/>
+      <w:lvlText w:val=""/>
+      <w:lvlJc w:val="left"/>
+      <w:pPr>
+        <w:tabs>
+          <w:tab w:val="num" w:pos="6480"/>
+        </w:tabs>
+        <w:ind w:left="6480" w:hanging="360"/>
+      </w:pPr>
+      <w:rPr>
+        <w:rFonts w:ascii="Symbol" w:hAnsi="Symbol" w:hint="default"/>
+        <w:sz w:val="20"/>
+      </w:rPr>
+    </w:lvl>
+    <w:lvl w:ilvl="8" w:tentative="1">
+      <w:start w:val="1"/>
+      <w:numFmt w:val="bullet"/>
+      <w:lvlText w:val=""/>
+      <w:lvlJc w:val="left"/>
+      <w:pPr>
+        <w:tabs>
+          <w:tab w:val="num" w:pos="7200"/>
+        </w:tabs>
+        <w:ind w:left="7200" w:hanging="360"/>
+      </w:pPr>
+      <w:rPr>
+        <w:rFonts w:ascii="Symbol" w:hAnsi="Symbol" w:hint="default"/>
+        <w:sz w:val="20"/>
+      </w:rPr>
+    </w:lvl>
+  </w:abstractNum>
+  <w:abstractNum w:abstractNumId="7" w15:restartNumberingAfterBreak="0">
     <w:nsid w:val="301A11B2"/>
     <w:multiLevelType w:val="multilevel"/>
     <w:tmpl w:val="F82EA6C6"/>
@@ -14846,7 +15256,7 @@
       </w:rPr>
     </w:lvl>
   </w:abstractNum>
-  <w:abstractNum w:abstractNumId="7" w15:restartNumberingAfterBreak="0">
+  <w:abstractNum w:abstractNumId="8" w15:restartNumberingAfterBreak="0">
     <w:nsid w:val="32953318"/>
     <w:multiLevelType w:val="multilevel"/>
     <w:tmpl w:val="B1D48B86"/>
@@ -14995,7 +15405,7 @@
       </w:rPr>
     </w:lvl>
   </w:abstractNum>
-  <w:abstractNum w:abstractNumId="8" w15:restartNumberingAfterBreak="0">
+  <w:abstractNum w:abstractNumId="9" w15:restartNumberingAfterBreak="0">
     <w:nsid w:val="36075FB8"/>
     <w:multiLevelType w:val="multilevel"/>
     <w:tmpl w:val="C49405DE"/>
@@ -15144,7 +15554,7 @@
       </w:rPr>
     </w:lvl>
   </w:abstractNum>
-  <w:abstractNum w:abstractNumId="9" w15:restartNumberingAfterBreak="0">
+  <w:abstractNum w:abstractNumId="10" w15:restartNumberingAfterBreak="0">
     <w:nsid w:val="37DB0433"/>
     <w:multiLevelType w:val="multilevel"/>
     <w:tmpl w:val="0E785CC8"/>
@@ -15155,9 +15565,9 @@
       <w:lvlJc w:val="left"/>
       <w:pPr>
         <w:tabs>
-          <w:tab w:val="num" w:pos="720"/>
+          <w:tab w:val="num" w:pos="1440"/>
         </w:tabs>
-        <w:ind w:left="720" w:hanging="360"/>
+        <w:ind w:left="1440" w:hanging="360"/>
       </w:pPr>
       <w:rPr>
         <w:rFonts w:ascii="Times New Roman" w:eastAsia="Times New Roman" w:hAnsi="Times New Roman" w:cs="Times New Roman"/>
@@ -15171,9 +15581,9 @@
       <w:lvlJc w:val="left"/>
       <w:pPr>
         <w:tabs>
-          <w:tab w:val="num" w:pos="1440"/>
+          <w:tab w:val="num" w:pos="2160"/>
         </w:tabs>
-        <w:ind w:left="1440" w:hanging="360"/>
+        <w:ind w:left="2160" w:hanging="360"/>
       </w:pPr>
       <w:rPr>
         <w:rFonts w:ascii="Symbol" w:hAnsi="Symbol" w:hint="default"/>
@@ -15187,9 +15597,9 @@
       <w:lvlJc w:val="left"/>
       <w:pPr>
         <w:tabs>
-          <w:tab w:val="num" w:pos="2160"/>
+          <w:tab w:val="num" w:pos="2880"/>
         </w:tabs>
-        <w:ind w:left="2160" w:hanging="360"/>
+        <w:ind w:left="2880" w:hanging="360"/>
       </w:pPr>
       <w:rPr>
         <w:rFonts w:ascii="Symbol" w:hAnsi="Symbol" w:hint="default"/>
@@ -15203,9 +15613,9 @@
       <w:lvlJc w:val="left"/>
       <w:pPr>
         <w:tabs>
-          <w:tab w:val="num" w:pos="2880"/>
+          <w:tab w:val="num" w:pos="3600"/>
         </w:tabs>
-        <w:ind w:left="2880" w:hanging="360"/>
+        <w:ind w:left="3600" w:hanging="360"/>
       </w:pPr>
       <w:rPr>
         <w:rFonts w:ascii="Symbol" w:hAnsi="Symbol" w:hint="default"/>
@@ -15219,9 +15629,9 @@
       <w:lvlJc w:val="left"/>
       <w:pPr>
         <w:tabs>
-          <w:tab w:val="num" w:pos="3600"/>
+          <w:tab w:val="num" w:pos="4320"/>
         </w:tabs>
-        <w:ind w:left="3600" w:hanging="360"/>
+        <w:ind w:left="4320" w:hanging="360"/>
       </w:pPr>
       <w:rPr>
         <w:rFonts w:ascii="Symbol" w:hAnsi="Symbol" w:hint="default"/>
@@ -15235,9 +15645,9 @@
       <w:lvlJc w:val="left"/>
       <w:pPr>
         <w:tabs>
-          <w:tab w:val="num" w:pos="4320"/>
+          <w:tab w:val="num" w:pos="5040"/>
         </w:tabs>
-        <w:ind w:left="4320" w:hanging="360"/>
+        <w:ind w:left="5040" w:hanging="360"/>
       </w:pPr>
       <w:rPr>
         <w:rFonts w:ascii="Symbol" w:hAnsi="Symbol" w:hint="default"/>
@@ -15251,9 +15661,9 @@
       <w:lvlJc w:val="left"/>
       <w:pPr>
         <w:tabs>
-          <w:tab w:val="num" w:pos="5040"/>
+          <w:tab w:val="num" w:pos="5760"/>
         </w:tabs>
-        <w:ind w:left="5040" w:hanging="360"/>
+        <w:ind w:left="5760" w:hanging="360"/>
       </w:pPr>
       <w:rPr>
         <w:rFonts w:ascii="Symbol" w:hAnsi="Symbol" w:hint="default"/>
@@ -15267,9 +15677,9 @@
       <w:lvlJc w:val="left"/>
       <w:pPr>
         <w:tabs>
-          <w:tab w:val="num" w:pos="5760"/>
+          <w:tab w:val="num" w:pos="6480"/>
         </w:tabs>
-        <w:ind w:left="5760" w:hanging="360"/>
+        <w:ind w:left="6480" w:hanging="360"/>
       </w:pPr>
       <w:rPr>
         <w:rFonts w:ascii="Symbol" w:hAnsi="Symbol" w:hint="default"/>
@@ -15283,9 +15693,9 @@
       <w:lvlJc w:val="left"/>
       <w:pPr>
         <w:tabs>
-          <w:tab w:val="num" w:pos="6480"/>
+          <w:tab w:val="num" w:pos="7200"/>
         </w:tabs>
-        <w:ind w:left="6480" w:hanging="360"/>
+        <w:ind w:left="7200" w:hanging="360"/>
       </w:pPr>
       <w:rPr>
         <w:rFonts w:ascii="Symbol" w:hAnsi="Symbol" w:hint="default"/>
@@ -15293,7 +15703,7 @@
       </w:rPr>
     </w:lvl>
   </w:abstractNum>
-  <w:abstractNum w:abstractNumId="10" w15:restartNumberingAfterBreak="0">
+  <w:abstractNum w:abstractNumId="11" w15:restartNumberingAfterBreak="0">
     <w:nsid w:val="41AC1D7D"/>
     <w:multiLevelType w:val="multilevel"/>
     <w:tmpl w:val="E348D7C2"/>
@@ -15442,7 +15852,7 @@
       </w:rPr>
     </w:lvl>
   </w:abstractNum>
-  <w:abstractNum w:abstractNumId="11" w15:restartNumberingAfterBreak="0">
+  <w:abstractNum w:abstractNumId="12" w15:restartNumberingAfterBreak="0">
     <w:nsid w:val="49551616"/>
     <w:multiLevelType w:val="multilevel"/>
     <w:tmpl w:val="0CDA87E4"/>
@@ -15591,7 +16001,7 @@
       </w:rPr>
     </w:lvl>
   </w:abstractNum>
-  <w:abstractNum w:abstractNumId="12" w15:restartNumberingAfterBreak="0">
+  <w:abstractNum w:abstractNumId="13" w15:restartNumberingAfterBreak="0">
     <w:nsid w:val="54E511F7"/>
     <w:multiLevelType w:val="multilevel"/>
     <w:tmpl w:val="ACD63FDE"/>
@@ -15740,7 +16150,7 @@
       </w:rPr>
     </w:lvl>
   </w:abstractNum>
-  <w:abstractNum w:abstractNumId="13" w15:restartNumberingAfterBreak="0">
+  <w:abstractNum w:abstractNumId="14" w15:restartNumberingAfterBreak="0">
     <w:nsid w:val="5C7B25AD"/>
     <w:multiLevelType w:val="multilevel"/>
     <w:tmpl w:val="49D605C0"/>
@@ -15889,7 +16299,7 @@
       </w:rPr>
     </w:lvl>
   </w:abstractNum>
-  <w:abstractNum w:abstractNumId="14" w15:restartNumberingAfterBreak="0">
+  <w:abstractNum w:abstractNumId="15" w15:restartNumberingAfterBreak="0">
     <w:nsid w:val="6A367913"/>
     <w:multiLevelType w:val="multilevel"/>
     <w:tmpl w:val="2B66688A"/>
@@ -16038,7 +16448,7 @@
       </w:rPr>
     </w:lvl>
   </w:abstractNum>
-  <w:abstractNum w:abstractNumId="15" w15:restartNumberingAfterBreak="0">
+  <w:abstractNum w:abstractNumId="16" w15:restartNumberingAfterBreak="0">
     <w:nsid w:val="70792431"/>
     <w:multiLevelType w:val="multilevel"/>
     <w:tmpl w:val="4BB60E40"/>
@@ -16187,7 +16597,7 @@
       </w:rPr>
     </w:lvl>
   </w:abstractNum>
-  <w:abstractNum w:abstractNumId="16" w15:restartNumberingAfterBreak="0">
+  <w:abstractNum w:abstractNumId="17" w15:restartNumberingAfterBreak="0">
     <w:nsid w:val="72241204"/>
     <w:multiLevelType w:val="multilevel"/>
     <w:tmpl w:val="6E8EA622"/>
@@ -16336,62 +16746,65 @@
       </w:rPr>
     </w:lvl>
   </w:abstractNum>
-  <w:num w:numId="1">
+  <w:num w:numId="1" w16cid:durableId="1574657005">
+    <w:abstractNumId w:val="7"/>
+  </w:num>
+  <w:num w:numId="2" w16cid:durableId="1872064443">
+    <w:abstractNumId w:val="3"/>
+  </w:num>
+  <w:num w:numId="3" w16cid:durableId="945038283">
+    <w:abstractNumId w:val="14"/>
+  </w:num>
+  <w:num w:numId="4" w16cid:durableId="2018581012">
+    <w:abstractNumId w:val="9"/>
+  </w:num>
+  <w:num w:numId="5" w16cid:durableId="840657412">
+    <w:abstractNumId w:val="11"/>
+  </w:num>
+  <w:num w:numId="6" w16cid:durableId="157354865">
+    <w:abstractNumId w:val="17"/>
+  </w:num>
+  <w:num w:numId="7" w16cid:durableId="1799951274">
+    <w:abstractNumId w:val="16"/>
+  </w:num>
+  <w:num w:numId="8" w16cid:durableId="367998733">
+    <w:abstractNumId w:val="13"/>
+  </w:num>
+  <w:num w:numId="9" w16cid:durableId="2032996043">
+    <w:abstractNumId w:val="2"/>
+  </w:num>
+  <w:num w:numId="10" w16cid:durableId="1323661157">
+    <w:abstractNumId w:val="12"/>
+  </w:num>
+  <w:num w:numId="11" w16cid:durableId="549807917">
+    <w:abstractNumId w:val="8"/>
+  </w:num>
+  <w:num w:numId="12" w16cid:durableId="1400903053">
+    <w:abstractNumId w:val="1"/>
+  </w:num>
+  <w:num w:numId="13" w16cid:durableId="409155281">
+    <w:abstractNumId w:val="15"/>
+  </w:num>
+  <w:num w:numId="14" w16cid:durableId="1917930765">
+    <w:abstractNumId w:val="0"/>
+  </w:num>
+  <w:num w:numId="15" w16cid:durableId="326328552">
+    <w:abstractNumId w:val="10"/>
+  </w:num>
+  <w:num w:numId="16" w16cid:durableId="1487891816">
+    <w:abstractNumId w:val="4"/>
+  </w:num>
+  <w:num w:numId="17" w16cid:durableId="677273487">
     <w:abstractNumId w:val="6"/>
   </w:num>
-  <w:num w:numId="2">
-    <w:abstractNumId w:val="3"/>
-  </w:num>
-  <w:num w:numId="3">
-    <w:abstractNumId w:val="13"/>
-  </w:num>
-  <w:num w:numId="4">
-    <w:abstractNumId w:val="8"/>
-  </w:num>
-  <w:num w:numId="5">
-    <w:abstractNumId w:val="10"/>
-  </w:num>
-  <w:num w:numId="6">
-    <w:abstractNumId w:val="16"/>
-  </w:num>
-  <w:num w:numId="7">
-    <w:abstractNumId w:val="15"/>
-  </w:num>
-  <w:num w:numId="8">
-    <w:abstractNumId w:val="12"/>
-  </w:num>
-  <w:num w:numId="9">
-    <w:abstractNumId w:val="2"/>
-  </w:num>
-  <w:num w:numId="10">
-    <w:abstractNumId w:val="11"/>
-  </w:num>
-  <w:num w:numId="11">
-    <w:abstractNumId w:val="7"/>
-  </w:num>
-  <w:num w:numId="12">
-    <w:abstractNumId w:val="1"/>
-  </w:num>
-  <w:num w:numId="13">
-    <w:abstractNumId w:val="14"/>
-  </w:num>
-  <w:num w:numId="14">
-    <w:abstractNumId w:val="0"/>
-  </w:num>
-  <w:num w:numId="15">
-    <w:abstractNumId w:val="9"/>
-  </w:num>
-  <w:num w:numId="16">
-    <w:abstractNumId w:val="4"/>
-  </w:num>
-  <w:num w:numId="17">
+  <w:num w:numId="18" w16cid:durableId="1902326960">
     <w:abstractNumId w:val="5"/>
   </w:num>
 </w:numbering>
 </file>
 
 <file path=word/styles.xml><?xml version="1.0" encoding="utf-8"?>
-<w:styles xmlns:mc="http://schemas.openxmlformats.org/markup-compatibility/2006" xmlns:r="http://schemas.openxmlformats.org/officeDocument/2006/relationships" xmlns:w="http://schemas.openxmlformats.org/wordprocessingml/2006/main" xmlns:w14="http://schemas.microsoft.com/office/word/2010/wordml" xmlns:w15="http://schemas.microsoft.com/office/word/2012/wordml" xmlns:w16cid="http://schemas.microsoft.com/office/word/2016/wordml/cid" xmlns:w16se="http://schemas.microsoft.com/office/word/2015/wordml/symex" mc:Ignorable="w14 w15 w16se w16cid">
+<w:styles xmlns:mc="http://schemas.openxmlformats.org/markup-compatibility/2006" xmlns:r="http://schemas.openxmlformats.org/officeDocument/2006/relationships" xmlns:w="http://schemas.openxmlformats.org/wordprocessingml/2006/main" xmlns:w14="http://schemas.microsoft.com/office/word/2010/wordml" xmlns:w15="http://schemas.microsoft.com/office/word/2012/wordml" xmlns:w16cex="http://schemas.microsoft.com/office/word/2018/wordml/cex" xmlns:w16cid="http://schemas.microsoft.com/office/word/2016/wordml/cid" xmlns:w16="http://schemas.microsoft.com/office/word/2018/wordml" xmlns:w16sdtdh="http://schemas.microsoft.com/office/word/2020/wordml/sdtdatahash" xmlns:w16se="http://schemas.microsoft.com/office/word/2015/wordml/symex" mc:Ignorable="w14 w15 w16se w16cid w16 w16cex w16sdtdh">
   <w:docDefaults>
     <w:rPrDefault>
       <w:rPr>
@@ -16407,7 +16820,7 @@
       </w:pPr>
     </w:pPrDefault>
   </w:docDefaults>
-  <w:latentStyles w:defLockedState="0" w:defUIPriority="99" w:defSemiHidden="0" w:defUnhideWhenUsed="0" w:defQFormat="0" w:count="375">
+  <w:latentStyles w:defLockedState="0" w:defUIPriority="99" w:defSemiHidden="0" w:defUnhideWhenUsed="0" w:defQFormat="0" w:count="376">
     <w:lsdException w:name="Normal" w:uiPriority="0" w:qFormat="1"/>
     <w:lsdException w:name="heading 1" w:uiPriority="9" w:qFormat="1"/>
     <w:lsdException w:name="heading 2" w:semiHidden="1" w:uiPriority="9" w:unhideWhenUsed="1" w:qFormat="1"/>
@@ -16513,7 +16926,6 @@
     <w:lsdException w:name="HTML Sample" w:semiHidden="1" w:unhideWhenUsed="1"/>
     <w:lsdException w:name="HTML Typewriter" w:semiHidden="1" w:unhideWhenUsed="1"/>
     <w:lsdException w:name="HTML Variable" w:semiHidden="1" w:unhideWhenUsed="1"/>
-    <w:lsdException w:name="Normal Table" w:semiHidden="1" w:unhideWhenUsed="1"/>
     <w:lsdException w:name="annotation subject" w:semiHidden="1" w:unhideWhenUsed="1"/>
     <w:lsdException w:name="No List" w:semiHidden="1" w:unhideWhenUsed="1"/>
     <w:lsdException w:name="Outline List 1" w:semiHidden="1" w:unhideWhenUsed="1"/>
@@ -16560,10 +16972,8 @@
     <w:lsdException w:name="Table Subtle 2" w:semiHidden="1" w:unhideWhenUsed="1"/>
     <w:lsdException w:name="Table Web 1" w:semiHidden="1" w:unhideWhenUsed="1"/>
     <w:lsdException w:name="Table Web 2" w:semiHidden="1" w:unhideWhenUsed="1"/>
-    <w:lsdException w:name="Table Web 3" w:semiHidden="1" w:unhideWhenUsed="1"/>
     <w:lsdException w:name="Balloon Text" w:semiHidden="1" w:unhideWhenUsed="1"/>
     <w:lsdException w:name="Table Grid" w:uiPriority="39"/>
-    <w:lsdException w:name="Table Theme" w:semiHidden="1" w:unhideWhenUsed="1"/>
     <w:lsdException w:name="Placeholder Text" w:semiHidden="1"/>
     <w:lsdException w:name="No Spacing" w:uiPriority="1" w:qFormat="1"/>
     <w:lsdException w:name="Light Shading" w:uiPriority="60"/>
@@ -16783,6 +17193,7 @@
     <w:lsdException w:name="Smart Hyperlink" w:semiHidden="1" w:unhideWhenUsed="1"/>
     <w:lsdException w:name="Hashtag" w:semiHidden="1" w:unhideWhenUsed="1"/>
     <w:lsdException w:name="Unresolved Mention" w:semiHidden="1" w:unhideWhenUsed="1"/>
+    <w:lsdException w:name="Smart Link" w:semiHidden="1" w:unhideWhenUsed="1"/>
   </w:latentStyles>
   <w:style w:type="paragraph" w:default="1" w:styleId="Normal">
     <w:name w:val="Normal"/>
@@ -17201,6 +17612,1111 @@
 </a:theme>
 </file>
 
+<file path=_xmlsignatures/sig1.xml><?xml version="1.0" encoding="utf-8"?>
+<Signature xmlns="http://www.w3.org/2000/09/xmldsig#" Id="idPackageSignature">
+  <SignedInfo>
+    <CanonicalizationMethod Algorithm="http://www.w3.org/TR/2001/REC-xml-c14n-20010315"/>
+    <SignatureMethod Algorithm="http://www.w3.org/2001/04/xmldsig-more#rsa-sha256"/>
+    <Reference Type="http://www.w3.org/2000/09/xmldsig#Object" URI="#idPackageObject">
+      <DigestMethod Algorithm="http://www.w3.org/2001/04/xmlenc#sha256"/>
+      <DigestValue>6XOImYvxz1ibvE54oyTh+Xu6xNkkjgRwrKXRqScqhVg=</DigestValue>
+    </Reference>
+    <Reference Type="http://www.w3.org/2000/09/xmldsig#Object" URI="#idOfficeObject">
+      <DigestMethod Algorithm="http://www.w3.org/2001/04/xmlenc#sha256"/>
+      <DigestValue>+D4i3OldL0iKv75wd1MGaVrvl2jQcdmQ2zSERxxQjV4=</DigestValue>
+    </Reference>
+    <Reference Type="http://uri.etsi.org/01903#SignedProperties" URI="#idSignedProperties">
+      <Transforms>
+        <Transform Algorithm="http://www.w3.org/TR/2001/REC-xml-c14n-20010315"/>
+      </Transforms>
+      <DigestMethod Algorithm="http://www.w3.org/2001/04/xmlenc#sha256"/>
+      <DigestValue>Tm5DelLrp8y5GmBcsZxzDw6QktX02gFUEUoTY3hi4d0=</DigestValue>
+    </Reference>
+    <Reference Type="http://www.w3.org/2000/09/xmldsig#Object" URI="#idValidSigLnImg">
+      <DigestMethod Algorithm="http://www.w3.org/2001/04/xmlenc#sha256"/>
+      <DigestValue>Vs68VmdtjV2xTXQ6w1we1jSvE1rrzE6UK69MRJpARRE=</DigestValue>
+    </Reference>
+    <Reference Type="http://www.w3.org/2000/09/xmldsig#Object" URI="#idInvalidSigLnImg">
+      <DigestMethod Algorithm="http://www.w3.org/2001/04/xmlenc#sha256"/>
+      <DigestValue>ssFaZFFd/ZxSyqydZdInmbWIJH1HYJSSaFANthQtbLk=</DigestValue>
+    </Reference>
+  </SignedInfo>
+  <SignatureValue>t8dsTqxrqmjavw+n0o7UQyMcoffWUp+D5my727LdhqYBoBAXJwSsdkhA7IOGE8PZ0igzRgJSLwwp
+c+PrHSItMqPo5cMUrDm5jwL1BjRtDXzZYM8ojIORKAoWot5PWvUmRq6bD2nhvij0sMs0wCwRu9d1
+u8gCoICXryt53h3BBN2UN6BaQECI45wnXTZ6x8AUicGY6z9l7n6LJJspAAelTBNwMkLmd1ZiPvyO
+f4Jbo/nK/AI2reQj52Qi9VfKvKxmUDq43SqwLdCcwIZAKV+TLb9oFarrJaGNGIkwOQyJGHdVLWGi
+E9kPI80z/hC2biRKaBwpgqjNZGuNFj6a0VUP/g==</SignatureValue>
+  <KeyInfo>
+    <X509Data>
+      <X509Certificate>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</X509Certificate>
+    </X509Data>
+  </KeyInfo>
+  <Object Id="idPackageObject">
+    <Manifest>
+      <Reference URI="/_rels/.rels?ContentType=application/vnd.openxmlformats-package.relationships+xml">
+        <Transforms>
+          <Transform Algorithm="http://schemas.openxmlformats.org/package/2006/RelationshipTransform">
+            <mdssi:RelationshipReference xmlns:mdssi="http://schemas.openxmlformats.org/package/2006/digital-signature" SourceId="rId1"/>
+          </Transform>
+          <Transform Algorithm="http://www.w3.org/TR/2001/REC-xml-c14n-20010315"/>
+        </Transforms>
+        <DigestMethod Algorithm="http://www.w3.org/2001/04/xmlenc#sha256"/>
+        <DigestValue>Mq3mDDWudLiaQFa1psBgLG+/en7p7r8re0MtlxnuiUI=</DigestValue>
+      </Reference>
+      <Reference URI="/word/_rels/document.xml.rels?ContentType=application/vnd.openxmlformats-package.relationships+xml">
+        <Transforms>
+          <Transform Algorithm="http://schemas.openxmlformats.org/package/2006/RelationshipTransform">
+            <mdssi:RelationshipReference xmlns:mdssi="http://schemas.openxmlformats.org/package/2006/digital-signature" SourceId="rId6"/>
+            <mdssi:RelationshipReference xmlns:mdssi="http://schemas.openxmlformats.org/package/2006/digital-signature" SourceId="rId11"/>
+            <mdssi:RelationshipReference xmlns:mdssi="http://schemas.openxmlformats.org/package/2006/digital-signature" SourceId="rId5"/>
+            <mdssi:RelationshipReference xmlns:mdssi="http://schemas.openxmlformats.org/package/2006/digital-signature" SourceId="rId15"/>
+            <mdssi:RelationshipReference xmlns:mdssi="http://schemas.openxmlformats.org/package/2006/digital-signature" SourceId="rId10"/>
+            <mdssi:RelationshipReference xmlns:mdssi="http://schemas.openxmlformats.org/package/2006/digital-signature" SourceId="rId19"/>
+            <mdssi:RelationshipReference xmlns:mdssi="http://schemas.openxmlformats.org/package/2006/digital-signature" SourceId="rId4"/>
+            <mdssi:RelationshipReference xmlns:mdssi="http://schemas.openxmlformats.org/package/2006/digital-signature" SourceId="rId9"/>
+            <mdssi:RelationshipReference xmlns:mdssi="http://schemas.openxmlformats.org/package/2006/digital-signature" SourceId="rId14"/>
+            <mdssi:RelationshipReference xmlns:mdssi="http://schemas.openxmlformats.org/package/2006/digital-signature" SourceId="rId8"/>
+            <mdssi:RelationshipReference xmlns:mdssi="http://schemas.openxmlformats.org/package/2006/digital-signature" SourceId="rId13"/>
+            <mdssi:RelationshipReference xmlns:mdssi="http://schemas.openxmlformats.org/package/2006/digital-signature" SourceId="rId18"/>
+            <mdssi:RelationshipReference xmlns:mdssi="http://schemas.openxmlformats.org/package/2006/digital-signature" SourceId="rId3"/>
+            <mdssi:RelationshipReference xmlns:mdssi="http://schemas.openxmlformats.org/package/2006/digital-signature" SourceId="rId7"/>
+            <mdssi:RelationshipReference xmlns:mdssi="http://schemas.openxmlformats.org/package/2006/digital-signature" SourceId="rId12"/>
+            <mdssi:RelationshipReference xmlns:mdssi="http://schemas.openxmlformats.org/package/2006/digital-signature" SourceId="rId17"/>
+            <mdssi:RelationshipReference xmlns:mdssi="http://schemas.openxmlformats.org/package/2006/digital-signature" SourceId="rId2"/>
+            <mdssi:RelationshipReference xmlns:mdssi="http://schemas.openxmlformats.org/package/2006/digital-signature" SourceId="rId16"/>
+            <mdssi:RelationshipReference xmlns:mdssi="http://schemas.openxmlformats.org/package/2006/digital-signature" SourceId="rId20"/>
+          </Transform>
+          <Transform Algorithm="http://www.w3.org/TR/2001/REC-xml-c14n-20010315"/>
+        </Transforms>
+        <DigestMethod Algorithm="http://www.w3.org/2001/04/xmlenc#sha256"/>
+        <DigestValue>QodJ0GPTSvBSZ1Pex8oM7n3CoigiYfVemw/D96AvFu0=</DigestValue>
+      </Reference>
+      <Reference URI="/word/document.xml?ContentType=application/vnd.openxmlformats-officedocument.wordprocessingml.document.main+xml">
+        <DigestMethod Algorithm="http://www.w3.org/2001/04/xmlenc#sha256"/>
+        <DigestValue>Q9FTQuATPz1nh0xxghKJWzUJ58InlbRzkZPYzgzRYEk=</DigestValue>
+      </Reference>
+      <Reference URI="/word/endnotes.xml?ContentType=application/vnd.openxmlformats-officedocument.wordprocessingml.endnotes+xml">
+        <DigestMethod Algorithm="http://www.w3.org/2001/04/xmlenc#sha256"/>
+        <DigestValue>Oen4TQALqDypR85HlUWg8pFS8kzCBfp9XOGtQkQotl4=</DigestValue>
+      </Reference>
+      <Reference URI="/word/fontTable.xml?ContentType=application/vnd.openxmlformats-officedocument.wordprocessingml.fontTable+xml">
+        <DigestMethod Algorithm="http://www.w3.org/2001/04/xmlenc#sha256"/>
+        <DigestValue>FSjNPNLzkqA5u29ib66qwAMS+cq7SFKGNHyXCpRYcjw=</DigestValue>
+      </Reference>
+      <Reference URI="/word/footer1.xml?ContentType=application/vnd.openxmlformats-officedocument.wordprocessingml.footer+xml">
+        <DigestMethod Algorithm="http://www.w3.org/2001/04/xmlenc#sha256"/>
+        <DigestValue>o+A4qL9B2Zr9jsei+hOqftaK7MgETUYyBHbvpuCTse0=</DigestValue>
+      </Reference>
+      <Reference URI="/word/footnotes.xml?ContentType=application/vnd.openxmlformats-officedocument.wordprocessingml.footnotes+xml">
+        <DigestMethod Algorithm="http://www.w3.org/2001/04/xmlenc#sha256"/>
+        <DigestValue>MZ4GXzQ0pIGDOiHzIXTuCcVq8tV22n/UwPNQePNsrDM=</DigestValue>
+      </Reference>
+      <Reference URI="/word/media/image1.emf?ContentType=image/x-emf">
+        <DigestMethod Algorithm="http://www.w3.org/2001/04/xmlenc#sha256"/>
+        <DigestValue>Bs96K0C4nGS2mgI6NYMkjLYQXpSBdW5HdrhqzGu9x34=</DigestValue>
+      </Reference>
+      <Reference URI="/word/media/image10.jpeg?ContentType=image/jpeg">
+        <DigestMethod Algorithm="http://www.w3.org/2001/04/xmlenc#sha256"/>
+        <DigestValue>1BjyXizPg53E2oC6jmq/JfXnGxij3zao1f6/n54rVzk=</DigestValue>
+      </Reference>
+      <Reference URI="/word/media/image2.emf?ContentType=image/x-emf">
+        <DigestMethod Algorithm="http://www.w3.org/2001/04/xmlenc#sha256"/>
+        <DigestValue>8AWmTGW628zEJz1B+F/3iJA6uX4Yo8pnzTbTRGbuYsg=</DigestValue>
+      </Reference>
+      <Reference URI="/word/media/image3.emf?ContentType=image/x-emf">
+        <DigestMethod Algorithm="http://www.w3.org/2001/04/xmlenc#sha256"/>
+        <DigestValue>fJl9ckIW5sTpjzqIeJZehGlaGdUrsDEBhl0qhecz+vc=</DigestValue>
+      </Reference>
+      <Reference URI="/word/media/image4.emf?ContentType=image/x-emf">
+        <DigestMethod Algorithm="http://www.w3.org/2001/04/xmlenc#sha256"/>
+        <DigestValue>1CK1WBQuYTxFQzd6kup0nSik1KPlT8KIHxfbDdD8VZY=</DigestValue>
+      </Reference>
+      <Reference URI="/word/media/image5.emf?ContentType=image/x-emf">
+        <DigestMethod Algorithm="http://www.w3.org/2001/04/xmlenc#sha256"/>
+        <DigestValue>nWcwhQTghEFU83pQAoufoWuFmeJQo5NKAxIaF//3hPc=</DigestValue>
+      </Reference>
+      <Reference URI="/word/media/image6.jpeg?ContentType=image/jpeg">
+        <DigestMethod Algorithm="http://www.w3.org/2001/04/xmlenc#sha256"/>
+        <DigestValue>bnpPmpwgWV6hqDc0WgGbc8om+uFHIy8BQfjURuXlEME=</DigestValue>
+      </Reference>
+      <Reference URI="/word/media/image7.jpeg?ContentType=image/jpeg">
+        <DigestMethod Algorithm="http://www.w3.org/2001/04/xmlenc#sha256"/>
+        <DigestValue>lUP8A82ERxtccJPtZBzNa/APjAr9DAq145BIDwF2T28=</DigestValue>
+      </Reference>
+      <Reference URI="/word/media/image8.jpeg?ContentType=image/jpeg">
+        <DigestMethod Algorithm="http://www.w3.org/2001/04/xmlenc#sha256"/>
+        <DigestValue>MK5++0hdwYshfLN0EcVEbxF3Hymu2wosrRP97BBNRIs=</DigestValue>
+      </Reference>
+      <Reference URI="/word/media/image9.png?ContentType=image/png">
+        <DigestMethod Algorithm="http://www.w3.org/2001/04/xmlenc#sha256"/>
+        <DigestValue>IV7mAQh14a7yL/dtFdAKRymcPmEdXCtIaKrBxb+pfNQ=</DigestValue>
+      </Reference>
+      <Reference URI="/word/numbering.xml?ContentType=application/vnd.openxmlformats-officedocument.wordprocessingml.numbering+xml">
+        <DigestMethod Algorithm="http://www.w3.org/2001/04/xmlenc#sha256"/>
+        <DigestValue>Twd3TNsEGHF/6Tk+zTEGLAgpVCvSSGS/qKFlpmYEFtw=</DigestValue>
+      </Reference>
+      <Reference URI="/word/settings.xml?ContentType=application/vnd.openxmlformats-officedocument.wordprocessingml.settings+xml">
+        <DigestMethod Algorithm="http://www.w3.org/2001/04/xmlenc#sha256"/>
+        <DigestValue>/HVVjJ1GnzOWnSb7mS5uNGLlWJYWREqjJ64ObnpfIPA=</DigestValue>
+      </Reference>
+      <Reference URI="/word/styles.xml?ContentType=application/vnd.openxmlformats-officedocument.wordprocessingml.styles+xml">
+        <DigestMethod Algorithm="http://www.w3.org/2001/04/xmlenc#sha256"/>
+        <DigestValue>otLsnlXKyTSXraIDf286fUCc9VknleDLz02HS3fuxgE=</DigestValue>
+      </Reference>
+      <Reference URI="/word/theme/theme1.xml?ContentType=application/vnd.openxmlformats-officedocument.theme+xml">
+        <DigestMethod Algorithm="http://www.w3.org/2001/04/xmlenc#sha256"/>
+        <DigestValue>cKcNhElHcsGFXsbC+aFuD8bMQb2wzjdDVj7ZQ7Y+B7g=</DigestValue>
+      </Reference>
+      <Reference URI="/word/webSettings.xml?ContentType=application/vnd.openxmlformats-officedocument.wordprocessingml.webSettings+xml">
+        <DigestMethod Algorithm="http://www.w3.org/2001/04/xmlenc#sha256"/>
+        <DigestValue>piGnGAFDUK0BLQQ1afyS93itM+hgW4/3gQ9PWqrPq3s=</DigestValue>
+      </Reference>
+    </Manifest>
+    <SignatureProperties>
+      <SignatureProperty Id="idSignatureTime" Target="#idPackageSignature">
+        <mdssi:SignatureTime xmlns:mdssi="http://schemas.openxmlformats.org/package/2006/digital-signature">
+          <mdssi:Format>YYYY-MM-DDThh:mm:ssTZD</mdssi:Format>
+          <mdssi:Value>2022-10-05T16:04:52Z</mdssi:Value>
+        </mdssi:SignatureTime>
+      </SignatureProperty>
+    </SignatureProperties>
+  </Object>
+  <Object Id="idOfficeObject">
+    <SignatureProperties>
+      <SignatureProperty Id="idOfficeV1Details" Target="#idPackageSignature">
+        <SignatureInfoV1 xmlns="http://schemas.microsoft.com/office/2006/digsig">
+          <SetupID>{93EF7EA1-30E4-45C6-B3F4-8F8DDF731657}</SetupID>
+          <SignatureText>Jiamin Yuan</SignatureText>
+          <SignatureImage/>
+          <SignatureComments/>
+          <WindowsVersion>10.0</WindowsVersion>
+          <OfficeVersion>16.0.15629/23</OfficeVersion>
+          <ApplicationVersion>16.0.15629</ApplicationVersion>
+          <Monitors>1</Monitors>
+          <HorizontalResolution>1920</HorizontalResolution>
+          <VerticalResolution>1080</VerticalResolution>
+          <ColorDepth>32</ColorDepth>
+          <SignatureProviderId>{00000000-0000-0000-0000-000000000000}</SignatureProviderId>
+          <SignatureProviderUrl/>
+          <SignatureProviderDetails>9</SignatureProviderDetails>
+          <SignatureType>2</SignatureType>
+        </SignatureInfoV1>
+      </SignatureProperty>
+    </SignatureProperties>
+  </Object>
+  <Object>
+    <xd:QualifyingProperties xmlns:xd="http://uri.etsi.org/01903/v1.3.2#" Target="#idPackageSignature">
+      <xd:SignedProperties Id="idSignedProperties">
+        <xd:SignedSignatureProperties>
+          <xd:SigningTime>2022-10-05T16:04:52Z</xd:SigningTime>
+          <xd:SigningCertificate>
+            <xd:Cert>
+              <xd:CertDigest>
+                <DigestMethod Algorithm="http://www.w3.org/2001/04/xmlenc#sha256"/>
+                <DigestValue>boGXwbsocFf0yQnHfJbJNUNG4N7RRAE/CYraysKmWXE=</DigestValue>
+              </xd:CertDigest>
+              <xd:IssuerSerial>
+                <X509IssuerName>C=CA, E=dpatel3153@gmail.com, CN=Dinal Patel</X509IssuerName>
+                <X509SerialNumber>567531628536718976657560</X509SerialNumber>
+              </xd:IssuerSerial>
+            </xd:Cert>
+          </xd:SigningCertificate>
+          <xd:SignaturePolicyIdentifier>
+            <xd:SignaturePolicyImplied/>
+          </xd:SignaturePolicyIdentifier>
+        </xd:SignedSignatureProperties>
+      </xd:SignedProperties>
+    </xd:QualifyingProperties>
+  </Object>
+  <Object Id="idValidSigLnImg">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</Object>
+  <Object Id="idInvalidSigLnImg">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</Object>
+</Signature>
+</file>
+
+<file path=_xmlsignatures/sig2.xml><?xml version="1.0" encoding="utf-8"?>
+<Signature xmlns="http://www.w3.org/2000/09/xmldsig#" Id="idPackageSignature">
+  <SignedInfo>
+    <CanonicalizationMethod Algorithm="http://www.w3.org/TR/2001/REC-xml-c14n-20010315"/>
+    <SignatureMethod Algorithm="http://www.w3.org/2001/04/xmldsig-more#rsa-sha256"/>
+    <Reference Type="http://www.w3.org/2000/09/xmldsig#Object" URI="#idPackageObject">
+      <DigestMethod Algorithm="http://www.w3.org/2001/04/xmlenc#sha256"/>
+      <DigestValue>R1PelU8m42mvhYKlfLowdC18Q6iN6Ro5+RFuQi7Ymnk=</DigestValue>
+    </Reference>
+    <Reference Type="http://www.w3.org/2000/09/xmldsig#Object" URI="#idOfficeObject">
+      <DigestMethod Algorithm="http://www.w3.org/2001/04/xmlenc#sha256"/>
+      <DigestValue>z/5imKdKm5SbJvd2a237r4s6ElVAckff0tiZaxXFiYg=</DigestValue>
+    </Reference>
+    <Reference Type="http://uri.etsi.org/01903#SignedProperties" URI="#idSignedProperties">
+      <Transforms>
+        <Transform Algorithm="http://www.w3.org/TR/2001/REC-xml-c14n-20010315"/>
+      </Transforms>
+      <DigestMethod Algorithm="http://www.w3.org/2001/04/xmlenc#sha256"/>
+      <DigestValue>4mbUgCLY/+QLQk78hS3chBmVE2AGwkcX0/PuyIbLklM=</DigestValue>
+    </Reference>
+    <Reference Type="http://www.w3.org/2000/09/xmldsig#Object" URI="#idValidSigLnImg">
+      <DigestMethod Algorithm="http://www.w3.org/2001/04/xmlenc#sha256"/>
+      <DigestValue>7z/ruETF0ZDO37U3JWeKLaSgzyC+XyrmVXgThMXikPA=</DigestValue>
+    </Reference>
+    <Reference Type="http://www.w3.org/2000/09/xmldsig#Object" URI="#idInvalidSigLnImg">
+      <DigestMethod Algorithm="http://www.w3.org/2001/04/xmlenc#sha256"/>
+      <DigestValue>Xq5j4Pmw6euofGFh2hy0MW6faY3QS4oqj9lnUSrrw3M=</DigestValue>
+    </Reference>
+  </SignedInfo>
+  <SignatureValue>gb2G7zbog9m8rjKCO7Lfw+EvA1WCVLm/gDHgCCsNviimbS/WpPnBfaUTDNuHuqzqx+CirHdeGnzN
+q4oXcX1+pnfQRNQsncFd8K+Bg3CAyCdVhXLM2qDhXsLc5RXYA3LX2Kr7+/z+RO2DAEUvN9+WP8Jp
+bl7LqFl4G10OVphzCB+ubRjNLwl3EmFkAfp4ibD2CbAOgJEUvZlPSLyTCLSonL/G0DD9Ysn3UMGQ
+r0V8EyJx1JRWzIFHWU1cLDFoXPBPrLUJxzbinW5gfE1EM8RC2G8tAvpoVSyW5o2zFovi7H80ipKF
+HnQbkdwmsk9Fsz368yPZkqPm7A5gjazmTMx6qQ==</SignatureValue>
+  <KeyInfo>
+    <X509Data>
+      <X509Certificate>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</X509Certificate>
+    </X509Data>
+  </KeyInfo>
+  <Object Id="idPackageObject">
+    <Manifest>
+      <Reference URI="/_rels/.rels?ContentType=application/vnd.openxmlformats-package.relationships+xml">
+        <Transforms>
+          <Transform Algorithm="http://schemas.openxmlformats.org/package/2006/RelationshipTransform">
+            <mdssi:RelationshipReference xmlns:mdssi="http://schemas.openxmlformats.org/package/2006/digital-signature" SourceId="rId1"/>
+          </Transform>
+          <Transform Algorithm="http://www.w3.org/TR/2001/REC-xml-c14n-20010315"/>
+        </Transforms>
+        <DigestMethod Algorithm="http://www.w3.org/2001/04/xmlenc#sha256"/>
+        <DigestValue>Mq3mDDWudLiaQFa1psBgLG+/en7p7r8re0MtlxnuiUI=</DigestValue>
+      </Reference>
+      <Reference URI="/word/_rels/document.xml.rels?ContentType=application/vnd.openxmlformats-package.relationships+xml">
+        <Transforms>
+          <Transform Algorithm="http://schemas.openxmlformats.org/package/2006/RelationshipTransform">
+            <mdssi:RelationshipReference xmlns:mdssi="http://schemas.openxmlformats.org/package/2006/digital-signature" SourceId="rId8"/>
+            <mdssi:RelationshipReference xmlns:mdssi="http://schemas.openxmlformats.org/package/2006/digital-signature" SourceId="rId13"/>
+            <mdssi:RelationshipReference xmlns:mdssi="http://schemas.openxmlformats.org/package/2006/digital-signature" SourceId="rId18"/>
+            <mdssi:RelationshipReference xmlns:mdssi="http://schemas.openxmlformats.org/package/2006/digital-signature" SourceId="rId3"/>
+            <mdssi:RelationshipReference xmlns:mdssi="http://schemas.openxmlformats.org/package/2006/digital-signature" SourceId="rId7"/>
+            <mdssi:RelationshipReference xmlns:mdssi="http://schemas.openxmlformats.org/package/2006/digital-signature" SourceId="rId12"/>
+            <mdssi:RelationshipReference xmlns:mdssi="http://schemas.openxmlformats.org/package/2006/digital-signature" SourceId="rId17"/>
+            <mdssi:RelationshipReference xmlns:mdssi="http://schemas.openxmlformats.org/package/2006/digital-signature" SourceId="rId2"/>
+            <mdssi:RelationshipReference xmlns:mdssi="http://schemas.openxmlformats.org/package/2006/digital-signature" SourceId="rId16"/>
+            <mdssi:RelationshipReference xmlns:mdssi="http://schemas.openxmlformats.org/package/2006/digital-signature" SourceId="rId20"/>
+            <mdssi:RelationshipReference xmlns:mdssi="http://schemas.openxmlformats.org/package/2006/digital-signature" SourceId="rId6"/>
+            <mdssi:RelationshipReference xmlns:mdssi="http://schemas.openxmlformats.org/package/2006/digital-signature" SourceId="rId11"/>
+            <mdssi:RelationshipReference xmlns:mdssi="http://schemas.openxmlformats.org/package/2006/digital-signature" SourceId="rId5"/>
+            <mdssi:RelationshipReference xmlns:mdssi="http://schemas.openxmlformats.org/package/2006/digital-signature" SourceId="rId15"/>
+            <mdssi:RelationshipReference xmlns:mdssi="http://schemas.openxmlformats.org/package/2006/digital-signature" SourceId="rId10"/>
+            <mdssi:RelationshipReference xmlns:mdssi="http://schemas.openxmlformats.org/package/2006/digital-signature" SourceId="rId19"/>
+            <mdssi:RelationshipReference xmlns:mdssi="http://schemas.openxmlformats.org/package/2006/digital-signature" SourceId="rId4"/>
+            <mdssi:RelationshipReference xmlns:mdssi="http://schemas.openxmlformats.org/package/2006/digital-signature" SourceId="rId9"/>
+            <mdssi:RelationshipReference xmlns:mdssi="http://schemas.openxmlformats.org/package/2006/digital-signature" SourceId="rId14"/>
+          </Transform>
+          <Transform Algorithm="http://www.w3.org/TR/2001/REC-xml-c14n-20010315"/>
+        </Transforms>
+        <DigestMethod Algorithm="http://www.w3.org/2001/04/xmlenc#sha256"/>
+        <DigestValue>QodJ0GPTSvBSZ1Pex8oM7n3CoigiYfVemw/D96AvFu0=</DigestValue>
+      </Reference>
+      <Reference URI="/word/document.xml?ContentType=application/vnd.openxmlformats-officedocument.wordprocessingml.document.main+xml">
+        <DigestMethod Algorithm="http://www.w3.org/2001/04/xmlenc#sha256"/>
+        <DigestValue>Q9FTQuATPz1nh0xxghKJWzUJ58InlbRzkZPYzgzRYEk=</DigestValue>
+      </Reference>
+      <Reference URI="/word/endnotes.xml?ContentType=application/vnd.openxmlformats-officedocument.wordprocessingml.endnotes+xml">
+        <DigestMethod Algorithm="http://www.w3.org/2001/04/xmlenc#sha256"/>
+        <DigestValue>Oen4TQALqDypR85HlUWg8pFS8kzCBfp9XOGtQkQotl4=</DigestValue>
+      </Reference>
+      <Reference URI="/word/fontTable.xml?ContentType=application/vnd.openxmlformats-officedocument.wordprocessingml.fontTable+xml">
+        <DigestMethod Algorithm="http://www.w3.org/2001/04/xmlenc#sha256"/>
+        <DigestValue>FSjNPNLzkqA5u29ib66qwAMS+cq7SFKGNHyXCpRYcjw=</DigestValue>
+      </Reference>
+      <Reference URI="/word/footer1.xml?ContentType=application/vnd.openxmlformats-officedocument.wordprocessingml.footer+xml">
+        <DigestMethod Algorithm="http://www.w3.org/2001/04/xmlenc#sha256"/>
+        <DigestValue>o+A4qL9B2Zr9jsei+hOqftaK7MgETUYyBHbvpuCTse0=</DigestValue>
+      </Reference>
+      <Reference URI="/word/footnotes.xml?ContentType=application/vnd.openxmlformats-officedocument.wordprocessingml.footnotes+xml">
+        <DigestMethod Algorithm="http://www.w3.org/2001/04/xmlenc#sha256"/>
+        <DigestValue>MZ4GXzQ0pIGDOiHzIXTuCcVq8tV22n/UwPNQePNsrDM=</DigestValue>
+      </Reference>
+      <Reference URI="/word/media/image1.emf?ContentType=image/x-emf">
+        <DigestMethod Algorithm="http://www.w3.org/2001/04/xmlenc#sha256"/>
+        <DigestValue>Bs96K0C4nGS2mgI6NYMkjLYQXpSBdW5HdrhqzGu9x34=</DigestValue>
+      </Reference>
+      <Reference URI="/word/media/image10.jpeg?ContentType=image/jpeg">
+        <DigestMethod Algorithm="http://www.w3.org/2001/04/xmlenc#sha256"/>
+        <DigestValue>1BjyXizPg53E2oC6jmq/JfXnGxij3zao1f6/n54rVzk=</DigestValue>
+      </Reference>
+      <Reference URI="/word/media/image2.emf?ContentType=image/x-emf">
+        <DigestMethod Algorithm="http://www.w3.org/2001/04/xmlenc#sha256"/>
+        <DigestValue>8AWmTGW628zEJz1B+F/3iJA6uX4Yo8pnzTbTRGbuYsg=</DigestValue>
+      </Reference>
+      <Reference URI="/word/media/image3.emf?ContentType=image/x-emf">
+        <DigestMethod Algorithm="http://www.w3.org/2001/04/xmlenc#sha256"/>
+        <DigestValue>fJl9ckIW5sTpjzqIeJZehGlaGdUrsDEBhl0qhecz+vc=</DigestValue>
+      </Reference>
+      <Reference URI="/word/media/image4.emf?ContentType=image/x-emf">
+        <DigestMethod Algorithm="http://www.w3.org/2001/04/xmlenc#sha256"/>
+        <DigestValue>1CK1WBQuYTxFQzd6kup0nSik1KPlT8KIHxfbDdD8VZY=</DigestValue>
+      </Reference>
+      <Reference URI="/word/media/image5.emf?ContentType=image/x-emf">
+        <DigestMethod Algorithm="http://www.w3.org/2001/04/xmlenc#sha256"/>
+        <DigestValue>nWcwhQTghEFU83pQAoufoWuFmeJQo5NKAxIaF//3hPc=</DigestValue>
+      </Reference>
+      <Reference URI="/word/media/image6.jpeg?ContentType=image/jpeg">
+        <DigestMethod Algorithm="http://www.w3.org/2001/04/xmlenc#sha256"/>
+        <DigestValue>bnpPmpwgWV6hqDc0WgGbc8om+uFHIy8BQfjURuXlEME=</DigestValue>
+      </Reference>
+      <Reference URI="/word/media/image7.jpeg?ContentType=image/jpeg">
+        <DigestMethod Algorithm="http://www.w3.org/2001/04/xmlenc#sha256"/>
+        <DigestValue>lUP8A82ERxtccJPtZBzNa/APjAr9DAq145BIDwF2T28=</DigestValue>
+      </Reference>
+      <Reference URI="/word/media/image8.jpeg?ContentType=image/jpeg">
+        <DigestMethod Algorithm="http://www.w3.org/2001/04/xmlenc#sha256"/>
+        <DigestValue>MK5++0hdwYshfLN0EcVEbxF3Hymu2wosrRP97BBNRIs=</DigestValue>
+      </Reference>
+      <Reference URI="/word/media/image9.png?ContentType=image/png">
+        <DigestMethod Algorithm="http://www.w3.org/2001/04/xmlenc#sha256"/>
+        <DigestValue>IV7mAQh14a7yL/dtFdAKRymcPmEdXCtIaKrBxb+pfNQ=</DigestValue>
+      </Reference>
+      <Reference URI="/word/numbering.xml?ContentType=application/vnd.openxmlformats-officedocument.wordprocessingml.numbering+xml">
+        <DigestMethod Algorithm="http://www.w3.org/2001/04/xmlenc#sha256"/>
+        <DigestValue>Twd3TNsEGHF/6Tk+zTEGLAgpVCvSSGS/qKFlpmYEFtw=</DigestValue>
+      </Reference>
+      <Reference URI="/word/settings.xml?ContentType=application/vnd.openxmlformats-officedocument.wordprocessingml.settings+xml">
+        <DigestMethod Algorithm="http://www.w3.org/2001/04/xmlenc#sha256"/>
+        <DigestValue>/HVVjJ1GnzOWnSb7mS5uNGLlWJYWREqjJ64ObnpfIPA=</DigestValue>
+      </Reference>
+      <Reference URI="/word/styles.xml?ContentType=application/vnd.openxmlformats-officedocument.wordprocessingml.styles+xml">
+        <DigestMethod Algorithm="http://www.w3.org/2001/04/xmlenc#sha256"/>
+        <DigestValue>otLsnlXKyTSXraIDf286fUCc9VknleDLz02HS3fuxgE=</DigestValue>
+      </Reference>
+      <Reference URI="/word/theme/theme1.xml?ContentType=application/vnd.openxmlformats-officedocument.theme+xml">
+        <DigestMethod Algorithm="http://www.w3.org/2001/04/xmlenc#sha256"/>
+        <DigestValue>cKcNhElHcsGFXsbC+aFuD8bMQb2wzjdDVj7ZQ7Y+B7g=</DigestValue>
+      </Reference>
+      <Reference URI="/word/webSettings.xml?ContentType=application/vnd.openxmlformats-officedocument.wordprocessingml.webSettings+xml">
+        <DigestMethod Algorithm="http://www.w3.org/2001/04/xmlenc#sha256"/>
+        <DigestValue>piGnGAFDUK0BLQQ1afyS93itM+hgW4/3gQ9PWqrPq3s=</DigestValue>
+      </Reference>
+    </Manifest>
+    <SignatureProperties>
+      <SignatureProperty Id="idSignatureTime" Target="#idPackageSignature">
+        <mdssi:SignatureTime xmlns:mdssi="http://schemas.openxmlformats.org/package/2006/digital-signature">
+          <mdssi:Format>YYYY-MM-DDThh:mm:ssTZD</mdssi:Format>
+          <mdssi:Value>2022-10-05T16:05:07Z</mdssi:Value>
+        </mdssi:SignatureTime>
+      </SignatureProperty>
+    </SignatureProperties>
+  </Object>
+  <Object Id="idOfficeObject">
+    <SignatureProperties>
+      <SignatureProperty Id="idOfficeV1Details" Target="#idPackageSignature">
+        <SignatureInfoV1 xmlns="http://schemas.microsoft.com/office/2006/digsig">
+          <SetupID>{8119B359-08EB-42C5-A7BF-BF04A798C33E}</SetupID>
+          <SignatureText>Dinal Patel</SignatureText>
+          <SignatureImage/>
+          <SignatureComments/>
+          <WindowsVersion>10.0</WindowsVersion>
+          <OfficeVersion>16.0.15629/23</OfficeVersion>
+          <ApplicationVersion>16.0.15629</ApplicationVersion>
+          <Monitors>1</Monitors>
+          <HorizontalResolution>1920</HorizontalResolution>
+          <VerticalResolution>1080</VerticalResolution>
+          <ColorDepth>32</ColorDepth>
+          <SignatureProviderId>{00000000-0000-0000-0000-000000000000}</SignatureProviderId>
+          <SignatureProviderUrl/>
+          <SignatureProviderDetails>9</SignatureProviderDetails>
+          <SignatureType>2</SignatureType>
+        </SignatureInfoV1>
+      </SignatureProperty>
+    </SignatureProperties>
+  </Object>
+  <Object>
+    <xd:QualifyingProperties xmlns:xd="http://uri.etsi.org/01903/v1.3.2#" Target="#idPackageSignature">
+      <xd:SignedProperties Id="idSignedProperties">
+        <xd:SignedSignatureProperties>
+          <xd:SigningTime>2022-10-05T16:05:07Z</xd:SigningTime>
+          <xd:SigningCertificate>
+            <xd:Cert>
+              <xd:CertDigest>
+                <DigestMethod Algorithm="http://www.w3.org/2001/04/xmlenc#sha256"/>
+                <DigestValue>boGXwbsocFf0yQnHfJbJNUNG4N7RRAE/CYraysKmWXE=</DigestValue>
+              </xd:CertDigest>
+              <xd:IssuerSerial>
+                <X509IssuerName>C=CA, E=dpatel3153@gmail.com, CN=Dinal Patel</X509IssuerName>
+                <X509SerialNumber>567531628536718976657560</X509SerialNumber>
+              </xd:IssuerSerial>
+            </xd:Cert>
+          </xd:SigningCertificate>
+          <xd:SignaturePolicyIdentifier>
+            <xd:SignaturePolicyImplied/>
+          </xd:SignaturePolicyIdentifier>
+        </xd:SignedSignatureProperties>
+      </xd:SignedProperties>
+    </xd:QualifyingProperties>
+  </Object>
+  <Object Id="idValidSigLnImg">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</Object>
+  <Object Id="idInvalidSigLnImg">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</Object>
+</Signature>
+</file>
+
+<file path=_xmlsignatures/sig3.xml><?xml version="1.0" encoding="utf-8"?>
+<Signature xmlns="http://www.w3.org/2000/09/xmldsig#" Id="idPackageSignature">
+  <SignedInfo>
+    <CanonicalizationMethod Algorithm="http://www.w3.org/TR/2001/REC-xml-c14n-20010315"/>
+    <SignatureMethod Algorithm="http://www.w3.org/2001/04/xmldsig-more#rsa-sha256"/>
+    <Reference Type="http://www.w3.org/2000/09/xmldsig#Object" URI="#idPackageObject">
+      <DigestMethod Algorithm="http://www.w3.org/2001/04/xmlenc#sha256"/>
+      <DigestValue>v/hfCDwQilonOkiSTW6o2NpmTgp9D3ex/inxsXTNKWA=</DigestValue>
+    </Reference>
+    <Reference Type="http://www.w3.org/2000/09/xmldsig#Object" URI="#idOfficeObject">
+      <DigestMethod Algorithm="http://www.w3.org/2001/04/xmlenc#sha256"/>
+      <DigestValue>NxguVY8zKL/47MK4GXwe9RDKL8iG95zUQQ0E7lVRROg=</DigestValue>
+    </Reference>
+    <Reference Type="http://uri.etsi.org/01903#SignedProperties" URI="#idSignedProperties">
+      <Transforms>
+        <Transform Algorithm="http://www.w3.org/TR/2001/REC-xml-c14n-20010315"/>
+      </Transforms>
+      <DigestMethod Algorithm="http://www.w3.org/2001/04/xmlenc#sha256"/>
+      <DigestValue>xz5cN1dsS1y/IKV2uotlrF3azMksj9Rlr93J5U4fXsA=</DigestValue>
+    </Reference>
+    <Reference Type="http://www.w3.org/2000/09/xmldsig#Object" URI="#idValidSigLnImg">
+      <DigestMethod Algorithm="http://www.w3.org/2001/04/xmlenc#sha256"/>
+      <DigestValue>M60J4if55eD9QX4DGzf29rqgLPtzYW85TDe+1LV07jg=</DigestValue>
+    </Reference>
+    <Reference Type="http://www.w3.org/2000/09/xmldsig#Object" URI="#idInvalidSigLnImg">
+      <DigestMethod Algorithm="http://www.w3.org/2001/04/xmlenc#sha256"/>
+      <DigestValue>nsm/hudoAin+QyaPZxXIvNukJu1qJiPPjI0PBo2bDuw=</DigestValue>
+    </Reference>
+  </SignedInfo>
+  <SignatureValue>QECG2NqVNwXbAQl5GEYewbyiJHB0LBn8lPEcMJ5CT4E28tvDW7kzM/zG46oqt2t+y3s6R17EkmRA
+ttJFlvHeURjAkhbtc2014jcditOI911hCgd1ezvewhOZcA7TVgMjDq0MrTwU8nPJARXqrEq8tLmN
+l1zc+mob9hJcjOQuWzDqmkbsChkwdkiYOI9DGAZR1GEl0FjwTFvduweq3N1qDrnCSVMoKkLxwNHn
+UIpjIz1ENclx8JxIRkaGlB+lyVoN812DHy5wz5QDspJgn7/BaFnv+zBrQLYsP/cTg1SNA01bfs6I
+bGbEDqDISOgzNHMWOLIW6yRX7q7pJA8SYP87OQ==</SignatureValue>
+  <KeyInfo>
+    <X509Data>
+      <X509Certificate>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</X509Certificate>
+    </X509Data>
+  </KeyInfo>
+  <Object Id="idPackageObject">
+    <Manifest>
+      <Reference URI="/_rels/.rels?ContentType=application/vnd.openxmlformats-package.relationships+xml">
+        <Transforms>
+          <Transform Algorithm="http://schemas.openxmlformats.org/package/2006/RelationshipTransform">
+            <mdssi:RelationshipReference xmlns:mdssi="http://schemas.openxmlformats.org/package/2006/digital-signature" SourceId="rId1"/>
+          </Transform>
+          <Transform Algorithm="http://www.w3.org/TR/2001/REC-xml-c14n-20010315"/>
+        </Transforms>
+        <DigestMethod Algorithm="http://www.w3.org/2001/04/xmlenc#sha256"/>
+        <DigestValue>Mq3mDDWudLiaQFa1psBgLG+/en7p7r8re0MtlxnuiUI=</DigestValue>
+      </Reference>
+      <Reference URI="/word/_rels/document.xml.rels?ContentType=application/vnd.openxmlformats-package.relationships+xml">
+        <Transforms>
+          <Transform Algorithm="http://schemas.openxmlformats.org/package/2006/RelationshipTransform">
+            <mdssi:RelationshipReference xmlns:mdssi="http://schemas.openxmlformats.org/package/2006/digital-signature" SourceId="rId17"/>
+            <mdssi:RelationshipReference xmlns:mdssi="http://schemas.openxmlformats.org/package/2006/digital-signature" SourceId="rId2"/>
+            <mdssi:RelationshipReference xmlns:mdssi="http://schemas.openxmlformats.org/package/2006/digital-signature" SourceId="rId16"/>
+            <mdssi:RelationshipReference xmlns:mdssi="http://schemas.openxmlformats.org/package/2006/digital-signature" SourceId="rId20"/>
+            <mdssi:RelationshipReference xmlns:mdssi="http://schemas.openxmlformats.org/package/2006/digital-signature" SourceId="rId6"/>
+            <mdssi:RelationshipReference xmlns:mdssi="http://schemas.openxmlformats.org/package/2006/digital-signature" SourceId="rId11"/>
+            <mdssi:RelationshipReference xmlns:mdssi="http://schemas.openxmlformats.org/package/2006/digital-signature" SourceId="rId5"/>
+            <mdssi:RelationshipReference xmlns:mdssi="http://schemas.openxmlformats.org/package/2006/digital-signature" SourceId="rId15"/>
+            <mdssi:RelationshipReference xmlns:mdssi="http://schemas.openxmlformats.org/package/2006/digital-signature" SourceId="rId10"/>
+            <mdssi:RelationshipReference xmlns:mdssi="http://schemas.openxmlformats.org/package/2006/digital-signature" SourceId="rId19"/>
+            <mdssi:RelationshipReference xmlns:mdssi="http://schemas.openxmlformats.org/package/2006/digital-signature" SourceId="rId4"/>
+            <mdssi:RelationshipReference xmlns:mdssi="http://schemas.openxmlformats.org/package/2006/digital-signature" SourceId="rId9"/>
+            <mdssi:RelationshipReference xmlns:mdssi="http://schemas.openxmlformats.org/package/2006/digital-signature" SourceId="rId14"/>
+            <mdssi:RelationshipReference xmlns:mdssi="http://schemas.openxmlformats.org/package/2006/digital-signature" SourceId="rId8"/>
+            <mdssi:RelationshipReference xmlns:mdssi="http://schemas.openxmlformats.org/package/2006/digital-signature" SourceId="rId13"/>
+            <mdssi:RelationshipReference xmlns:mdssi="http://schemas.openxmlformats.org/package/2006/digital-signature" SourceId="rId18"/>
+            <mdssi:RelationshipReference xmlns:mdssi="http://schemas.openxmlformats.org/package/2006/digital-signature" SourceId="rId3"/>
+            <mdssi:RelationshipReference xmlns:mdssi="http://schemas.openxmlformats.org/package/2006/digital-signature" SourceId="rId7"/>
+            <mdssi:RelationshipReference xmlns:mdssi="http://schemas.openxmlformats.org/package/2006/digital-signature" SourceId="rId12"/>
+          </Transform>
+          <Transform Algorithm="http://www.w3.org/TR/2001/REC-xml-c14n-20010315"/>
+        </Transforms>
+        <DigestMethod Algorithm="http://www.w3.org/2001/04/xmlenc#sha256"/>
+        <DigestValue>QodJ0GPTSvBSZ1Pex8oM7n3CoigiYfVemw/D96AvFu0=</DigestValue>
+      </Reference>
+      <Reference URI="/word/document.xml?ContentType=application/vnd.openxmlformats-officedocument.wordprocessingml.document.main+xml">
+        <DigestMethod Algorithm="http://www.w3.org/2001/04/xmlenc#sha256"/>
+        <DigestValue>Q9FTQuATPz1nh0xxghKJWzUJ58InlbRzkZPYzgzRYEk=</DigestValue>
+      </Reference>
+      <Reference URI="/word/endnotes.xml?ContentType=application/vnd.openxmlformats-officedocument.wordprocessingml.endnotes+xml">
+        <DigestMethod Algorithm="http://www.w3.org/2001/04/xmlenc#sha256"/>
+        <DigestValue>Oen4TQALqDypR85HlUWg8pFS8kzCBfp9XOGtQkQotl4=</DigestValue>
+      </Reference>
+      <Reference URI="/word/fontTable.xml?ContentType=application/vnd.openxmlformats-officedocument.wordprocessingml.fontTable+xml">
+        <DigestMethod Algorithm="http://www.w3.org/2001/04/xmlenc#sha256"/>
+        <DigestValue>FSjNPNLzkqA5u29ib66qwAMS+cq7SFKGNHyXCpRYcjw=</DigestValue>
+      </Reference>
+      <Reference URI="/word/footer1.xml?ContentType=application/vnd.openxmlformats-officedocument.wordprocessingml.footer+xml">
+        <DigestMethod Algorithm="http://www.w3.org/2001/04/xmlenc#sha256"/>
+        <DigestValue>o+A4qL9B2Zr9jsei+hOqftaK7MgETUYyBHbvpuCTse0=</DigestValue>
+      </Reference>
+      <Reference URI="/word/footnotes.xml?ContentType=application/vnd.openxmlformats-officedocument.wordprocessingml.footnotes+xml">
+        <DigestMethod Algorithm="http://www.w3.org/2001/04/xmlenc#sha256"/>
+        <DigestValue>MZ4GXzQ0pIGDOiHzIXTuCcVq8tV22n/UwPNQePNsrDM=</DigestValue>
+      </Reference>
+      <Reference URI="/word/media/image1.emf?ContentType=image/x-emf">
+        <DigestMethod Algorithm="http://www.w3.org/2001/04/xmlenc#sha256"/>
+        <DigestValue>Bs96K0C4nGS2mgI6NYMkjLYQXpSBdW5HdrhqzGu9x34=</DigestValue>
+      </Reference>
+      <Reference URI="/word/media/image10.jpeg?ContentType=image/jpeg">
+        <DigestMethod Algorithm="http://www.w3.org/2001/04/xmlenc#sha256"/>
+        <DigestValue>1BjyXizPg53E2oC6jmq/JfXnGxij3zao1f6/n54rVzk=</DigestValue>
+      </Reference>
+      <Reference URI="/word/media/image2.emf?ContentType=image/x-emf">
+        <DigestMethod Algorithm="http://www.w3.org/2001/04/xmlenc#sha256"/>
+        <DigestValue>8AWmTGW628zEJz1B+F/3iJA6uX4Yo8pnzTbTRGbuYsg=</DigestValue>
+      </Reference>
+      <Reference URI="/word/media/image3.emf?ContentType=image/x-emf">
+        <DigestMethod Algorithm="http://www.w3.org/2001/04/xmlenc#sha256"/>
+        <DigestValue>fJl9ckIW5sTpjzqIeJZehGlaGdUrsDEBhl0qhecz+vc=</DigestValue>
+      </Reference>
+      <Reference URI="/word/media/image4.emf?ContentType=image/x-emf">
+        <DigestMethod Algorithm="http://www.w3.org/2001/04/xmlenc#sha256"/>
+        <DigestValue>1CK1WBQuYTxFQzd6kup0nSik1KPlT8KIHxfbDdD8VZY=</DigestValue>
+      </Reference>
+      <Reference URI="/word/media/image5.emf?ContentType=image/x-emf">
+        <DigestMethod Algorithm="http://www.w3.org/2001/04/xmlenc#sha256"/>
+        <DigestValue>nWcwhQTghEFU83pQAoufoWuFmeJQo5NKAxIaF//3hPc=</DigestValue>
+      </Reference>
+      <Reference URI="/word/media/image6.jpeg?ContentType=image/jpeg">
+        <DigestMethod Algorithm="http://www.w3.org/2001/04/xmlenc#sha256"/>
+        <DigestValue>bnpPmpwgWV6hqDc0WgGbc8om+uFHIy8BQfjURuXlEME=</DigestValue>
+      </Reference>
+      <Reference URI="/word/media/image7.jpeg?ContentType=image/jpeg">
+        <DigestMethod Algorithm="http://www.w3.org/2001/04/xmlenc#sha256"/>
+        <DigestValue>lUP8A82ERxtccJPtZBzNa/APjAr9DAq145BIDwF2T28=</DigestValue>
+      </Reference>
+      <Reference URI="/word/media/image8.jpeg?ContentType=image/jpeg">
+        <DigestMethod Algorithm="http://www.w3.org/2001/04/xmlenc#sha256"/>
+        <DigestValue>MK5++0hdwYshfLN0EcVEbxF3Hymu2wosrRP97BBNRIs=</DigestValue>
+      </Reference>
+      <Reference URI="/word/media/image9.png?ContentType=image/png">
+        <DigestMethod Algorithm="http://www.w3.org/2001/04/xmlenc#sha256"/>
+        <DigestValue>IV7mAQh14a7yL/dtFdAKRymcPmEdXCtIaKrBxb+pfNQ=</DigestValue>
+      </Reference>
+      <Reference URI="/word/numbering.xml?ContentType=application/vnd.openxmlformats-officedocument.wordprocessingml.numbering+xml">
+        <DigestMethod Algorithm="http://www.w3.org/2001/04/xmlenc#sha256"/>
+        <DigestValue>Twd3TNsEGHF/6Tk+zTEGLAgpVCvSSGS/qKFlpmYEFtw=</DigestValue>
+      </Reference>
+      <Reference URI="/word/settings.xml?ContentType=application/vnd.openxmlformats-officedocument.wordprocessingml.settings+xml">
+        <DigestMethod Algorithm="http://www.w3.org/2001/04/xmlenc#sha256"/>
+        <DigestValue>/HVVjJ1GnzOWnSb7mS5uNGLlWJYWREqjJ64ObnpfIPA=</DigestValue>
+      </Reference>
+      <Reference URI="/word/styles.xml?ContentType=application/vnd.openxmlformats-officedocument.wordprocessingml.styles+xml">
+        <DigestMethod Algorithm="http://www.w3.org/2001/04/xmlenc#sha256"/>
+        <DigestValue>otLsnlXKyTSXraIDf286fUCc9VknleDLz02HS3fuxgE=</DigestValue>
+      </Reference>
+      <Reference URI="/word/theme/theme1.xml?ContentType=application/vnd.openxmlformats-officedocument.theme+xml">
+        <DigestMethod Algorithm="http://www.w3.org/2001/04/xmlenc#sha256"/>
+        <DigestValue>cKcNhElHcsGFXsbC+aFuD8bMQb2wzjdDVj7ZQ7Y+B7g=</DigestValue>
+      </Reference>
+      <Reference URI="/word/webSettings.xml?ContentType=application/vnd.openxmlformats-officedocument.wordprocessingml.webSettings+xml">
+        <DigestMethod Algorithm="http://www.w3.org/2001/04/xmlenc#sha256"/>
+        <DigestValue>piGnGAFDUK0BLQQ1afyS93itM+hgW4/3gQ9PWqrPq3s=</DigestValue>
+      </Reference>
+    </Manifest>
+    <SignatureProperties>
+      <SignatureProperty Id="idSignatureTime" Target="#idPackageSignature">
+        <mdssi:SignatureTime xmlns:mdssi="http://schemas.openxmlformats.org/package/2006/digital-signature">
+          <mdssi:Format>YYYY-MM-DDThh:mm:ssTZD</mdssi:Format>
+          <mdssi:Value>2022-10-05T16:05:16Z</mdssi:Value>
+        </mdssi:SignatureTime>
+      </SignatureProperty>
+    </SignatureProperties>
+  </Object>
+  <Object Id="idOfficeObject">
+    <SignatureProperties>
+      <SignatureProperty Id="idOfficeV1Details" Target="#idPackageSignature">
+        <SignatureInfoV1 xmlns="http://schemas.microsoft.com/office/2006/digsig">
+          <SetupID>{37615B56-3E28-4C6B-AB2C-78EC6C11E010}</SetupID>
+          <SignatureText>Craig Justin Balibalos</SignatureText>
+          <SignatureImage/>
+          <SignatureComments/>
+          <WindowsVersion>10.0</WindowsVersion>
+          <OfficeVersion>16.0.15629/23</OfficeVersion>
+          <ApplicationVersion>16.0.15629</ApplicationVersion>
+          <Monitors>1</Monitors>
+          <HorizontalResolution>1920</HorizontalResolution>
+          <VerticalResolution>1080</VerticalResolution>
+          <ColorDepth>32</ColorDepth>
+          <SignatureProviderId>{00000000-0000-0000-0000-000000000000}</SignatureProviderId>
+          <SignatureProviderUrl/>
+          <SignatureProviderDetails>9</SignatureProviderDetails>
+          <SignatureType>2</SignatureType>
+        </SignatureInfoV1>
+      </SignatureProperty>
+    </SignatureProperties>
+  </Object>
+  <Object>
+    <xd:QualifyingProperties xmlns:xd="http://uri.etsi.org/01903/v1.3.2#" Target="#idPackageSignature">
+      <xd:SignedProperties Id="idSignedProperties">
+        <xd:SignedSignatureProperties>
+          <xd:SigningTime>2022-10-05T16:05:16Z</xd:SigningTime>
+          <xd:SigningCertificate>
+            <xd:Cert>
+              <xd:CertDigest>
+                <DigestMethod Algorithm="http://www.w3.org/2001/04/xmlenc#sha256"/>
+                <DigestValue>boGXwbsocFf0yQnHfJbJNUNG4N7RRAE/CYraysKmWXE=</DigestValue>
+              </xd:CertDigest>
+              <xd:IssuerSerial>
+                <X509IssuerName>C=CA, E=dpatel3153@gmail.com, CN=Dinal Patel</X509IssuerName>
+                <X509SerialNumber>567531628536718976657560</X509SerialNumber>
+              </xd:IssuerSerial>
+            </xd:Cert>
+          </xd:SigningCertificate>
+          <xd:SignaturePolicyIdentifier>
+            <xd:SignaturePolicyImplied/>
+          </xd:SignaturePolicyIdentifier>
+        </xd:SignedSignatureProperties>
+      </xd:SignedProperties>
+    </xd:QualifyingProperties>
+  </Object>
+  <Object Id="idValidSigLnImg">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</Object>
+  <Object Id="idInvalidSigLnImg">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</Object>
+</Signature>
+</file>
+
+<file path=_xmlsignatures/sig4.xml><?xml version="1.0" encoding="utf-8"?>
+<Signature xmlns="http://www.w3.org/2000/09/xmldsig#" Id="idPackageSignature">
+  <SignedInfo>
+    <CanonicalizationMethod Algorithm="http://www.w3.org/TR/2001/REC-xml-c14n-20010315"/>
+    <SignatureMethod Algorithm="http://www.w3.org/2001/04/xmldsig-more#rsa-sha256"/>
+    <Reference Type="http://www.w3.org/2000/09/xmldsig#Object" URI="#idPackageObject">
+      <DigestMethod Algorithm="http://www.w3.org/2001/04/xmlenc#sha256"/>
+      <DigestValue>mQrtEtm6yf3EbeCXWRvRh55Zd75mGkfgFfzRIxFuy8Q=</DigestValue>
+    </Reference>
+    <Reference Type="http://www.w3.org/2000/09/xmldsig#Object" URI="#idOfficeObject">
+      <DigestMethod Algorithm="http://www.w3.org/2001/04/xmlenc#sha256"/>
+      <DigestValue>o94KUMSYjTklu84LUjVLWY8tYoq4DBqgr6vJvMjxA9U=</DigestValue>
+    </Reference>
+    <Reference Type="http://uri.etsi.org/01903#SignedProperties" URI="#idSignedProperties">
+      <Transforms>
+        <Transform Algorithm="http://www.w3.org/TR/2001/REC-xml-c14n-20010315"/>
+      </Transforms>
+      <DigestMethod Algorithm="http://www.w3.org/2001/04/xmlenc#sha256"/>
+      <DigestValue>zN3rss8iJ5eZV0iFfC/sQZ3YbpPNtO3L8XAV7vzyxK8=</DigestValue>
+    </Reference>
+    <Reference Type="http://www.w3.org/2000/09/xmldsig#Object" URI="#idValidSigLnImg">
+      <DigestMethod Algorithm="http://www.w3.org/2001/04/xmlenc#sha256"/>
+      <DigestValue>45ZBFNeDsMeOavH/w7iIJFpC2wEWBdcT2uM/RX7SqAA=</DigestValue>
+    </Reference>
+    <Reference Type="http://www.w3.org/2000/09/xmldsig#Object" URI="#idInvalidSigLnImg">
+      <DigestMethod Algorithm="http://www.w3.org/2001/04/xmlenc#sha256"/>
+      <DigestValue>6e3gCgOwmxFkuBfa41GLjGJtwJCTlBCEYQJHiOXQK2k=</DigestValue>
+    </Reference>
+  </SignedInfo>
+  <SignatureValue>kzDw8DnbXpPiRpSuhOUF8XAqZtnW1ap5z6hA72CsEp1udQSBvHtjkMqHZC4Df3F4It9UzsR2jP02
+Y5pq0z6xqZ96XQVcQeChRQUVXHh/Pzyv4BoUvmeFXpQIKUc2vEaXczXRUBefv4GPCMRSjFg1l+1C
+WT1R0R/ikYGeRHSiYmpmykv1C12Fs5pRz/3wLrwqOoFgxGbSpUzRlysI7CBs0UZGC7E20nWip955
+Zylnr+bzIXxTOvnmhKTqk/NuPiklZnjhPcXBCTuw9gitgfOO+eF1mpFeTkdJHe1gwttXieBhnA3w
+5HUzKtraoqIXs/YfdaJGFrbkmukh+MdQvvpaSw==</SignatureValue>
+  <KeyInfo>
+    <X509Data>
+      <X509Certificate>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</X509Certificate>
+    </X509Data>
+  </KeyInfo>
+  <Object Id="idPackageObject">
+    <Manifest>
+      <Reference URI="/_rels/.rels?ContentType=application/vnd.openxmlformats-package.relationships+xml">
+        <Transforms>
+          <Transform Algorithm="http://schemas.openxmlformats.org/package/2006/RelationshipTransform">
+            <mdssi:RelationshipReference xmlns:mdssi="http://schemas.openxmlformats.org/package/2006/digital-signature" SourceId="rId1"/>
+          </Transform>
+          <Transform Algorithm="http://www.w3.org/TR/2001/REC-xml-c14n-20010315"/>
+        </Transforms>
+        <DigestMethod Algorithm="http://www.w3.org/2001/04/xmlenc#sha256"/>
+        <DigestValue>Mq3mDDWudLiaQFa1psBgLG+/en7p7r8re0MtlxnuiUI=</DigestValue>
+      </Reference>
+      <Reference URI="/word/_rels/document.xml.rels?ContentType=application/vnd.openxmlformats-package.relationships+xml">
+        <Transforms>
+          <Transform Algorithm="http://schemas.openxmlformats.org/package/2006/RelationshipTransform">
+            <mdssi:RelationshipReference xmlns:mdssi="http://schemas.openxmlformats.org/package/2006/digital-signature" SourceId="rId11"/>
+            <mdssi:RelationshipReference xmlns:mdssi="http://schemas.openxmlformats.org/package/2006/digital-signature" SourceId="rId5"/>
+            <mdssi:RelationshipReference xmlns:mdssi="http://schemas.openxmlformats.org/package/2006/digital-signature" SourceId="rId15"/>
+            <mdssi:RelationshipReference xmlns:mdssi="http://schemas.openxmlformats.org/package/2006/digital-signature" SourceId="rId10"/>
+            <mdssi:RelationshipReference xmlns:mdssi="http://schemas.openxmlformats.org/package/2006/digital-signature" SourceId="rId19"/>
+            <mdssi:RelationshipReference xmlns:mdssi="http://schemas.openxmlformats.org/package/2006/digital-signature" SourceId="rId4"/>
+            <mdssi:RelationshipReference xmlns:mdssi="http://schemas.openxmlformats.org/package/2006/digital-signature" SourceId="rId9"/>
+            <mdssi:RelationshipReference xmlns:mdssi="http://schemas.openxmlformats.org/package/2006/digital-signature" SourceId="rId14"/>
+            <mdssi:RelationshipReference xmlns:mdssi="http://schemas.openxmlformats.org/package/2006/digital-signature" SourceId="rId8"/>
+            <mdssi:RelationshipReference xmlns:mdssi="http://schemas.openxmlformats.org/package/2006/digital-signature" SourceId="rId13"/>
+            <mdssi:RelationshipReference xmlns:mdssi="http://schemas.openxmlformats.org/package/2006/digital-signature" SourceId="rId18"/>
+            <mdssi:RelationshipReference xmlns:mdssi="http://schemas.openxmlformats.org/package/2006/digital-signature" SourceId="rId3"/>
+            <mdssi:RelationshipReference xmlns:mdssi="http://schemas.openxmlformats.org/package/2006/digital-signature" SourceId="rId7"/>
+            <mdssi:RelationshipReference xmlns:mdssi="http://schemas.openxmlformats.org/package/2006/digital-signature" SourceId="rId12"/>
+            <mdssi:RelationshipReference xmlns:mdssi="http://schemas.openxmlformats.org/package/2006/digital-signature" SourceId="rId17"/>
+            <mdssi:RelationshipReference xmlns:mdssi="http://schemas.openxmlformats.org/package/2006/digital-signature" SourceId="rId2"/>
+            <mdssi:RelationshipReference xmlns:mdssi="http://schemas.openxmlformats.org/package/2006/digital-signature" SourceId="rId16"/>
+            <mdssi:RelationshipReference xmlns:mdssi="http://schemas.openxmlformats.org/package/2006/digital-signature" SourceId="rId20"/>
+            <mdssi:RelationshipReference xmlns:mdssi="http://schemas.openxmlformats.org/package/2006/digital-signature" SourceId="rId6"/>
+          </Transform>
+          <Transform Algorithm="http://www.w3.org/TR/2001/REC-xml-c14n-20010315"/>
+        </Transforms>
+        <DigestMethod Algorithm="http://www.w3.org/2001/04/xmlenc#sha256"/>
+        <DigestValue>QodJ0GPTSvBSZ1Pex8oM7n3CoigiYfVemw/D96AvFu0=</DigestValue>
+      </Reference>
+      <Reference URI="/word/document.xml?ContentType=application/vnd.openxmlformats-officedocument.wordprocessingml.document.main+xml">
+        <DigestMethod Algorithm="http://www.w3.org/2001/04/xmlenc#sha256"/>
+        <DigestValue>Q9FTQuATPz1nh0xxghKJWzUJ58InlbRzkZPYzgzRYEk=</DigestValue>
+      </Reference>
+      <Reference URI="/word/endnotes.xml?ContentType=application/vnd.openxmlformats-officedocument.wordprocessingml.endnotes+xml">
+        <DigestMethod Algorithm="http://www.w3.org/2001/04/xmlenc#sha256"/>
+        <DigestValue>Oen4TQALqDypR85HlUWg8pFS8kzCBfp9XOGtQkQotl4=</DigestValue>
+      </Reference>
+      <Reference URI="/word/fontTable.xml?ContentType=application/vnd.openxmlformats-officedocument.wordprocessingml.fontTable+xml">
+        <DigestMethod Algorithm="http://www.w3.org/2001/04/xmlenc#sha256"/>
+        <DigestValue>FSjNPNLzkqA5u29ib66qwAMS+cq7SFKGNHyXCpRYcjw=</DigestValue>
+      </Reference>
+      <Reference URI="/word/footer1.xml?ContentType=application/vnd.openxmlformats-officedocument.wordprocessingml.footer+xml">
+        <DigestMethod Algorithm="http://www.w3.org/2001/04/xmlenc#sha256"/>
+        <DigestValue>o+A4qL9B2Zr9jsei+hOqftaK7MgETUYyBHbvpuCTse0=</DigestValue>
+      </Reference>
+      <Reference URI="/word/footnotes.xml?ContentType=application/vnd.openxmlformats-officedocument.wordprocessingml.footnotes+xml">
+        <DigestMethod Algorithm="http://www.w3.org/2001/04/xmlenc#sha256"/>
+        <DigestValue>MZ4GXzQ0pIGDOiHzIXTuCcVq8tV22n/UwPNQePNsrDM=</DigestValue>
+      </Reference>
+      <Reference URI="/word/media/image1.emf?ContentType=image/x-emf">
+        <DigestMethod Algorithm="http://www.w3.org/2001/04/xmlenc#sha256"/>
+        <DigestValue>Bs96K0C4nGS2mgI6NYMkjLYQXpSBdW5HdrhqzGu9x34=</DigestValue>
+      </Reference>
+      <Reference URI="/word/media/image10.jpeg?ContentType=image/jpeg">
+        <DigestMethod Algorithm="http://www.w3.org/2001/04/xmlenc#sha256"/>
+        <DigestValue>1BjyXizPg53E2oC6jmq/JfXnGxij3zao1f6/n54rVzk=</DigestValue>
+      </Reference>
+      <Reference URI="/word/media/image2.emf?ContentType=image/x-emf">
+        <DigestMethod Algorithm="http://www.w3.org/2001/04/xmlenc#sha256"/>
+        <DigestValue>8AWmTGW628zEJz1B+F/3iJA6uX4Yo8pnzTbTRGbuYsg=</DigestValue>
+      </Reference>
+      <Reference URI="/word/media/image3.emf?ContentType=image/x-emf">
+        <DigestMethod Algorithm="http://www.w3.org/2001/04/xmlenc#sha256"/>
+        <DigestValue>fJl9ckIW5sTpjzqIeJZehGlaGdUrsDEBhl0qhecz+vc=</DigestValue>
+      </Reference>
+      <Reference URI="/word/media/image4.emf?ContentType=image/x-emf">
+        <DigestMethod Algorithm="http://www.w3.org/2001/04/xmlenc#sha256"/>
+        <DigestValue>1CK1WBQuYTxFQzd6kup0nSik1KPlT8KIHxfbDdD8VZY=</DigestValue>
+      </Reference>
+      <Reference URI="/word/media/image5.emf?ContentType=image/x-emf">
+        <DigestMethod Algorithm="http://www.w3.org/2001/04/xmlenc#sha256"/>
+        <DigestValue>nWcwhQTghEFU83pQAoufoWuFmeJQo5NKAxIaF//3hPc=</DigestValue>
+      </Reference>
+      <Reference URI="/word/media/image6.jpeg?ContentType=image/jpeg">
+        <DigestMethod Algorithm="http://www.w3.org/2001/04/xmlenc#sha256"/>
+        <DigestValue>bnpPmpwgWV6hqDc0WgGbc8om+uFHIy8BQfjURuXlEME=</DigestValue>
+      </Reference>
+      <Reference URI="/word/media/image7.jpeg?ContentType=image/jpeg">
+        <DigestMethod Algorithm="http://www.w3.org/2001/04/xmlenc#sha256"/>
+        <DigestValue>lUP8A82ERxtccJPtZBzNa/APjAr9DAq145BIDwF2T28=</DigestValue>
+      </Reference>
+      <Reference URI="/word/media/image8.jpeg?ContentType=image/jpeg">
+        <DigestMethod Algorithm="http://www.w3.org/2001/04/xmlenc#sha256"/>
+        <DigestValue>MK5++0hdwYshfLN0EcVEbxF3Hymu2wosrRP97BBNRIs=</DigestValue>
+      </Reference>
+      <Reference URI="/word/media/image9.png?ContentType=image/png">
+        <DigestMethod Algorithm="http://www.w3.org/2001/04/xmlenc#sha256"/>
+        <DigestValue>IV7mAQh14a7yL/dtFdAKRymcPmEdXCtIaKrBxb+pfNQ=</DigestValue>
+      </Reference>
+      <Reference URI="/word/numbering.xml?ContentType=application/vnd.openxmlformats-officedocument.wordprocessingml.numbering+xml">
+        <DigestMethod Algorithm="http://www.w3.org/2001/04/xmlenc#sha256"/>
+        <DigestValue>Twd3TNsEGHF/6Tk+zTEGLAgpVCvSSGS/qKFlpmYEFtw=</DigestValue>
+      </Reference>
+      <Reference URI="/word/settings.xml?ContentType=application/vnd.openxmlformats-officedocument.wordprocessingml.settings+xml">
+        <DigestMethod Algorithm="http://www.w3.org/2001/04/xmlenc#sha256"/>
+        <DigestValue>/HVVjJ1GnzOWnSb7mS5uNGLlWJYWREqjJ64ObnpfIPA=</DigestValue>
+      </Reference>
+      <Reference URI="/word/styles.xml?ContentType=application/vnd.openxmlformats-officedocument.wordprocessingml.styles+xml">
+        <DigestMethod Algorithm="http://www.w3.org/2001/04/xmlenc#sha256"/>
+        <DigestValue>otLsnlXKyTSXraIDf286fUCc9VknleDLz02HS3fuxgE=</DigestValue>
+      </Reference>
+      <Reference URI="/word/theme/theme1.xml?ContentType=application/vnd.openxmlformats-officedocument.theme+xml">
+        <DigestMethod Algorithm="http://www.w3.org/2001/04/xmlenc#sha256"/>
+        <DigestValue>cKcNhElHcsGFXsbC+aFuD8bMQb2wzjdDVj7ZQ7Y+B7g=</DigestValue>
+      </Reference>
+      <Reference URI="/word/webSettings.xml?ContentType=application/vnd.openxmlformats-officedocument.wordprocessingml.webSettings+xml">
+        <DigestMethod Algorithm="http://www.w3.org/2001/04/xmlenc#sha256"/>
+        <DigestValue>piGnGAFDUK0BLQQ1afyS93itM+hgW4/3gQ9PWqrPq3s=</DigestValue>
+      </Reference>
+    </Manifest>
+    <SignatureProperties>
+      <SignatureProperty Id="idSignatureTime" Target="#idPackageSignature">
+        <mdssi:SignatureTime xmlns:mdssi="http://schemas.openxmlformats.org/package/2006/digital-signature">
+          <mdssi:Format>YYYY-MM-DDThh:mm:ssTZD</mdssi:Format>
+          <mdssi:Value>2022-10-05T16:05:22Z</mdssi:Value>
+        </mdssi:SignatureTime>
+      </SignatureProperty>
+    </SignatureProperties>
+  </Object>
+  <Object Id="idOfficeObject">
+    <SignatureProperties>
+      <SignatureProperty Id="idOfficeV1Details" Target="#idPackageSignature">
+        <SignatureInfoV1 xmlns="http://schemas.microsoft.com/office/2006/digsig">
+          <SetupID>{F6B2F9F7-8288-4D06-8315-7073AAE9D21C}</SetupID>
+          <SignatureText>Alihan Djamankulov</SignatureText>
+          <SignatureImage/>
+          <SignatureComments/>
+          <WindowsVersion>10.0</WindowsVersion>
+          <OfficeVersion>16.0.15629/23</OfficeVersion>
+          <ApplicationVersion>16.0.15629</ApplicationVersion>
+          <Monitors>1</Monitors>
+          <HorizontalResolution>1920</HorizontalResolution>
+          <VerticalResolution>1080</VerticalResolution>
+          <ColorDepth>32</ColorDepth>
+          <SignatureProviderId>{00000000-0000-0000-0000-000000000000}</SignatureProviderId>
+          <SignatureProviderUrl/>
+          <SignatureProviderDetails>9</SignatureProviderDetails>
+          <SignatureType>2</SignatureType>
+        </SignatureInfoV1>
+      </SignatureProperty>
+    </SignatureProperties>
+  </Object>
+  <Object>
+    <xd:QualifyingProperties xmlns:xd="http://uri.etsi.org/01903/v1.3.2#" Target="#idPackageSignature">
+      <xd:SignedProperties Id="idSignedProperties">
+        <xd:SignedSignatureProperties>
+          <xd:SigningTime>2022-10-05T16:05:22Z</xd:SigningTime>
+          <xd:SigningCertificate>
+            <xd:Cert>
+              <xd:CertDigest>
+                <DigestMethod Algorithm="http://www.w3.org/2001/04/xmlenc#sha256"/>
+                <DigestValue>boGXwbsocFf0yQnHfJbJNUNG4N7RRAE/CYraysKmWXE=</DigestValue>
+              </xd:CertDigest>
+              <xd:IssuerSerial>
+                <X509IssuerName>C=CA, E=dpatel3153@gmail.com, CN=Dinal Patel</X509IssuerName>
+                <X509SerialNumber>567531628536718976657560</X509SerialNumber>
+              </xd:IssuerSerial>
+            </xd:Cert>
+          </xd:SigningCertificate>
+          <xd:SignaturePolicyIdentifier>
+            <xd:SignaturePolicyImplied/>
+          </xd:SignaturePolicyIdentifier>
+        </xd:SignedSignatureProperties>
+      </xd:SignedProperties>
+    </xd:QualifyingProperties>
+  </Object>
+  <Object Id="idValidSigLnImg">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</Object>
+  <Object Id="idInvalidSigLnImg">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</Object>
+</Signature>
+</file>
+
+<file path=_xmlsignatures/sig5.xml><?xml version="1.0" encoding="utf-8"?>
+<Signature xmlns="http://www.w3.org/2000/09/xmldsig#" Id="idPackageSignature">
+  <SignedInfo>
+    <CanonicalizationMethod Algorithm="http://www.w3.org/TR/2001/REC-xml-c14n-20010315"/>
+    <SignatureMethod Algorithm="http://www.w3.org/2001/04/xmldsig-more#rsa-sha256"/>
+    <Reference Type="http://www.w3.org/2000/09/xmldsig#Object" URI="#idPackageObject">
+      <DigestMethod Algorithm="http://www.w3.org/2001/04/xmlenc#sha256"/>
+      <DigestValue>Gxtehz0C1GqYfhN/BJigL6NzHmjQ1woS/WH/JRbYk3U=</DigestValue>
+    </Reference>
+    <Reference Type="http://www.w3.org/2000/09/xmldsig#Object" URI="#idOfficeObject">
+      <DigestMethod Algorithm="http://www.w3.org/2001/04/xmlenc#sha256"/>
+      <DigestValue>fT/nkpzLZIx2l2yEo33RXF+NFyurDmFaJTF8mhZR3kQ=</DigestValue>
+    </Reference>
+    <Reference Type="http://uri.etsi.org/01903#SignedProperties" URI="#idSignedProperties">
+      <Transforms>
+        <Transform Algorithm="http://www.w3.org/TR/2001/REC-xml-c14n-20010315"/>
+      </Transforms>
+      <DigestMethod Algorithm="http://www.w3.org/2001/04/xmlenc#sha256"/>
+      <DigestValue>4HdBTtS3MAGmSlQeZIjtGcAtCfljGeAHxRYXqeUPGOM=</DigestValue>
+    </Reference>
+    <Reference Type="http://www.w3.org/2000/09/xmldsig#Object" URI="#idValidSigLnImg">
+      <DigestMethod Algorithm="http://www.w3.org/2001/04/xmlenc#sha256"/>
+      <DigestValue>bPyp28gcIcxwjPs9Z4Klv3PVluyKGCBgnyGq/3amlxE=</DigestValue>
+    </Reference>
+    <Reference Type="http://www.w3.org/2000/09/xmldsig#Object" URI="#idInvalidSigLnImg">
+      <DigestMethod Algorithm="http://www.w3.org/2001/04/xmlenc#sha256"/>
+      <DigestValue>gf34maKAsNMX/A25ODTE+Uikx/E45UWeXaYOwfDlX7w=</DigestValue>
+    </Reference>
+  </SignedInfo>
+  <SignatureValue>b08iixUqYNSHdt4Gyv0i1dqBHSn9lk+doSiEoxAmtqeuxzjIMWZ+dL86ArWFPfe3uwZtFvk0Zsr7
+R1WjGNXmyykV1LQlQvkdzRbKb/4l378OVVm/TM6PmVeYwh3Wcjkogkyr1kw9kKe1GB0oleazGYPK
+0tvptOApzI6ZRhJE0i1ChLxX64oWtB40DjOWvpOo7+O+8gmc3UJBj557MryJ3/cyYYWmX2JaLZkJ
+6pNr51cBXrEzYWz1ZBh7QzzP0NtEogInVNHim1XJ8ifVqgCQYaeccKNlweNOMQu/uURARuzOcdak
+x4zRbF/8YDg2Ck3YYqZNeaIFOGMJKBfSWe5MLQ==</SignatureValue>
+  <KeyInfo>
+    <X509Data>
+      <X509Certificate>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</X509Certificate>
+    </X509Data>
+  </KeyInfo>
+  <Object Id="idPackageObject">
+    <Manifest>
+      <Reference URI="/_rels/.rels?ContentType=application/vnd.openxmlformats-package.relationships+xml">
+        <Transforms>
+          <Transform Algorithm="http://schemas.openxmlformats.org/package/2006/RelationshipTransform">
+            <mdssi:RelationshipReference xmlns:mdssi="http://schemas.openxmlformats.org/package/2006/digital-signature" SourceId="rId1"/>
+          </Transform>
+          <Transform Algorithm="http://www.w3.org/TR/2001/REC-xml-c14n-20010315"/>
+        </Transforms>
+        <DigestMethod Algorithm="http://www.w3.org/2001/04/xmlenc#sha256"/>
+        <DigestValue>Mq3mDDWudLiaQFa1psBgLG+/en7p7r8re0MtlxnuiUI=</DigestValue>
+      </Reference>
+      <Reference URI="/word/_rels/document.xml.rels?ContentType=application/vnd.openxmlformats-package.relationships+xml">
+        <Transforms>
+          <Transform Algorithm="http://schemas.openxmlformats.org/package/2006/RelationshipTransform">
+            <mdssi:RelationshipReference xmlns:mdssi="http://schemas.openxmlformats.org/package/2006/digital-signature" SourceId="rId18"/>
+            <mdssi:RelationshipReference xmlns:mdssi="http://schemas.openxmlformats.org/package/2006/digital-signature" SourceId="rId3"/>
+            <mdssi:RelationshipReference xmlns:mdssi="http://schemas.openxmlformats.org/package/2006/digital-signature" SourceId="rId7"/>
+            <mdssi:RelationshipReference xmlns:mdssi="http://schemas.openxmlformats.org/package/2006/digital-signature" SourceId="rId12"/>
+            <mdssi:RelationshipReference xmlns:mdssi="http://schemas.openxmlformats.org/package/2006/digital-signature" SourceId="rId17"/>
+            <mdssi:RelationshipReference xmlns:mdssi="http://schemas.openxmlformats.org/package/2006/digital-signature" SourceId="rId2"/>
+            <mdssi:RelationshipReference xmlns:mdssi="http://schemas.openxmlformats.org/package/2006/digital-signature" SourceId="rId16"/>
+            <mdssi:RelationshipReference xmlns:mdssi="http://schemas.openxmlformats.org/package/2006/digital-signature" SourceId="rId20"/>
+            <mdssi:RelationshipReference xmlns:mdssi="http://schemas.openxmlformats.org/package/2006/digital-signature" SourceId="rId6"/>
+            <mdssi:RelationshipReference xmlns:mdssi="http://schemas.openxmlformats.org/package/2006/digital-signature" SourceId="rId11"/>
+            <mdssi:RelationshipReference xmlns:mdssi="http://schemas.openxmlformats.org/package/2006/digital-signature" SourceId="rId5"/>
+            <mdssi:RelationshipReference xmlns:mdssi="http://schemas.openxmlformats.org/package/2006/digital-signature" SourceId="rId15"/>
+            <mdssi:RelationshipReference xmlns:mdssi="http://schemas.openxmlformats.org/package/2006/digital-signature" SourceId="rId10"/>
+            <mdssi:RelationshipReference xmlns:mdssi="http://schemas.openxmlformats.org/package/2006/digital-signature" SourceId="rId19"/>
+            <mdssi:RelationshipReference xmlns:mdssi="http://schemas.openxmlformats.org/package/2006/digital-signature" SourceId="rId4"/>
+            <mdssi:RelationshipReference xmlns:mdssi="http://schemas.openxmlformats.org/package/2006/digital-signature" SourceId="rId9"/>
+            <mdssi:RelationshipReference xmlns:mdssi="http://schemas.openxmlformats.org/package/2006/digital-signature" SourceId="rId14"/>
+            <mdssi:RelationshipReference xmlns:mdssi="http://schemas.openxmlformats.org/package/2006/digital-signature" SourceId="rId8"/>
+            <mdssi:RelationshipReference xmlns:mdssi="http://schemas.openxmlformats.org/package/2006/digital-signature" SourceId="rId13"/>
+          </Transform>
+          <Transform Algorithm="http://www.w3.org/TR/2001/REC-xml-c14n-20010315"/>
+        </Transforms>
+        <DigestMethod Algorithm="http://www.w3.org/2001/04/xmlenc#sha256"/>
+        <DigestValue>QodJ0GPTSvBSZ1Pex8oM7n3CoigiYfVemw/D96AvFu0=</DigestValue>
+      </Reference>
+      <Reference URI="/word/document.xml?ContentType=application/vnd.openxmlformats-officedocument.wordprocessingml.document.main+xml">
+        <DigestMethod Algorithm="http://www.w3.org/2001/04/xmlenc#sha256"/>
+        <DigestValue>Q9FTQuATPz1nh0xxghKJWzUJ58InlbRzkZPYzgzRYEk=</DigestValue>
+      </Reference>
+      <Reference URI="/word/endnotes.xml?ContentType=application/vnd.openxmlformats-officedocument.wordprocessingml.endnotes+xml">
+        <DigestMethod Algorithm="http://www.w3.org/2001/04/xmlenc#sha256"/>
+        <DigestValue>Oen4TQALqDypR85HlUWg8pFS8kzCBfp9XOGtQkQotl4=</DigestValue>
+      </Reference>
+      <Reference URI="/word/fontTable.xml?ContentType=application/vnd.openxmlformats-officedocument.wordprocessingml.fontTable+xml">
+        <DigestMethod Algorithm="http://www.w3.org/2001/04/xmlenc#sha256"/>
+        <DigestValue>FSjNPNLzkqA5u29ib66qwAMS+cq7SFKGNHyXCpRYcjw=</DigestValue>
+      </Reference>
+      <Reference URI="/word/footer1.xml?ContentType=application/vnd.openxmlformats-officedocument.wordprocessingml.footer+xml">
+        <DigestMethod Algorithm="http://www.w3.org/2001/04/xmlenc#sha256"/>
+        <DigestValue>o+A4qL9B2Zr9jsei+hOqftaK7MgETUYyBHbvpuCTse0=</DigestValue>
+      </Reference>
+      <Reference URI="/word/footnotes.xml?ContentType=application/vnd.openxmlformats-officedocument.wordprocessingml.footnotes+xml">
+        <DigestMethod Algorithm="http://www.w3.org/2001/04/xmlenc#sha256"/>
+        <DigestValue>MZ4GXzQ0pIGDOiHzIXTuCcVq8tV22n/UwPNQePNsrDM=</DigestValue>
+      </Reference>
+      <Reference URI="/word/media/image1.emf?ContentType=image/x-emf">
+        <DigestMethod Algorithm="http://www.w3.org/2001/04/xmlenc#sha256"/>
+        <DigestValue>Bs96K0C4nGS2mgI6NYMkjLYQXpSBdW5HdrhqzGu9x34=</DigestValue>
+      </Reference>
+      <Reference URI="/word/media/image10.jpeg?ContentType=image/jpeg">
+        <DigestMethod Algorithm="http://www.w3.org/2001/04/xmlenc#sha256"/>
+        <DigestValue>1BjyXizPg53E2oC6jmq/JfXnGxij3zao1f6/n54rVzk=</DigestValue>
+      </Reference>
+      <Reference URI="/word/media/image2.emf?ContentType=image/x-emf">
+        <DigestMethod Algorithm="http://www.w3.org/2001/04/xmlenc#sha256"/>
+        <DigestValue>8AWmTGW628zEJz1B+F/3iJA6uX4Yo8pnzTbTRGbuYsg=</DigestValue>
+      </Reference>
+      <Reference URI="/word/media/image3.emf?ContentType=image/x-emf">
+        <DigestMethod Algorithm="http://www.w3.org/2001/04/xmlenc#sha256"/>
+        <DigestValue>fJl9ckIW5sTpjzqIeJZehGlaGdUrsDEBhl0qhecz+vc=</DigestValue>
+      </Reference>
+      <Reference URI="/word/media/image4.emf?ContentType=image/x-emf">
+        <DigestMethod Algorithm="http://www.w3.org/2001/04/xmlenc#sha256"/>
+        <DigestValue>1CK1WBQuYTxFQzd6kup0nSik1KPlT8KIHxfbDdD8VZY=</DigestValue>
+      </Reference>
+      <Reference URI="/word/media/image5.emf?ContentType=image/x-emf">
+        <DigestMethod Algorithm="http://www.w3.org/2001/04/xmlenc#sha256"/>
+        <DigestValue>nWcwhQTghEFU83pQAoufoWuFmeJQo5NKAxIaF//3hPc=</DigestValue>
+      </Reference>
+      <Reference URI="/word/media/image6.jpeg?ContentType=image/jpeg">
+        <DigestMethod Algorithm="http://www.w3.org/2001/04/xmlenc#sha256"/>
+        <DigestValue>bnpPmpwgWV6hqDc0WgGbc8om+uFHIy8BQfjURuXlEME=</DigestValue>
+      </Reference>
+      <Reference URI="/word/media/image7.jpeg?ContentType=image/jpeg">
+        <DigestMethod Algorithm="http://www.w3.org/2001/04/xmlenc#sha256"/>
+        <DigestValue>lUP8A82ERxtccJPtZBzNa/APjAr9DAq145BIDwF2T28=</DigestValue>
+      </Reference>
+      <Reference URI="/word/media/image8.jpeg?ContentType=image/jpeg">
+        <DigestMethod Algorithm="http://www.w3.org/2001/04/xmlenc#sha256"/>
+        <DigestValue>MK5++0hdwYshfLN0EcVEbxF3Hymu2wosrRP97BBNRIs=</DigestValue>
+      </Reference>
+      <Reference URI="/word/media/image9.png?ContentType=image/png">
+        <DigestMethod Algorithm="http://www.w3.org/2001/04/xmlenc#sha256"/>
+        <DigestValue>IV7mAQh14a7yL/dtFdAKRymcPmEdXCtIaKrBxb+pfNQ=</DigestValue>
+      </Reference>
+      <Reference URI="/word/numbering.xml?ContentType=application/vnd.openxmlformats-officedocument.wordprocessingml.numbering+xml">
+        <DigestMethod Algorithm="http://www.w3.org/2001/04/xmlenc#sha256"/>
+        <DigestValue>Twd3TNsEGHF/6Tk+zTEGLAgpVCvSSGS/qKFlpmYEFtw=</DigestValue>
+      </Reference>
+      <Reference URI="/word/settings.xml?ContentType=application/vnd.openxmlformats-officedocument.wordprocessingml.settings+xml">
+        <DigestMethod Algorithm="http://www.w3.org/2001/04/xmlenc#sha256"/>
+        <DigestValue>/HVVjJ1GnzOWnSb7mS5uNGLlWJYWREqjJ64ObnpfIPA=</DigestValue>
+      </Reference>
+      <Reference URI="/word/styles.xml?ContentType=application/vnd.openxmlformats-officedocument.wordprocessingml.styles+xml">
+        <DigestMethod Algorithm="http://www.w3.org/2001/04/xmlenc#sha256"/>
+        <DigestValue>otLsnlXKyTSXraIDf286fUCc9VknleDLz02HS3fuxgE=</DigestValue>
+      </Reference>
+      <Reference URI="/word/theme/theme1.xml?ContentType=application/vnd.openxmlformats-officedocument.theme+xml">
+        <DigestMethod Algorithm="http://www.w3.org/2001/04/xmlenc#sha256"/>
+        <DigestValue>cKcNhElHcsGFXsbC+aFuD8bMQb2wzjdDVj7ZQ7Y+B7g=</DigestValue>
+      </Reference>
+      <Reference URI="/word/webSettings.xml?ContentType=application/vnd.openxmlformats-officedocument.wordprocessingml.webSettings+xml">
+        <DigestMethod Algorithm="http://www.w3.org/2001/04/xmlenc#sha256"/>
+        <DigestValue>piGnGAFDUK0BLQQ1afyS93itM+hgW4/3gQ9PWqrPq3s=</DigestValue>
+      </Reference>
+    </Manifest>
+    <SignatureProperties>
+      <SignatureProperty Id="idSignatureTime" Target="#idPackageSignature">
+        <mdssi:SignatureTime xmlns:mdssi="http://schemas.openxmlformats.org/package/2006/digital-signature">
+          <mdssi:Format>YYYY-MM-DDThh:mm:ssTZD</mdssi:Format>
+          <mdssi:Value>2022-10-05T16:05:29Z</mdssi:Value>
+        </mdssi:SignatureTime>
+      </SignatureProperty>
+    </SignatureProperties>
+  </Object>
+  <Object Id="idOfficeObject">
+    <SignatureProperties>
+      <SignatureProperty Id="idOfficeV1Details" Target="#idPackageSignature">
+        <SignatureInfoV1 xmlns="http://schemas.microsoft.com/office/2006/digsig">
+          <SetupID>{CAB112DD-9CCE-45C2-9B03-433D6134DAE9}</SetupID>
+          <SignatureText>Ibrahim Awad</SignatureText>
+          <SignatureImage/>
+          <SignatureComments/>
+          <WindowsVersion>10.0</WindowsVersion>
+          <OfficeVersion>16.0.15629/23</OfficeVersion>
+          <ApplicationVersion>16.0.15629</ApplicationVersion>
+          <Monitors>1</Monitors>
+          <HorizontalResolution>1920</HorizontalResolution>
+          <VerticalResolution>1080</VerticalResolution>
+          <ColorDepth>32</ColorDepth>
+          <SignatureProviderId>{00000000-0000-0000-0000-000000000000}</SignatureProviderId>
+          <SignatureProviderUrl/>
+          <SignatureProviderDetails>9</SignatureProviderDetails>
+          <SignatureType>2</SignatureType>
+        </SignatureInfoV1>
+      </SignatureProperty>
+    </SignatureProperties>
+  </Object>
+  <Object>
+    <xd:QualifyingProperties xmlns:xd="http://uri.etsi.org/01903/v1.3.2#" Target="#idPackageSignature">
+      <xd:SignedProperties Id="idSignedProperties">
+        <xd:SignedSignatureProperties>
+          <xd:SigningTime>2022-10-05T16:05:29Z</xd:SigningTime>
+          <xd:SigningCertificate>
+            <xd:Cert>
+              <xd:CertDigest>
+                <DigestMethod Algorithm="http://www.w3.org/2001/04/xmlenc#sha256"/>
+                <DigestValue>boGXwbsocFf0yQnHfJbJNUNG4N7RRAE/CYraysKmWXE=</DigestValue>
+              </xd:CertDigest>
+              <xd:IssuerSerial>
+                <X509IssuerName>C=CA, E=dpatel3153@gmail.com, CN=Dinal Patel</X509IssuerName>
+                <X509SerialNumber>567531628536718976657560</X509SerialNumber>
+              </xd:IssuerSerial>
+            </xd:Cert>
+          </xd:SigningCertificate>
+          <xd:SignaturePolicyIdentifier>
+            <xd:SignaturePolicyImplied/>
+          </xd:SignaturePolicyIdentifier>
+        </xd:SignedSignatureProperties>
+      </xd:SignedProperties>
+    </xd:QualifyingProperties>
+  </Object>
+  <Object Id="idValidSigLnImg">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</Object>
+  <Object Id="idInvalidSigLnImg">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</Object>
+</Signature>
+</file>
+
 <file path=customXml/item1.xml><?xml version="1.0" encoding="utf-8"?>
 <b:Sources xmlns:b="http://schemas.openxmlformats.org/officeDocument/2006/bibliography" xmlns="http://schemas.openxmlformats.org/officeDocument/2006/bibliography" SelectedStyle="\APASixthEditionOfficeOnline.xsl" StyleName="APA" Version="6"/>
 </file>

--- a/deliverable 3/Deliverable3_Team_Project.docx
+++ b/deliverable 3/Deliverable3_Team_Project.docx
@@ -517,7 +517,27 @@
           <w:szCs w:val="28"/>
           <w:lang w:val="en-US"/>
         </w:rPr>
-        <w:t> Client: Opeq, Simon</w:t>
+        <w:t xml:space="preserve"> Client: </w:t>
+      </w:r>
+      <w:proofErr w:type="spellStart"/>
+      <w:r>
+        <w:rPr>
+          <w:rStyle w:val="eop"/>
+          <w:sz w:val="28"/>
+          <w:szCs w:val="28"/>
+          <w:lang w:val="en-US"/>
+        </w:rPr>
+        <w:t>Opeq</w:t>
+      </w:r>
+      <w:proofErr w:type="spellEnd"/>
+      <w:r>
+        <w:rPr>
+          <w:rStyle w:val="eop"/>
+          <w:sz w:val="28"/>
+          <w:szCs w:val="28"/>
+          <w:lang w:val="en-US"/>
+        </w:rPr>
+        <w:t>, Simon</w:t>
       </w:r>
     </w:p>
     <w:p>
@@ -616,6 +636,7 @@
           <w:lang w:val="es-ES"/>
         </w:rPr>
       </w:pPr>
+      <w:proofErr w:type="spellStart"/>
       <w:r>
         <w:rPr>
           <w:rStyle w:val="normaltextrun"/>
@@ -623,8 +644,29 @@
           <w:szCs w:val="28"/>
           <w:lang w:val="es-ES"/>
         </w:rPr>
-        <w:t>Jiamin Yuan</w:t>
-      </w:r>
+        <w:t>Jiamin</w:t>
+      </w:r>
+      <w:proofErr w:type="spellEnd"/>
+      <w:r>
+        <w:rPr>
+          <w:rStyle w:val="normaltextrun"/>
+          <w:sz w:val="28"/>
+          <w:szCs w:val="28"/>
+          <w:lang w:val="es-ES"/>
+        </w:rPr>
+        <w:t xml:space="preserve"> </w:t>
+      </w:r>
+      <w:proofErr w:type="gramStart"/>
+      <w:r>
+        <w:rPr>
+          <w:rStyle w:val="normaltextrun"/>
+          <w:sz w:val="28"/>
+          <w:szCs w:val="28"/>
+          <w:lang w:val="es-ES"/>
+        </w:rPr>
+        <w:t>Yuan</w:t>
+      </w:r>
+      <w:proofErr w:type="gramEnd"/>
       <w:r>
         <w:rPr>
           <w:rStyle w:val="eop"/>
@@ -709,6 +751,7 @@
           <w:lang w:val="en-US"/>
         </w:rPr>
       </w:pPr>
+      <w:proofErr w:type="spellStart"/>
       <w:r>
         <w:rPr>
           <w:rStyle w:val="normaltextrun"/>
@@ -716,8 +759,29 @@
           <w:szCs w:val="28"/>
           <w:lang w:val="en-US"/>
         </w:rPr>
-        <w:t>Alihan Djamankulov</w:t>
-      </w:r>
+        <w:t>Alihan</w:t>
+      </w:r>
+      <w:proofErr w:type="spellEnd"/>
+      <w:r>
+        <w:rPr>
+          <w:rStyle w:val="normaltextrun"/>
+          <w:sz w:val="28"/>
+          <w:szCs w:val="28"/>
+          <w:lang w:val="en-US"/>
+        </w:rPr>
+        <w:t xml:space="preserve"> </w:t>
+      </w:r>
+      <w:proofErr w:type="spellStart"/>
+      <w:r>
+        <w:rPr>
+          <w:rStyle w:val="normaltextrun"/>
+          <w:sz w:val="28"/>
+          <w:szCs w:val="28"/>
+          <w:lang w:val="en-US"/>
+        </w:rPr>
+        <w:t>Djamankulov</w:t>
+      </w:r>
+      <w:proofErr w:type="spellEnd"/>
       <w:r>
         <w:rPr>
           <w:rStyle w:val="eop"/>
@@ -747,8 +811,19 @@
           <w:szCs w:val="28"/>
           <w:lang w:val="en-US"/>
         </w:rPr>
-        <w:t>Ibrahim Awad</w:t>
-      </w:r>
+        <w:t xml:space="preserve">Ibrahim </w:t>
+      </w:r>
+      <w:proofErr w:type="spellStart"/>
+      <w:r>
+        <w:rPr>
+          <w:rStyle w:val="normaltextrun"/>
+          <w:sz w:val="28"/>
+          <w:szCs w:val="28"/>
+          <w:lang w:val="en-US"/>
+        </w:rPr>
+        <w:t>Awad</w:t>
+      </w:r>
+      <w:proofErr w:type="spellEnd"/>
       <w:r>
         <w:rPr>
           <w:rStyle w:val="eop"/>
@@ -1032,7 +1107,27 @@
           <w:lang w:val="en-US"/>
         </w:rPr>
         <w:lastRenderedPageBreak/>
-        <w:t xml:space="preserve">I, (Jiamin Yuan), student ID# (2055624), certify that I have contributed to this deliverable, (signature – this can be a scanned image, or an electronic signature). </w:t>
+        <w:t>I, (</w:t>
+      </w:r>
+      <w:proofErr w:type="spellStart"/>
+      <w:r>
+        <w:rPr>
+          <w:rFonts w:ascii="Times New Roman" w:hAnsi="Times New Roman" w:cs="Times New Roman"/>
+          <w:sz w:val="28"/>
+          <w:szCs w:val="28"/>
+          <w:lang w:val="en-US"/>
+        </w:rPr>
+        <w:t>Jiamin</w:t>
+      </w:r>
+      <w:proofErr w:type="spellEnd"/>
+      <w:r>
+        <w:rPr>
+          <w:rFonts w:ascii="Times New Roman" w:hAnsi="Times New Roman" w:cs="Times New Roman"/>
+          <w:sz w:val="28"/>
+          <w:szCs w:val="28"/>
+          <w:lang w:val="en-US"/>
+        </w:rPr>
+        <w:t xml:space="preserve"> Yuan), student ID# (2055624), certify that I have contributed to this deliverable, (signature – this can be a scanned image, or an electronic signature). </w:t>
       </w:r>
     </w:p>
     <w:p>
@@ -1044,6 +1139,150 @@
           <w:lang w:val="en-US"/>
         </w:rPr>
       </w:pPr>
+      <w:r>
+        <w:rPr>
+          <w:rFonts w:ascii="Times New Roman" w:hAnsi="Times New Roman" w:cs="Times New Roman"/>
+          <w:noProof/>
+          <w:sz w:val="28"/>
+          <w:szCs w:val="28"/>
+          <w:lang w:val="en-US"/>
+        </w:rPr>
+        <mc:AlternateContent>
+          <mc:Choice Requires="wps">
+            <w:drawing>
+              <wp:anchor distT="45720" distB="45720" distL="114300" distR="114300" simplePos="0" relativeHeight="251659264" behindDoc="0" locked="0" layoutInCell="1" allowOverlap="1" wp14:anchorId="696BC692" wp14:editId="6EAF2EE7">
+                <wp:simplePos x="0" y="0"/>
+                <wp:positionH relativeFrom="column">
+                  <wp:posOffset>238126</wp:posOffset>
+                </wp:positionH>
+                <wp:positionV relativeFrom="paragraph">
+                  <wp:posOffset>262255</wp:posOffset>
+                </wp:positionV>
+                <wp:extent cx="996950" cy="297180"/>
+                <wp:effectExtent l="0" t="0" r="0" b="7620"/>
+                <wp:wrapNone/>
+                <wp:docPr id="217" name="Text Box 2"/>
+                <wp:cNvGraphicFramePr>
+                  <a:graphicFrameLocks xmlns:a="http://schemas.openxmlformats.org/drawingml/2006/main"/>
+                </wp:cNvGraphicFramePr>
+                <a:graphic xmlns:a="http://schemas.openxmlformats.org/drawingml/2006/main">
+                  <a:graphicData uri="http://schemas.microsoft.com/office/word/2010/wordprocessingShape">
+                    <wps:wsp>
+                      <wps:cNvSpPr txBox="1">
+                        <a:spLocks noChangeArrowheads="1"/>
+                      </wps:cNvSpPr>
+                      <wps:spPr bwMode="auto">
+                        <a:xfrm>
+                          <a:off x="0" y="0"/>
+                          <a:ext cx="996950" cy="297180"/>
+                        </a:xfrm>
+                        <a:prstGeom prst="rect">
+                          <a:avLst/>
+                        </a:prstGeom>
+                        <a:noFill/>
+                        <a:ln>
+                          <a:noFill/>
+                        </a:ln>
+                      </wps:spPr>
+                      <wps:style>
+                        <a:lnRef idx="0">
+                          <a:scrgbClr r="0" g="0" b="0"/>
+                        </a:lnRef>
+                        <a:fillRef idx="0">
+                          <a:scrgbClr r="0" g="0" b="0"/>
+                        </a:fillRef>
+                        <a:effectRef idx="0">
+                          <a:scrgbClr r="0" g="0" b="0"/>
+                        </a:effectRef>
+                        <a:fontRef idx="minor">
+                          <a:schemeClr val="dk1"/>
+                        </a:fontRef>
+                      </wps:style>
+                      <wps:txbx>
+                        <w:txbxContent>
+                          <w:p>
+                            <w:pPr>
+                              <w:jc w:val="center"/>
+                              <w:rPr>
+                                <w:rFonts w:ascii="Times New Roman" w:hAnsi="Times New Roman" w:cs="Times New Roman"/>
+                                <w:lang w:val="en-US"/>
+                              </w:rPr>
+                            </w:pPr>
+                            <w:proofErr w:type="spellStart"/>
+                            <w:r>
+                              <w:rPr>
+                                <w:rFonts w:ascii="Times New Roman" w:hAnsi="Times New Roman" w:cs="Times New Roman"/>
+                                <w:lang w:val="en-US"/>
+                              </w:rPr>
+                              <w:t>Jiamin</w:t>
+                            </w:r>
+                            <w:proofErr w:type="spellEnd"/>
+                            <w:r>
+                              <w:rPr>
+                                <w:rFonts w:ascii="Times New Roman" w:hAnsi="Times New Roman" w:cs="Times New Roman"/>
+                                <w:lang w:val="en-US"/>
+                              </w:rPr>
+                              <w:t xml:space="preserve"> Yuan</w:t>
+                            </w:r>
+                          </w:p>
+                        </w:txbxContent>
+                      </wps:txbx>
+                      <wps:bodyPr rot="0" vert="horz" wrap="square" lIns="91440" tIns="45720" rIns="91440" bIns="45720" anchor="t" anchorCtr="0">
+                        <a:noAutofit/>
+                      </wps:bodyPr>
+                    </wps:wsp>
+                  </a:graphicData>
+                </a:graphic>
+                <wp14:sizeRelH relativeFrom="margin">
+                  <wp14:pctWidth>0</wp14:pctWidth>
+                </wp14:sizeRelH>
+                <wp14:sizeRelV relativeFrom="margin">
+                  <wp14:pctHeight>0</wp14:pctHeight>
+                </wp14:sizeRelV>
+              </wp:anchor>
+            </w:drawing>
+          </mc:Choice>
+          <mc:Fallback>
+            <w:pict>
+              <v:shapetype w14:anchorId="696BC692" id="_x0000_t202" coordsize="21600,21600" o:spt="202" path="m,l,21600r21600,l21600,xe">
+                <v:stroke joinstyle="miter"/>
+                <v:path gradientshapeok="t" o:connecttype="rect"/>
+              </v:shapetype>
+              <v:shape id="Text Box 2" o:spid="_x0000_s1026" type="#_x0000_t202" style="position:absolute;margin-left:18.75pt;margin-top:20.65pt;width:78.5pt;height:23.4pt;z-index:251659264;visibility:visible;mso-wrap-style:square;mso-width-percent:0;mso-height-percent:0;mso-wrap-distance-left:9pt;mso-wrap-distance-top:3.6pt;mso-wrap-distance-right:9pt;mso-wrap-distance-bottom:3.6pt;mso-position-horizontal:absolute;mso-position-horizontal-relative:text;mso-position-vertical:absolute;mso-position-vertical-relative:text;mso-width-percent:0;mso-height-percent:0;mso-width-relative:margin;mso-height-relative:margin;v-text-anchor:top" o:gfxdata="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" filled="f" stroked="f">
+                <v:textbox>
+                  <w:txbxContent>
+                    <w:p>
+                      <w:pPr>
+                        <w:jc w:val="center"/>
+                        <w:rPr>
+                          <w:rFonts w:ascii="Times New Roman" w:hAnsi="Times New Roman" w:cs="Times New Roman"/>
+                          <w:lang w:val="en-US"/>
+                        </w:rPr>
+                      </w:pPr>
+                      <w:proofErr w:type="spellStart"/>
+                      <w:r>
+                        <w:rPr>
+                          <w:rFonts w:ascii="Times New Roman" w:hAnsi="Times New Roman" w:cs="Times New Roman"/>
+                          <w:lang w:val="en-US"/>
+                        </w:rPr>
+                        <w:t>Jiamin</w:t>
+                      </w:r>
+                      <w:proofErr w:type="spellEnd"/>
+                      <w:r>
+                        <w:rPr>
+                          <w:rFonts w:ascii="Times New Roman" w:hAnsi="Times New Roman" w:cs="Times New Roman"/>
+                          <w:lang w:val="en-US"/>
+                        </w:rPr>
+                        <w:t xml:space="preserve"> Yuan</w:t>
+                      </w:r>
+                    </w:p>
+                  </w:txbxContent>
+                </v:textbox>
+              </v:shape>
+            </w:pict>
+          </mc:Fallback>
+        </mc:AlternateContent>
+      </w:r>
       <w:r>
         <w:rPr>
           <w:rFonts w:ascii="Times New Roman" w:hAnsi="Times New Roman" w:cs="Times New Roman"/>
@@ -1110,6 +1349,126 @@
       <w:r>
         <w:rPr>
           <w:rFonts w:ascii="Times New Roman" w:hAnsi="Times New Roman" w:cs="Times New Roman"/>
+          <w:noProof/>
+          <w:sz w:val="28"/>
+          <w:szCs w:val="28"/>
+          <w:lang w:val="en-US"/>
+        </w:rPr>
+        <mc:AlternateContent>
+          <mc:Choice Requires="wps">
+            <w:drawing>
+              <wp:anchor distT="45720" distB="45720" distL="114300" distR="114300" simplePos="0" relativeHeight="251661312" behindDoc="0" locked="0" layoutInCell="1" allowOverlap="1" wp14:anchorId="19A47A9F" wp14:editId="361260C0">
+                <wp:simplePos x="0" y="0"/>
+                <wp:positionH relativeFrom="column">
+                  <wp:posOffset>190500</wp:posOffset>
+                </wp:positionH>
+                <wp:positionV relativeFrom="paragraph">
+                  <wp:posOffset>255905</wp:posOffset>
+                </wp:positionV>
+                <wp:extent cx="1002030" cy="297180"/>
+                <wp:effectExtent l="0" t="0" r="0" b="7620"/>
+                <wp:wrapNone/>
+                <wp:docPr id="1" name="Text Box 2"/>
+                <wp:cNvGraphicFramePr>
+                  <a:graphicFrameLocks xmlns:a="http://schemas.openxmlformats.org/drawingml/2006/main"/>
+                </wp:cNvGraphicFramePr>
+                <a:graphic xmlns:a="http://schemas.openxmlformats.org/drawingml/2006/main">
+                  <a:graphicData uri="http://schemas.microsoft.com/office/word/2010/wordprocessingShape">
+                    <wps:wsp>
+                      <wps:cNvSpPr txBox="1">
+                        <a:spLocks noChangeArrowheads="1"/>
+                      </wps:cNvSpPr>
+                      <wps:spPr bwMode="auto">
+                        <a:xfrm>
+                          <a:off x="0" y="0"/>
+                          <a:ext cx="1002030" cy="297180"/>
+                        </a:xfrm>
+                        <a:prstGeom prst="rect">
+                          <a:avLst/>
+                        </a:prstGeom>
+                        <a:noFill/>
+                        <a:ln>
+                          <a:noFill/>
+                        </a:ln>
+                      </wps:spPr>
+                      <wps:style>
+                        <a:lnRef idx="0">
+                          <a:scrgbClr r="0" g="0" b="0"/>
+                        </a:lnRef>
+                        <a:fillRef idx="0">
+                          <a:scrgbClr r="0" g="0" b="0"/>
+                        </a:fillRef>
+                        <a:effectRef idx="0">
+                          <a:scrgbClr r="0" g="0" b="0"/>
+                        </a:effectRef>
+                        <a:fontRef idx="minor">
+                          <a:schemeClr val="dk1"/>
+                        </a:fontRef>
+                      </wps:style>
+                      <wps:txbx>
+                        <w:txbxContent>
+                          <w:p>
+                            <w:pPr>
+                              <w:jc w:val="center"/>
+                              <w:rPr>
+                                <w:lang w:val="en-US"/>
+                              </w:rPr>
+                            </w:pPr>
+                            <w:r>
+                              <w:rPr>
+                                <w:rFonts w:ascii="Times New Roman" w:hAnsi="Times New Roman" w:cs="Times New Roman"/>
+                                <w:lang w:val="en-US"/>
+                              </w:rPr>
+                              <w:t>Dinal Patel</w:t>
+                            </w:r>
+                          </w:p>
+                        </w:txbxContent>
+                      </wps:txbx>
+                      <wps:bodyPr rot="0" vert="horz" wrap="square" lIns="91440" tIns="45720" rIns="91440" bIns="45720" anchor="t" anchorCtr="0">
+                        <a:noAutofit/>
+                      </wps:bodyPr>
+                    </wps:wsp>
+                  </a:graphicData>
+                </a:graphic>
+                <wp14:sizeRelH relativeFrom="margin">
+                  <wp14:pctWidth>0</wp14:pctWidth>
+                </wp14:sizeRelH>
+                <wp14:sizeRelV relativeFrom="margin">
+                  <wp14:pctHeight>0</wp14:pctHeight>
+                </wp14:sizeRelV>
+              </wp:anchor>
+            </w:drawing>
+          </mc:Choice>
+          <mc:Fallback>
+            <w:pict>
+              <v:shape w14:anchorId="19A47A9F" id="_x0000_s1027" type="#_x0000_t202" style="position:absolute;margin-left:15pt;margin-top:20.15pt;width:78.9pt;height:23.4pt;z-index:251661312;visibility:visible;mso-wrap-style:square;mso-width-percent:0;mso-height-percent:0;mso-wrap-distance-left:9pt;mso-wrap-distance-top:3.6pt;mso-wrap-distance-right:9pt;mso-wrap-distance-bottom:3.6pt;mso-position-horizontal:absolute;mso-position-horizontal-relative:text;mso-position-vertical:absolute;mso-position-vertical-relative:text;mso-width-percent:0;mso-height-percent:0;mso-width-relative:margin;mso-height-relative:margin;v-text-anchor:top" o:gfxdata="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" filled="f" stroked="f">
+                <v:textbox>
+                  <w:txbxContent>
+                    <w:p>
+                      <w:pPr>
+                        <w:jc w:val="center"/>
+                        <w:rPr>
+                          <w:lang w:val="en-US"/>
+                        </w:rPr>
+                      </w:pPr>
+                      <w:r>
+                        <w:rPr>
+                          <w:rFonts w:ascii="Times New Roman" w:hAnsi="Times New Roman" w:cs="Times New Roman"/>
+                          <w:lang w:val="en-US"/>
+                        </w:rPr>
+                        <w:t>Dinal Patel</w:t>
+                      </w:r>
+                    </w:p>
+                  </w:txbxContent>
+                </v:textbox>
+              </v:shape>
+            </w:pict>
+          </mc:Fallback>
+        </mc:AlternateContent>
+      </w:r>
+      <w:r>
+        <w:rPr>
+          <w:rFonts w:ascii="Times New Roman" w:hAnsi="Times New Roman" w:cs="Times New Roman"/>
           <w:sz w:val="28"/>
           <w:szCs w:val="28"/>
           <w:lang w:val="en-US"/>
@@ -1154,6 +1513,130 @@
       <w:r>
         <w:rPr>
           <w:rFonts w:ascii="Times New Roman" w:hAnsi="Times New Roman" w:cs="Times New Roman"/>
+          <w:noProof/>
+          <w:sz w:val="28"/>
+          <w:szCs w:val="28"/>
+          <w:lang w:val="en-US"/>
+        </w:rPr>
+        <mc:AlternateContent>
+          <mc:Choice Requires="wps">
+            <w:drawing>
+              <wp:anchor distT="45720" distB="45720" distL="114300" distR="114300" simplePos="0" relativeHeight="251663360" behindDoc="0" locked="0" layoutInCell="1" allowOverlap="1" wp14:anchorId="544FBD2D" wp14:editId="5A838C0D">
+                <wp:simplePos x="0" y="0"/>
+                <wp:positionH relativeFrom="column">
+                  <wp:posOffset>269240</wp:posOffset>
+                </wp:positionH>
+                <wp:positionV relativeFrom="paragraph">
+                  <wp:posOffset>234315</wp:posOffset>
+                </wp:positionV>
+                <wp:extent cx="1463040" cy="306984"/>
+                <wp:effectExtent l="0" t="0" r="0" b="0"/>
+                <wp:wrapNone/>
+                <wp:docPr id="3" name="Text Box 2"/>
+                <wp:cNvGraphicFramePr>
+                  <a:graphicFrameLocks xmlns:a="http://schemas.openxmlformats.org/drawingml/2006/main"/>
+                </wp:cNvGraphicFramePr>
+                <a:graphic xmlns:a="http://schemas.openxmlformats.org/drawingml/2006/main">
+                  <a:graphicData uri="http://schemas.microsoft.com/office/word/2010/wordprocessingShape">
+                    <wps:wsp>
+                      <wps:cNvSpPr txBox="1">
+                        <a:spLocks noChangeArrowheads="1"/>
+                      </wps:cNvSpPr>
+                      <wps:spPr bwMode="auto">
+                        <a:xfrm>
+                          <a:off x="0" y="0"/>
+                          <a:ext cx="1463040" cy="306984"/>
+                        </a:xfrm>
+                        <a:prstGeom prst="rect">
+                          <a:avLst/>
+                        </a:prstGeom>
+                        <a:noFill/>
+                        <a:ln>
+                          <a:noFill/>
+                        </a:ln>
+                      </wps:spPr>
+                      <wps:style>
+                        <a:lnRef idx="0">
+                          <a:scrgbClr r="0" g="0" b="0"/>
+                        </a:lnRef>
+                        <a:fillRef idx="0">
+                          <a:scrgbClr r="0" g="0" b="0"/>
+                        </a:fillRef>
+                        <a:effectRef idx="0">
+                          <a:scrgbClr r="0" g="0" b="0"/>
+                        </a:effectRef>
+                        <a:fontRef idx="minor">
+                          <a:schemeClr val="dk1"/>
+                        </a:fontRef>
+                      </wps:style>
+                      <wps:txbx>
+                        <w:txbxContent>
+                          <w:p>
+                            <w:pPr>
+                              <w:jc w:val="center"/>
+                              <w:rPr>
+                                <w:sz w:val="18"/>
+                                <w:szCs w:val="18"/>
+                                <w:lang w:val="en-US"/>
+                              </w:rPr>
+                            </w:pPr>
+                            <w:r>
+                              <w:rPr>
+                                <w:rFonts w:ascii="Times New Roman" w:hAnsi="Times New Roman" w:cs="Times New Roman"/>
+                                <w:lang w:val="en-US"/>
+                              </w:rPr>
+                              <w:t>Craig Justin Balibalos</w:t>
+                            </w:r>
+                          </w:p>
+                        </w:txbxContent>
+                      </wps:txbx>
+                      <wps:bodyPr rot="0" vert="horz" wrap="square" lIns="91440" tIns="45720" rIns="91440" bIns="45720" anchor="t" anchorCtr="0">
+                        <a:noAutofit/>
+                      </wps:bodyPr>
+                    </wps:wsp>
+                  </a:graphicData>
+                </a:graphic>
+                <wp14:sizeRelH relativeFrom="margin">
+                  <wp14:pctWidth>0</wp14:pctWidth>
+                </wp14:sizeRelH>
+                <wp14:sizeRelV relativeFrom="margin">
+                  <wp14:pctHeight>0</wp14:pctHeight>
+                </wp14:sizeRelV>
+              </wp:anchor>
+            </w:drawing>
+          </mc:Choice>
+          <mc:Fallback>
+            <w:pict>
+              <v:shape w14:anchorId="544FBD2D" id="_x0000_s1028" type="#_x0000_t202" style="position:absolute;margin-left:21.2pt;margin-top:18.45pt;width:115.2pt;height:24.15pt;z-index:251663360;visibility:visible;mso-wrap-style:square;mso-width-percent:0;mso-height-percent:0;mso-wrap-distance-left:9pt;mso-wrap-distance-top:3.6pt;mso-wrap-distance-right:9pt;mso-wrap-distance-bottom:3.6pt;mso-position-horizontal:absolute;mso-position-horizontal-relative:text;mso-position-vertical:absolute;mso-position-vertical-relative:text;mso-width-percent:0;mso-height-percent:0;mso-width-relative:margin;mso-height-relative:margin;v-text-anchor:top" o:gfxdata="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" filled="f" stroked="f">
+                <v:textbox>
+                  <w:txbxContent>
+                    <w:p>
+                      <w:pPr>
+                        <w:jc w:val="center"/>
+                        <w:rPr>
+                          <w:sz w:val="18"/>
+                          <w:szCs w:val="18"/>
+                          <w:lang w:val="en-US"/>
+                        </w:rPr>
+                      </w:pPr>
+                      <w:r>
+                        <w:rPr>
+                          <w:rFonts w:ascii="Times New Roman" w:hAnsi="Times New Roman" w:cs="Times New Roman"/>
+                          <w:lang w:val="en-US"/>
+                        </w:rPr>
+                        <w:t>Craig Justin Balibalos</w:t>
+                      </w:r>
+                    </w:p>
+                  </w:txbxContent>
+                </v:textbox>
+              </v:shape>
+            </w:pict>
+          </mc:Fallback>
+        </mc:AlternateContent>
+      </w:r>
+      <w:r>
+        <w:rPr>
+          <w:rFonts w:ascii="Times New Roman" w:hAnsi="Times New Roman" w:cs="Times New Roman"/>
           <w:sz w:val="28"/>
           <w:szCs w:val="28"/>
           <w:lang w:val="en-US"/>
@@ -1183,7 +1666,47 @@
           <w:szCs w:val="28"/>
           <w:lang w:val="en-US"/>
         </w:rPr>
-        <w:t xml:space="preserve">I, (Alihan Djamankulov), student ID# (2033628), certify that I have contributed to this deliverable, (signature – this can be a scanned image, or an electronic signature). </w:t>
+        <w:t>I, (</w:t>
+      </w:r>
+      <w:proofErr w:type="spellStart"/>
+      <w:r>
+        <w:rPr>
+          <w:rFonts w:ascii="Times New Roman" w:hAnsi="Times New Roman" w:cs="Times New Roman"/>
+          <w:sz w:val="28"/>
+          <w:szCs w:val="28"/>
+          <w:lang w:val="en-US"/>
+        </w:rPr>
+        <w:t>Alihan</w:t>
+      </w:r>
+      <w:proofErr w:type="spellEnd"/>
+      <w:r>
+        <w:rPr>
+          <w:rFonts w:ascii="Times New Roman" w:hAnsi="Times New Roman" w:cs="Times New Roman"/>
+          <w:sz w:val="28"/>
+          <w:szCs w:val="28"/>
+          <w:lang w:val="en-US"/>
+        </w:rPr>
+        <w:t xml:space="preserve"> </w:t>
+      </w:r>
+      <w:proofErr w:type="spellStart"/>
+      <w:r>
+        <w:rPr>
+          <w:rFonts w:ascii="Times New Roman" w:hAnsi="Times New Roman" w:cs="Times New Roman"/>
+          <w:sz w:val="28"/>
+          <w:szCs w:val="28"/>
+          <w:lang w:val="en-US"/>
+        </w:rPr>
+        <w:t>Djamankulov</w:t>
+      </w:r>
+      <w:proofErr w:type="spellEnd"/>
+      <w:r>
+        <w:rPr>
+          <w:rFonts w:ascii="Times New Roman" w:hAnsi="Times New Roman" w:cs="Times New Roman"/>
+          <w:sz w:val="28"/>
+          <w:szCs w:val="28"/>
+          <w:lang w:val="en-US"/>
+        </w:rPr>
+        <w:t xml:space="preserve">), student ID# (2033628), certify that I have contributed to this deliverable, (signature – this can be a scanned image, or an electronic signature). </w:t>
       </w:r>
     </w:p>
     <w:p>
@@ -1195,6 +1718,162 @@
           <w:lang w:val="en-US"/>
         </w:rPr>
       </w:pPr>
+      <w:r>
+        <w:rPr>
+          <w:rFonts w:ascii="Times New Roman" w:hAnsi="Times New Roman" w:cs="Times New Roman"/>
+          <w:noProof/>
+          <w:sz w:val="28"/>
+          <w:szCs w:val="28"/>
+          <w:lang w:val="en-US"/>
+        </w:rPr>
+        <mc:AlternateContent>
+          <mc:Choice Requires="wps">
+            <w:drawing>
+              <wp:anchor distT="45720" distB="45720" distL="114300" distR="114300" simplePos="0" relativeHeight="251665408" behindDoc="0" locked="0" layoutInCell="1" allowOverlap="1" wp14:anchorId="26308C6F" wp14:editId="19742CBC">
+                <wp:simplePos x="0" y="0"/>
+                <wp:positionH relativeFrom="column">
+                  <wp:posOffset>209550</wp:posOffset>
+                </wp:positionH>
+                <wp:positionV relativeFrom="paragraph">
+                  <wp:posOffset>271780</wp:posOffset>
+                </wp:positionV>
+                <wp:extent cx="1405255" cy="316230"/>
+                <wp:effectExtent l="0" t="0" r="0" b="7620"/>
+                <wp:wrapNone/>
+                <wp:docPr id="8" name="Text Box 2"/>
+                <wp:cNvGraphicFramePr>
+                  <a:graphicFrameLocks xmlns:a="http://schemas.openxmlformats.org/drawingml/2006/main"/>
+                </wp:cNvGraphicFramePr>
+                <a:graphic xmlns:a="http://schemas.openxmlformats.org/drawingml/2006/main">
+                  <a:graphicData uri="http://schemas.microsoft.com/office/word/2010/wordprocessingShape">
+                    <wps:wsp>
+                      <wps:cNvSpPr txBox="1">
+                        <a:spLocks noChangeArrowheads="1"/>
+                      </wps:cNvSpPr>
+                      <wps:spPr bwMode="auto">
+                        <a:xfrm>
+                          <a:off x="0" y="0"/>
+                          <a:ext cx="1405255" cy="316230"/>
+                        </a:xfrm>
+                        <a:prstGeom prst="rect">
+                          <a:avLst/>
+                        </a:prstGeom>
+                        <a:noFill/>
+                        <a:ln>
+                          <a:noFill/>
+                        </a:ln>
+                      </wps:spPr>
+                      <wps:style>
+                        <a:lnRef idx="0">
+                          <a:scrgbClr r="0" g="0" b="0"/>
+                        </a:lnRef>
+                        <a:fillRef idx="0">
+                          <a:scrgbClr r="0" g="0" b="0"/>
+                        </a:fillRef>
+                        <a:effectRef idx="0">
+                          <a:scrgbClr r="0" g="0" b="0"/>
+                        </a:effectRef>
+                        <a:fontRef idx="minor">
+                          <a:schemeClr val="dk1"/>
+                        </a:fontRef>
+                      </wps:style>
+                      <wps:txbx>
+                        <w:txbxContent>
+                          <w:p>
+                            <w:pPr>
+                              <w:jc w:val="center"/>
+                              <w:rPr>
+                                <w:lang w:val="en-US"/>
+                              </w:rPr>
+                            </w:pPr>
+                            <w:proofErr w:type="spellStart"/>
+                            <w:r>
+                              <w:rPr>
+                                <w:rFonts w:ascii="Times New Roman" w:hAnsi="Times New Roman" w:cs="Times New Roman"/>
+                                <w:lang w:val="en-US"/>
+                              </w:rPr>
+                              <w:t>Alihan</w:t>
+                            </w:r>
+                            <w:proofErr w:type="spellEnd"/>
+                            <w:r>
+                              <w:rPr>
+                                <w:rFonts w:ascii="Times New Roman" w:hAnsi="Times New Roman" w:cs="Times New Roman"/>
+                                <w:lang w:val="en-US"/>
+                              </w:rPr>
+                              <w:t xml:space="preserve"> </w:t>
+                            </w:r>
+                            <w:proofErr w:type="spellStart"/>
+                            <w:r>
+                              <w:rPr>
+                                <w:rFonts w:ascii="Times New Roman" w:hAnsi="Times New Roman" w:cs="Times New Roman"/>
+                                <w:lang w:val="en-US"/>
+                              </w:rPr>
+                              <w:t>Djamankulov</w:t>
+                            </w:r>
+                            <w:proofErr w:type="spellEnd"/>
+                          </w:p>
+                        </w:txbxContent>
+                      </wps:txbx>
+                      <wps:bodyPr rot="0" vert="horz" wrap="square" lIns="91440" tIns="45720" rIns="91440" bIns="45720" anchor="t" anchorCtr="0">
+                        <a:noAutofit/>
+                      </wps:bodyPr>
+                    </wps:wsp>
+                  </a:graphicData>
+                </a:graphic>
+                <wp14:sizeRelH relativeFrom="margin">
+                  <wp14:pctWidth>0</wp14:pctWidth>
+                </wp14:sizeRelH>
+                <wp14:sizeRelV relativeFrom="margin">
+                  <wp14:pctHeight>0</wp14:pctHeight>
+                </wp14:sizeRelV>
+              </wp:anchor>
+            </w:drawing>
+          </mc:Choice>
+          <mc:Fallback>
+            <w:pict>
+              <v:shape w14:anchorId="26308C6F" id="_x0000_s1029" type="#_x0000_t202" style="position:absolute;margin-left:16.5pt;margin-top:21.4pt;width:110.65pt;height:24.9pt;z-index:251665408;visibility:visible;mso-wrap-style:square;mso-width-percent:0;mso-height-percent:0;mso-wrap-distance-left:9pt;mso-wrap-distance-top:3.6pt;mso-wrap-distance-right:9pt;mso-wrap-distance-bottom:3.6pt;mso-position-horizontal:absolute;mso-position-horizontal-relative:text;mso-position-vertical:absolute;mso-position-vertical-relative:text;mso-width-percent:0;mso-height-percent:0;mso-width-relative:margin;mso-height-relative:margin;v-text-anchor:top" o:gfxdata="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" filled="f" stroked="f">
+                <v:textbox>
+                  <w:txbxContent>
+                    <w:p>
+                      <w:pPr>
+                        <w:jc w:val="center"/>
+                        <w:rPr>
+                          <w:lang w:val="en-US"/>
+                        </w:rPr>
+                      </w:pPr>
+                      <w:proofErr w:type="spellStart"/>
+                      <w:r>
+                        <w:rPr>
+                          <w:rFonts w:ascii="Times New Roman" w:hAnsi="Times New Roman" w:cs="Times New Roman"/>
+                          <w:lang w:val="en-US"/>
+                        </w:rPr>
+                        <w:t>Alihan</w:t>
+                      </w:r>
+                      <w:proofErr w:type="spellEnd"/>
+                      <w:r>
+                        <w:rPr>
+                          <w:rFonts w:ascii="Times New Roman" w:hAnsi="Times New Roman" w:cs="Times New Roman"/>
+                          <w:lang w:val="en-US"/>
+                        </w:rPr>
+                        <w:t xml:space="preserve"> </w:t>
+                      </w:r>
+                      <w:proofErr w:type="spellStart"/>
+                      <w:r>
+                        <w:rPr>
+                          <w:rFonts w:ascii="Times New Roman" w:hAnsi="Times New Roman" w:cs="Times New Roman"/>
+                          <w:lang w:val="en-US"/>
+                        </w:rPr>
+                        <w:t>Djamankulov</w:t>
+                      </w:r>
+                      <w:proofErr w:type="spellEnd"/>
+                    </w:p>
+                  </w:txbxContent>
+                </v:textbox>
+              </v:shape>
+            </w:pict>
+          </mc:Fallback>
+        </mc:AlternateContent>
+      </w:r>
       <w:r>
         <w:rPr>
           <w:rFonts w:ascii="Times New Roman" w:hAnsi="Times New Roman" w:cs="Times New Roman"/>
@@ -1227,7 +1906,27 @@
           <w:szCs w:val="28"/>
           <w:lang w:val="en-US"/>
         </w:rPr>
-        <w:t>I, (Ibrahim Awad), student ID# (2032818), certify that I have contributed to this deliverable, (signature – this can be a scanned image, or an electronic signature).</w:t>
+        <w:t xml:space="preserve">I, (Ibrahim </w:t>
+      </w:r>
+      <w:proofErr w:type="spellStart"/>
+      <w:r>
+        <w:rPr>
+          <w:rFonts w:ascii="Times New Roman" w:hAnsi="Times New Roman" w:cs="Times New Roman"/>
+          <w:sz w:val="28"/>
+          <w:szCs w:val="28"/>
+          <w:lang w:val="en-US"/>
+        </w:rPr>
+        <w:t>Awad</w:t>
+      </w:r>
+      <w:proofErr w:type="spellEnd"/>
+      <w:r>
+        <w:rPr>
+          <w:rFonts w:ascii="Times New Roman" w:hAnsi="Times New Roman" w:cs="Times New Roman"/>
+          <w:sz w:val="28"/>
+          <w:szCs w:val="28"/>
+          <w:lang w:val="en-US"/>
+        </w:rPr>
+        <w:t>), student ID# (2032818), certify that I have contributed to this deliverable, (signature – this can be a scanned image, or an electronic signature).</w:t>
       </w:r>
     </w:p>
     <w:p>
@@ -1239,6 +1938,144 @@
           <w:szCs w:val="32"/>
         </w:rPr>
       </w:pPr>
+      <w:r>
+        <w:rPr>
+          <w:rFonts w:ascii="Times New Roman" w:hAnsi="Times New Roman" w:cs="Times New Roman"/>
+          <w:noProof/>
+          <w:sz w:val="28"/>
+          <w:szCs w:val="28"/>
+          <w:lang w:val="en-US"/>
+        </w:rPr>
+        <mc:AlternateContent>
+          <mc:Choice Requires="wps">
+            <w:drawing>
+              <wp:anchor distT="45720" distB="45720" distL="114300" distR="114300" simplePos="0" relativeHeight="251667456" behindDoc="0" locked="0" layoutInCell="1" allowOverlap="1" wp14:anchorId="029372DA" wp14:editId="479420B1">
+                <wp:simplePos x="0" y="0"/>
+                <wp:positionH relativeFrom="column">
+                  <wp:posOffset>211455</wp:posOffset>
+                </wp:positionH>
+                <wp:positionV relativeFrom="paragraph">
+                  <wp:posOffset>285115</wp:posOffset>
+                </wp:positionV>
+                <wp:extent cx="1076325" cy="297180"/>
+                <wp:effectExtent l="0" t="0" r="0" b="7620"/>
+                <wp:wrapNone/>
+                <wp:docPr id="9" name="Text Box 2"/>
+                <wp:cNvGraphicFramePr>
+                  <a:graphicFrameLocks xmlns:a="http://schemas.openxmlformats.org/drawingml/2006/main"/>
+                </wp:cNvGraphicFramePr>
+                <a:graphic xmlns:a="http://schemas.openxmlformats.org/drawingml/2006/main">
+                  <a:graphicData uri="http://schemas.microsoft.com/office/word/2010/wordprocessingShape">
+                    <wps:wsp>
+                      <wps:cNvSpPr txBox="1">
+                        <a:spLocks noChangeArrowheads="1"/>
+                      </wps:cNvSpPr>
+                      <wps:spPr bwMode="auto">
+                        <a:xfrm>
+                          <a:off x="0" y="0"/>
+                          <a:ext cx="1076325" cy="297180"/>
+                        </a:xfrm>
+                        <a:prstGeom prst="rect">
+                          <a:avLst/>
+                        </a:prstGeom>
+                        <a:noFill/>
+                        <a:ln>
+                          <a:noFill/>
+                        </a:ln>
+                      </wps:spPr>
+                      <wps:style>
+                        <a:lnRef idx="0">
+                          <a:scrgbClr r="0" g="0" b="0"/>
+                        </a:lnRef>
+                        <a:fillRef idx="0">
+                          <a:scrgbClr r="0" g="0" b="0"/>
+                        </a:fillRef>
+                        <a:effectRef idx="0">
+                          <a:scrgbClr r="0" g="0" b="0"/>
+                        </a:effectRef>
+                        <a:fontRef idx="minor">
+                          <a:schemeClr val="dk1"/>
+                        </a:fontRef>
+                      </wps:style>
+                      <wps:txbx>
+                        <w:txbxContent>
+                          <w:p>
+                            <w:pPr>
+                              <w:jc w:val="center"/>
+                              <w:rPr>
+                                <w:lang w:val="en-US"/>
+                              </w:rPr>
+                            </w:pPr>
+                            <w:r>
+                              <w:rPr>
+                                <w:rFonts w:ascii="Times New Roman" w:hAnsi="Times New Roman" w:cs="Times New Roman"/>
+                                <w:lang w:val="en-US"/>
+                              </w:rPr>
+                              <w:t xml:space="preserve">Ibrahim </w:t>
+                            </w:r>
+                            <w:proofErr w:type="spellStart"/>
+                            <w:r>
+                              <w:rPr>
+                                <w:rFonts w:ascii="Times New Roman" w:hAnsi="Times New Roman" w:cs="Times New Roman"/>
+                                <w:lang w:val="en-US"/>
+                              </w:rPr>
+                              <w:t>Awad</w:t>
+                            </w:r>
+                            <w:proofErr w:type="spellEnd"/>
+                          </w:p>
+                        </w:txbxContent>
+                      </wps:txbx>
+                      <wps:bodyPr rot="0" vert="horz" wrap="square" lIns="91440" tIns="45720" rIns="91440" bIns="45720" anchor="t" anchorCtr="0">
+                        <a:noAutofit/>
+                      </wps:bodyPr>
+                    </wps:wsp>
+                  </a:graphicData>
+                </a:graphic>
+                <wp14:sizeRelH relativeFrom="margin">
+                  <wp14:pctWidth>0</wp14:pctWidth>
+                </wp14:sizeRelH>
+                <wp14:sizeRelV relativeFrom="margin">
+                  <wp14:pctHeight>0</wp14:pctHeight>
+                </wp14:sizeRelV>
+              </wp:anchor>
+            </w:drawing>
+          </mc:Choice>
+          <mc:Fallback>
+            <w:pict>
+              <v:shape w14:anchorId="029372DA" id="_x0000_s1030" type="#_x0000_t202" style="position:absolute;margin-left:16.65pt;margin-top:22.45pt;width:84.75pt;height:23.4pt;z-index:251667456;visibility:visible;mso-wrap-style:square;mso-width-percent:0;mso-height-percent:0;mso-wrap-distance-left:9pt;mso-wrap-distance-top:3.6pt;mso-wrap-distance-right:9pt;mso-wrap-distance-bottom:3.6pt;mso-position-horizontal:absolute;mso-position-horizontal-relative:text;mso-position-vertical:absolute;mso-position-vertical-relative:text;mso-width-percent:0;mso-height-percent:0;mso-width-relative:margin;mso-height-relative:margin;v-text-anchor:top" o:gfxdata="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" filled="f" stroked="f">
+                <v:textbox>
+                  <w:txbxContent>
+                    <w:p>
+                      <w:pPr>
+                        <w:jc w:val="center"/>
+                        <w:rPr>
+                          <w:lang w:val="en-US"/>
+                        </w:rPr>
+                      </w:pPr>
+                      <w:r>
+                        <w:rPr>
+                          <w:rFonts w:ascii="Times New Roman" w:hAnsi="Times New Roman" w:cs="Times New Roman"/>
+                          <w:lang w:val="en-US"/>
+                        </w:rPr>
+                        <w:t xml:space="preserve">Ibrahim </w:t>
+                      </w:r>
+                      <w:proofErr w:type="spellStart"/>
+                      <w:r>
+                        <w:rPr>
+                          <w:rFonts w:ascii="Times New Roman" w:hAnsi="Times New Roman" w:cs="Times New Roman"/>
+                          <w:lang w:val="en-US"/>
+                        </w:rPr>
+                        <w:t>Awad</w:t>
+                      </w:r>
+                      <w:proofErr w:type="spellEnd"/>
+                    </w:p>
+                  </w:txbxContent>
+                </v:textbox>
+              </v:shape>
+            </w:pict>
+          </mc:Fallback>
+        </mc:AlternateContent>
+      </w:r>
       <w:r>
         <w:rPr>
           <w:rFonts w:ascii="Times New Roman" w:hAnsi="Times New Roman" w:cs="Times New Roman"/>
@@ -11934,8 +12771,18 @@
                 <w:color w:val="000000"/>
                 <w:lang w:eastAsia="en-CA"/>
               </w:rPr>
-              <w:t>, OP-RequestFromCaller</w:t>
-            </w:r>
+              <w:t>, OP-</w:t>
+            </w:r>
+            <w:proofErr w:type="spellStart"/>
+            <w:r>
+              <w:rPr>
+                <w:rFonts w:ascii="Times New Roman" w:eastAsia="Times New Roman" w:hAnsi="Times New Roman" w:cs="Times New Roman"/>
+                <w:color w:val="000000"/>
+                <w:lang w:eastAsia="en-CA"/>
+              </w:rPr>
+              <w:t>RequestFromCaller</w:t>
+            </w:r>
+            <w:proofErr w:type="spellEnd"/>
           </w:p>
         </w:tc>
       </w:tr>
@@ -13533,7 +14380,6 @@
       <w:pPr>
         <w:spacing w:line="259" w:lineRule="auto"/>
         <w:rPr>
-          <w:rStyle w:val="eop"/>
           <w:rFonts w:ascii="Times New Roman" w:eastAsia="Times New Roman" w:hAnsi="Times New Roman" w:cs="Times New Roman"/>
           <w:lang w:eastAsia="en-CA"/>
         </w:rPr>
@@ -13543,28 +14389,8 @@
           <w:rStyle w:val="eop"/>
           <w:rFonts w:ascii="Times New Roman" w:hAnsi="Times New Roman" w:cs="Times New Roman"/>
         </w:rPr>
-        <w:lastRenderedPageBreak/>
         <w:br w:type="page"/>
       </w:r>
-    </w:p>
-    <w:p>
-      <w:pPr>
-        <w:pStyle w:val="paragraph"/>
-        <w:spacing w:before="0" w:beforeAutospacing="0" w:after="0" w:afterAutospacing="0"/>
-        <w:textAlignment w:val="baseline"/>
-        <w:rPr>
-          <w:rStyle w:val="eop"/>
-          <w:sz w:val="22"/>
-          <w:szCs w:val="22"/>
-        </w:rPr>
-      </w:pPr>
-    </w:p>
-    <w:p>
-      <w:pPr>
-        <w:pStyle w:val="paragraph"/>
-        <w:spacing w:before="0" w:beforeAutospacing="0" w:after="0" w:afterAutospacing="0"/>
-        <w:textAlignment w:val="baseline"/>
-      </w:pPr>
       <w:r>
         <w:rPr>
           <w:rStyle w:val="normaltextrun"/>
@@ -13574,6 +14400,7 @@
           <w:szCs w:val="28"/>
           <w:lang w:val="en-US"/>
         </w:rPr>
+        <w:lastRenderedPageBreak/>
         <w:t>Appendix 4</w:t>
       </w:r>
       <w:r>
@@ -16926,6 +17753,7 @@
     <w:lsdException w:name="HTML Sample" w:semiHidden="1" w:unhideWhenUsed="1"/>
     <w:lsdException w:name="HTML Typewriter" w:semiHidden="1" w:unhideWhenUsed="1"/>
     <w:lsdException w:name="HTML Variable" w:semiHidden="1" w:unhideWhenUsed="1"/>
+    <w:lsdException w:name="Normal Table" w:semiHidden="1" w:unhideWhenUsed="1"/>
     <w:lsdException w:name="annotation subject" w:semiHidden="1" w:unhideWhenUsed="1"/>
     <w:lsdException w:name="No List" w:semiHidden="1" w:unhideWhenUsed="1"/>
     <w:lsdException w:name="Outline List 1" w:semiHidden="1" w:unhideWhenUsed="1"/>
@@ -16972,8 +17800,10 @@
     <w:lsdException w:name="Table Subtle 2" w:semiHidden="1" w:unhideWhenUsed="1"/>
     <w:lsdException w:name="Table Web 1" w:semiHidden="1" w:unhideWhenUsed="1"/>
     <w:lsdException w:name="Table Web 2" w:semiHidden="1" w:unhideWhenUsed="1"/>
+    <w:lsdException w:name="Table Web 3" w:semiHidden="1" w:unhideWhenUsed="1"/>
     <w:lsdException w:name="Balloon Text" w:semiHidden="1" w:unhideWhenUsed="1"/>
     <w:lsdException w:name="Table Grid" w:uiPriority="39"/>
+    <w:lsdException w:name="Table Theme" w:semiHidden="1" w:unhideWhenUsed="1"/>
     <w:lsdException w:name="Placeholder Text" w:semiHidden="1"/>
     <w:lsdException w:name="No Spacing" w:uiPriority="1" w:qFormat="1"/>
     <w:lsdException w:name="Light Shading" w:uiPriority="60"/>
@@ -17612,1111 +18442,6 @@
 </a:theme>
 </file>
 
-<file path=_xmlsignatures/sig1.xml><?xml version="1.0" encoding="utf-8"?>
-<Signature xmlns="http://www.w3.org/2000/09/xmldsig#" Id="idPackageSignature">
-  <SignedInfo>
-    <CanonicalizationMethod Algorithm="http://www.w3.org/TR/2001/REC-xml-c14n-20010315"/>
-    <SignatureMethod Algorithm="http://www.w3.org/2001/04/xmldsig-more#rsa-sha256"/>
-    <Reference Type="http://www.w3.org/2000/09/xmldsig#Object" URI="#idPackageObject">
-      <DigestMethod Algorithm="http://www.w3.org/2001/04/xmlenc#sha256"/>
-      <DigestValue>6XOImYvxz1ibvE54oyTh+Xu6xNkkjgRwrKXRqScqhVg=</DigestValue>
-    </Reference>
-    <Reference Type="http://www.w3.org/2000/09/xmldsig#Object" URI="#idOfficeObject">
-      <DigestMethod Algorithm="http://www.w3.org/2001/04/xmlenc#sha256"/>
-      <DigestValue>+D4i3OldL0iKv75wd1MGaVrvl2jQcdmQ2zSERxxQjV4=</DigestValue>
-    </Reference>
-    <Reference Type="http://uri.etsi.org/01903#SignedProperties" URI="#idSignedProperties">
-      <Transforms>
-        <Transform Algorithm="http://www.w3.org/TR/2001/REC-xml-c14n-20010315"/>
-      </Transforms>
-      <DigestMethod Algorithm="http://www.w3.org/2001/04/xmlenc#sha256"/>
-      <DigestValue>Tm5DelLrp8y5GmBcsZxzDw6QktX02gFUEUoTY3hi4d0=</DigestValue>
-    </Reference>
-    <Reference Type="http://www.w3.org/2000/09/xmldsig#Object" URI="#idValidSigLnImg">
-      <DigestMethod Algorithm="http://www.w3.org/2001/04/xmlenc#sha256"/>
-      <DigestValue>Vs68VmdtjV2xTXQ6w1we1jSvE1rrzE6UK69MRJpARRE=</DigestValue>
-    </Reference>
-    <Reference Type="http://www.w3.org/2000/09/xmldsig#Object" URI="#idInvalidSigLnImg">
-      <DigestMethod Algorithm="http://www.w3.org/2001/04/xmlenc#sha256"/>
-      <DigestValue>ssFaZFFd/ZxSyqydZdInmbWIJH1HYJSSaFANthQtbLk=</DigestValue>
-    </Reference>
-  </SignedInfo>
-  <SignatureValue>t8dsTqxrqmjavw+n0o7UQyMcoffWUp+D5my727LdhqYBoBAXJwSsdkhA7IOGE8PZ0igzRgJSLwwp
-c+PrHSItMqPo5cMUrDm5jwL1BjRtDXzZYM8ojIORKAoWot5PWvUmRq6bD2nhvij0sMs0wCwRu9d1
-u8gCoICXryt53h3BBN2UN6BaQECI45wnXTZ6x8AUicGY6z9l7n6LJJspAAelTBNwMkLmd1ZiPvyO
-f4Jbo/nK/AI2reQj52Qi9VfKvKxmUDq43SqwLdCcwIZAKV+TLb9oFarrJaGNGIkwOQyJGHdVLWGi
-E9kPI80z/hC2biRKaBwpgqjNZGuNFj6a0VUP/g==</SignatureValue>
-  <KeyInfo>
-    <X509Data>
-      <X509Certificate>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</X509Certificate>
-    </X509Data>
-  </KeyInfo>
-  <Object Id="idPackageObject">
-    <Manifest>
-      <Reference URI="/_rels/.rels?ContentType=application/vnd.openxmlformats-package.relationships+xml">
-        <Transforms>
-          <Transform Algorithm="http://schemas.openxmlformats.org/package/2006/RelationshipTransform">
-            <mdssi:RelationshipReference xmlns:mdssi="http://schemas.openxmlformats.org/package/2006/digital-signature" SourceId="rId1"/>
-          </Transform>
-          <Transform Algorithm="http://www.w3.org/TR/2001/REC-xml-c14n-20010315"/>
-        </Transforms>
-        <DigestMethod Algorithm="http://www.w3.org/2001/04/xmlenc#sha256"/>
-        <DigestValue>Mq3mDDWudLiaQFa1psBgLG+/en7p7r8re0MtlxnuiUI=</DigestValue>
-      </Reference>
-      <Reference URI="/word/_rels/document.xml.rels?ContentType=application/vnd.openxmlformats-package.relationships+xml">
-        <Transforms>
-          <Transform Algorithm="http://schemas.openxmlformats.org/package/2006/RelationshipTransform">
-            <mdssi:RelationshipReference xmlns:mdssi="http://schemas.openxmlformats.org/package/2006/digital-signature" SourceId="rId6"/>
-            <mdssi:RelationshipReference xmlns:mdssi="http://schemas.openxmlformats.org/package/2006/digital-signature" SourceId="rId11"/>
-            <mdssi:RelationshipReference xmlns:mdssi="http://schemas.openxmlformats.org/package/2006/digital-signature" SourceId="rId5"/>
-            <mdssi:RelationshipReference xmlns:mdssi="http://schemas.openxmlformats.org/package/2006/digital-signature" SourceId="rId15"/>
-            <mdssi:RelationshipReference xmlns:mdssi="http://schemas.openxmlformats.org/package/2006/digital-signature" SourceId="rId10"/>
-            <mdssi:RelationshipReference xmlns:mdssi="http://schemas.openxmlformats.org/package/2006/digital-signature" SourceId="rId19"/>
-            <mdssi:RelationshipReference xmlns:mdssi="http://schemas.openxmlformats.org/package/2006/digital-signature" SourceId="rId4"/>
-            <mdssi:RelationshipReference xmlns:mdssi="http://schemas.openxmlformats.org/package/2006/digital-signature" SourceId="rId9"/>
-            <mdssi:RelationshipReference xmlns:mdssi="http://schemas.openxmlformats.org/package/2006/digital-signature" SourceId="rId14"/>
-            <mdssi:RelationshipReference xmlns:mdssi="http://schemas.openxmlformats.org/package/2006/digital-signature" SourceId="rId8"/>
-            <mdssi:RelationshipReference xmlns:mdssi="http://schemas.openxmlformats.org/package/2006/digital-signature" SourceId="rId13"/>
-            <mdssi:RelationshipReference xmlns:mdssi="http://schemas.openxmlformats.org/package/2006/digital-signature" SourceId="rId18"/>
-            <mdssi:RelationshipReference xmlns:mdssi="http://schemas.openxmlformats.org/package/2006/digital-signature" SourceId="rId3"/>
-            <mdssi:RelationshipReference xmlns:mdssi="http://schemas.openxmlformats.org/package/2006/digital-signature" SourceId="rId7"/>
-            <mdssi:RelationshipReference xmlns:mdssi="http://schemas.openxmlformats.org/package/2006/digital-signature" SourceId="rId12"/>
-            <mdssi:RelationshipReference xmlns:mdssi="http://schemas.openxmlformats.org/package/2006/digital-signature" SourceId="rId17"/>
-            <mdssi:RelationshipReference xmlns:mdssi="http://schemas.openxmlformats.org/package/2006/digital-signature" SourceId="rId2"/>
-            <mdssi:RelationshipReference xmlns:mdssi="http://schemas.openxmlformats.org/package/2006/digital-signature" SourceId="rId16"/>
-            <mdssi:RelationshipReference xmlns:mdssi="http://schemas.openxmlformats.org/package/2006/digital-signature" SourceId="rId20"/>
-          </Transform>
-          <Transform Algorithm="http://www.w3.org/TR/2001/REC-xml-c14n-20010315"/>
-        </Transforms>
-        <DigestMethod Algorithm="http://www.w3.org/2001/04/xmlenc#sha256"/>
-        <DigestValue>QodJ0GPTSvBSZ1Pex8oM7n3CoigiYfVemw/D96AvFu0=</DigestValue>
-      </Reference>
-      <Reference URI="/word/document.xml?ContentType=application/vnd.openxmlformats-officedocument.wordprocessingml.document.main+xml">
-        <DigestMethod Algorithm="http://www.w3.org/2001/04/xmlenc#sha256"/>
-        <DigestValue>Q9FTQuATPz1nh0xxghKJWzUJ58InlbRzkZPYzgzRYEk=</DigestValue>
-      </Reference>
-      <Reference URI="/word/endnotes.xml?ContentType=application/vnd.openxmlformats-officedocument.wordprocessingml.endnotes+xml">
-        <DigestMethod Algorithm="http://www.w3.org/2001/04/xmlenc#sha256"/>
-        <DigestValue>Oen4TQALqDypR85HlUWg8pFS8kzCBfp9XOGtQkQotl4=</DigestValue>
-      </Reference>
-      <Reference URI="/word/fontTable.xml?ContentType=application/vnd.openxmlformats-officedocument.wordprocessingml.fontTable+xml">
-        <DigestMethod Algorithm="http://www.w3.org/2001/04/xmlenc#sha256"/>
-        <DigestValue>FSjNPNLzkqA5u29ib66qwAMS+cq7SFKGNHyXCpRYcjw=</DigestValue>
-      </Reference>
-      <Reference URI="/word/footer1.xml?ContentType=application/vnd.openxmlformats-officedocument.wordprocessingml.footer+xml">
-        <DigestMethod Algorithm="http://www.w3.org/2001/04/xmlenc#sha256"/>
-        <DigestValue>o+A4qL9B2Zr9jsei+hOqftaK7MgETUYyBHbvpuCTse0=</DigestValue>
-      </Reference>
-      <Reference URI="/word/footnotes.xml?ContentType=application/vnd.openxmlformats-officedocument.wordprocessingml.footnotes+xml">
-        <DigestMethod Algorithm="http://www.w3.org/2001/04/xmlenc#sha256"/>
-        <DigestValue>MZ4GXzQ0pIGDOiHzIXTuCcVq8tV22n/UwPNQePNsrDM=</DigestValue>
-      </Reference>
-      <Reference URI="/word/media/image1.emf?ContentType=image/x-emf">
-        <DigestMethod Algorithm="http://www.w3.org/2001/04/xmlenc#sha256"/>
-        <DigestValue>Bs96K0C4nGS2mgI6NYMkjLYQXpSBdW5HdrhqzGu9x34=</DigestValue>
-      </Reference>
-      <Reference URI="/word/media/image10.jpeg?ContentType=image/jpeg">
-        <DigestMethod Algorithm="http://www.w3.org/2001/04/xmlenc#sha256"/>
-        <DigestValue>1BjyXizPg53E2oC6jmq/JfXnGxij3zao1f6/n54rVzk=</DigestValue>
-      </Reference>
-      <Reference URI="/word/media/image2.emf?ContentType=image/x-emf">
-        <DigestMethod Algorithm="http://www.w3.org/2001/04/xmlenc#sha256"/>
-        <DigestValue>8AWmTGW628zEJz1B+F/3iJA6uX4Yo8pnzTbTRGbuYsg=</DigestValue>
-      </Reference>
-      <Reference URI="/word/media/image3.emf?ContentType=image/x-emf">
-        <DigestMethod Algorithm="http://www.w3.org/2001/04/xmlenc#sha256"/>
-        <DigestValue>fJl9ckIW5sTpjzqIeJZehGlaGdUrsDEBhl0qhecz+vc=</DigestValue>
-      </Reference>
-      <Reference URI="/word/media/image4.emf?ContentType=image/x-emf">
-        <DigestMethod Algorithm="http://www.w3.org/2001/04/xmlenc#sha256"/>
-        <DigestValue>1CK1WBQuYTxFQzd6kup0nSik1KPlT8KIHxfbDdD8VZY=</DigestValue>
-      </Reference>
-      <Reference URI="/word/media/image5.emf?ContentType=image/x-emf">
-        <DigestMethod Algorithm="http://www.w3.org/2001/04/xmlenc#sha256"/>
-        <DigestValue>nWcwhQTghEFU83pQAoufoWuFmeJQo5NKAxIaF//3hPc=</DigestValue>
-      </Reference>
-      <Reference URI="/word/media/image6.jpeg?ContentType=image/jpeg">
-        <DigestMethod Algorithm="http://www.w3.org/2001/04/xmlenc#sha256"/>
-        <DigestValue>bnpPmpwgWV6hqDc0WgGbc8om+uFHIy8BQfjURuXlEME=</DigestValue>
-      </Reference>
-      <Reference URI="/word/media/image7.jpeg?ContentType=image/jpeg">
-        <DigestMethod Algorithm="http://www.w3.org/2001/04/xmlenc#sha256"/>
-        <DigestValue>lUP8A82ERxtccJPtZBzNa/APjAr9DAq145BIDwF2T28=</DigestValue>
-      </Reference>
-      <Reference URI="/word/media/image8.jpeg?ContentType=image/jpeg">
-        <DigestMethod Algorithm="http://www.w3.org/2001/04/xmlenc#sha256"/>
-        <DigestValue>MK5++0hdwYshfLN0EcVEbxF3Hymu2wosrRP97BBNRIs=</DigestValue>
-      </Reference>
-      <Reference URI="/word/media/image9.png?ContentType=image/png">
-        <DigestMethod Algorithm="http://www.w3.org/2001/04/xmlenc#sha256"/>
-        <DigestValue>IV7mAQh14a7yL/dtFdAKRymcPmEdXCtIaKrBxb+pfNQ=</DigestValue>
-      </Reference>
-      <Reference URI="/word/numbering.xml?ContentType=application/vnd.openxmlformats-officedocument.wordprocessingml.numbering+xml">
-        <DigestMethod Algorithm="http://www.w3.org/2001/04/xmlenc#sha256"/>
-        <DigestValue>Twd3TNsEGHF/6Tk+zTEGLAgpVCvSSGS/qKFlpmYEFtw=</DigestValue>
-      </Reference>
-      <Reference URI="/word/settings.xml?ContentType=application/vnd.openxmlformats-officedocument.wordprocessingml.settings+xml">
-        <DigestMethod Algorithm="http://www.w3.org/2001/04/xmlenc#sha256"/>
-        <DigestValue>/HVVjJ1GnzOWnSb7mS5uNGLlWJYWREqjJ64ObnpfIPA=</DigestValue>
-      </Reference>
-      <Reference URI="/word/styles.xml?ContentType=application/vnd.openxmlformats-officedocument.wordprocessingml.styles+xml">
-        <DigestMethod Algorithm="http://www.w3.org/2001/04/xmlenc#sha256"/>
-        <DigestValue>otLsnlXKyTSXraIDf286fUCc9VknleDLz02HS3fuxgE=</DigestValue>
-      </Reference>
-      <Reference URI="/word/theme/theme1.xml?ContentType=application/vnd.openxmlformats-officedocument.theme+xml">
-        <DigestMethod Algorithm="http://www.w3.org/2001/04/xmlenc#sha256"/>
-        <DigestValue>cKcNhElHcsGFXsbC+aFuD8bMQb2wzjdDVj7ZQ7Y+B7g=</DigestValue>
-      </Reference>
-      <Reference URI="/word/webSettings.xml?ContentType=application/vnd.openxmlformats-officedocument.wordprocessingml.webSettings+xml">
-        <DigestMethod Algorithm="http://www.w3.org/2001/04/xmlenc#sha256"/>
-        <DigestValue>piGnGAFDUK0BLQQ1afyS93itM+hgW4/3gQ9PWqrPq3s=</DigestValue>
-      </Reference>
-    </Manifest>
-    <SignatureProperties>
-      <SignatureProperty Id="idSignatureTime" Target="#idPackageSignature">
-        <mdssi:SignatureTime xmlns:mdssi="http://schemas.openxmlformats.org/package/2006/digital-signature">
-          <mdssi:Format>YYYY-MM-DDThh:mm:ssTZD</mdssi:Format>
-          <mdssi:Value>2022-10-05T16:04:52Z</mdssi:Value>
-        </mdssi:SignatureTime>
-      </SignatureProperty>
-    </SignatureProperties>
-  </Object>
-  <Object Id="idOfficeObject">
-    <SignatureProperties>
-      <SignatureProperty Id="idOfficeV1Details" Target="#idPackageSignature">
-        <SignatureInfoV1 xmlns="http://schemas.microsoft.com/office/2006/digsig">
-          <SetupID>{93EF7EA1-30E4-45C6-B3F4-8F8DDF731657}</SetupID>
-          <SignatureText>Jiamin Yuan</SignatureText>
-          <SignatureImage/>
-          <SignatureComments/>
-          <WindowsVersion>10.0</WindowsVersion>
-          <OfficeVersion>16.0.15629/23</OfficeVersion>
-          <ApplicationVersion>16.0.15629</ApplicationVersion>
-          <Monitors>1</Monitors>
-          <HorizontalResolution>1920</HorizontalResolution>
-          <VerticalResolution>1080</VerticalResolution>
-          <ColorDepth>32</ColorDepth>
-          <SignatureProviderId>{00000000-0000-0000-0000-000000000000}</SignatureProviderId>
-          <SignatureProviderUrl/>
-          <SignatureProviderDetails>9</SignatureProviderDetails>
-          <SignatureType>2</SignatureType>
-        </SignatureInfoV1>
-      </SignatureProperty>
-    </SignatureProperties>
-  </Object>
-  <Object>
-    <xd:QualifyingProperties xmlns:xd="http://uri.etsi.org/01903/v1.3.2#" Target="#idPackageSignature">
-      <xd:SignedProperties Id="idSignedProperties">
-        <xd:SignedSignatureProperties>
-          <xd:SigningTime>2022-10-05T16:04:52Z</xd:SigningTime>
-          <xd:SigningCertificate>
-            <xd:Cert>
-              <xd:CertDigest>
-                <DigestMethod Algorithm="http://www.w3.org/2001/04/xmlenc#sha256"/>
-                <DigestValue>boGXwbsocFf0yQnHfJbJNUNG4N7RRAE/CYraysKmWXE=</DigestValue>
-              </xd:CertDigest>
-              <xd:IssuerSerial>
-                <X509IssuerName>C=CA, E=dpatel3153@gmail.com, CN=Dinal Patel</X509IssuerName>
-                <X509SerialNumber>567531628536718976657560</X509SerialNumber>
-              </xd:IssuerSerial>
-            </xd:Cert>
-          </xd:SigningCertificate>
-          <xd:SignaturePolicyIdentifier>
-            <xd:SignaturePolicyImplied/>
-          </xd:SignaturePolicyIdentifier>
-        </xd:SignedSignatureProperties>
-      </xd:SignedProperties>
-    </xd:QualifyingProperties>
-  </Object>
-  <Object Id="idValidSigLnImg">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</Object>
-  <Object Id="idInvalidSigLnImg">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</Object>
-</Signature>
-</file>
-
-<file path=_xmlsignatures/sig2.xml><?xml version="1.0" encoding="utf-8"?>
-<Signature xmlns="http://www.w3.org/2000/09/xmldsig#" Id="idPackageSignature">
-  <SignedInfo>
-    <CanonicalizationMethod Algorithm="http://www.w3.org/TR/2001/REC-xml-c14n-20010315"/>
-    <SignatureMethod Algorithm="http://www.w3.org/2001/04/xmldsig-more#rsa-sha256"/>
-    <Reference Type="http://www.w3.org/2000/09/xmldsig#Object" URI="#idPackageObject">
-      <DigestMethod Algorithm="http://www.w3.org/2001/04/xmlenc#sha256"/>
-      <DigestValue>R1PelU8m42mvhYKlfLowdC18Q6iN6Ro5+RFuQi7Ymnk=</DigestValue>
-    </Reference>
-    <Reference Type="http://www.w3.org/2000/09/xmldsig#Object" URI="#idOfficeObject">
-      <DigestMethod Algorithm="http://www.w3.org/2001/04/xmlenc#sha256"/>
-      <DigestValue>z/5imKdKm5SbJvd2a237r4s6ElVAckff0tiZaxXFiYg=</DigestValue>
-    </Reference>
-    <Reference Type="http://uri.etsi.org/01903#SignedProperties" URI="#idSignedProperties">
-      <Transforms>
-        <Transform Algorithm="http://www.w3.org/TR/2001/REC-xml-c14n-20010315"/>
-      </Transforms>
-      <DigestMethod Algorithm="http://www.w3.org/2001/04/xmlenc#sha256"/>
-      <DigestValue>4mbUgCLY/+QLQk78hS3chBmVE2AGwkcX0/PuyIbLklM=</DigestValue>
-    </Reference>
-    <Reference Type="http://www.w3.org/2000/09/xmldsig#Object" URI="#idValidSigLnImg">
-      <DigestMethod Algorithm="http://www.w3.org/2001/04/xmlenc#sha256"/>
-      <DigestValue>7z/ruETF0ZDO37U3JWeKLaSgzyC+XyrmVXgThMXikPA=</DigestValue>
-    </Reference>
-    <Reference Type="http://www.w3.org/2000/09/xmldsig#Object" URI="#idInvalidSigLnImg">
-      <DigestMethod Algorithm="http://www.w3.org/2001/04/xmlenc#sha256"/>
-      <DigestValue>Xq5j4Pmw6euofGFh2hy0MW6faY3QS4oqj9lnUSrrw3M=</DigestValue>
-    </Reference>
-  </SignedInfo>
-  <SignatureValue>gb2G7zbog9m8rjKCO7Lfw+EvA1WCVLm/gDHgCCsNviimbS/WpPnBfaUTDNuHuqzqx+CirHdeGnzN
-q4oXcX1+pnfQRNQsncFd8K+Bg3CAyCdVhXLM2qDhXsLc5RXYA3LX2Kr7+/z+RO2DAEUvN9+WP8Jp
-bl7LqFl4G10OVphzCB+ubRjNLwl3EmFkAfp4ibD2CbAOgJEUvZlPSLyTCLSonL/G0DD9Ysn3UMGQ
-r0V8EyJx1JRWzIFHWU1cLDFoXPBPrLUJxzbinW5gfE1EM8RC2G8tAvpoVSyW5o2zFovi7H80ipKF
-HnQbkdwmsk9Fsz368yPZkqPm7A5gjazmTMx6qQ==</SignatureValue>
-  <KeyInfo>
-    <X509Data>
-      <X509Certificate>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</X509Certificate>
-    </X509Data>
-  </KeyInfo>
-  <Object Id="idPackageObject">
-    <Manifest>
-      <Reference URI="/_rels/.rels?ContentType=application/vnd.openxmlformats-package.relationships+xml">
-        <Transforms>
-          <Transform Algorithm="http://schemas.openxmlformats.org/package/2006/RelationshipTransform">
-            <mdssi:RelationshipReference xmlns:mdssi="http://schemas.openxmlformats.org/package/2006/digital-signature" SourceId="rId1"/>
-          </Transform>
-          <Transform Algorithm="http://www.w3.org/TR/2001/REC-xml-c14n-20010315"/>
-        </Transforms>
-        <DigestMethod Algorithm="http://www.w3.org/2001/04/xmlenc#sha256"/>
-        <DigestValue>Mq3mDDWudLiaQFa1psBgLG+/en7p7r8re0MtlxnuiUI=</DigestValue>
-      </Reference>
-      <Reference URI="/word/_rels/document.xml.rels?ContentType=application/vnd.openxmlformats-package.relationships+xml">
-        <Transforms>
-          <Transform Algorithm="http://schemas.openxmlformats.org/package/2006/RelationshipTransform">
-            <mdssi:RelationshipReference xmlns:mdssi="http://schemas.openxmlformats.org/package/2006/digital-signature" SourceId="rId8"/>
-            <mdssi:RelationshipReference xmlns:mdssi="http://schemas.openxmlformats.org/package/2006/digital-signature" SourceId="rId13"/>
-            <mdssi:RelationshipReference xmlns:mdssi="http://schemas.openxmlformats.org/package/2006/digital-signature" SourceId="rId18"/>
-            <mdssi:RelationshipReference xmlns:mdssi="http://schemas.openxmlformats.org/package/2006/digital-signature" SourceId="rId3"/>
-            <mdssi:RelationshipReference xmlns:mdssi="http://schemas.openxmlformats.org/package/2006/digital-signature" SourceId="rId7"/>
-            <mdssi:RelationshipReference xmlns:mdssi="http://schemas.openxmlformats.org/package/2006/digital-signature" SourceId="rId12"/>
-            <mdssi:RelationshipReference xmlns:mdssi="http://schemas.openxmlformats.org/package/2006/digital-signature" SourceId="rId17"/>
-            <mdssi:RelationshipReference xmlns:mdssi="http://schemas.openxmlformats.org/package/2006/digital-signature" SourceId="rId2"/>
-            <mdssi:RelationshipReference xmlns:mdssi="http://schemas.openxmlformats.org/package/2006/digital-signature" SourceId="rId16"/>
-            <mdssi:RelationshipReference xmlns:mdssi="http://schemas.openxmlformats.org/package/2006/digital-signature" SourceId="rId20"/>
-            <mdssi:RelationshipReference xmlns:mdssi="http://schemas.openxmlformats.org/package/2006/digital-signature" SourceId="rId6"/>
-            <mdssi:RelationshipReference xmlns:mdssi="http://schemas.openxmlformats.org/package/2006/digital-signature" SourceId="rId11"/>
-            <mdssi:RelationshipReference xmlns:mdssi="http://schemas.openxmlformats.org/package/2006/digital-signature" SourceId="rId5"/>
-            <mdssi:RelationshipReference xmlns:mdssi="http://schemas.openxmlformats.org/package/2006/digital-signature" SourceId="rId15"/>
-            <mdssi:RelationshipReference xmlns:mdssi="http://schemas.openxmlformats.org/package/2006/digital-signature" SourceId="rId10"/>
-            <mdssi:RelationshipReference xmlns:mdssi="http://schemas.openxmlformats.org/package/2006/digital-signature" SourceId="rId19"/>
-            <mdssi:RelationshipReference xmlns:mdssi="http://schemas.openxmlformats.org/package/2006/digital-signature" SourceId="rId4"/>
-            <mdssi:RelationshipReference xmlns:mdssi="http://schemas.openxmlformats.org/package/2006/digital-signature" SourceId="rId9"/>
-            <mdssi:RelationshipReference xmlns:mdssi="http://schemas.openxmlformats.org/package/2006/digital-signature" SourceId="rId14"/>
-          </Transform>
-          <Transform Algorithm="http://www.w3.org/TR/2001/REC-xml-c14n-20010315"/>
-        </Transforms>
-        <DigestMethod Algorithm="http://www.w3.org/2001/04/xmlenc#sha256"/>
-        <DigestValue>QodJ0GPTSvBSZ1Pex8oM7n3CoigiYfVemw/D96AvFu0=</DigestValue>
-      </Reference>
-      <Reference URI="/word/document.xml?ContentType=application/vnd.openxmlformats-officedocument.wordprocessingml.document.main+xml">
-        <DigestMethod Algorithm="http://www.w3.org/2001/04/xmlenc#sha256"/>
-        <DigestValue>Q9FTQuATPz1nh0xxghKJWzUJ58InlbRzkZPYzgzRYEk=</DigestValue>
-      </Reference>
-      <Reference URI="/word/endnotes.xml?ContentType=application/vnd.openxmlformats-officedocument.wordprocessingml.endnotes+xml">
-        <DigestMethod Algorithm="http://www.w3.org/2001/04/xmlenc#sha256"/>
-        <DigestValue>Oen4TQALqDypR85HlUWg8pFS8kzCBfp9XOGtQkQotl4=</DigestValue>
-      </Reference>
-      <Reference URI="/word/fontTable.xml?ContentType=application/vnd.openxmlformats-officedocument.wordprocessingml.fontTable+xml">
-        <DigestMethod Algorithm="http://www.w3.org/2001/04/xmlenc#sha256"/>
-        <DigestValue>FSjNPNLzkqA5u29ib66qwAMS+cq7SFKGNHyXCpRYcjw=</DigestValue>
-      </Reference>
-      <Reference URI="/word/footer1.xml?ContentType=application/vnd.openxmlformats-officedocument.wordprocessingml.footer+xml">
-        <DigestMethod Algorithm="http://www.w3.org/2001/04/xmlenc#sha256"/>
-        <DigestValue>o+A4qL9B2Zr9jsei+hOqftaK7MgETUYyBHbvpuCTse0=</DigestValue>
-      </Reference>
-      <Reference URI="/word/footnotes.xml?ContentType=application/vnd.openxmlformats-officedocument.wordprocessingml.footnotes+xml">
-        <DigestMethod Algorithm="http://www.w3.org/2001/04/xmlenc#sha256"/>
-        <DigestValue>MZ4GXzQ0pIGDOiHzIXTuCcVq8tV22n/UwPNQePNsrDM=</DigestValue>
-      </Reference>
-      <Reference URI="/word/media/image1.emf?ContentType=image/x-emf">
-        <DigestMethod Algorithm="http://www.w3.org/2001/04/xmlenc#sha256"/>
-        <DigestValue>Bs96K0C4nGS2mgI6NYMkjLYQXpSBdW5HdrhqzGu9x34=</DigestValue>
-      </Reference>
-      <Reference URI="/word/media/image10.jpeg?ContentType=image/jpeg">
-        <DigestMethod Algorithm="http://www.w3.org/2001/04/xmlenc#sha256"/>
-        <DigestValue>1BjyXizPg53E2oC6jmq/JfXnGxij3zao1f6/n54rVzk=</DigestValue>
-      </Reference>
-      <Reference URI="/word/media/image2.emf?ContentType=image/x-emf">
-        <DigestMethod Algorithm="http://www.w3.org/2001/04/xmlenc#sha256"/>
-        <DigestValue>8AWmTGW628zEJz1B+F/3iJA6uX4Yo8pnzTbTRGbuYsg=</DigestValue>
-      </Reference>
-      <Reference URI="/word/media/image3.emf?ContentType=image/x-emf">
-        <DigestMethod Algorithm="http://www.w3.org/2001/04/xmlenc#sha256"/>
-        <DigestValue>fJl9ckIW5sTpjzqIeJZehGlaGdUrsDEBhl0qhecz+vc=</DigestValue>
-      </Reference>
-      <Reference URI="/word/media/image4.emf?ContentType=image/x-emf">
-        <DigestMethod Algorithm="http://www.w3.org/2001/04/xmlenc#sha256"/>
-        <DigestValue>1CK1WBQuYTxFQzd6kup0nSik1KPlT8KIHxfbDdD8VZY=</DigestValue>
-      </Reference>
-      <Reference URI="/word/media/image5.emf?ContentType=image/x-emf">
-        <DigestMethod Algorithm="http://www.w3.org/2001/04/xmlenc#sha256"/>
-        <DigestValue>nWcwhQTghEFU83pQAoufoWuFmeJQo5NKAxIaF//3hPc=</DigestValue>
-      </Reference>
-      <Reference URI="/word/media/image6.jpeg?ContentType=image/jpeg">
-        <DigestMethod Algorithm="http://www.w3.org/2001/04/xmlenc#sha256"/>
-        <DigestValue>bnpPmpwgWV6hqDc0WgGbc8om+uFHIy8BQfjURuXlEME=</DigestValue>
-      </Reference>
-      <Reference URI="/word/media/image7.jpeg?ContentType=image/jpeg">
-        <DigestMethod Algorithm="http://www.w3.org/2001/04/xmlenc#sha256"/>
-        <DigestValue>lUP8A82ERxtccJPtZBzNa/APjAr9DAq145BIDwF2T28=</DigestValue>
-      </Reference>
-      <Reference URI="/word/media/image8.jpeg?ContentType=image/jpeg">
-        <DigestMethod Algorithm="http://www.w3.org/2001/04/xmlenc#sha256"/>
-        <DigestValue>MK5++0hdwYshfLN0EcVEbxF3Hymu2wosrRP97BBNRIs=</DigestValue>
-      </Reference>
-      <Reference URI="/word/media/image9.png?ContentType=image/png">
-        <DigestMethod Algorithm="http://www.w3.org/2001/04/xmlenc#sha256"/>
-        <DigestValue>IV7mAQh14a7yL/dtFdAKRymcPmEdXCtIaKrBxb+pfNQ=</DigestValue>
-      </Reference>
-      <Reference URI="/word/numbering.xml?ContentType=application/vnd.openxmlformats-officedocument.wordprocessingml.numbering+xml">
-        <DigestMethod Algorithm="http://www.w3.org/2001/04/xmlenc#sha256"/>
-        <DigestValue>Twd3TNsEGHF/6Tk+zTEGLAgpVCvSSGS/qKFlpmYEFtw=</DigestValue>
-      </Reference>
-      <Reference URI="/word/settings.xml?ContentType=application/vnd.openxmlformats-officedocument.wordprocessingml.settings+xml">
-        <DigestMethod Algorithm="http://www.w3.org/2001/04/xmlenc#sha256"/>
-        <DigestValue>/HVVjJ1GnzOWnSb7mS5uNGLlWJYWREqjJ64ObnpfIPA=</DigestValue>
-      </Reference>
-      <Reference URI="/word/styles.xml?ContentType=application/vnd.openxmlformats-officedocument.wordprocessingml.styles+xml">
-        <DigestMethod Algorithm="http://www.w3.org/2001/04/xmlenc#sha256"/>
-        <DigestValue>otLsnlXKyTSXraIDf286fUCc9VknleDLz02HS3fuxgE=</DigestValue>
-      </Reference>
-      <Reference URI="/word/theme/theme1.xml?ContentType=application/vnd.openxmlformats-officedocument.theme+xml">
-        <DigestMethod Algorithm="http://www.w3.org/2001/04/xmlenc#sha256"/>
-        <DigestValue>cKcNhElHcsGFXsbC+aFuD8bMQb2wzjdDVj7ZQ7Y+B7g=</DigestValue>
-      </Reference>
-      <Reference URI="/word/webSettings.xml?ContentType=application/vnd.openxmlformats-officedocument.wordprocessingml.webSettings+xml">
-        <DigestMethod Algorithm="http://www.w3.org/2001/04/xmlenc#sha256"/>
-        <DigestValue>piGnGAFDUK0BLQQ1afyS93itM+hgW4/3gQ9PWqrPq3s=</DigestValue>
-      </Reference>
-    </Manifest>
-    <SignatureProperties>
-      <SignatureProperty Id="idSignatureTime" Target="#idPackageSignature">
-        <mdssi:SignatureTime xmlns:mdssi="http://schemas.openxmlformats.org/package/2006/digital-signature">
-          <mdssi:Format>YYYY-MM-DDThh:mm:ssTZD</mdssi:Format>
-          <mdssi:Value>2022-10-05T16:05:07Z</mdssi:Value>
-        </mdssi:SignatureTime>
-      </SignatureProperty>
-    </SignatureProperties>
-  </Object>
-  <Object Id="idOfficeObject">
-    <SignatureProperties>
-      <SignatureProperty Id="idOfficeV1Details" Target="#idPackageSignature">
-        <SignatureInfoV1 xmlns="http://schemas.microsoft.com/office/2006/digsig">
-          <SetupID>{8119B359-08EB-42C5-A7BF-BF04A798C33E}</SetupID>
-          <SignatureText>Dinal Patel</SignatureText>
-          <SignatureImage/>
-          <SignatureComments/>
-          <WindowsVersion>10.0</WindowsVersion>
-          <OfficeVersion>16.0.15629/23</OfficeVersion>
-          <ApplicationVersion>16.0.15629</ApplicationVersion>
-          <Monitors>1</Monitors>
-          <HorizontalResolution>1920</HorizontalResolution>
-          <VerticalResolution>1080</VerticalResolution>
-          <ColorDepth>32</ColorDepth>
-          <SignatureProviderId>{00000000-0000-0000-0000-000000000000}</SignatureProviderId>
-          <SignatureProviderUrl/>
-          <SignatureProviderDetails>9</SignatureProviderDetails>
-          <SignatureType>2</SignatureType>
-        </SignatureInfoV1>
-      </SignatureProperty>
-    </SignatureProperties>
-  </Object>
-  <Object>
-    <xd:QualifyingProperties xmlns:xd="http://uri.etsi.org/01903/v1.3.2#" Target="#idPackageSignature">
-      <xd:SignedProperties Id="idSignedProperties">
-        <xd:SignedSignatureProperties>
-          <xd:SigningTime>2022-10-05T16:05:07Z</xd:SigningTime>
-          <xd:SigningCertificate>
-            <xd:Cert>
-              <xd:CertDigest>
-                <DigestMethod Algorithm="http://www.w3.org/2001/04/xmlenc#sha256"/>
-                <DigestValue>boGXwbsocFf0yQnHfJbJNUNG4N7RRAE/CYraysKmWXE=</DigestValue>
-              </xd:CertDigest>
-              <xd:IssuerSerial>
-                <X509IssuerName>C=CA, E=dpatel3153@gmail.com, CN=Dinal Patel</X509IssuerName>
-                <X509SerialNumber>567531628536718976657560</X509SerialNumber>
-              </xd:IssuerSerial>
-            </xd:Cert>
-          </xd:SigningCertificate>
-          <xd:SignaturePolicyIdentifier>
-            <xd:SignaturePolicyImplied/>
-          </xd:SignaturePolicyIdentifier>
-        </xd:SignedSignatureProperties>
-      </xd:SignedProperties>
-    </xd:QualifyingProperties>
-  </Object>
-  <Object Id="idValidSigLnImg">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</Object>
-  <Object Id="idInvalidSigLnImg">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</Object>
-</Signature>
-</file>
-
-<file path=_xmlsignatures/sig3.xml><?xml version="1.0" encoding="utf-8"?>
-<Signature xmlns="http://www.w3.org/2000/09/xmldsig#" Id="idPackageSignature">
-  <SignedInfo>
-    <CanonicalizationMethod Algorithm="http://www.w3.org/TR/2001/REC-xml-c14n-20010315"/>
-    <SignatureMethod Algorithm="http://www.w3.org/2001/04/xmldsig-more#rsa-sha256"/>
-    <Reference Type="http://www.w3.org/2000/09/xmldsig#Object" URI="#idPackageObject">
-      <DigestMethod Algorithm="http://www.w3.org/2001/04/xmlenc#sha256"/>
-      <DigestValue>v/hfCDwQilonOkiSTW6o2NpmTgp9D3ex/inxsXTNKWA=</DigestValue>
-    </Reference>
-    <Reference Type="http://www.w3.org/2000/09/xmldsig#Object" URI="#idOfficeObject">
-      <DigestMethod Algorithm="http://www.w3.org/2001/04/xmlenc#sha256"/>
-      <DigestValue>NxguVY8zKL/47MK4GXwe9RDKL8iG95zUQQ0E7lVRROg=</DigestValue>
-    </Reference>
-    <Reference Type="http://uri.etsi.org/01903#SignedProperties" URI="#idSignedProperties">
-      <Transforms>
-        <Transform Algorithm="http://www.w3.org/TR/2001/REC-xml-c14n-20010315"/>
-      </Transforms>
-      <DigestMethod Algorithm="http://www.w3.org/2001/04/xmlenc#sha256"/>
-      <DigestValue>xz5cN1dsS1y/IKV2uotlrF3azMksj9Rlr93J5U4fXsA=</DigestValue>
-    </Reference>
-    <Reference Type="http://www.w3.org/2000/09/xmldsig#Object" URI="#idValidSigLnImg">
-      <DigestMethod Algorithm="http://www.w3.org/2001/04/xmlenc#sha256"/>
-      <DigestValue>M60J4if55eD9QX4DGzf29rqgLPtzYW85TDe+1LV07jg=</DigestValue>
-    </Reference>
-    <Reference Type="http://www.w3.org/2000/09/xmldsig#Object" URI="#idInvalidSigLnImg">
-      <DigestMethod Algorithm="http://www.w3.org/2001/04/xmlenc#sha256"/>
-      <DigestValue>nsm/hudoAin+QyaPZxXIvNukJu1qJiPPjI0PBo2bDuw=</DigestValue>
-    </Reference>
-  </SignedInfo>
-  <SignatureValue>QECG2NqVNwXbAQl5GEYewbyiJHB0LBn8lPEcMJ5CT4E28tvDW7kzM/zG46oqt2t+y3s6R17EkmRA
-ttJFlvHeURjAkhbtc2014jcditOI911hCgd1ezvewhOZcA7TVgMjDq0MrTwU8nPJARXqrEq8tLmN
-l1zc+mob9hJcjOQuWzDqmkbsChkwdkiYOI9DGAZR1GEl0FjwTFvduweq3N1qDrnCSVMoKkLxwNHn
-UIpjIz1ENclx8JxIRkaGlB+lyVoN812DHy5wz5QDspJgn7/BaFnv+zBrQLYsP/cTg1SNA01bfs6I
-bGbEDqDISOgzNHMWOLIW6yRX7q7pJA8SYP87OQ==</SignatureValue>
-  <KeyInfo>
-    <X509Data>
-      <X509Certificate>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</X509Certificate>
-    </X509Data>
-  </KeyInfo>
-  <Object Id="idPackageObject">
-    <Manifest>
-      <Reference URI="/_rels/.rels?ContentType=application/vnd.openxmlformats-package.relationships+xml">
-        <Transforms>
-          <Transform Algorithm="http://schemas.openxmlformats.org/package/2006/RelationshipTransform">
-            <mdssi:RelationshipReference xmlns:mdssi="http://schemas.openxmlformats.org/package/2006/digital-signature" SourceId="rId1"/>
-          </Transform>
-          <Transform Algorithm="http://www.w3.org/TR/2001/REC-xml-c14n-20010315"/>
-        </Transforms>
-        <DigestMethod Algorithm="http://www.w3.org/2001/04/xmlenc#sha256"/>
-        <DigestValue>Mq3mDDWudLiaQFa1psBgLG+/en7p7r8re0MtlxnuiUI=</DigestValue>
-      </Reference>
-      <Reference URI="/word/_rels/document.xml.rels?ContentType=application/vnd.openxmlformats-package.relationships+xml">
-        <Transforms>
-          <Transform Algorithm="http://schemas.openxmlformats.org/package/2006/RelationshipTransform">
-            <mdssi:RelationshipReference xmlns:mdssi="http://schemas.openxmlformats.org/package/2006/digital-signature" SourceId="rId17"/>
-            <mdssi:RelationshipReference xmlns:mdssi="http://schemas.openxmlformats.org/package/2006/digital-signature" SourceId="rId2"/>
-            <mdssi:RelationshipReference xmlns:mdssi="http://schemas.openxmlformats.org/package/2006/digital-signature" SourceId="rId16"/>
-            <mdssi:RelationshipReference xmlns:mdssi="http://schemas.openxmlformats.org/package/2006/digital-signature" SourceId="rId20"/>
-            <mdssi:RelationshipReference xmlns:mdssi="http://schemas.openxmlformats.org/package/2006/digital-signature" SourceId="rId6"/>
-            <mdssi:RelationshipReference xmlns:mdssi="http://schemas.openxmlformats.org/package/2006/digital-signature" SourceId="rId11"/>
-            <mdssi:RelationshipReference xmlns:mdssi="http://schemas.openxmlformats.org/package/2006/digital-signature" SourceId="rId5"/>
-            <mdssi:RelationshipReference xmlns:mdssi="http://schemas.openxmlformats.org/package/2006/digital-signature" SourceId="rId15"/>
-            <mdssi:RelationshipReference xmlns:mdssi="http://schemas.openxmlformats.org/package/2006/digital-signature" SourceId="rId10"/>
-            <mdssi:RelationshipReference xmlns:mdssi="http://schemas.openxmlformats.org/package/2006/digital-signature" SourceId="rId19"/>
-            <mdssi:RelationshipReference xmlns:mdssi="http://schemas.openxmlformats.org/package/2006/digital-signature" SourceId="rId4"/>
-            <mdssi:RelationshipReference xmlns:mdssi="http://schemas.openxmlformats.org/package/2006/digital-signature" SourceId="rId9"/>
-            <mdssi:RelationshipReference xmlns:mdssi="http://schemas.openxmlformats.org/package/2006/digital-signature" SourceId="rId14"/>
-            <mdssi:RelationshipReference xmlns:mdssi="http://schemas.openxmlformats.org/package/2006/digital-signature" SourceId="rId8"/>
-            <mdssi:RelationshipReference xmlns:mdssi="http://schemas.openxmlformats.org/package/2006/digital-signature" SourceId="rId13"/>
-            <mdssi:RelationshipReference xmlns:mdssi="http://schemas.openxmlformats.org/package/2006/digital-signature" SourceId="rId18"/>
-            <mdssi:RelationshipReference xmlns:mdssi="http://schemas.openxmlformats.org/package/2006/digital-signature" SourceId="rId3"/>
-            <mdssi:RelationshipReference xmlns:mdssi="http://schemas.openxmlformats.org/package/2006/digital-signature" SourceId="rId7"/>
-            <mdssi:RelationshipReference xmlns:mdssi="http://schemas.openxmlformats.org/package/2006/digital-signature" SourceId="rId12"/>
-          </Transform>
-          <Transform Algorithm="http://www.w3.org/TR/2001/REC-xml-c14n-20010315"/>
-        </Transforms>
-        <DigestMethod Algorithm="http://www.w3.org/2001/04/xmlenc#sha256"/>
-        <DigestValue>QodJ0GPTSvBSZ1Pex8oM7n3CoigiYfVemw/D96AvFu0=</DigestValue>
-      </Reference>
-      <Reference URI="/word/document.xml?ContentType=application/vnd.openxmlformats-officedocument.wordprocessingml.document.main+xml">
-        <DigestMethod Algorithm="http://www.w3.org/2001/04/xmlenc#sha256"/>
-        <DigestValue>Q9FTQuATPz1nh0xxghKJWzUJ58InlbRzkZPYzgzRYEk=</DigestValue>
-      </Reference>
-      <Reference URI="/word/endnotes.xml?ContentType=application/vnd.openxmlformats-officedocument.wordprocessingml.endnotes+xml">
-        <DigestMethod Algorithm="http://www.w3.org/2001/04/xmlenc#sha256"/>
-        <DigestValue>Oen4TQALqDypR85HlUWg8pFS8kzCBfp9XOGtQkQotl4=</DigestValue>
-      </Reference>
-      <Reference URI="/word/fontTable.xml?ContentType=application/vnd.openxmlformats-officedocument.wordprocessingml.fontTable+xml">
-        <DigestMethod Algorithm="http://www.w3.org/2001/04/xmlenc#sha256"/>
-        <DigestValue>FSjNPNLzkqA5u29ib66qwAMS+cq7SFKGNHyXCpRYcjw=</DigestValue>
-      </Reference>
-      <Reference URI="/word/footer1.xml?ContentType=application/vnd.openxmlformats-officedocument.wordprocessingml.footer+xml">
-        <DigestMethod Algorithm="http://www.w3.org/2001/04/xmlenc#sha256"/>
-        <DigestValue>o+A4qL9B2Zr9jsei+hOqftaK7MgETUYyBHbvpuCTse0=</DigestValue>
-      </Reference>
-      <Reference URI="/word/footnotes.xml?ContentType=application/vnd.openxmlformats-officedocument.wordprocessingml.footnotes+xml">
-        <DigestMethod Algorithm="http://www.w3.org/2001/04/xmlenc#sha256"/>
-        <DigestValue>MZ4GXzQ0pIGDOiHzIXTuCcVq8tV22n/UwPNQePNsrDM=</DigestValue>
-      </Reference>
-      <Reference URI="/word/media/image1.emf?ContentType=image/x-emf">
-        <DigestMethod Algorithm="http://www.w3.org/2001/04/xmlenc#sha256"/>
-        <DigestValue>Bs96K0C4nGS2mgI6NYMkjLYQXpSBdW5HdrhqzGu9x34=</DigestValue>
-      </Reference>
-      <Reference URI="/word/media/image10.jpeg?ContentType=image/jpeg">
-        <DigestMethod Algorithm="http://www.w3.org/2001/04/xmlenc#sha256"/>
-        <DigestValue>1BjyXizPg53E2oC6jmq/JfXnGxij3zao1f6/n54rVzk=</DigestValue>
-      </Reference>
-      <Reference URI="/word/media/image2.emf?ContentType=image/x-emf">
-        <DigestMethod Algorithm="http://www.w3.org/2001/04/xmlenc#sha256"/>
-        <DigestValue>8AWmTGW628zEJz1B+F/3iJA6uX4Yo8pnzTbTRGbuYsg=</DigestValue>
-      </Reference>
-      <Reference URI="/word/media/image3.emf?ContentType=image/x-emf">
-        <DigestMethod Algorithm="http://www.w3.org/2001/04/xmlenc#sha256"/>
-        <DigestValue>fJl9ckIW5sTpjzqIeJZehGlaGdUrsDEBhl0qhecz+vc=</DigestValue>
-      </Reference>
-      <Reference URI="/word/media/image4.emf?ContentType=image/x-emf">
-        <DigestMethod Algorithm="http://www.w3.org/2001/04/xmlenc#sha256"/>
-        <DigestValue>1CK1WBQuYTxFQzd6kup0nSik1KPlT8KIHxfbDdD8VZY=</DigestValue>
-      </Reference>
-      <Reference URI="/word/media/image5.emf?ContentType=image/x-emf">
-        <DigestMethod Algorithm="http://www.w3.org/2001/04/xmlenc#sha256"/>
-        <DigestValue>nWcwhQTghEFU83pQAoufoWuFmeJQo5NKAxIaF//3hPc=</DigestValue>
-      </Reference>
-      <Reference URI="/word/media/image6.jpeg?ContentType=image/jpeg">
-        <DigestMethod Algorithm="http://www.w3.org/2001/04/xmlenc#sha256"/>
-        <DigestValue>bnpPmpwgWV6hqDc0WgGbc8om+uFHIy8BQfjURuXlEME=</DigestValue>
-      </Reference>
-      <Reference URI="/word/media/image7.jpeg?ContentType=image/jpeg">
-        <DigestMethod Algorithm="http://www.w3.org/2001/04/xmlenc#sha256"/>
-        <DigestValue>lUP8A82ERxtccJPtZBzNa/APjAr9DAq145BIDwF2T28=</DigestValue>
-      </Reference>
-      <Reference URI="/word/media/image8.jpeg?ContentType=image/jpeg">
-        <DigestMethod Algorithm="http://www.w3.org/2001/04/xmlenc#sha256"/>
-        <DigestValue>MK5++0hdwYshfLN0EcVEbxF3Hymu2wosrRP97BBNRIs=</DigestValue>
-      </Reference>
-      <Reference URI="/word/media/image9.png?ContentType=image/png">
-        <DigestMethod Algorithm="http://www.w3.org/2001/04/xmlenc#sha256"/>
-        <DigestValue>IV7mAQh14a7yL/dtFdAKRymcPmEdXCtIaKrBxb+pfNQ=</DigestValue>
-      </Reference>
-      <Reference URI="/word/numbering.xml?ContentType=application/vnd.openxmlformats-officedocument.wordprocessingml.numbering+xml">
-        <DigestMethod Algorithm="http://www.w3.org/2001/04/xmlenc#sha256"/>
-        <DigestValue>Twd3TNsEGHF/6Tk+zTEGLAgpVCvSSGS/qKFlpmYEFtw=</DigestValue>
-      </Reference>
-      <Reference URI="/word/settings.xml?ContentType=application/vnd.openxmlformats-officedocument.wordprocessingml.settings+xml">
-        <DigestMethod Algorithm="http://www.w3.org/2001/04/xmlenc#sha256"/>
-        <DigestValue>/HVVjJ1GnzOWnSb7mS5uNGLlWJYWREqjJ64ObnpfIPA=</DigestValue>
-      </Reference>
-      <Reference URI="/word/styles.xml?ContentType=application/vnd.openxmlformats-officedocument.wordprocessingml.styles+xml">
-        <DigestMethod Algorithm="http://www.w3.org/2001/04/xmlenc#sha256"/>
-        <DigestValue>otLsnlXKyTSXraIDf286fUCc9VknleDLz02HS3fuxgE=</DigestValue>
-      </Reference>
-      <Reference URI="/word/theme/theme1.xml?ContentType=application/vnd.openxmlformats-officedocument.theme+xml">
-        <DigestMethod Algorithm="http://www.w3.org/2001/04/xmlenc#sha256"/>
-        <DigestValue>cKcNhElHcsGFXsbC+aFuD8bMQb2wzjdDVj7ZQ7Y+B7g=</DigestValue>
-      </Reference>
-      <Reference URI="/word/webSettings.xml?ContentType=application/vnd.openxmlformats-officedocument.wordprocessingml.webSettings+xml">
-        <DigestMethod Algorithm="http://www.w3.org/2001/04/xmlenc#sha256"/>
-        <DigestValue>piGnGAFDUK0BLQQ1afyS93itM+hgW4/3gQ9PWqrPq3s=</DigestValue>
-      </Reference>
-    </Manifest>
-    <SignatureProperties>
-      <SignatureProperty Id="idSignatureTime" Target="#idPackageSignature">
-        <mdssi:SignatureTime xmlns:mdssi="http://schemas.openxmlformats.org/package/2006/digital-signature">
-          <mdssi:Format>YYYY-MM-DDThh:mm:ssTZD</mdssi:Format>
-          <mdssi:Value>2022-10-05T16:05:16Z</mdssi:Value>
-        </mdssi:SignatureTime>
-      </SignatureProperty>
-    </SignatureProperties>
-  </Object>
-  <Object Id="idOfficeObject">
-    <SignatureProperties>
-      <SignatureProperty Id="idOfficeV1Details" Target="#idPackageSignature">
-        <SignatureInfoV1 xmlns="http://schemas.microsoft.com/office/2006/digsig">
-          <SetupID>{37615B56-3E28-4C6B-AB2C-78EC6C11E010}</SetupID>
-          <SignatureText>Craig Justin Balibalos</SignatureText>
-          <SignatureImage/>
-          <SignatureComments/>
-          <WindowsVersion>10.0</WindowsVersion>
-          <OfficeVersion>16.0.15629/23</OfficeVersion>
-          <ApplicationVersion>16.0.15629</ApplicationVersion>
-          <Monitors>1</Monitors>
-          <HorizontalResolution>1920</HorizontalResolution>
-          <VerticalResolution>1080</VerticalResolution>
-          <ColorDepth>32</ColorDepth>
-          <SignatureProviderId>{00000000-0000-0000-0000-000000000000}</SignatureProviderId>
-          <SignatureProviderUrl/>
-          <SignatureProviderDetails>9</SignatureProviderDetails>
-          <SignatureType>2</SignatureType>
-        </SignatureInfoV1>
-      </SignatureProperty>
-    </SignatureProperties>
-  </Object>
-  <Object>
-    <xd:QualifyingProperties xmlns:xd="http://uri.etsi.org/01903/v1.3.2#" Target="#idPackageSignature">
-      <xd:SignedProperties Id="idSignedProperties">
-        <xd:SignedSignatureProperties>
-          <xd:SigningTime>2022-10-05T16:05:16Z</xd:SigningTime>
-          <xd:SigningCertificate>
-            <xd:Cert>
-              <xd:CertDigest>
-                <DigestMethod Algorithm="http://www.w3.org/2001/04/xmlenc#sha256"/>
-                <DigestValue>boGXwbsocFf0yQnHfJbJNUNG4N7RRAE/CYraysKmWXE=</DigestValue>
-              </xd:CertDigest>
-              <xd:IssuerSerial>
-                <X509IssuerName>C=CA, E=dpatel3153@gmail.com, CN=Dinal Patel</X509IssuerName>
-                <X509SerialNumber>567531628536718976657560</X509SerialNumber>
-              </xd:IssuerSerial>
-            </xd:Cert>
-          </xd:SigningCertificate>
-          <xd:SignaturePolicyIdentifier>
-            <xd:SignaturePolicyImplied/>
-          </xd:SignaturePolicyIdentifier>
-        </xd:SignedSignatureProperties>
-      </xd:SignedProperties>
-    </xd:QualifyingProperties>
-  </Object>
-  <Object Id="idValidSigLnImg">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</Object>
-  <Object Id="idInvalidSigLnImg">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</Object>
-</Signature>
-</file>
-
-<file path=_xmlsignatures/sig4.xml><?xml version="1.0" encoding="utf-8"?>
-<Signature xmlns="http://www.w3.org/2000/09/xmldsig#" Id="idPackageSignature">
-  <SignedInfo>
-    <CanonicalizationMethod Algorithm="http://www.w3.org/TR/2001/REC-xml-c14n-20010315"/>
-    <SignatureMethod Algorithm="http://www.w3.org/2001/04/xmldsig-more#rsa-sha256"/>
-    <Reference Type="http://www.w3.org/2000/09/xmldsig#Object" URI="#idPackageObject">
-      <DigestMethod Algorithm="http://www.w3.org/2001/04/xmlenc#sha256"/>
-      <DigestValue>mQrtEtm6yf3EbeCXWRvRh55Zd75mGkfgFfzRIxFuy8Q=</DigestValue>
-    </Reference>
-    <Reference Type="http://www.w3.org/2000/09/xmldsig#Object" URI="#idOfficeObject">
-      <DigestMethod Algorithm="http://www.w3.org/2001/04/xmlenc#sha256"/>
-      <DigestValue>o94KUMSYjTklu84LUjVLWY8tYoq4DBqgr6vJvMjxA9U=</DigestValue>
-    </Reference>
-    <Reference Type="http://uri.etsi.org/01903#SignedProperties" URI="#idSignedProperties">
-      <Transforms>
-        <Transform Algorithm="http://www.w3.org/TR/2001/REC-xml-c14n-20010315"/>
-      </Transforms>
-      <DigestMethod Algorithm="http://www.w3.org/2001/04/xmlenc#sha256"/>
-      <DigestValue>zN3rss8iJ5eZV0iFfC/sQZ3YbpPNtO3L8XAV7vzyxK8=</DigestValue>
-    </Reference>
-    <Reference Type="http://www.w3.org/2000/09/xmldsig#Object" URI="#idValidSigLnImg">
-      <DigestMethod Algorithm="http://www.w3.org/2001/04/xmlenc#sha256"/>
-      <DigestValue>45ZBFNeDsMeOavH/w7iIJFpC2wEWBdcT2uM/RX7SqAA=</DigestValue>
-    </Reference>
-    <Reference Type="http://www.w3.org/2000/09/xmldsig#Object" URI="#idInvalidSigLnImg">
-      <DigestMethod Algorithm="http://www.w3.org/2001/04/xmlenc#sha256"/>
-      <DigestValue>6e3gCgOwmxFkuBfa41GLjGJtwJCTlBCEYQJHiOXQK2k=</DigestValue>
-    </Reference>
-  </SignedInfo>
-  <SignatureValue>kzDw8DnbXpPiRpSuhOUF8XAqZtnW1ap5z6hA72CsEp1udQSBvHtjkMqHZC4Df3F4It9UzsR2jP02
-Y5pq0z6xqZ96XQVcQeChRQUVXHh/Pzyv4BoUvmeFXpQIKUc2vEaXczXRUBefv4GPCMRSjFg1l+1C
-WT1R0R/ikYGeRHSiYmpmykv1C12Fs5pRz/3wLrwqOoFgxGbSpUzRlysI7CBs0UZGC7E20nWip955
-Zylnr+bzIXxTOvnmhKTqk/NuPiklZnjhPcXBCTuw9gitgfOO+eF1mpFeTkdJHe1gwttXieBhnA3w
-5HUzKtraoqIXs/YfdaJGFrbkmukh+MdQvvpaSw==</SignatureValue>
-  <KeyInfo>
-    <X509Data>
-      <X509Certificate>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</X509Certificate>
-    </X509Data>
-  </KeyInfo>
-  <Object Id="idPackageObject">
-    <Manifest>
-      <Reference URI="/_rels/.rels?ContentType=application/vnd.openxmlformats-package.relationships+xml">
-        <Transforms>
-          <Transform Algorithm="http://schemas.openxmlformats.org/package/2006/RelationshipTransform">
-            <mdssi:RelationshipReference xmlns:mdssi="http://schemas.openxmlformats.org/package/2006/digital-signature" SourceId="rId1"/>
-          </Transform>
-          <Transform Algorithm="http://www.w3.org/TR/2001/REC-xml-c14n-20010315"/>
-        </Transforms>
-        <DigestMethod Algorithm="http://www.w3.org/2001/04/xmlenc#sha256"/>
-        <DigestValue>Mq3mDDWudLiaQFa1psBgLG+/en7p7r8re0MtlxnuiUI=</DigestValue>
-      </Reference>
-      <Reference URI="/word/_rels/document.xml.rels?ContentType=application/vnd.openxmlformats-package.relationships+xml">
-        <Transforms>
-          <Transform Algorithm="http://schemas.openxmlformats.org/package/2006/RelationshipTransform">
-            <mdssi:RelationshipReference xmlns:mdssi="http://schemas.openxmlformats.org/package/2006/digital-signature" SourceId="rId11"/>
-            <mdssi:RelationshipReference xmlns:mdssi="http://schemas.openxmlformats.org/package/2006/digital-signature" SourceId="rId5"/>
-            <mdssi:RelationshipReference xmlns:mdssi="http://schemas.openxmlformats.org/package/2006/digital-signature" SourceId="rId15"/>
-            <mdssi:RelationshipReference xmlns:mdssi="http://schemas.openxmlformats.org/package/2006/digital-signature" SourceId="rId10"/>
-            <mdssi:RelationshipReference xmlns:mdssi="http://schemas.openxmlformats.org/package/2006/digital-signature" SourceId="rId19"/>
-            <mdssi:RelationshipReference xmlns:mdssi="http://schemas.openxmlformats.org/package/2006/digital-signature" SourceId="rId4"/>
-            <mdssi:RelationshipReference xmlns:mdssi="http://schemas.openxmlformats.org/package/2006/digital-signature" SourceId="rId9"/>
-            <mdssi:RelationshipReference xmlns:mdssi="http://schemas.openxmlformats.org/package/2006/digital-signature" SourceId="rId14"/>
-            <mdssi:RelationshipReference xmlns:mdssi="http://schemas.openxmlformats.org/package/2006/digital-signature" SourceId="rId8"/>
-            <mdssi:RelationshipReference xmlns:mdssi="http://schemas.openxmlformats.org/package/2006/digital-signature" SourceId="rId13"/>
-            <mdssi:RelationshipReference xmlns:mdssi="http://schemas.openxmlformats.org/package/2006/digital-signature" SourceId="rId18"/>
-            <mdssi:RelationshipReference xmlns:mdssi="http://schemas.openxmlformats.org/package/2006/digital-signature" SourceId="rId3"/>
-            <mdssi:RelationshipReference xmlns:mdssi="http://schemas.openxmlformats.org/package/2006/digital-signature" SourceId="rId7"/>
-            <mdssi:RelationshipReference xmlns:mdssi="http://schemas.openxmlformats.org/package/2006/digital-signature" SourceId="rId12"/>
-            <mdssi:RelationshipReference xmlns:mdssi="http://schemas.openxmlformats.org/package/2006/digital-signature" SourceId="rId17"/>
-            <mdssi:RelationshipReference xmlns:mdssi="http://schemas.openxmlformats.org/package/2006/digital-signature" SourceId="rId2"/>
-            <mdssi:RelationshipReference xmlns:mdssi="http://schemas.openxmlformats.org/package/2006/digital-signature" SourceId="rId16"/>
-            <mdssi:RelationshipReference xmlns:mdssi="http://schemas.openxmlformats.org/package/2006/digital-signature" SourceId="rId20"/>
-            <mdssi:RelationshipReference xmlns:mdssi="http://schemas.openxmlformats.org/package/2006/digital-signature" SourceId="rId6"/>
-          </Transform>
-          <Transform Algorithm="http://www.w3.org/TR/2001/REC-xml-c14n-20010315"/>
-        </Transforms>
-        <DigestMethod Algorithm="http://www.w3.org/2001/04/xmlenc#sha256"/>
-        <DigestValue>QodJ0GPTSvBSZ1Pex8oM7n3CoigiYfVemw/D96AvFu0=</DigestValue>
-      </Reference>
-      <Reference URI="/word/document.xml?ContentType=application/vnd.openxmlformats-officedocument.wordprocessingml.document.main+xml">
-        <DigestMethod Algorithm="http://www.w3.org/2001/04/xmlenc#sha256"/>
-        <DigestValue>Q9FTQuATPz1nh0xxghKJWzUJ58InlbRzkZPYzgzRYEk=</DigestValue>
-      </Reference>
-      <Reference URI="/word/endnotes.xml?ContentType=application/vnd.openxmlformats-officedocument.wordprocessingml.endnotes+xml">
-        <DigestMethod Algorithm="http://www.w3.org/2001/04/xmlenc#sha256"/>
-        <DigestValue>Oen4TQALqDypR85HlUWg8pFS8kzCBfp9XOGtQkQotl4=</DigestValue>
-      </Reference>
-      <Reference URI="/word/fontTable.xml?ContentType=application/vnd.openxmlformats-officedocument.wordprocessingml.fontTable+xml">
-        <DigestMethod Algorithm="http://www.w3.org/2001/04/xmlenc#sha256"/>
-        <DigestValue>FSjNPNLzkqA5u29ib66qwAMS+cq7SFKGNHyXCpRYcjw=</DigestValue>
-      </Reference>
-      <Reference URI="/word/footer1.xml?ContentType=application/vnd.openxmlformats-officedocument.wordprocessingml.footer+xml">
-        <DigestMethod Algorithm="http://www.w3.org/2001/04/xmlenc#sha256"/>
-        <DigestValue>o+A4qL9B2Zr9jsei+hOqftaK7MgETUYyBHbvpuCTse0=</DigestValue>
-      </Reference>
-      <Reference URI="/word/footnotes.xml?ContentType=application/vnd.openxmlformats-officedocument.wordprocessingml.footnotes+xml">
-        <DigestMethod Algorithm="http://www.w3.org/2001/04/xmlenc#sha256"/>
-        <DigestValue>MZ4GXzQ0pIGDOiHzIXTuCcVq8tV22n/UwPNQePNsrDM=</DigestValue>
-      </Reference>
-      <Reference URI="/word/media/image1.emf?ContentType=image/x-emf">
-        <DigestMethod Algorithm="http://www.w3.org/2001/04/xmlenc#sha256"/>
-        <DigestValue>Bs96K0C4nGS2mgI6NYMkjLYQXpSBdW5HdrhqzGu9x34=</DigestValue>
-      </Reference>
-      <Reference URI="/word/media/image10.jpeg?ContentType=image/jpeg">
-        <DigestMethod Algorithm="http://www.w3.org/2001/04/xmlenc#sha256"/>
-        <DigestValue>1BjyXizPg53E2oC6jmq/JfXnGxij3zao1f6/n54rVzk=</DigestValue>
-      </Reference>
-      <Reference URI="/word/media/image2.emf?ContentType=image/x-emf">
-        <DigestMethod Algorithm="http://www.w3.org/2001/04/xmlenc#sha256"/>
-        <DigestValue>8AWmTGW628zEJz1B+F/3iJA6uX4Yo8pnzTbTRGbuYsg=</DigestValue>
-      </Reference>
-      <Reference URI="/word/media/image3.emf?ContentType=image/x-emf">
-        <DigestMethod Algorithm="http://www.w3.org/2001/04/xmlenc#sha256"/>
-        <DigestValue>fJl9ckIW5sTpjzqIeJZehGlaGdUrsDEBhl0qhecz+vc=</DigestValue>
-      </Reference>
-      <Reference URI="/word/media/image4.emf?ContentType=image/x-emf">
-        <DigestMethod Algorithm="http://www.w3.org/2001/04/xmlenc#sha256"/>
-        <DigestValue>1CK1WBQuYTxFQzd6kup0nSik1KPlT8KIHxfbDdD8VZY=</DigestValue>
-      </Reference>
-      <Reference URI="/word/media/image5.emf?ContentType=image/x-emf">
-        <DigestMethod Algorithm="http://www.w3.org/2001/04/xmlenc#sha256"/>
-        <DigestValue>nWcwhQTghEFU83pQAoufoWuFmeJQo5NKAxIaF//3hPc=</DigestValue>
-      </Reference>
-      <Reference URI="/word/media/image6.jpeg?ContentType=image/jpeg">
-        <DigestMethod Algorithm="http://www.w3.org/2001/04/xmlenc#sha256"/>
-        <DigestValue>bnpPmpwgWV6hqDc0WgGbc8om+uFHIy8BQfjURuXlEME=</DigestValue>
-      </Reference>
-      <Reference URI="/word/media/image7.jpeg?ContentType=image/jpeg">
-        <DigestMethod Algorithm="http://www.w3.org/2001/04/xmlenc#sha256"/>
-        <DigestValue>lUP8A82ERxtccJPtZBzNa/APjAr9DAq145BIDwF2T28=</DigestValue>
-      </Reference>
-      <Reference URI="/word/media/image8.jpeg?ContentType=image/jpeg">
-        <DigestMethod Algorithm="http://www.w3.org/2001/04/xmlenc#sha256"/>
-        <DigestValue>MK5++0hdwYshfLN0EcVEbxF3Hymu2wosrRP97BBNRIs=</DigestValue>
-      </Reference>
-      <Reference URI="/word/media/image9.png?ContentType=image/png">
-        <DigestMethod Algorithm="http://www.w3.org/2001/04/xmlenc#sha256"/>
-        <DigestValue>IV7mAQh14a7yL/dtFdAKRymcPmEdXCtIaKrBxb+pfNQ=</DigestValue>
-      </Reference>
-      <Reference URI="/word/numbering.xml?ContentType=application/vnd.openxmlformats-officedocument.wordprocessingml.numbering+xml">
-        <DigestMethod Algorithm="http://www.w3.org/2001/04/xmlenc#sha256"/>
-        <DigestValue>Twd3TNsEGHF/6Tk+zTEGLAgpVCvSSGS/qKFlpmYEFtw=</DigestValue>
-      </Reference>
-      <Reference URI="/word/settings.xml?ContentType=application/vnd.openxmlformats-officedocument.wordprocessingml.settings+xml">
-        <DigestMethod Algorithm="http://www.w3.org/2001/04/xmlenc#sha256"/>
-        <DigestValue>/HVVjJ1GnzOWnSb7mS5uNGLlWJYWREqjJ64ObnpfIPA=</DigestValue>
-      </Reference>
-      <Reference URI="/word/styles.xml?ContentType=application/vnd.openxmlformats-officedocument.wordprocessingml.styles+xml">
-        <DigestMethod Algorithm="http://www.w3.org/2001/04/xmlenc#sha256"/>
-        <DigestValue>otLsnlXKyTSXraIDf286fUCc9VknleDLz02HS3fuxgE=</DigestValue>
-      </Reference>
-      <Reference URI="/word/theme/theme1.xml?ContentType=application/vnd.openxmlformats-officedocument.theme+xml">
-        <DigestMethod Algorithm="http://www.w3.org/2001/04/xmlenc#sha256"/>
-        <DigestValue>cKcNhElHcsGFXsbC+aFuD8bMQb2wzjdDVj7ZQ7Y+B7g=</DigestValue>
-      </Reference>
-      <Reference URI="/word/webSettings.xml?ContentType=application/vnd.openxmlformats-officedocument.wordprocessingml.webSettings+xml">
-        <DigestMethod Algorithm="http://www.w3.org/2001/04/xmlenc#sha256"/>
-        <DigestValue>piGnGAFDUK0BLQQ1afyS93itM+hgW4/3gQ9PWqrPq3s=</DigestValue>
-      </Reference>
-    </Manifest>
-    <SignatureProperties>
-      <SignatureProperty Id="idSignatureTime" Target="#idPackageSignature">
-        <mdssi:SignatureTime xmlns:mdssi="http://schemas.openxmlformats.org/package/2006/digital-signature">
-          <mdssi:Format>YYYY-MM-DDThh:mm:ssTZD</mdssi:Format>
-          <mdssi:Value>2022-10-05T16:05:22Z</mdssi:Value>
-        </mdssi:SignatureTime>
-      </SignatureProperty>
-    </SignatureProperties>
-  </Object>
-  <Object Id="idOfficeObject">
-    <SignatureProperties>
-      <SignatureProperty Id="idOfficeV1Details" Target="#idPackageSignature">
-        <SignatureInfoV1 xmlns="http://schemas.microsoft.com/office/2006/digsig">
-          <SetupID>{F6B2F9F7-8288-4D06-8315-7073AAE9D21C}</SetupID>
-          <SignatureText>Alihan Djamankulov</SignatureText>
-          <SignatureImage/>
-          <SignatureComments/>
-          <WindowsVersion>10.0</WindowsVersion>
-          <OfficeVersion>16.0.15629/23</OfficeVersion>
-          <ApplicationVersion>16.0.15629</ApplicationVersion>
-          <Monitors>1</Monitors>
-          <HorizontalResolution>1920</HorizontalResolution>
-          <VerticalResolution>1080</VerticalResolution>
-          <ColorDepth>32</ColorDepth>
-          <SignatureProviderId>{00000000-0000-0000-0000-000000000000}</SignatureProviderId>
-          <SignatureProviderUrl/>
-          <SignatureProviderDetails>9</SignatureProviderDetails>
-          <SignatureType>2</SignatureType>
-        </SignatureInfoV1>
-      </SignatureProperty>
-    </SignatureProperties>
-  </Object>
-  <Object>
-    <xd:QualifyingProperties xmlns:xd="http://uri.etsi.org/01903/v1.3.2#" Target="#idPackageSignature">
-      <xd:SignedProperties Id="idSignedProperties">
-        <xd:SignedSignatureProperties>
-          <xd:SigningTime>2022-10-05T16:05:22Z</xd:SigningTime>
-          <xd:SigningCertificate>
-            <xd:Cert>
-              <xd:CertDigest>
-                <DigestMethod Algorithm="http://www.w3.org/2001/04/xmlenc#sha256"/>
-                <DigestValue>boGXwbsocFf0yQnHfJbJNUNG4N7RRAE/CYraysKmWXE=</DigestValue>
-              </xd:CertDigest>
-              <xd:IssuerSerial>
-                <X509IssuerName>C=CA, E=dpatel3153@gmail.com, CN=Dinal Patel</X509IssuerName>
-                <X509SerialNumber>567531628536718976657560</X509SerialNumber>
-              </xd:IssuerSerial>
-            </xd:Cert>
-          </xd:SigningCertificate>
-          <xd:SignaturePolicyIdentifier>
-            <xd:SignaturePolicyImplied/>
-          </xd:SignaturePolicyIdentifier>
-        </xd:SignedSignatureProperties>
-      </xd:SignedProperties>
-    </xd:QualifyingProperties>
-  </Object>
-  <Object Id="idValidSigLnImg">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</Object>
-  <Object Id="idInvalidSigLnImg">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</Object>
-</Signature>
-</file>
-
-<file path=_xmlsignatures/sig5.xml><?xml version="1.0" encoding="utf-8"?>
-<Signature xmlns="http://www.w3.org/2000/09/xmldsig#" Id="idPackageSignature">
-  <SignedInfo>
-    <CanonicalizationMethod Algorithm="http://www.w3.org/TR/2001/REC-xml-c14n-20010315"/>
-    <SignatureMethod Algorithm="http://www.w3.org/2001/04/xmldsig-more#rsa-sha256"/>
-    <Reference Type="http://www.w3.org/2000/09/xmldsig#Object" URI="#idPackageObject">
-      <DigestMethod Algorithm="http://www.w3.org/2001/04/xmlenc#sha256"/>
-      <DigestValue>Gxtehz0C1GqYfhN/BJigL6NzHmjQ1woS/WH/JRbYk3U=</DigestValue>
-    </Reference>
-    <Reference Type="http://www.w3.org/2000/09/xmldsig#Object" URI="#idOfficeObject">
-      <DigestMethod Algorithm="http://www.w3.org/2001/04/xmlenc#sha256"/>
-      <DigestValue>fT/nkpzLZIx2l2yEo33RXF+NFyurDmFaJTF8mhZR3kQ=</DigestValue>
-    </Reference>
-    <Reference Type="http://uri.etsi.org/01903#SignedProperties" URI="#idSignedProperties">
-      <Transforms>
-        <Transform Algorithm="http://www.w3.org/TR/2001/REC-xml-c14n-20010315"/>
-      </Transforms>
-      <DigestMethod Algorithm="http://www.w3.org/2001/04/xmlenc#sha256"/>
-      <DigestValue>4HdBTtS3MAGmSlQeZIjtGcAtCfljGeAHxRYXqeUPGOM=</DigestValue>
-    </Reference>
-    <Reference Type="http://www.w3.org/2000/09/xmldsig#Object" URI="#idValidSigLnImg">
-      <DigestMethod Algorithm="http://www.w3.org/2001/04/xmlenc#sha256"/>
-      <DigestValue>bPyp28gcIcxwjPs9Z4Klv3PVluyKGCBgnyGq/3amlxE=</DigestValue>
-    </Reference>
-    <Reference Type="http://www.w3.org/2000/09/xmldsig#Object" URI="#idInvalidSigLnImg">
-      <DigestMethod Algorithm="http://www.w3.org/2001/04/xmlenc#sha256"/>
-      <DigestValue>gf34maKAsNMX/A25ODTE+Uikx/E45UWeXaYOwfDlX7w=</DigestValue>
-    </Reference>
-  </SignedInfo>
-  <SignatureValue>b08iixUqYNSHdt4Gyv0i1dqBHSn9lk+doSiEoxAmtqeuxzjIMWZ+dL86ArWFPfe3uwZtFvk0Zsr7
-R1WjGNXmyykV1LQlQvkdzRbKb/4l378OVVm/TM6PmVeYwh3Wcjkogkyr1kw9kKe1GB0oleazGYPK
-0tvptOApzI6ZRhJE0i1ChLxX64oWtB40DjOWvpOo7+O+8gmc3UJBj557MryJ3/cyYYWmX2JaLZkJ
-6pNr51cBXrEzYWz1ZBh7QzzP0NtEogInVNHim1XJ8ifVqgCQYaeccKNlweNOMQu/uURARuzOcdak
-x4zRbF/8YDg2Ck3YYqZNeaIFOGMJKBfSWe5MLQ==</SignatureValue>
-  <KeyInfo>
-    <X509Data>
-      <X509Certificate>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</X509Certificate>
-    </X509Data>
-  </KeyInfo>
-  <Object Id="idPackageObject">
-    <Manifest>
-      <Reference URI="/_rels/.rels?ContentType=application/vnd.openxmlformats-package.relationships+xml">
-        <Transforms>
-          <Transform Algorithm="http://schemas.openxmlformats.org/package/2006/RelationshipTransform">
-            <mdssi:RelationshipReference xmlns:mdssi="http://schemas.openxmlformats.org/package/2006/digital-signature" SourceId="rId1"/>
-          </Transform>
-          <Transform Algorithm="http://www.w3.org/TR/2001/REC-xml-c14n-20010315"/>
-        </Transforms>
-        <DigestMethod Algorithm="http://www.w3.org/2001/04/xmlenc#sha256"/>
-        <DigestValue>Mq3mDDWudLiaQFa1psBgLG+/en7p7r8re0MtlxnuiUI=</DigestValue>
-      </Reference>
-      <Reference URI="/word/_rels/document.xml.rels?ContentType=application/vnd.openxmlformats-package.relationships+xml">
-        <Transforms>
-          <Transform Algorithm="http://schemas.openxmlformats.org/package/2006/RelationshipTransform">
-            <mdssi:RelationshipReference xmlns:mdssi="http://schemas.openxmlformats.org/package/2006/digital-signature" SourceId="rId18"/>
-            <mdssi:RelationshipReference xmlns:mdssi="http://schemas.openxmlformats.org/package/2006/digital-signature" SourceId="rId3"/>
-            <mdssi:RelationshipReference xmlns:mdssi="http://schemas.openxmlformats.org/package/2006/digital-signature" SourceId="rId7"/>
-            <mdssi:RelationshipReference xmlns:mdssi="http://schemas.openxmlformats.org/package/2006/digital-signature" SourceId="rId12"/>
-            <mdssi:RelationshipReference xmlns:mdssi="http://schemas.openxmlformats.org/package/2006/digital-signature" SourceId="rId17"/>
-            <mdssi:RelationshipReference xmlns:mdssi="http://schemas.openxmlformats.org/package/2006/digital-signature" SourceId="rId2"/>
-            <mdssi:RelationshipReference xmlns:mdssi="http://schemas.openxmlformats.org/package/2006/digital-signature" SourceId="rId16"/>
-            <mdssi:RelationshipReference xmlns:mdssi="http://schemas.openxmlformats.org/package/2006/digital-signature" SourceId="rId20"/>
-            <mdssi:RelationshipReference xmlns:mdssi="http://schemas.openxmlformats.org/package/2006/digital-signature" SourceId="rId6"/>
-            <mdssi:RelationshipReference xmlns:mdssi="http://schemas.openxmlformats.org/package/2006/digital-signature" SourceId="rId11"/>
-            <mdssi:RelationshipReference xmlns:mdssi="http://schemas.openxmlformats.org/package/2006/digital-signature" SourceId="rId5"/>
-            <mdssi:RelationshipReference xmlns:mdssi="http://schemas.openxmlformats.org/package/2006/digital-signature" SourceId="rId15"/>
-            <mdssi:RelationshipReference xmlns:mdssi="http://schemas.openxmlformats.org/package/2006/digital-signature" SourceId="rId10"/>
-            <mdssi:RelationshipReference xmlns:mdssi="http://schemas.openxmlformats.org/package/2006/digital-signature" SourceId="rId19"/>
-            <mdssi:RelationshipReference xmlns:mdssi="http://schemas.openxmlformats.org/package/2006/digital-signature" SourceId="rId4"/>
-            <mdssi:RelationshipReference xmlns:mdssi="http://schemas.openxmlformats.org/package/2006/digital-signature" SourceId="rId9"/>
-            <mdssi:RelationshipReference xmlns:mdssi="http://schemas.openxmlformats.org/package/2006/digital-signature" SourceId="rId14"/>
-            <mdssi:RelationshipReference xmlns:mdssi="http://schemas.openxmlformats.org/package/2006/digital-signature" SourceId="rId8"/>
-            <mdssi:RelationshipReference xmlns:mdssi="http://schemas.openxmlformats.org/package/2006/digital-signature" SourceId="rId13"/>
-          </Transform>
-          <Transform Algorithm="http://www.w3.org/TR/2001/REC-xml-c14n-20010315"/>
-        </Transforms>
-        <DigestMethod Algorithm="http://www.w3.org/2001/04/xmlenc#sha256"/>
-        <DigestValue>QodJ0GPTSvBSZ1Pex8oM7n3CoigiYfVemw/D96AvFu0=</DigestValue>
-      </Reference>
-      <Reference URI="/word/document.xml?ContentType=application/vnd.openxmlformats-officedocument.wordprocessingml.document.main+xml">
-        <DigestMethod Algorithm="http://www.w3.org/2001/04/xmlenc#sha256"/>
-        <DigestValue>Q9FTQuATPz1nh0xxghKJWzUJ58InlbRzkZPYzgzRYEk=</DigestValue>
-      </Reference>
-      <Reference URI="/word/endnotes.xml?ContentType=application/vnd.openxmlformats-officedocument.wordprocessingml.endnotes+xml">
-        <DigestMethod Algorithm="http://www.w3.org/2001/04/xmlenc#sha256"/>
-        <DigestValue>Oen4TQALqDypR85HlUWg8pFS8kzCBfp9XOGtQkQotl4=</DigestValue>
-      </Reference>
-      <Reference URI="/word/fontTable.xml?ContentType=application/vnd.openxmlformats-officedocument.wordprocessingml.fontTable+xml">
-        <DigestMethod Algorithm="http://www.w3.org/2001/04/xmlenc#sha256"/>
-        <DigestValue>FSjNPNLzkqA5u29ib66qwAMS+cq7SFKGNHyXCpRYcjw=</DigestValue>
-      </Reference>
-      <Reference URI="/word/footer1.xml?ContentType=application/vnd.openxmlformats-officedocument.wordprocessingml.footer+xml">
-        <DigestMethod Algorithm="http://www.w3.org/2001/04/xmlenc#sha256"/>
-        <DigestValue>o+A4qL9B2Zr9jsei+hOqftaK7MgETUYyBHbvpuCTse0=</DigestValue>
-      </Reference>
-      <Reference URI="/word/footnotes.xml?ContentType=application/vnd.openxmlformats-officedocument.wordprocessingml.footnotes+xml">
-        <DigestMethod Algorithm="http://www.w3.org/2001/04/xmlenc#sha256"/>
-        <DigestValue>MZ4GXzQ0pIGDOiHzIXTuCcVq8tV22n/UwPNQePNsrDM=</DigestValue>
-      </Reference>
-      <Reference URI="/word/media/image1.emf?ContentType=image/x-emf">
-        <DigestMethod Algorithm="http://www.w3.org/2001/04/xmlenc#sha256"/>
-        <DigestValue>Bs96K0C4nGS2mgI6NYMkjLYQXpSBdW5HdrhqzGu9x34=</DigestValue>
-      </Reference>
-      <Reference URI="/word/media/image10.jpeg?ContentType=image/jpeg">
-        <DigestMethod Algorithm="http://www.w3.org/2001/04/xmlenc#sha256"/>
-        <DigestValue>1BjyXizPg53E2oC6jmq/JfXnGxij3zao1f6/n54rVzk=</DigestValue>
-      </Reference>
-      <Reference URI="/word/media/image2.emf?ContentType=image/x-emf">
-        <DigestMethod Algorithm="http://www.w3.org/2001/04/xmlenc#sha256"/>
-        <DigestValue>8AWmTGW628zEJz1B+F/3iJA6uX4Yo8pnzTbTRGbuYsg=</DigestValue>
-      </Reference>
-      <Reference URI="/word/media/image3.emf?ContentType=image/x-emf">
-        <DigestMethod Algorithm="http://www.w3.org/2001/04/xmlenc#sha256"/>
-        <DigestValue>fJl9ckIW5sTpjzqIeJZehGlaGdUrsDEBhl0qhecz+vc=</DigestValue>
-      </Reference>
-      <Reference URI="/word/media/image4.emf?ContentType=image/x-emf">
-        <DigestMethod Algorithm="http://www.w3.org/2001/04/xmlenc#sha256"/>
-        <DigestValue>1CK1WBQuYTxFQzd6kup0nSik1KPlT8KIHxfbDdD8VZY=</DigestValue>
-      </Reference>
-      <Reference URI="/word/media/image5.emf?ContentType=image/x-emf">
-        <DigestMethod Algorithm="http://www.w3.org/2001/04/xmlenc#sha256"/>
-        <DigestValue>nWcwhQTghEFU83pQAoufoWuFmeJQo5NKAxIaF//3hPc=</DigestValue>
-      </Reference>
-      <Reference URI="/word/media/image6.jpeg?ContentType=image/jpeg">
-        <DigestMethod Algorithm="http://www.w3.org/2001/04/xmlenc#sha256"/>
-        <DigestValue>bnpPmpwgWV6hqDc0WgGbc8om+uFHIy8BQfjURuXlEME=</DigestValue>
-      </Reference>
-      <Reference URI="/word/media/image7.jpeg?ContentType=image/jpeg">
-        <DigestMethod Algorithm="http://www.w3.org/2001/04/xmlenc#sha256"/>
-        <DigestValue>lUP8A82ERxtccJPtZBzNa/APjAr9DAq145BIDwF2T28=</DigestValue>
-      </Reference>
-      <Reference URI="/word/media/image8.jpeg?ContentType=image/jpeg">
-        <DigestMethod Algorithm="http://www.w3.org/2001/04/xmlenc#sha256"/>
-        <DigestValue>MK5++0hdwYshfLN0EcVEbxF3Hymu2wosrRP97BBNRIs=</DigestValue>
-      </Reference>
-      <Reference URI="/word/media/image9.png?ContentType=image/png">
-        <DigestMethod Algorithm="http://www.w3.org/2001/04/xmlenc#sha256"/>
-        <DigestValue>IV7mAQh14a7yL/dtFdAKRymcPmEdXCtIaKrBxb+pfNQ=</DigestValue>
-      </Reference>
-      <Reference URI="/word/numbering.xml?ContentType=application/vnd.openxmlformats-officedocument.wordprocessingml.numbering+xml">
-        <DigestMethod Algorithm="http://www.w3.org/2001/04/xmlenc#sha256"/>
-        <DigestValue>Twd3TNsEGHF/6Tk+zTEGLAgpVCvSSGS/qKFlpmYEFtw=</DigestValue>
-      </Reference>
-      <Reference URI="/word/settings.xml?ContentType=application/vnd.openxmlformats-officedocument.wordprocessingml.settings+xml">
-        <DigestMethod Algorithm="http://www.w3.org/2001/04/xmlenc#sha256"/>
-        <DigestValue>/HVVjJ1GnzOWnSb7mS5uNGLlWJYWREqjJ64ObnpfIPA=</DigestValue>
-      </Reference>
-      <Reference URI="/word/styles.xml?ContentType=application/vnd.openxmlformats-officedocument.wordprocessingml.styles+xml">
-        <DigestMethod Algorithm="http://www.w3.org/2001/04/xmlenc#sha256"/>
-        <DigestValue>otLsnlXKyTSXraIDf286fUCc9VknleDLz02HS3fuxgE=</DigestValue>
-      </Reference>
-      <Reference URI="/word/theme/theme1.xml?ContentType=application/vnd.openxmlformats-officedocument.theme+xml">
-        <DigestMethod Algorithm="http://www.w3.org/2001/04/xmlenc#sha256"/>
-        <DigestValue>cKcNhElHcsGFXsbC+aFuD8bMQb2wzjdDVj7ZQ7Y+B7g=</DigestValue>
-      </Reference>
-      <Reference URI="/word/webSettings.xml?ContentType=application/vnd.openxmlformats-officedocument.wordprocessingml.webSettings+xml">
-        <DigestMethod Algorithm="http://www.w3.org/2001/04/xmlenc#sha256"/>
-        <DigestValue>piGnGAFDUK0BLQQ1afyS93itM+hgW4/3gQ9PWqrPq3s=</DigestValue>
-      </Reference>
-    </Manifest>
-    <SignatureProperties>
-      <SignatureProperty Id="idSignatureTime" Target="#idPackageSignature">
-        <mdssi:SignatureTime xmlns:mdssi="http://schemas.openxmlformats.org/package/2006/digital-signature">
-          <mdssi:Format>YYYY-MM-DDThh:mm:ssTZD</mdssi:Format>
-          <mdssi:Value>2022-10-05T16:05:29Z</mdssi:Value>
-        </mdssi:SignatureTime>
-      </SignatureProperty>
-    </SignatureProperties>
-  </Object>
-  <Object Id="idOfficeObject">
-    <SignatureProperties>
-      <SignatureProperty Id="idOfficeV1Details" Target="#idPackageSignature">
-        <SignatureInfoV1 xmlns="http://schemas.microsoft.com/office/2006/digsig">
-          <SetupID>{CAB112DD-9CCE-45C2-9B03-433D6134DAE9}</SetupID>
-          <SignatureText>Ibrahim Awad</SignatureText>
-          <SignatureImage/>
-          <SignatureComments/>
-          <WindowsVersion>10.0</WindowsVersion>
-          <OfficeVersion>16.0.15629/23</OfficeVersion>
-          <ApplicationVersion>16.0.15629</ApplicationVersion>
-          <Monitors>1</Monitors>
-          <HorizontalResolution>1920</HorizontalResolution>
-          <VerticalResolution>1080</VerticalResolution>
-          <ColorDepth>32</ColorDepth>
-          <SignatureProviderId>{00000000-0000-0000-0000-000000000000}</SignatureProviderId>
-          <SignatureProviderUrl/>
-          <SignatureProviderDetails>9</SignatureProviderDetails>
-          <SignatureType>2</SignatureType>
-        </SignatureInfoV1>
-      </SignatureProperty>
-    </SignatureProperties>
-  </Object>
-  <Object>
-    <xd:QualifyingProperties xmlns:xd="http://uri.etsi.org/01903/v1.3.2#" Target="#idPackageSignature">
-      <xd:SignedProperties Id="idSignedProperties">
-        <xd:SignedSignatureProperties>
-          <xd:SigningTime>2022-10-05T16:05:29Z</xd:SigningTime>
-          <xd:SigningCertificate>
-            <xd:Cert>
-              <xd:CertDigest>
-                <DigestMethod Algorithm="http://www.w3.org/2001/04/xmlenc#sha256"/>
-                <DigestValue>boGXwbsocFf0yQnHfJbJNUNG4N7RRAE/CYraysKmWXE=</DigestValue>
-              </xd:CertDigest>
-              <xd:IssuerSerial>
-                <X509IssuerName>C=CA, E=dpatel3153@gmail.com, CN=Dinal Patel</X509IssuerName>
-                <X509SerialNumber>567531628536718976657560</X509SerialNumber>
-              </xd:IssuerSerial>
-            </xd:Cert>
-          </xd:SigningCertificate>
-          <xd:SignaturePolicyIdentifier>
-            <xd:SignaturePolicyImplied/>
-          </xd:SignaturePolicyIdentifier>
-        </xd:SignedSignatureProperties>
-      </xd:SignedProperties>
-    </xd:QualifyingProperties>
-  </Object>
-  <Object Id="idValidSigLnImg">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</Object>
-  <Object Id="idInvalidSigLnImg">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</Object>
-</Signature>
-</file>
-
 <file path=customXml/item1.xml><?xml version="1.0" encoding="utf-8"?>
 <b:Sources xmlns:b="http://schemas.openxmlformats.org/officeDocument/2006/bibliography" xmlns="http://schemas.openxmlformats.org/officeDocument/2006/bibliography" SelectedStyle="\APASixthEditionOfficeOnline.xsl" StyleName="APA" Version="6"/>
 </file>
